--- a/module/elasticsearch/src/main/resources/document/docker学习.docx
+++ b/module/elasticsearch/src/main/resources/document/docker学习.docx
@@ -4128,9 +4128,6 @@
       <w:pPr>
         <w:pStyle w:val="a3"/>
         <w:ind w:left="2340" w:firstLineChars="0" w:firstLine="0"/>
-        <w:rPr>
-          <w:rFonts w:hint="eastAsia"/>
-        </w:rPr>
       </w:pPr>
       <w:proofErr w:type="spellStart"/>
       <w:r>
@@ -4155,6 +4152,123 @@
         </w:rPr>
         <w:t>关键字表示必须不是</w:t>
       </w:r>
+    </w:p>
+    <w:p>
+      <w:pPr>
+        <w:pStyle w:val="a3"/>
+        <w:ind w:left="2340" w:firstLineChars="0" w:firstLine="0"/>
+      </w:pPr>
+    </w:p>
+    <w:p>
+      <w:pPr>
+        <w:pStyle w:val="a3"/>
+        <w:ind w:left="2340" w:firstLineChars="0" w:firstLine="0"/>
+      </w:pPr>
+    </w:p>
+    <w:p>
+      <w:pPr>
+        <w:pStyle w:val="a3"/>
+        <w:ind w:left="2340" w:firstLineChars="0" w:firstLine="0"/>
+      </w:pPr>
+    </w:p>
+    <w:p>
+      <w:pPr>
+        <w:pStyle w:val="a3"/>
+        <w:ind w:left="2340" w:firstLineChars="0" w:firstLine="0"/>
+      </w:pPr>
+    </w:p>
+    <w:p>
+      <w:pPr>
+        <w:pStyle w:val="a3"/>
+        <w:ind w:left="2340" w:firstLineChars="0" w:firstLine="0"/>
+      </w:pPr>
+    </w:p>
+    <w:p>
+      <w:pPr>
+        <w:pStyle w:val="a3"/>
+        <w:ind w:left="2340" w:firstLineChars="0" w:firstLine="0"/>
+      </w:pPr>
+    </w:p>
+    <w:p>
+      <w:pPr>
+        <w:pStyle w:val="a3"/>
+        <w:ind w:left="2340" w:firstLineChars="0" w:firstLine="0"/>
+      </w:pPr>
+    </w:p>
+    <w:p>
+      <w:pPr>
+        <w:pStyle w:val="a3"/>
+        <w:ind w:left="2340" w:firstLineChars="0" w:firstLine="0"/>
+      </w:pPr>
+    </w:p>
+    <w:p>
+      <w:pPr>
+        <w:pStyle w:val="a3"/>
+        <w:ind w:left="2340" w:firstLineChars="0" w:firstLine="0"/>
+      </w:pPr>
+    </w:p>
+    <w:p>
+      <w:pPr>
+        <w:pStyle w:val="a3"/>
+        <w:ind w:left="2340" w:firstLineChars="0" w:firstLine="0"/>
+      </w:pPr>
+    </w:p>
+    <w:p>
+      <w:pPr>
+        <w:pStyle w:val="a3"/>
+        <w:ind w:left="2340" w:firstLineChars="0" w:firstLine="0"/>
+      </w:pPr>
+    </w:p>
+    <w:p>
+      <w:pPr>
+        <w:pStyle w:val="a3"/>
+        <w:ind w:left="2340" w:firstLineChars="0" w:firstLine="0"/>
+      </w:pPr>
+    </w:p>
+    <w:p>
+      <w:pPr>
+        <w:pStyle w:val="a3"/>
+        <w:ind w:left="2340" w:firstLineChars="0" w:firstLine="0"/>
+      </w:pPr>
+    </w:p>
+    <w:p>
+      <w:pPr>
+        <w:pStyle w:val="a3"/>
+        <w:ind w:left="2340" w:firstLineChars="0" w:firstLine="0"/>
+      </w:pPr>
+    </w:p>
+    <w:p>
+      <w:pPr>
+        <w:pStyle w:val="a3"/>
+        <w:ind w:left="2340" w:firstLineChars="0" w:firstLine="0"/>
+      </w:pPr>
+    </w:p>
+    <w:p>
+      <w:pPr>
+        <w:pStyle w:val="a3"/>
+        <w:ind w:left="2340" w:firstLineChars="0" w:firstLine="0"/>
+      </w:pPr>
+    </w:p>
+    <w:p>
+      <w:pPr>
+        <w:pStyle w:val="a3"/>
+        <w:ind w:left="2340" w:firstLineChars="0" w:firstLine="0"/>
+      </w:pPr>
+      <w:r>
+        <w:rPr>
+          <w:rFonts w:hint="eastAsia"/>
+        </w:rPr>
+        <w:t>中文分词索引优化</w:t>
+      </w:r>
+    </w:p>
+    <w:p>
+      <w:pPr>
+        <w:pStyle w:val="a3"/>
+        <w:ind w:left="2340" w:firstLineChars="0" w:firstLine="0"/>
+        <w:rPr>
+          <w:rFonts w:hint="eastAsia"/>
+        </w:rPr>
+      </w:pPr>
       <w:bookmarkStart w:id="0" w:name="_GoBack"/>
       <w:bookmarkEnd w:id="0"/>
     </w:p>

--- a/module/elasticsearch/src/main/resources/document/docker学习.docx
+++ b/module/elasticsearch/src/main/resources/document/docker学习.docx
@@ -4265,12 +4265,2035 @@
       <w:pPr>
         <w:pStyle w:val="a3"/>
         <w:ind w:left="2340" w:firstLineChars="0" w:firstLine="0"/>
-        <w:rPr>
-          <w:rFonts w:hint="eastAsia"/>
+      </w:pPr>
+    </w:p>
+    <w:p>
+      <w:pPr>
+        <w:pStyle w:val="a3"/>
+        <w:ind w:left="2340" w:firstLineChars="0" w:firstLine="0"/>
+      </w:pPr>
+    </w:p>
+    <w:p>
+      <w:pPr>
+        <w:pStyle w:val="a3"/>
+        <w:ind w:left="2340" w:firstLineChars="0" w:firstLine="0"/>
+      </w:pPr>
+    </w:p>
+    <w:p>
+      <w:pPr>
+        <w:pStyle w:val="a3"/>
+        <w:ind w:left="2340" w:firstLineChars="0" w:firstLine="0"/>
+      </w:pPr>
+    </w:p>
+    <w:p>
+      <w:pPr>
+        <w:pStyle w:val="a3"/>
+        <w:ind w:left="2340" w:firstLineChars="0" w:firstLine="0"/>
+      </w:pPr>
+    </w:p>
+    <w:p>
+      <w:pPr>
+        <w:pStyle w:val="a3"/>
+        <w:ind w:left="2340" w:firstLineChars="0" w:firstLine="0"/>
+      </w:pPr>
+    </w:p>
+    <w:p>
+      <w:pPr>
+        <w:pStyle w:val="a3"/>
+        <w:ind w:left="2340" w:firstLineChars="0" w:firstLine="0"/>
+      </w:pPr>
+    </w:p>
+    <w:p>
+      <w:pPr>
+        <w:pStyle w:val="a3"/>
+        <w:ind w:left="2340" w:firstLineChars="0" w:firstLine="0"/>
+      </w:pPr>
+    </w:p>
+    <w:p>
+      <w:pPr>
+        <w:widowControl/>
+        <w:shd w:val="clear" w:color="auto" w:fill="FFFFFF"/>
+        <w:spacing w:after="240"/>
+        <w:jc w:val="left"/>
+        <w:rPr>
+          <w:rFonts w:ascii="微软雅黑" w:eastAsia="微软雅黑" w:hAnsi="微软雅黑" w:cs="宋体" w:hint="eastAsia"/>
+          <w:color w:val="1A1A1A"/>
+          <w:kern w:val="0"/>
+          <w:sz w:val="23"/>
+          <w:szCs w:val="23"/>
         </w:rPr>
       </w:pPr>
       <w:bookmarkStart w:id="0" w:name="_GoBack"/>
       <w:bookmarkEnd w:id="0"/>
+      <w:r>
+        <w:rPr>
+          <w:rFonts w:ascii="微软雅黑" w:eastAsia="微软雅黑" w:hAnsi="微软雅黑" w:cs="宋体" w:hint="eastAsia"/>
+          <w:color w:val="1A1A1A"/>
+          <w:kern w:val="0"/>
+          <w:sz w:val="23"/>
+          <w:szCs w:val="23"/>
+        </w:rPr>
+        <w:lastRenderedPageBreak/>
+        <w:t>最近开始学习</w:t>
+      </w:r>
+      <w:proofErr w:type="spellStart"/>
+      <w:r>
+        <w:rPr>
+          <w:rFonts w:ascii="微软雅黑" w:eastAsia="微软雅黑" w:hAnsi="微软雅黑" w:cs="宋体" w:hint="eastAsia"/>
+          <w:color w:val="1A1A1A"/>
+          <w:kern w:val="0"/>
+          <w:sz w:val="23"/>
+          <w:szCs w:val="23"/>
+        </w:rPr>
+        <w:t>SpringCloud</w:t>
+      </w:r>
+      <w:proofErr w:type="spellEnd"/>
+      <w:r>
+        <w:rPr>
+          <w:rFonts w:ascii="微软雅黑" w:eastAsia="微软雅黑" w:hAnsi="微软雅黑" w:cs="宋体" w:hint="eastAsia"/>
+          <w:color w:val="1A1A1A"/>
+          <w:kern w:val="0"/>
+          <w:sz w:val="23"/>
+          <w:szCs w:val="23"/>
+        </w:rPr>
+        <w:t>，想给项目里的模块单独打包，方便多次部署。可是在网上找了很多的解决方案，都没有操作成功的。最后查看</w:t>
+      </w:r>
+      <w:r>
+        <w:rPr>
+          <w:rFonts w:ascii="微软雅黑" w:eastAsia="微软雅黑" w:hAnsi="微软雅黑" w:cs="宋体"/>
+          <w:color w:val="1A1A1A"/>
+          <w:kern w:val="0"/>
+          <w:sz w:val="23"/>
+          <w:szCs w:val="23"/>
+        </w:rPr>
+        <w:fldChar w:fldCharType="begin"/>
+      </w:r>
+      <w:r>
+        <w:rPr>
+          <w:rFonts w:ascii="微软雅黑" w:eastAsia="微软雅黑" w:hAnsi="微软雅黑" w:cs="宋体"/>
+          <w:color w:val="1A1A1A"/>
+          <w:kern w:val="0"/>
+          <w:sz w:val="23"/>
+          <w:szCs w:val="23"/>
+        </w:rPr>
+        <w:instrText xml:space="preserve"> HYPERLINK "http://link.zhihu.com/?target=https%3A//docs.spring.io/spring-boot/docs/current/reference/html/build-tool-plugins-maven-plugin.html" \t "_blank" </w:instrText>
+      </w:r>
+      <w:r>
+        <w:rPr>
+          <w:rFonts w:ascii="微软雅黑" w:eastAsia="微软雅黑" w:hAnsi="微软雅黑" w:cs="宋体"/>
+          <w:color w:val="1A1A1A"/>
+          <w:kern w:val="0"/>
+          <w:sz w:val="23"/>
+          <w:szCs w:val="23"/>
+        </w:rPr>
+        <w:fldChar w:fldCharType="separate"/>
+      </w:r>
+      <w:r>
+        <w:rPr>
+          <w:rFonts w:ascii="微软雅黑" w:eastAsia="微软雅黑" w:hAnsi="微软雅黑" w:cs="宋体" w:hint="eastAsia"/>
+          <w:color w:val="0000FF"/>
+          <w:kern w:val="0"/>
+          <w:sz w:val="23"/>
+          <w:szCs w:val="23"/>
+        </w:rPr>
+        <w:t>官网的文档</w:t>
+      </w:r>
+      <w:r>
+        <w:rPr>
+          <w:rFonts w:ascii="微软雅黑" w:eastAsia="微软雅黑" w:hAnsi="微软雅黑" w:cs="宋体"/>
+          <w:color w:val="1A1A1A"/>
+          <w:kern w:val="0"/>
+          <w:sz w:val="23"/>
+          <w:szCs w:val="23"/>
+        </w:rPr>
+        <w:fldChar w:fldCharType="end"/>
+      </w:r>
+      <w:r>
+        <w:rPr>
+          <w:rFonts w:ascii="微软雅黑" w:eastAsia="微软雅黑" w:hAnsi="微软雅黑" w:cs="宋体" w:hint="eastAsia"/>
+          <w:color w:val="1A1A1A"/>
+          <w:kern w:val="0"/>
+          <w:sz w:val="23"/>
+          <w:szCs w:val="23"/>
+        </w:rPr>
+        <w:t>才找到解决方案，顺便把成功的打包方式贴出来吧。</w:t>
+      </w:r>
+    </w:p>
+    <w:p>
+      <w:pPr>
+        <w:widowControl/>
+        <w:shd w:val="clear" w:color="auto" w:fill="FFFFFF"/>
+        <w:jc w:val="left"/>
+        <w:rPr>
+          <w:rFonts w:ascii="微软雅黑" w:eastAsia="微软雅黑" w:hAnsi="微软雅黑" w:cs="宋体" w:hint="eastAsia"/>
+          <w:color w:val="1A1A1A"/>
+          <w:kern w:val="0"/>
+          <w:sz w:val="23"/>
+          <w:szCs w:val="23"/>
+        </w:rPr>
+      </w:pPr>
+      <w:r>
+        <w:rPr>
+          <w:rFonts w:ascii="微软雅黑" w:eastAsia="微软雅黑" w:hAnsi="微软雅黑" w:cs="宋体" w:hint="eastAsia"/>
+          <w:color w:val="1A1A1A"/>
+          <w:kern w:val="0"/>
+          <w:sz w:val="23"/>
+          <w:szCs w:val="23"/>
+        </w:rPr>
+        <w:t>首先，修改</w:t>
+      </w:r>
+      <w:r>
+        <w:rPr>
+          <w:rFonts w:ascii="Consolas" w:eastAsia="宋体" w:hAnsi="Consolas" w:cs="宋体"/>
+          <w:color w:val="1A1A1A"/>
+          <w:kern w:val="0"/>
+          <w:szCs w:val="21"/>
+          <w:shd w:val="clear" w:color="auto" w:fill="F6F6F6"/>
+        </w:rPr>
+        <w:t>pom.xml</w:t>
+      </w:r>
+      <w:r>
+        <w:rPr>
+          <w:rFonts w:ascii="微软雅黑" w:eastAsia="微软雅黑" w:hAnsi="微软雅黑" w:cs="宋体" w:hint="eastAsia"/>
+          <w:color w:val="1A1A1A"/>
+          <w:kern w:val="0"/>
+          <w:sz w:val="23"/>
+          <w:szCs w:val="23"/>
+        </w:rPr>
+        <w:t>文件</w:t>
+      </w:r>
+    </w:p>
+    <w:p>
+      <w:pPr>
+        <w:widowControl/>
+        <w:shd w:val="clear" w:color="auto" w:fill="F6F6F6"/>
+        <w:tabs>
+          <w:tab w:val="left" w:pos="916"/>
+          <w:tab w:val="left" w:pos="1832"/>
+          <w:tab w:val="left" w:pos="2748"/>
+          <w:tab w:val="left" w:pos="3664"/>
+          <w:tab w:val="left" w:pos="4580"/>
+          <w:tab w:val="left" w:pos="5496"/>
+          <w:tab w:val="left" w:pos="6412"/>
+          <w:tab w:val="left" w:pos="7328"/>
+          <w:tab w:val="left" w:pos="8244"/>
+          <w:tab w:val="left" w:pos="9160"/>
+          <w:tab w:val="left" w:pos="10076"/>
+          <w:tab w:val="left" w:pos="10992"/>
+          <w:tab w:val="left" w:pos="11908"/>
+          <w:tab w:val="left" w:pos="12824"/>
+          <w:tab w:val="left" w:pos="13740"/>
+          <w:tab w:val="left" w:pos="14656"/>
+        </w:tabs>
+        <w:jc w:val="left"/>
+        <w:rPr>
+          <w:rFonts w:ascii="Consolas" w:eastAsia="宋体" w:hAnsi="Consolas" w:cs="宋体"/>
+          <w:color w:val="1A1A1A"/>
+          <w:kern w:val="0"/>
+          <w:sz w:val="24"/>
+          <w:szCs w:val="24"/>
+        </w:rPr>
+      </w:pPr>
+      <w:proofErr w:type="gramStart"/>
+      <w:r>
+        <w:rPr>
+          <w:rFonts w:ascii="Consolas" w:eastAsia="宋体" w:hAnsi="Consolas" w:cs="宋体"/>
+          <w:b/>
+          <w:bCs/>
+          <w:color w:val="999999"/>
+          <w:kern w:val="0"/>
+          <w:sz w:val="24"/>
+          <w:szCs w:val="24"/>
+        </w:rPr>
+        <w:t>&lt;?xml</w:t>
+      </w:r>
+      <w:proofErr w:type="gramEnd"/>
+      <w:r>
+        <w:rPr>
+          <w:rFonts w:ascii="Consolas" w:eastAsia="宋体" w:hAnsi="Consolas" w:cs="宋体"/>
+          <w:b/>
+          <w:bCs/>
+          <w:color w:val="999999"/>
+          <w:kern w:val="0"/>
+          <w:sz w:val="24"/>
+          <w:szCs w:val="24"/>
+        </w:rPr>
+        <w:t xml:space="preserve"> version="1.0" encoding="UTF-8"?&gt;</w:t>
+      </w:r>
+    </w:p>
+    <w:p>
+      <w:pPr>
+        <w:widowControl/>
+        <w:shd w:val="clear" w:color="auto" w:fill="F6F6F6"/>
+        <w:tabs>
+          <w:tab w:val="left" w:pos="916"/>
+          <w:tab w:val="left" w:pos="1832"/>
+          <w:tab w:val="left" w:pos="2748"/>
+          <w:tab w:val="left" w:pos="3664"/>
+          <w:tab w:val="left" w:pos="4580"/>
+          <w:tab w:val="left" w:pos="5496"/>
+          <w:tab w:val="left" w:pos="6412"/>
+          <w:tab w:val="left" w:pos="7328"/>
+          <w:tab w:val="left" w:pos="8244"/>
+          <w:tab w:val="left" w:pos="9160"/>
+          <w:tab w:val="left" w:pos="10076"/>
+          <w:tab w:val="left" w:pos="10992"/>
+          <w:tab w:val="left" w:pos="11908"/>
+          <w:tab w:val="left" w:pos="12824"/>
+          <w:tab w:val="left" w:pos="13740"/>
+          <w:tab w:val="left" w:pos="14656"/>
+        </w:tabs>
+        <w:jc w:val="left"/>
+        <w:rPr>
+          <w:rFonts w:ascii="Consolas" w:eastAsia="宋体" w:hAnsi="Consolas" w:cs="宋体"/>
+          <w:color w:val="1A1A1A"/>
+          <w:kern w:val="0"/>
+          <w:sz w:val="24"/>
+          <w:szCs w:val="24"/>
+        </w:rPr>
+      </w:pPr>
+      <w:r>
+        <w:rPr>
+          <w:rFonts w:ascii="Consolas" w:eastAsia="宋体" w:hAnsi="Consolas" w:cs="宋体"/>
+          <w:color w:val="175199"/>
+          <w:kern w:val="0"/>
+          <w:sz w:val="24"/>
+          <w:szCs w:val="24"/>
+        </w:rPr>
+        <w:t>&lt;project</w:t>
+      </w:r>
+      <w:r>
+        <w:rPr>
+          <w:rFonts w:ascii="Consolas" w:eastAsia="宋体" w:hAnsi="Consolas" w:cs="宋体"/>
+          <w:color w:val="1A1A1A"/>
+          <w:kern w:val="0"/>
+          <w:sz w:val="24"/>
+          <w:szCs w:val="24"/>
+        </w:rPr>
+        <w:t xml:space="preserve"> </w:t>
+      </w:r>
+      <w:proofErr w:type="spellStart"/>
+      <w:r>
+        <w:rPr>
+          <w:rFonts w:ascii="Consolas" w:eastAsia="宋体" w:hAnsi="Consolas" w:cs="宋体"/>
+          <w:color w:val="0084FF"/>
+          <w:kern w:val="0"/>
+          <w:sz w:val="24"/>
+          <w:szCs w:val="24"/>
+        </w:rPr>
+        <w:t>xmlns</w:t>
+      </w:r>
+      <w:proofErr w:type="spellEnd"/>
+      <w:r>
+        <w:rPr>
+          <w:rFonts w:ascii="Consolas" w:eastAsia="宋体" w:hAnsi="Consolas" w:cs="宋体"/>
+          <w:color w:val="0084FF"/>
+          <w:kern w:val="0"/>
+          <w:sz w:val="24"/>
+          <w:szCs w:val="24"/>
+        </w:rPr>
+        <w:t>=</w:t>
+      </w:r>
+      <w:r>
+        <w:rPr>
+          <w:rFonts w:ascii="Consolas" w:eastAsia="宋体" w:hAnsi="Consolas" w:cs="宋体"/>
+          <w:color w:val="F1403C"/>
+          <w:kern w:val="0"/>
+          <w:sz w:val="24"/>
+          <w:szCs w:val="24"/>
+        </w:rPr>
+        <w:t>"http://maven.apache.org/POM/4.0.0"</w:t>
+      </w:r>
+      <w:r>
+        <w:rPr>
+          <w:rFonts w:ascii="Consolas" w:eastAsia="宋体" w:hAnsi="Consolas" w:cs="宋体"/>
+          <w:color w:val="1A1A1A"/>
+          <w:kern w:val="0"/>
+          <w:sz w:val="24"/>
+          <w:szCs w:val="24"/>
+        </w:rPr>
+        <w:t xml:space="preserve"> </w:t>
+      </w:r>
+      <w:proofErr w:type="spellStart"/>
+      <w:r>
+        <w:rPr>
+          <w:rFonts w:ascii="Consolas" w:eastAsia="宋体" w:hAnsi="Consolas" w:cs="宋体"/>
+          <w:color w:val="0084FF"/>
+          <w:kern w:val="0"/>
+          <w:sz w:val="24"/>
+          <w:szCs w:val="24"/>
+        </w:rPr>
+        <w:t>xmlns:xsi</w:t>
+      </w:r>
+      <w:proofErr w:type="spellEnd"/>
+      <w:r>
+        <w:rPr>
+          <w:rFonts w:ascii="Consolas" w:eastAsia="宋体" w:hAnsi="Consolas" w:cs="宋体"/>
+          <w:color w:val="0084FF"/>
+          <w:kern w:val="0"/>
+          <w:sz w:val="24"/>
+          <w:szCs w:val="24"/>
+        </w:rPr>
+        <w:t>=</w:t>
+      </w:r>
+      <w:r>
+        <w:rPr>
+          <w:rFonts w:ascii="Consolas" w:eastAsia="宋体" w:hAnsi="Consolas" w:cs="宋体"/>
+          <w:color w:val="F1403C"/>
+          <w:kern w:val="0"/>
+          <w:sz w:val="24"/>
+          <w:szCs w:val="24"/>
+        </w:rPr>
+        <w:t>"http://www.w3.org/2001/XMLSchema-instance"</w:t>
+      </w:r>
+    </w:p>
+    <w:p>
+      <w:pPr>
+        <w:widowControl/>
+        <w:shd w:val="clear" w:color="auto" w:fill="F6F6F6"/>
+        <w:tabs>
+          <w:tab w:val="left" w:pos="916"/>
+          <w:tab w:val="left" w:pos="1832"/>
+          <w:tab w:val="left" w:pos="2748"/>
+          <w:tab w:val="left" w:pos="3664"/>
+          <w:tab w:val="left" w:pos="4580"/>
+          <w:tab w:val="left" w:pos="5496"/>
+          <w:tab w:val="left" w:pos="6412"/>
+          <w:tab w:val="left" w:pos="7328"/>
+          <w:tab w:val="left" w:pos="8244"/>
+          <w:tab w:val="left" w:pos="9160"/>
+          <w:tab w:val="left" w:pos="10076"/>
+          <w:tab w:val="left" w:pos="10992"/>
+          <w:tab w:val="left" w:pos="11908"/>
+          <w:tab w:val="left" w:pos="12824"/>
+          <w:tab w:val="left" w:pos="13740"/>
+          <w:tab w:val="left" w:pos="14656"/>
+        </w:tabs>
+        <w:jc w:val="left"/>
+        <w:rPr>
+          <w:rFonts w:ascii="Consolas" w:eastAsia="宋体" w:hAnsi="Consolas" w:cs="宋体"/>
+          <w:color w:val="1A1A1A"/>
+          <w:kern w:val="0"/>
+          <w:sz w:val="24"/>
+          <w:szCs w:val="24"/>
+        </w:rPr>
+      </w:pPr>
+      <w:r>
+        <w:rPr>
+          <w:rFonts w:ascii="Consolas" w:eastAsia="宋体" w:hAnsi="Consolas" w:cs="宋体"/>
+          <w:color w:val="1A1A1A"/>
+          <w:kern w:val="0"/>
+          <w:sz w:val="24"/>
+          <w:szCs w:val="24"/>
+        </w:rPr>
+        <w:t xml:space="preserve">    </w:t>
+      </w:r>
+      <w:proofErr w:type="spellStart"/>
+      <w:r>
+        <w:rPr>
+          <w:rFonts w:ascii="Consolas" w:eastAsia="宋体" w:hAnsi="Consolas" w:cs="宋体"/>
+          <w:color w:val="0084FF"/>
+          <w:kern w:val="0"/>
+          <w:sz w:val="24"/>
+          <w:szCs w:val="24"/>
+        </w:rPr>
+        <w:t>xsi:schemaLocation</w:t>
+      </w:r>
+      <w:proofErr w:type="spellEnd"/>
+      <w:r>
+        <w:rPr>
+          <w:rFonts w:ascii="Consolas" w:eastAsia="宋体" w:hAnsi="Consolas" w:cs="宋体"/>
+          <w:color w:val="0084FF"/>
+          <w:kern w:val="0"/>
+          <w:sz w:val="24"/>
+          <w:szCs w:val="24"/>
+        </w:rPr>
+        <w:t>=</w:t>
+      </w:r>
+      <w:r>
+        <w:rPr>
+          <w:rFonts w:ascii="Consolas" w:eastAsia="宋体" w:hAnsi="Consolas" w:cs="宋体"/>
+          <w:color w:val="F1403C"/>
+          <w:kern w:val="0"/>
+          <w:sz w:val="24"/>
+          <w:szCs w:val="24"/>
+        </w:rPr>
+        <w:t>"http://maven.apache.org/POM/4.0.0 http://maven.apache.org/xsd/maven-4.0.0.xsd"</w:t>
+      </w:r>
+      <w:r>
+        <w:rPr>
+          <w:rFonts w:ascii="Consolas" w:eastAsia="宋体" w:hAnsi="Consolas" w:cs="宋体"/>
+          <w:color w:val="175199"/>
+          <w:kern w:val="0"/>
+          <w:sz w:val="24"/>
+          <w:szCs w:val="24"/>
+        </w:rPr>
+        <w:t>&gt;</w:t>
+      </w:r>
+    </w:p>
+    <w:p>
+      <w:pPr>
+        <w:widowControl/>
+        <w:shd w:val="clear" w:color="auto" w:fill="F6F6F6"/>
+        <w:tabs>
+          <w:tab w:val="left" w:pos="916"/>
+          <w:tab w:val="left" w:pos="1832"/>
+          <w:tab w:val="left" w:pos="2748"/>
+          <w:tab w:val="left" w:pos="3664"/>
+          <w:tab w:val="left" w:pos="4580"/>
+          <w:tab w:val="left" w:pos="5496"/>
+          <w:tab w:val="left" w:pos="6412"/>
+          <w:tab w:val="left" w:pos="7328"/>
+          <w:tab w:val="left" w:pos="8244"/>
+          <w:tab w:val="left" w:pos="9160"/>
+          <w:tab w:val="left" w:pos="10076"/>
+          <w:tab w:val="left" w:pos="10992"/>
+          <w:tab w:val="left" w:pos="11908"/>
+          <w:tab w:val="left" w:pos="12824"/>
+          <w:tab w:val="left" w:pos="13740"/>
+          <w:tab w:val="left" w:pos="14656"/>
+        </w:tabs>
+        <w:jc w:val="left"/>
+        <w:rPr>
+          <w:rFonts w:ascii="Consolas" w:eastAsia="宋体" w:hAnsi="Consolas" w:cs="宋体"/>
+          <w:color w:val="1A1A1A"/>
+          <w:kern w:val="0"/>
+          <w:sz w:val="24"/>
+          <w:szCs w:val="24"/>
+        </w:rPr>
+      </w:pPr>
+      <w:r>
+        <w:rPr>
+          <w:rFonts w:ascii="Consolas" w:eastAsia="宋体" w:hAnsi="Consolas" w:cs="宋体"/>
+          <w:color w:val="1A1A1A"/>
+          <w:kern w:val="0"/>
+          <w:sz w:val="24"/>
+          <w:szCs w:val="24"/>
+        </w:rPr>
+        <w:t xml:space="preserve">    </w:t>
+      </w:r>
+      <w:r>
+        <w:rPr>
+          <w:rFonts w:ascii="Consolas" w:eastAsia="宋体" w:hAnsi="Consolas" w:cs="宋体"/>
+          <w:color w:val="175199"/>
+          <w:kern w:val="0"/>
+          <w:sz w:val="24"/>
+          <w:szCs w:val="24"/>
+        </w:rPr>
+        <w:t>&lt;</w:t>
+      </w:r>
+      <w:proofErr w:type="spellStart"/>
+      <w:r>
+        <w:rPr>
+          <w:rFonts w:ascii="Consolas" w:eastAsia="宋体" w:hAnsi="Consolas" w:cs="宋体"/>
+          <w:color w:val="175199"/>
+          <w:kern w:val="0"/>
+          <w:sz w:val="24"/>
+          <w:szCs w:val="24"/>
+        </w:rPr>
+        <w:t>modelVersion</w:t>
+      </w:r>
+      <w:proofErr w:type="spellEnd"/>
+      <w:r>
+        <w:rPr>
+          <w:rFonts w:ascii="Consolas" w:eastAsia="宋体" w:hAnsi="Consolas" w:cs="宋体"/>
+          <w:color w:val="175199"/>
+          <w:kern w:val="0"/>
+          <w:sz w:val="24"/>
+          <w:szCs w:val="24"/>
+        </w:rPr>
+        <w:t>&gt;</w:t>
+      </w:r>
+      <w:r>
+        <w:rPr>
+          <w:rFonts w:ascii="Consolas" w:eastAsia="宋体" w:hAnsi="Consolas" w:cs="宋体"/>
+          <w:color w:val="1A1A1A"/>
+          <w:kern w:val="0"/>
+          <w:sz w:val="24"/>
+          <w:szCs w:val="24"/>
+        </w:rPr>
+        <w:t>4.0.0</w:t>
+      </w:r>
+      <w:r>
+        <w:rPr>
+          <w:rFonts w:ascii="Consolas" w:eastAsia="宋体" w:hAnsi="Consolas" w:cs="宋体"/>
+          <w:color w:val="175199"/>
+          <w:kern w:val="0"/>
+          <w:sz w:val="24"/>
+          <w:szCs w:val="24"/>
+        </w:rPr>
+        <w:t>&lt;/</w:t>
+      </w:r>
+      <w:proofErr w:type="spellStart"/>
+      <w:r>
+        <w:rPr>
+          <w:rFonts w:ascii="Consolas" w:eastAsia="宋体" w:hAnsi="Consolas" w:cs="宋体"/>
+          <w:color w:val="175199"/>
+          <w:kern w:val="0"/>
+          <w:sz w:val="24"/>
+          <w:szCs w:val="24"/>
+        </w:rPr>
+        <w:t>modelVersion</w:t>
+      </w:r>
+      <w:proofErr w:type="spellEnd"/>
+      <w:r>
+        <w:rPr>
+          <w:rFonts w:ascii="Consolas" w:eastAsia="宋体" w:hAnsi="Consolas" w:cs="宋体"/>
+          <w:color w:val="175199"/>
+          <w:kern w:val="0"/>
+          <w:sz w:val="24"/>
+          <w:szCs w:val="24"/>
+        </w:rPr>
+        <w:t>&gt;</w:t>
+      </w:r>
+    </w:p>
+    <w:p>
+      <w:pPr>
+        <w:widowControl/>
+        <w:shd w:val="clear" w:color="auto" w:fill="F6F6F6"/>
+        <w:tabs>
+          <w:tab w:val="left" w:pos="916"/>
+          <w:tab w:val="left" w:pos="1832"/>
+          <w:tab w:val="left" w:pos="2748"/>
+          <w:tab w:val="left" w:pos="3664"/>
+          <w:tab w:val="left" w:pos="4580"/>
+          <w:tab w:val="left" w:pos="5496"/>
+          <w:tab w:val="left" w:pos="6412"/>
+          <w:tab w:val="left" w:pos="7328"/>
+          <w:tab w:val="left" w:pos="8244"/>
+          <w:tab w:val="left" w:pos="9160"/>
+          <w:tab w:val="left" w:pos="10076"/>
+          <w:tab w:val="left" w:pos="10992"/>
+          <w:tab w:val="left" w:pos="11908"/>
+          <w:tab w:val="left" w:pos="12824"/>
+          <w:tab w:val="left" w:pos="13740"/>
+          <w:tab w:val="left" w:pos="14656"/>
+        </w:tabs>
+        <w:jc w:val="left"/>
+        <w:rPr>
+          <w:rFonts w:ascii="Consolas" w:eastAsia="宋体" w:hAnsi="Consolas" w:cs="宋体"/>
+          <w:color w:val="1A1A1A"/>
+          <w:kern w:val="0"/>
+          <w:sz w:val="24"/>
+          <w:szCs w:val="24"/>
+        </w:rPr>
+      </w:pPr>
+      <w:r>
+        <w:rPr>
+          <w:rFonts w:ascii="Consolas" w:eastAsia="宋体" w:hAnsi="Consolas" w:cs="宋体"/>
+          <w:color w:val="1A1A1A"/>
+          <w:kern w:val="0"/>
+          <w:sz w:val="24"/>
+          <w:szCs w:val="24"/>
+        </w:rPr>
+        <w:t xml:space="preserve">    </w:t>
+      </w:r>
+      <w:r>
+        <w:rPr>
+          <w:rFonts w:ascii="Consolas" w:eastAsia="宋体" w:hAnsi="Consolas" w:cs="宋体"/>
+          <w:i/>
+          <w:iCs/>
+          <w:color w:val="999999"/>
+          <w:kern w:val="0"/>
+          <w:sz w:val="24"/>
+          <w:szCs w:val="24"/>
+        </w:rPr>
+        <w:t>&lt;!-- ... --&gt;</w:t>
+      </w:r>
+    </w:p>
+    <w:p>
+      <w:pPr>
+        <w:widowControl/>
+        <w:shd w:val="clear" w:color="auto" w:fill="F6F6F6"/>
+        <w:tabs>
+          <w:tab w:val="left" w:pos="916"/>
+          <w:tab w:val="left" w:pos="1832"/>
+          <w:tab w:val="left" w:pos="2748"/>
+          <w:tab w:val="left" w:pos="3664"/>
+          <w:tab w:val="left" w:pos="4580"/>
+          <w:tab w:val="left" w:pos="5496"/>
+          <w:tab w:val="left" w:pos="6412"/>
+          <w:tab w:val="left" w:pos="7328"/>
+          <w:tab w:val="left" w:pos="8244"/>
+          <w:tab w:val="left" w:pos="9160"/>
+          <w:tab w:val="left" w:pos="10076"/>
+          <w:tab w:val="left" w:pos="10992"/>
+          <w:tab w:val="left" w:pos="11908"/>
+          <w:tab w:val="left" w:pos="12824"/>
+          <w:tab w:val="left" w:pos="13740"/>
+          <w:tab w:val="left" w:pos="14656"/>
+        </w:tabs>
+        <w:jc w:val="left"/>
+        <w:rPr>
+          <w:rFonts w:ascii="Consolas" w:eastAsia="宋体" w:hAnsi="Consolas" w:cs="宋体"/>
+          <w:color w:val="1A1A1A"/>
+          <w:kern w:val="0"/>
+          <w:sz w:val="24"/>
+          <w:szCs w:val="24"/>
+        </w:rPr>
+      </w:pPr>
+      <w:r>
+        <w:rPr>
+          <w:rFonts w:ascii="Consolas" w:eastAsia="宋体" w:hAnsi="Consolas" w:cs="宋体"/>
+          <w:color w:val="1A1A1A"/>
+          <w:kern w:val="0"/>
+          <w:sz w:val="24"/>
+          <w:szCs w:val="24"/>
+        </w:rPr>
+        <w:t xml:space="preserve">    </w:t>
+      </w:r>
+      <w:r>
+        <w:rPr>
+          <w:rFonts w:ascii="Consolas" w:eastAsia="宋体" w:hAnsi="Consolas" w:cs="宋体"/>
+          <w:color w:val="175199"/>
+          <w:kern w:val="0"/>
+          <w:sz w:val="24"/>
+          <w:szCs w:val="24"/>
+        </w:rPr>
+        <w:t>&lt;</w:t>
+      </w:r>
+      <w:proofErr w:type="gramStart"/>
+      <w:r>
+        <w:rPr>
+          <w:rFonts w:ascii="Consolas" w:eastAsia="宋体" w:hAnsi="Consolas" w:cs="宋体"/>
+          <w:color w:val="175199"/>
+          <w:kern w:val="0"/>
+          <w:sz w:val="24"/>
+          <w:szCs w:val="24"/>
+        </w:rPr>
+        <w:t>build</w:t>
+      </w:r>
+      <w:proofErr w:type="gramEnd"/>
+      <w:r>
+        <w:rPr>
+          <w:rFonts w:ascii="Consolas" w:eastAsia="宋体" w:hAnsi="Consolas" w:cs="宋体"/>
+          <w:color w:val="175199"/>
+          <w:kern w:val="0"/>
+          <w:sz w:val="24"/>
+          <w:szCs w:val="24"/>
+        </w:rPr>
+        <w:t>&gt;</w:t>
+      </w:r>
+    </w:p>
+    <w:p>
+      <w:pPr>
+        <w:widowControl/>
+        <w:shd w:val="clear" w:color="auto" w:fill="F6F6F6"/>
+        <w:tabs>
+          <w:tab w:val="left" w:pos="916"/>
+          <w:tab w:val="left" w:pos="1832"/>
+          <w:tab w:val="left" w:pos="2748"/>
+          <w:tab w:val="left" w:pos="3664"/>
+          <w:tab w:val="left" w:pos="4580"/>
+          <w:tab w:val="left" w:pos="5496"/>
+          <w:tab w:val="left" w:pos="6412"/>
+          <w:tab w:val="left" w:pos="7328"/>
+          <w:tab w:val="left" w:pos="8244"/>
+          <w:tab w:val="left" w:pos="9160"/>
+          <w:tab w:val="left" w:pos="10076"/>
+          <w:tab w:val="left" w:pos="10992"/>
+          <w:tab w:val="left" w:pos="11908"/>
+          <w:tab w:val="left" w:pos="12824"/>
+          <w:tab w:val="left" w:pos="13740"/>
+          <w:tab w:val="left" w:pos="14656"/>
+        </w:tabs>
+        <w:jc w:val="left"/>
+        <w:rPr>
+          <w:rFonts w:ascii="Consolas" w:eastAsia="宋体" w:hAnsi="Consolas" w:cs="宋体"/>
+          <w:color w:val="1A1A1A"/>
+          <w:kern w:val="0"/>
+          <w:sz w:val="24"/>
+          <w:szCs w:val="24"/>
+        </w:rPr>
+      </w:pPr>
+      <w:r>
+        <w:rPr>
+          <w:rFonts w:ascii="Consolas" w:eastAsia="宋体" w:hAnsi="Consolas" w:cs="宋体"/>
+          <w:color w:val="1A1A1A"/>
+          <w:kern w:val="0"/>
+          <w:sz w:val="24"/>
+          <w:szCs w:val="24"/>
+        </w:rPr>
+        <w:t xml:space="preserve">        </w:t>
+      </w:r>
+      <w:r>
+        <w:rPr>
+          <w:rFonts w:ascii="Consolas" w:eastAsia="宋体" w:hAnsi="Consolas" w:cs="宋体"/>
+          <w:color w:val="175199"/>
+          <w:kern w:val="0"/>
+          <w:sz w:val="24"/>
+          <w:szCs w:val="24"/>
+        </w:rPr>
+        <w:t>&lt;</w:t>
+      </w:r>
+      <w:proofErr w:type="gramStart"/>
+      <w:r>
+        <w:rPr>
+          <w:rFonts w:ascii="Consolas" w:eastAsia="宋体" w:hAnsi="Consolas" w:cs="宋体"/>
+          <w:color w:val="175199"/>
+          <w:kern w:val="0"/>
+          <w:sz w:val="24"/>
+          <w:szCs w:val="24"/>
+        </w:rPr>
+        <w:t>plugins</w:t>
+      </w:r>
+      <w:proofErr w:type="gramEnd"/>
+      <w:r>
+        <w:rPr>
+          <w:rFonts w:ascii="Consolas" w:eastAsia="宋体" w:hAnsi="Consolas" w:cs="宋体"/>
+          <w:color w:val="175199"/>
+          <w:kern w:val="0"/>
+          <w:sz w:val="24"/>
+          <w:szCs w:val="24"/>
+        </w:rPr>
+        <w:t>&gt;</w:t>
+      </w:r>
+    </w:p>
+    <w:p>
+      <w:pPr>
+        <w:widowControl/>
+        <w:shd w:val="clear" w:color="auto" w:fill="F6F6F6"/>
+        <w:tabs>
+          <w:tab w:val="left" w:pos="916"/>
+          <w:tab w:val="left" w:pos="1832"/>
+          <w:tab w:val="left" w:pos="2748"/>
+          <w:tab w:val="left" w:pos="3664"/>
+          <w:tab w:val="left" w:pos="4580"/>
+          <w:tab w:val="left" w:pos="5496"/>
+          <w:tab w:val="left" w:pos="6412"/>
+          <w:tab w:val="left" w:pos="7328"/>
+          <w:tab w:val="left" w:pos="8244"/>
+          <w:tab w:val="left" w:pos="9160"/>
+          <w:tab w:val="left" w:pos="10076"/>
+          <w:tab w:val="left" w:pos="10992"/>
+          <w:tab w:val="left" w:pos="11908"/>
+          <w:tab w:val="left" w:pos="12824"/>
+          <w:tab w:val="left" w:pos="13740"/>
+          <w:tab w:val="left" w:pos="14656"/>
+        </w:tabs>
+        <w:jc w:val="left"/>
+        <w:rPr>
+          <w:rFonts w:ascii="Consolas" w:eastAsia="宋体" w:hAnsi="Consolas" w:cs="宋体"/>
+          <w:color w:val="1A1A1A"/>
+          <w:kern w:val="0"/>
+          <w:sz w:val="24"/>
+          <w:szCs w:val="24"/>
+        </w:rPr>
+      </w:pPr>
+      <w:r>
+        <w:rPr>
+          <w:rFonts w:ascii="Consolas" w:eastAsia="宋体" w:hAnsi="Consolas" w:cs="宋体"/>
+          <w:color w:val="1A1A1A"/>
+          <w:kern w:val="0"/>
+          <w:sz w:val="24"/>
+          <w:szCs w:val="24"/>
+        </w:rPr>
+        <w:t xml:space="preserve">            </w:t>
+      </w:r>
+      <w:r>
+        <w:rPr>
+          <w:rFonts w:ascii="Consolas" w:eastAsia="宋体" w:hAnsi="Consolas" w:cs="宋体"/>
+          <w:color w:val="175199"/>
+          <w:kern w:val="0"/>
+          <w:sz w:val="24"/>
+          <w:szCs w:val="24"/>
+        </w:rPr>
+        <w:t>&lt;</w:t>
+      </w:r>
+      <w:proofErr w:type="gramStart"/>
+      <w:r>
+        <w:rPr>
+          <w:rFonts w:ascii="Consolas" w:eastAsia="宋体" w:hAnsi="Consolas" w:cs="宋体"/>
+          <w:color w:val="175199"/>
+          <w:kern w:val="0"/>
+          <w:sz w:val="24"/>
+          <w:szCs w:val="24"/>
+        </w:rPr>
+        <w:t>plugin</w:t>
+      </w:r>
+      <w:proofErr w:type="gramEnd"/>
+      <w:r>
+        <w:rPr>
+          <w:rFonts w:ascii="Consolas" w:eastAsia="宋体" w:hAnsi="Consolas" w:cs="宋体"/>
+          <w:color w:val="175199"/>
+          <w:kern w:val="0"/>
+          <w:sz w:val="24"/>
+          <w:szCs w:val="24"/>
+        </w:rPr>
+        <w:t>&gt;</w:t>
+      </w:r>
+    </w:p>
+    <w:p>
+      <w:pPr>
+        <w:widowControl/>
+        <w:shd w:val="clear" w:color="auto" w:fill="F6F6F6"/>
+        <w:tabs>
+          <w:tab w:val="left" w:pos="916"/>
+          <w:tab w:val="left" w:pos="1832"/>
+          <w:tab w:val="left" w:pos="2748"/>
+          <w:tab w:val="left" w:pos="3664"/>
+          <w:tab w:val="left" w:pos="4580"/>
+          <w:tab w:val="left" w:pos="5496"/>
+          <w:tab w:val="left" w:pos="6412"/>
+          <w:tab w:val="left" w:pos="7328"/>
+          <w:tab w:val="left" w:pos="8244"/>
+          <w:tab w:val="left" w:pos="9160"/>
+          <w:tab w:val="left" w:pos="10076"/>
+          <w:tab w:val="left" w:pos="10992"/>
+          <w:tab w:val="left" w:pos="11908"/>
+          <w:tab w:val="left" w:pos="12824"/>
+          <w:tab w:val="left" w:pos="13740"/>
+          <w:tab w:val="left" w:pos="14656"/>
+        </w:tabs>
+        <w:jc w:val="left"/>
+        <w:rPr>
+          <w:rFonts w:ascii="Consolas" w:eastAsia="宋体" w:hAnsi="Consolas" w:cs="宋体"/>
+          <w:color w:val="1A1A1A"/>
+          <w:kern w:val="0"/>
+          <w:sz w:val="24"/>
+          <w:szCs w:val="24"/>
+        </w:rPr>
+      </w:pPr>
+      <w:r>
+        <w:rPr>
+          <w:rFonts w:ascii="Consolas" w:eastAsia="宋体" w:hAnsi="Consolas" w:cs="宋体"/>
+          <w:color w:val="1A1A1A"/>
+          <w:kern w:val="0"/>
+          <w:sz w:val="24"/>
+          <w:szCs w:val="24"/>
+        </w:rPr>
+        <w:t xml:space="preserve">                </w:t>
+      </w:r>
+      <w:r>
+        <w:rPr>
+          <w:rFonts w:ascii="Consolas" w:eastAsia="宋体" w:hAnsi="Consolas" w:cs="宋体"/>
+          <w:color w:val="175199"/>
+          <w:kern w:val="0"/>
+          <w:sz w:val="24"/>
+          <w:szCs w:val="24"/>
+        </w:rPr>
+        <w:t>&lt;</w:t>
+      </w:r>
+      <w:proofErr w:type="spellStart"/>
+      <w:r>
+        <w:rPr>
+          <w:rFonts w:ascii="Consolas" w:eastAsia="宋体" w:hAnsi="Consolas" w:cs="宋体"/>
+          <w:color w:val="175199"/>
+          <w:kern w:val="0"/>
+          <w:sz w:val="24"/>
+          <w:szCs w:val="24"/>
+        </w:rPr>
+        <w:t>groupId</w:t>
+      </w:r>
+      <w:proofErr w:type="spellEnd"/>
+      <w:r>
+        <w:rPr>
+          <w:rFonts w:ascii="Consolas" w:eastAsia="宋体" w:hAnsi="Consolas" w:cs="宋体"/>
+          <w:color w:val="175199"/>
+          <w:kern w:val="0"/>
+          <w:sz w:val="24"/>
+          <w:szCs w:val="24"/>
+        </w:rPr>
+        <w:t>&gt;</w:t>
+      </w:r>
+      <w:proofErr w:type="spellStart"/>
+      <w:r>
+        <w:rPr>
+          <w:rFonts w:ascii="Consolas" w:eastAsia="宋体" w:hAnsi="Consolas" w:cs="宋体"/>
+          <w:color w:val="1A1A1A"/>
+          <w:kern w:val="0"/>
+          <w:sz w:val="24"/>
+          <w:szCs w:val="24"/>
+        </w:rPr>
+        <w:t>org.springframework.boot</w:t>
+      </w:r>
+      <w:proofErr w:type="spellEnd"/>
+      <w:r>
+        <w:rPr>
+          <w:rFonts w:ascii="Consolas" w:eastAsia="宋体" w:hAnsi="Consolas" w:cs="宋体"/>
+          <w:color w:val="175199"/>
+          <w:kern w:val="0"/>
+          <w:sz w:val="24"/>
+          <w:szCs w:val="24"/>
+        </w:rPr>
+        <w:t>&lt;/</w:t>
+      </w:r>
+      <w:proofErr w:type="spellStart"/>
+      <w:r>
+        <w:rPr>
+          <w:rFonts w:ascii="Consolas" w:eastAsia="宋体" w:hAnsi="Consolas" w:cs="宋体"/>
+          <w:color w:val="175199"/>
+          <w:kern w:val="0"/>
+          <w:sz w:val="24"/>
+          <w:szCs w:val="24"/>
+        </w:rPr>
+        <w:t>groupId</w:t>
+      </w:r>
+      <w:proofErr w:type="spellEnd"/>
+      <w:r>
+        <w:rPr>
+          <w:rFonts w:ascii="Consolas" w:eastAsia="宋体" w:hAnsi="Consolas" w:cs="宋体"/>
+          <w:color w:val="175199"/>
+          <w:kern w:val="0"/>
+          <w:sz w:val="24"/>
+          <w:szCs w:val="24"/>
+        </w:rPr>
+        <w:t>&gt;</w:t>
+      </w:r>
+    </w:p>
+    <w:p>
+      <w:pPr>
+        <w:widowControl/>
+        <w:shd w:val="clear" w:color="auto" w:fill="F6F6F6"/>
+        <w:tabs>
+          <w:tab w:val="left" w:pos="916"/>
+          <w:tab w:val="left" w:pos="1832"/>
+          <w:tab w:val="left" w:pos="2748"/>
+          <w:tab w:val="left" w:pos="3664"/>
+          <w:tab w:val="left" w:pos="4580"/>
+          <w:tab w:val="left" w:pos="5496"/>
+          <w:tab w:val="left" w:pos="6412"/>
+          <w:tab w:val="left" w:pos="7328"/>
+          <w:tab w:val="left" w:pos="8244"/>
+          <w:tab w:val="left" w:pos="9160"/>
+          <w:tab w:val="left" w:pos="10076"/>
+          <w:tab w:val="left" w:pos="10992"/>
+          <w:tab w:val="left" w:pos="11908"/>
+          <w:tab w:val="left" w:pos="12824"/>
+          <w:tab w:val="left" w:pos="13740"/>
+          <w:tab w:val="left" w:pos="14656"/>
+        </w:tabs>
+        <w:jc w:val="left"/>
+        <w:rPr>
+          <w:rFonts w:ascii="Consolas" w:eastAsia="宋体" w:hAnsi="Consolas" w:cs="宋体"/>
+          <w:color w:val="1A1A1A"/>
+          <w:kern w:val="0"/>
+          <w:sz w:val="24"/>
+          <w:szCs w:val="24"/>
+        </w:rPr>
+      </w:pPr>
+      <w:r>
+        <w:rPr>
+          <w:rFonts w:ascii="Consolas" w:eastAsia="宋体" w:hAnsi="Consolas" w:cs="宋体"/>
+          <w:color w:val="1A1A1A"/>
+          <w:kern w:val="0"/>
+          <w:sz w:val="24"/>
+          <w:szCs w:val="24"/>
+        </w:rPr>
+        <w:t xml:space="preserve">                </w:t>
+      </w:r>
+      <w:r>
+        <w:rPr>
+          <w:rFonts w:ascii="Consolas" w:eastAsia="宋体" w:hAnsi="Consolas" w:cs="宋体"/>
+          <w:color w:val="175199"/>
+          <w:kern w:val="0"/>
+          <w:sz w:val="24"/>
+          <w:szCs w:val="24"/>
+        </w:rPr>
+        <w:t>&lt;</w:t>
+      </w:r>
+      <w:proofErr w:type="spellStart"/>
+      <w:proofErr w:type="gramStart"/>
+      <w:r>
+        <w:rPr>
+          <w:rFonts w:ascii="Consolas" w:eastAsia="宋体" w:hAnsi="Consolas" w:cs="宋体"/>
+          <w:color w:val="175199"/>
+          <w:kern w:val="0"/>
+          <w:sz w:val="24"/>
+          <w:szCs w:val="24"/>
+        </w:rPr>
+        <w:t>artifactId</w:t>
+      </w:r>
+      <w:proofErr w:type="spellEnd"/>
+      <w:r>
+        <w:rPr>
+          <w:rFonts w:ascii="Consolas" w:eastAsia="宋体" w:hAnsi="Consolas" w:cs="宋体"/>
+          <w:color w:val="175199"/>
+          <w:kern w:val="0"/>
+          <w:sz w:val="24"/>
+          <w:szCs w:val="24"/>
+        </w:rPr>
+        <w:t>&gt;</w:t>
+      </w:r>
+      <w:proofErr w:type="gramEnd"/>
+      <w:r>
+        <w:rPr>
+          <w:rFonts w:ascii="Consolas" w:eastAsia="宋体" w:hAnsi="Consolas" w:cs="宋体"/>
+          <w:color w:val="1A1A1A"/>
+          <w:kern w:val="0"/>
+          <w:sz w:val="24"/>
+          <w:szCs w:val="24"/>
+        </w:rPr>
+        <w:t>spring-boot-maven-plugin</w:t>
+      </w:r>
+      <w:r>
+        <w:rPr>
+          <w:rFonts w:ascii="Consolas" w:eastAsia="宋体" w:hAnsi="Consolas" w:cs="宋体"/>
+          <w:color w:val="175199"/>
+          <w:kern w:val="0"/>
+          <w:sz w:val="24"/>
+          <w:szCs w:val="24"/>
+        </w:rPr>
+        <w:t>&lt;/</w:t>
+      </w:r>
+      <w:proofErr w:type="spellStart"/>
+      <w:r>
+        <w:rPr>
+          <w:rFonts w:ascii="Consolas" w:eastAsia="宋体" w:hAnsi="Consolas" w:cs="宋体"/>
+          <w:color w:val="175199"/>
+          <w:kern w:val="0"/>
+          <w:sz w:val="24"/>
+          <w:szCs w:val="24"/>
+        </w:rPr>
+        <w:t>artifactId</w:t>
+      </w:r>
+      <w:proofErr w:type="spellEnd"/>
+      <w:r>
+        <w:rPr>
+          <w:rFonts w:ascii="Consolas" w:eastAsia="宋体" w:hAnsi="Consolas" w:cs="宋体"/>
+          <w:color w:val="175199"/>
+          <w:kern w:val="0"/>
+          <w:sz w:val="24"/>
+          <w:szCs w:val="24"/>
+        </w:rPr>
+        <w:t>&gt;</w:t>
+      </w:r>
+    </w:p>
+    <w:p>
+      <w:pPr>
+        <w:widowControl/>
+        <w:shd w:val="clear" w:color="auto" w:fill="F6F6F6"/>
+        <w:tabs>
+          <w:tab w:val="left" w:pos="916"/>
+          <w:tab w:val="left" w:pos="1832"/>
+          <w:tab w:val="left" w:pos="2748"/>
+          <w:tab w:val="left" w:pos="3664"/>
+          <w:tab w:val="left" w:pos="4580"/>
+          <w:tab w:val="left" w:pos="5496"/>
+          <w:tab w:val="left" w:pos="6412"/>
+          <w:tab w:val="left" w:pos="7328"/>
+          <w:tab w:val="left" w:pos="8244"/>
+          <w:tab w:val="left" w:pos="9160"/>
+          <w:tab w:val="left" w:pos="10076"/>
+          <w:tab w:val="left" w:pos="10992"/>
+          <w:tab w:val="left" w:pos="11908"/>
+          <w:tab w:val="left" w:pos="12824"/>
+          <w:tab w:val="left" w:pos="13740"/>
+          <w:tab w:val="left" w:pos="14656"/>
+        </w:tabs>
+        <w:jc w:val="left"/>
+        <w:rPr>
+          <w:rFonts w:ascii="Consolas" w:eastAsia="宋体" w:hAnsi="Consolas" w:cs="宋体"/>
+          <w:color w:val="1A1A1A"/>
+          <w:kern w:val="0"/>
+          <w:sz w:val="24"/>
+          <w:szCs w:val="24"/>
+        </w:rPr>
+      </w:pPr>
+      <w:r>
+        <w:rPr>
+          <w:rFonts w:ascii="Consolas" w:eastAsia="宋体" w:hAnsi="Consolas" w:cs="宋体"/>
+          <w:color w:val="1A1A1A"/>
+          <w:kern w:val="0"/>
+          <w:sz w:val="24"/>
+          <w:szCs w:val="24"/>
+        </w:rPr>
+        <w:t xml:space="preserve">                </w:t>
+      </w:r>
+      <w:r>
+        <w:rPr>
+          <w:rFonts w:ascii="Consolas" w:eastAsia="宋体" w:hAnsi="Consolas" w:cs="宋体"/>
+          <w:color w:val="175199"/>
+          <w:kern w:val="0"/>
+          <w:sz w:val="24"/>
+          <w:szCs w:val="24"/>
+        </w:rPr>
+        <w:t>&lt;version&gt;</w:t>
+      </w:r>
+      <w:r>
+        <w:rPr>
+          <w:rFonts w:ascii="Consolas" w:eastAsia="宋体" w:hAnsi="Consolas" w:cs="宋体"/>
+          <w:color w:val="1A1A1A"/>
+          <w:kern w:val="0"/>
+          <w:sz w:val="24"/>
+          <w:szCs w:val="24"/>
+        </w:rPr>
+        <w:t>2.0.3.RELEASE</w:t>
+      </w:r>
+      <w:r>
+        <w:rPr>
+          <w:rFonts w:ascii="Consolas" w:eastAsia="宋体" w:hAnsi="Consolas" w:cs="宋体"/>
+          <w:color w:val="175199"/>
+          <w:kern w:val="0"/>
+          <w:sz w:val="24"/>
+          <w:szCs w:val="24"/>
+        </w:rPr>
+        <w:t>&lt;/version&gt;</w:t>
+      </w:r>
+    </w:p>
+    <w:p>
+      <w:pPr>
+        <w:widowControl/>
+        <w:shd w:val="clear" w:color="auto" w:fill="F6F6F6"/>
+        <w:tabs>
+          <w:tab w:val="left" w:pos="916"/>
+          <w:tab w:val="left" w:pos="1832"/>
+          <w:tab w:val="left" w:pos="2748"/>
+          <w:tab w:val="left" w:pos="3664"/>
+          <w:tab w:val="left" w:pos="4580"/>
+          <w:tab w:val="left" w:pos="5496"/>
+          <w:tab w:val="left" w:pos="6412"/>
+          <w:tab w:val="left" w:pos="7328"/>
+          <w:tab w:val="left" w:pos="8244"/>
+          <w:tab w:val="left" w:pos="9160"/>
+          <w:tab w:val="left" w:pos="10076"/>
+          <w:tab w:val="left" w:pos="10992"/>
+          <w:tab w:val="left" w:pos="11908"/>
+          <w:tab w:val="left" w:pos="12824"/>
+          <w:tab w:val="left" w:pos="13740"/>
+          <w:tab w:val="left" w:pos="14656"/>
+        </w:tabs>
+        <w:jc w:val="left"/>
+        <w:rPr>
+          <w:rFonts w:ascii="Consolas" w:eastAsia="宋体" w:hAnsi="Consolas" w:cs="宋体"/>
+          <w:color w:val="1A1A1A"/>
+          <w:kern w:val="0"/>
+          <w:sz w:val="24"/>
+          <w:szCs w:val="24"/>
+        </w:rPr>
+      </w:pPr>
+      <w:r>
+        <w:rPr>
+          <w:rFonts w:ascii="Consolas" w:eastAsia="宋体" w:hAnsi="Consolas" w:cs="宋体"/>
+          <w:color w:val="1A1A1A"/>
+          <w:kern w:val="0"/>
+          <w:sz w:val="24"/>
+          <w:szCs w:val="24"/>
+        </w:rPr>
+        <w:t xml:space="preserve">                </w:t>
+      </w:r>
+      <w:r>
+        <w:rPr>
+          <w:rFonts w:ascii="Consolas" w:eastAsia="宋体" w:hAnsi="Consolas" w:cs="宋体"/>
+          <w:color w:val="175199"/>
+          <w:kern w:val="0"/>
+          <w:sz w:val="24"/>
+          <w:szCs w:val="24"/>
+        </w:rPr>
+        <w:t>&lt;</w:t>
+      </w:r>
+      <w:proofErr w:type="gramStart"/>
+      <w:r>
+        <w:rPr>
+          <w:rFonts w:ascii="Consolas" w:eastAsia="宋体" w:hAnsi="Consolas" w:cs="宋体"/>
+          <w:color w:val="175199"/>
+          <w:kern w:val="0"/>
+          <w:sz w:val="24"/>
+          <w:szCs w:val="24"/>
+        </w:rPr>
+        <w:t>executions</w:t>
+      </w:r>
+      <w:proofErr w:type="gramEnd"/>
+      <w:r>
+        <w:rPr>
+          <w:rFonts w:ascii="Consolas" w:eastAsia="宋体" w:hAnsi="Consolas" w:cs="宋体"/>
+          <w:color w:val="175199"/>
+          <w:kern w:val="0"/>
+          <w:sz w:val="24"/>
+          <w:szCs w:val="24"/>
+        </w:rPr>
+        <w:t>&gt;</w:t>
+      </w:r>
+    </w:p>
+    <w:p>
+      <w:pPr>
+        <w:widowControl/>
+        <w:shd w:val="clear" w:color="auto" w:fill="F6F6F6"/>
+        <w:tabs>
+          <w:tab w:val="left" w:pos="916"/>
+          <w:tab w:val="left" w:pos="1832"/>
+          <w:tab w:val="left" w:pos="2748"/>
+          <w:tab w:val="left" w:pos="3664"/>
+          <w:tab w:val="left" w:pos="4580"/>
+          <w:tab w:val="left" w:pos="5496"/>
+          <w:tab w:val="left" w:pos="6412"/>
+          <w:tab w:val="left" w:pos="7328"/>
+          <w:tab w:val="left" w:pos="8244"/>
+          <w:tab w:val="left" w:pos="9160"/>
+          <w:tab w:val="left" w:pos="10076"/>
+          <w:tab w:val="left" w:pos="10992"/>
+          <w:tab w:val="left" w:pos="11908"/>
+          <w:tab w:val="left" w:pos="12824"/>
+          <w:tab w:val="left" w:pos="13740"/>
+          <w:tab w:val="left" w:pos="14656"/>
+        </w:tabs>
+        <w:jc w:val="left"/>
+        <w:rPr>
+          <w:rFonts w:ascii="Consolas" w:eastAsia="宋体" w:hAnsi="Consolas" w:cs="宋体"/>
+          <w:color w:val="1A1A1A"/>
+          <w:kern w:val="0"/>
+          <w:sz w:val="24"/>
+          <w:szCs w:val="24"/>
+        </w:rPr>
+      </w:pPr>
+      <w:r>
+        <w:rPr>
+          <w:rFonts w:ascii="Consolas" w:eastAsia="宋体" w:hAnsi="Consolas" w:cs="宋体"/>
+          <w:color w:val="1A1A1A"/>
+          <w:kern w:val="0"/>
+          <w:sz w:val="24"/>
+          <w:szCs w:val="24"/>
+        </w:rPr>
+        <w:t xml:space="preserve">                    </w:t>
+      </w:r>
+      <w:r>
+        <w:rPr>
+          <w:rFonts w:ascii="Consolas" w:eastAsia="宋体" w:hAnsi="Consolas" w:cs="宋体"/>
+          <w:color w:val="175199"/>
+          <w:kern w:val="0"/>
+          <w:sz w:val="24"/>
+          <w:szCs w:val="24"/>
+        </w:rPr>
+        <w:t>&lt;</w:t>
+      </w:r>
+      <w:proofErr w:type="gramStart"/>
+      <w:r>
+        <w:rPr>
+          <w:rFonts w:ascii="Consolas" w:eastAsia="宋体" w:hAnsi="Consolas" w:cs="宋体"/>
+          <w:color w:val="175199"/>
+          <w:kern w:val="0"/>
+          <w:sz w:val="24"/>
+          <w:szCs w:val="24"/>
+        </w:rPr>
+        <w:t>execution</w:t>
+      </w:r>
+      <w:proofErr w:type="gramEnd"/>
+      <w:r>
+        <w:rPr>
+          <w:rFonts w:ascii="Consolas" w:eastAsia="宋体" w:hAnsi="Consolas" w:cs="宋体"/>
+          <w:color w:val="175199"/>
+          <w:kern w:val="0"/>
+          <w:sz w:val="24"/>
+          <w:szCs w:val="24"/>
+        </w:rPr>
+        <w:t>&gt;</w:t>
+      </w:r>
+    </w:p>
+    <w:p>
+      <w:pPr>
+        <w:widowControl/>
+        <w:shd w:val="clear" w:color="auto" w:fill="F6F6F6"/>
+        <w:tabs>
+          <w:tab w:val="left" w:pos="916"/>
+          <w:tab w:val="left" w:pos="1832"/>
+          <w:tab w:val="left" w:pos="2748"/>
+          <w:tab w:val="left" w:pos="3664"/>
+          <w:tab w:val="left" w:pos="4580"/>
+          <w:tab w:val="left" w:pos="5496"/>
+          <w:tab w:val="left" w:pos="6412"/>
+          <w:tab w:val="left" w:pos="7328"/>
+          <w:tab w:val="left" w:pos="8244"/>
+          <w:tab w:val="left" w:pos="9160"/>
+          <w:tab w:val="left" w:pos="10076"/>
+          <w:tab w:val="left" w:pos="10992"/>
+          <w:tab w:val="left" w:pos="11908"/>
+          <w:tab w:val="left" w:pos="12824"/>
+          <w:tab w:val="left" w:pos="13740"/>
+          <w:tab w:val="left" w:pos="14656"/>
+        </w:tabs>
+        <w:jc w:val="left"/>
+        <w:rPr>
+          <w:rFonts w:ascii="Consolas" w:eastAsia="宋体" w:hAnsi="Consolas" w:cs="宋体"/>
+          <w:color w:val="1A1A1A"/>
+          <w:kern w:val="0"/>
+          <w:sz w:val="24"/>
+          <w:szCs w:val="24"/>
+        </w:rPr>
+      </w:pPr>
+      <w:r>
+        <w:rPr>
+          <w:rFonts w:ascii="Consolas" w:eastAsia="宋体" w:hAnsi="Consolas" w:cs="宋体"/>
+          <w:color w:val="1A1A1A"/>
+          <w:kern w:val="0"/>
+          <w:sz w:val="24"/>
+          <w:szCs w:val="24"/>
+        </w:rPr>
+        <w:t xml:space="preserve">                        </w:t>
+      </w:r>
+      <w:r>
+        <w:rPr>
+          <w:rFonts w:ascii="Consolas" w:eastAsia="宋体" w:hAnsi="Consolas" w:cs="宋体"/>
+          <w:color w:val="175199"/>
+          <w:kern w:val="0"/>
+          <w:sz w:val="24"/>
+          <w:szCs w:val="24"/>
+        </w:rPr>
+        <w:t>&lt;</w:t>
+      </w:r>
+      <w:proofErr w:type="gramStart"/>
+      <w:r>
+        <w:rPr>
+          <w:rFonts w:ascii="Consolas" w:eastAsia="宋体" w:hAnsi="Consolas" w:cs="宋体"/>
+          <w:color w:val="175199"/>
+          <w:kern w:val="0"/>
+          <w:sz w:val="24"/>
+          <w:szCs w:val="24"/>
+        </w:rPr>
+        <w:t>goals</w:t>
+      </w:r>
+      <w:proofErr w:type="gramEnd"/>
+      <w:r>
+        <w:rPr>
+          <w:rFonts w:ascii="Consolas" w:eastAsia="宋体" w:hAnsi="Consolas" w:cs="宋体"/>
+          <w:color w:val="175199"/>
+          <w:kern w:val="0"/>
+          <w:sz w:val="24"/>
+          <w:szCs w:val="24"/>
+        </w:rPr>
+        <w:t>&gt;</w:t>
+      </w:r>
+    </w:p>
+    <w:p>
+      <w:pPr>
+        <w:widowControl/>
+        <w:shd w:val="clear" w:color="auto" w:fill="F6F6F6"/>
+        <w:tabs>
+          <w:tab w:val="left" w:pos="916"/>
+          <w:tab w:val="left" w:pos="1832"/>
+          <w:tab w:val="left" w:pos="2748"/>
+          <w:tab w:val="left" w:pos="3664"/>
+          <w:tab w:val="left" w:pos="4580"/>
+          <w:tab w:val="left" w:pos="5496"/>
+          <w:tab w:val="left" w:pos="6412"/>
+          <w:tab w:val="left" w:pos="7328"/>
+          <w:tab w:val="left" w:pos="8244"/>
+          <w:tab w:val="left" w:pos="9160"/>
+          <w:tab w:val="left" w:pos="10076"/>
+          <w:tab w:val="left" w:pos="10992"/>
+          <w:tab w:val="left" w:pos="11908"/>
+          <w:tab w:val="left" w:pos="12824"/>
+          <w:tab w:val="left" w:pos="13740"/>
+          <w:tab w:val="left" w:pos="14656"/>
+        </w:tabs>
+        <w:jc w:val="left"/>
+        <w:rPr>
+          <w:rFonts w:ascii="Consolas" w:eastAsia="宋体" w:hAnsi="Consolas" w:cs="宋体"/>
+          <w:color w:val="1A1A1A"/>
+          <w:kern w:val="0"/>
+          <w:sz w:val="24"/>
+          <w:szCs w:val="24"/>
+        </w:rPr>
+      </w:pPr>
+      <w:r>
+        <w:rPr>
+          <w:rFonts w:ascii="Consolas" w:eastAsia="宋体" w:hAnsi="Consolas" w:cs="宋体"/>
+          <w:color w:val="1A1A1A"/>
+          <w:kern w:val="0"/>
+          <w:sz w:val="24"/>
+          <w:szCs w:val="24"/>
+        </w:rPr>
+        <w:t xml:space="preserve">                            </w:t>
+      </w:r>
+      <w:r>
+        <w:rPr>
+          <w:rFonts w:ascii="Consolas" w:eastAsia="宋体" w:hAnsi="Consolas" w:cs="宋体"/>
+          <w:color w:val="175199"/>
+          <w:kern w:val="0"/>
+          <w:sz w:val="24"/>
+          <w:szCs w:val="24"/>
+        </w:rPr>
+        <w:t>&lt;</w:t>
+      </w:r>
+      <w:proofErr w:type="gramStart"/>
+      <w:r>
+        <w:rPr>
+          <w:rFonts w:ascii="Consolas" w:eastAsia="宋体" w:hAnsi="Consolas" w:cs="宋体"/>
+          <w:color w:val="175199"/>
+          <w:kern w:val="0"/>
+          <w:sz w:val="24"/>
+          <w:szCs w:val="24"/>
+        </w:rPr>
+        <w:t>goal&gt;</w:t>
+      </w:r>
+      <w:proofErr w:type="gramEnd"/>
+      <w:r>
+        <w:rPr>
+          <w:rFonts w:ascii="Consolas" w:eastAsia="宋体" w:hAnsi="Consolas" w:cs="宋体"/>
+          <w:color w:val="1A1A1A"/>
+          <w:kern w:val="0"/>
+          <w:sz w:val="24"/>
+          <w:szCs w:val="24"/>
+        </w:rPr>
+        <w:t>repackage</w:t>
+      </w:r>
+      <w:r>
+        <w:rPr>
+          <w:rFonts w:ascii="Consolas" w:eastAsia="宋体" w:hAnsi="Consolas" w:cs="宋体"/>
+          <w:color w:val="175199"/>
+          <w:kern w:val="0"/>
+          <w:sz w:val="24"/>
+          <w:szCs w:val="24"/>
+        </w:rPr>
+        <w:t>&lt;/goal&gt;</w:t>
+      </w:r>
+    </w:p>
+    <w:p>
+      <w:pPr>
+        <w:widowControl/>
+        <w:shd w:val="clear" w:color="auto" w:fill="F6F6F6"/>
+        <w:tabs>
+          <w:tab w:val="left" w:pos="916"/>
+          <w:tab w:val="left" w:pos="1832"/>
+          <w:tab w:val="left" w:pos="2748"/>
+          <w:tab w:val="left" w:pos="3664"/>
+          <w:tab w:val="left" w:pos="4580"/>
+          <w:tab w:val="left" w:pos="5496"/>
+          <w:tab w:val="left" w:pos="6412"/>
+          <w:tab w:val="left" w:pos="7328"/>
+          <w:tab w:val="left" w:pos="8244"/>
+          <w:tab w:val="left" w:pos="9160"/>
+          <w:tab w:val="left" w:pos="10076"/>
+          <w:tab w:val="left" w:pos="10992"/>
+          <w:tab w:val="left" w:pos="11908"/>
+          <w:tab w:val="left" w:pos="12824"/>
+          <w:tab w:val="left" w:pos="13740"/>
+          <w:tab w:val="left" w:pos="14656"/>
+        </w:tabs>
+        <w:jc w:val="left"/>
+        <w:rPr>
+          <w:rFonts w:ascii="Consolas" w:eastAsia="宋体" w:hAnsi="Consolas" w:cs="宋体"/>
+          <w:color w:val="1A1A1A"/>
+          <w:kern w:val="0"/>
+          <w:sz w:val="24"/>
+          <w:szCs w:val="24"/>
+        </w:rPr>
+      </w:pPr>
+      <w:r>
+        <w:rPr>
+          <w:rFonts w:ascii="Consolas" w:eastAsia="宋体" w:hAnsi="Consolas" w:cs="宋体"/>
+          <w:color w:val="1A1A1A"/>
+          <w:kern w:val="0"/>
+          <w:sz w:val="24"/>
+          <w:szCs w:val="24"/>
+        </w:rPr>
+        <w:t xml:space="preserve">                        </w:t>
+      </w:r>
+      <w:r>
+        <w:rPr>
+          <w:rFonts w:ascii="Consolas" w:eastAsia="宋体" w:hAnsi="Consolas" w:cs="宋体"/>
+          <w:color w:val="175199"/>
+          <w:kern w:val="0"/>
+          <w:sz w:val="24"/>
+          <w:szCs w:val="24"/>
+        </w:rPr>
+        <w:t>&lt;/goals&gt;</w:t>
+      </w:r>
+    </w:p>
+    <w:p>
+      <w:pPr>
+        <w:widowControl/>
+        <w:shd w:val="clear" w:color="auto" w:fill="F6F6F6"/>
+        <w:tabs>
+          <w:tab w:val="left" w:pos="916"/>
+          <w:tab w:val="left" w:pos="1832"/>
+          <w:tab w:val="left" w:pos="2748"/>
+          <w:tab w:val="left" w:pos="3664"/>
+          <w:tab w:val="left" w:pos="4580"/>
+          <w:tab w:val="left" w:pos="5496"/>
+          <w:tab w:val="left" w:pos="6412"/>
+          <w:tab w:val="left" w:pos="7328"/>
+          <w:tab w:val="left" w:pos="8244"/>
+          <w:tab w:val="left" w:pos="9160"/>
+          <w:tab w:val="left" w:pos="10076"/>
+          <w:tab w:val="left" w:pos="10992"/>
+          <w:tab w:val="left" w:pos="11908"/>
+          <w:tab w:val="left" w:pos="12824"/>
+          <w:tab w:val="left" w:pos="13740"/>
+          <w:tab w:val="left" w:pos="14656"/>
+        </w:tabs>
+        <w:jc w:val="left"/>
+        <w:rPr>
+          <w:rFonts w:ascii="Consolas" w:eastAsia="宋体" w:hAnsi="Consolas" w:cs="宋体"/>
+          <w:color w:val="1A1A1A"/>
+          <w:kern w:val="0"/>
+          <w:sz w:val="24"/>
+          <w:szCs w:val="24"/>
+        </w:rPr>
+      </w:pPr>
+      <w:r>
+        <w:rPr>
+          <w:rFonts w:ascii="Consolas" w:eastAsia="宋体" w:hAnsi="Consolas" w:cs="宋体"/>
+          <w:color w:val="1A1A1A"/>
+          <w:kern w:val="0"/>
+          <w:sz w:val="24"/>
+          <w:szCs w:val="24"/>
+        </w:rPr>
+        <w:t xml:space="preserve">                    </w:t>
+      </w:r>
+      <w:r>
+        <w:rPr>
+          <w:rFonts w:ascii="Consolas" w:eastAsia="宋体" w:hAnsi="Consolas" w:cs="宋体"/>
+          <w:color w:val="175199"/>
+          <w:kern w:val="0"/>
+          <w:sz w:val="24"/>
+          <w:szCs w:val="24"/>
+        </w:rPr>
+        <w:t>&lt;/execution&gt;</w:t>
+      </w:r>
+    </w:p>
+    <w:p>
+      <w:pPr>
+        <w:widowControl/>
+        <w:shd w:val="clear" w:color="auto" w:fill="F6F6F6"/>
+        <w:tabs>
+          <w:tab w:val="left" w:pos="916"/>
+          <w:tab w:val="left" w:pos="1832"/>
+          <w:tab w:val="left" w:pos="2748"/>
+          <w:tab w:val="left" w:pos="3664"/>
+          <w:tab w:val="left" w:pos="4580"/>
+          <w:tab w:val="left" w:pos="5496"/>
+          <w:tab w:val="left" w:pos="6412"/>
+          <w:tab w:val="left" w:pos="7328"/>
+          <w:tab w:val="left" w:pos="8244"/>
+          <w:tab w:val="left" w:pos="9160"/>
+          <w:tab w:val="left" w:pos="10076"/>
+          <w:tab w:val="left" w:pos="10992"/>
+          <w:tab w:val="left" w:pos="11908"/>
+          <w:tab w:val="left" w:pos="12824"/>
+          <w:tab w:val="left" w:pos="13740"/>
+          <w:tab w:val="left" w:pos="14656"/>
+        </w:tabs>
+        <w:jc w:val="left"/>
+        <w:rPr>
+          <w:rFonts w:ascii="Consolas" w:eastAsia="宋体" w:hAnsi="Consolas" w:cs="宋体"/>
+          <w:color w:val="1A1A1A"/>
+          <w:kern w:val="0"/>
+          <w:sz w:val="24"/>
+          <w:szCs w:val="24"/>
+        </w:rPr>
+      </w:pPr>
+      <w:r>
+        <w:rPr>
+          <w:rFonts w:ascii="Consolas" w:eastAsia="宋体" w:hAnsi="Consolas" w:cs="宋体"/>
+          <w:color w:val="1A1A1A"/>
+          <w:kern w:val="0"/>
+          <w:sz w:val="24"/>
+          <w:szCs w:val="24"/>
+        </w:rPr>
+        <w:t xml:space="preserve">                </w:t>
+      </w:r>
+      <w:r>
+        <w:rPr>
+          <w:rFonts w:ascii="Consolas" w:eastAsia="宋体" w:hAnsi="Consolas" w:cs="宋体"/>
+          <w:color w:val="175199"/>
+          <w:kern w:val="0"/>
+          <w:sz w:val="24"/>
+          <w:szCs w:val="24"/>
+        </w:rPr>
+        <w:t>&lt;/executions&gt;</w:t>
+      </w:r>
+    </w:p>
+    <w:p>
+      <w:pPr>
+        <w:widowControl/>
+        <w:shd w:val="clear" w:color="auto" w:fill="F6F6F6"/>
+        <w:tabs>
+          <w:tab w:val="left" w:pos="916"/>
+          <w:tab w:val="left" w:pos="1832"/>
+          <w:tab w:val="left" w:pos="2748"/>
+          <w:tab w:val="left" w:pos="3664"/>
+          <w:tab w:val="left" w:pos="4580"/>
+          <w:tab w:val="left" w:pos="5496"/>
+          <w:tab w:val="left" w:pos="6412"/>
+          <w:tab w:val="left" w:pos="7328"/>
+          <w:tab w:val="left" w:pos="8244"/>
+          <w:tab w:val="left" w:pos="9160"/>
+          <w:tab w:val="left" w:pos="10076"/>
+          <w:tab w:val="left" w:pos="10992"/>
+          <w:tab w:val="left" w:pos="11908"/>
+          <w:tab w:val="left" w:pos="12824"/>
+          <w:tab w:val="left" w:pos="13740"/>
+          <w:tab w:val="left" w:pos="14656"/>
+        </w:tabs>
+        <w:jc w:val="left"/>
+        <w:rPr>
+          <w:rFonts w:ascii="Consolas" w:eastAsia="宋体" w:hAnsi="Consolas" w:cs="宋体"/>
+          <w:color w:val="1A1A1A"/>
+          <w:kern w:val="0"/>
+          <w:sz w:val="24"/>
+          <w:szCs w:val="24"/>
+        </w:rPr>
+      </w:pPr>
+      <w:r>
+        <w:rPr>
+          <w:rFonts w:ascii="Consolas" w:eastAsia="宋体" w:hAnsi="Consolas" w:cs="宋体"/>
+          <w:color w:val="1A1A1A"/>
+          <w:kern w:val="0"/>
+          <w:sz w:val="24"/>
+          <w:szCs w:val="24"/>
+        </w:rPr>
+        <w:t xml:space="preserve">            </w:t>
+      </w:r>
+      <w:r>
+        <w:rPr>
+          <w:rFonts w:ascii="Consolas" w:eastAsia="宋体" w:hAnsi="Consolas" w:cs="宋体"/>
+          <w:color w:val="175199"/>
+          <w:kern w:val="0"/>
+          <w:sz w:val="24"/>
+          <w:szCs w:val="24"/>
+        </w:rPr>
+        <w:t>&lt;/plugin&gt;</w:t>
+      </w:r>
+    </w:p>
+    <w:p>
+      <w:pPr>
+        <w:widowControl/>
+        <w:shd w:val="clear" w:color="auto" w:fill="F6F6F6"/>
+        <w:tabs>
+          <w:tab w:val="left" w:pos="916"/>
+          <w:tab w:val="left" w:pos="1832"/>
+          <w:tab w:val="left" w:pos="2748"/>
+          <w:tab w:val="left" w:pos="3664"/>
+          <w:tab w:val="left" w:pos="4580"/>
+          <w:tab w:val="left" w:pos="5496"/>
+          <w:tab w:val="left" w:pos="6412"/>
+          <w:tab w:val="left" w:pos="7328"/>
+          <w:tab w:val="left" w:pos="8244"/>
+          <w:tab w:val="left" w:pos="9160"/>
+          <w:tab w:val="left" w:pos="10076"/>
+          <w:tab w:val="left" w:pos="10992"/>
+          <w:tab w:val="left" w:pos="11908"/>
+          <w:tab w:val="left" w:pos="12824"/>
+          <w:tab w:val="left" w:pos="13740"/>
+          <w:tab w:val="left" w:pos="14656"/>
+        </w:tabs>
+        <w:jc w:val="left"/>
+        <w:rPr>
+          <w:rFonts w:ascii="Consolas" w:eastAsia="宋体" w:hAnsi="Consolas" w:cs="宋体"/>
+          <w:color w:val="1A1A1A"/>
+          <w:kern w:val="0"/>
+          <w:sz w:val="24"/>
+          <w:szCs w:val="24"/>
+        </w:rPr>
+      </w:pPr>
+      <w:r>
+        <w:rPr>
+          <w:rFonts w:ascii="Consolas" w:eastAsia="宋体" w:hAnsi="Consolas" w:cs="宋体"/>
+          <w:color w:val="1A1A1A"/>
+          <w:kern w:val="0"/>
+          <w:sz w:val="24"/>
+          <w:szCs w:val="24"/>
+        </w:rPr>
+        <w:t xml:space="preserve">        </w:t>
+      </w:r>
+      <w:r>
+        <w:rPr>
+          <w:rFonts w:ascii="Consolas" w:eastAsia="宋体" w:hAnsi="Consolas" w:cs="宋体"/>
+          <w:color w:val="175199"/>
+          <w:kern w:val="0"/>
+          <w:sz w:val="24"/>
+          <w:szCs w:val="24"/>
+        </w:rPr>
+        <w:t>&lt;/plugins&gt;</w:t>
+      </w:r>
+    </w:p>
+    <w:p>
+      <w:pPr>
+        <w:widowControl/>
+        <w:shd w:val="clear" w:color="auto" w:fill="F6F6F6"/>
+        <w:tabs>
+          <w:tab w:val="left" w:pos="916"/>
+          <w:tab w:val="left" w:pos="1832"/>
+          <w:tab w:val="left" w:pos="2748"/>
+          <w:tab w:val="left" w:pos="3664"/>
+          <w:tab w:val="left" w:pos="4580"/>
+          <w:tab w:val="left" w:pos="5496"/>
+          <w:tab w:val="left" w:pos="6412"/>
+          <w:tab w:val="left" w:pos="7328"/>
+          <w:tab w:val="left" w:pos="8244"/>
+          <w:tab w:val="left" w:pos="9160"/>
+          <w:tab w:val="left" w:pos="10076"/>
+          <w:tab w:val="left" w:pos="10992"/>
+          <w:tab w:val="left" w:pos="11908"/>
+          <w:tab w:val="left" w:pos="12824"/>
+          <w:tab w:val="left" w:pos="13740"/>
+          <w:tab w:val="left" w:pos="14656"/>
+        </w:tabs>
+        <w:jc w:val="left"/>
+        <w:rPr>
+          <w:rFonts w:ascii="Consolas" w:eastAsia="宋体" w:hAnsi="Consolas" w:cs="宋体"/>
+          <w:color w:val="1A1A1A"/>
+          <w:kern w:val="0"/>
+          <w:sz w:val="24"/>
+          <w:szCs w:val="24"/>
+        </w:rPr>
+      </w:pPr>
+      <w:r>
+        <w:rPr>
+          <w:rFonts w:ascii="Consolas" w:eastAsia="宋体" w:hAnsi="Consolas" w:cs="宋体"/>
+          <w:color w:val="1A1A1A"/>
+          <w:kern w:val="0"/>
+          <w:sz w:val="24"/>
+          <w:szCs w:val="24"/>
+        </w:rPr>
+        <w:t xml:space="preserve">    </w:t>
+      </w:r>
+      <w:r>
+        <w:rPr>
+          <w:rFonts w:ascii="Consolas" w:eastAsia="宋体" w:hAnsi="Consolas" w:cs="宋体"/>
+          <w:color w:val="175199"/>
+          <w:kern w:val="0"/>
+          <w:sz w:val="24"/>
+          <w:szCs w:val="24"/>
+        </w:rPr>
+        <w:t>&lt;/build&gt;</w:t>
+      </w:r>
+    </w:p>
+    <w:p>
+      <w:pPr>
+        <w:widowControl/>
+        <w:shd w:val="clear" w:color="auto" w:fill="F6F6F6"/>
+        <w:tabs>
+          <w:tab w:val="left" w:pos="916"/>
+          <w:tab w:val="left" w:pos="1832"/>
+          <w:tab w:val="left" w:pos="2748"/>
+          <w:tab w:val="left" w:pos="3664"/>
+          <w:tab w:val="left" w:pos="4580"/>
+          <w:tab w:val="left" w:pos="5496"/>
+          <w:tab w:val="left" w:pos="6412"/>
+          <w:tab w:val="left" w:pos="7328"/>
+          <w:tab w:val="left" w:pos="8244"/>
+          <w:tab w:val="left" w:pos="9160"/>
+          <w:tab w:val="left" w:pos="10076"/>
+          <w:tab w:val="left" w:pos="10992"/>
+          <w:tab w:val="left" w:pos="11908"/>
+          <w:tab w:val="left" w:pos="12824"/>
+          <w:tab w:val="left" w:pos="13740"/>
+          <w:tab w:val="left" w:pos="14656"/>
+        </w:tabs>
+        <w:jc w:val="left"/>
+        <w:rPr>
+          <w:rFonts w:ascii="Consolas" w:eastAsia="宋体" w:hAnsi="Consolas" w:cs="宋体"/>
+          <w:color w:val="1A1A1A"/>
+          <w:kern w:val="0"/>
+          <w:sz w:val="24"/>
+          <w:szCs w:val="24"/>
+        </w:rPr>
+      </w:pPr>
+      <w:r>
+        <w:rPr>
+          <w:rFonts w:ascii="Consolas" w:eastAsia="宋体" w:hAnsi="Consolas" w:cs="宋体"/>
+          <w:color w:val="175199"/>
+          <w:kern w:val="0"/>
+          <w:sz w:val="24"/>
+          <w:szCs w:val="24"/>
+        </w:rPr>
+        <w:t>&lt;/project&gt;</w:t>
+      </w:r>
+    </w:p>
+    <w:p>
+      <w:pPr>
+        <w:widowControl/>
+        <w:shd w:val="clear" w:color="auto" w:fill="FFFFFF"/>
+        <w:jc w:val="left"/>
+        <w:rPr>
+          <w:rFonts w:ascii="微软雅黑" w:eastAsia="微软雅黑" w:hAnsi="微软雅黑" w:cs="宋体" w:hint="eastAsia"/>
+          <w:color w:val="1A1A1A"/>
+          <w:kern w:val="0"/>
+          <w:sz w:val="23"/>
+          <w:szCs w:val="23"/>
+        </w:rPr>
+      </w:pPr>
+      <w:r>
+        <w:rPr>
+          <w:rFonts w:ascii="微软雅黑" w:eastAsia="微软雅黑" w:hAnsi="微软雅黑" w:cs="宋体" w:hint="eastAsia"/>
+          <w:color w:val="1A1A1A"/>
+          <w:kern w:val="0"/>
+          <w:sz w:val="23"/>
+          <w:szCs w:val="23"/>
+        </w:rPr>
+        <w:t>这里主要是添加了版本和</w:t>
+      </w:r>
+      <w:r>
+        <w:rPr>
+          <w:rFonts w:ascii="Consolas" w:eastAsia="宋体" w:hAnsi="Consolas" w:cs="宋体"/>
+          <w:color w:val="1A1A1A"/>
+          <w:kern w:val="0"/>
+          <w:szCs w:val="21"/>
+          <w:shd w:val="clear" w:color="auto" w:fill="F6F6F6"/>
+        </w:rPr>
+        <w:t>&lt;executions&gt;</w:t>
+      </w:r>
+      <w:r>
+        <w:rPr>
+          <w:rFonts w:ascii="微软雅黑" w:eastAsia="微软雅黑" w:hAnsi="微软雅黑" w:cs="宋体" w:hint="eastAsia"/>
+          <w:color w:val="1A1A1A"/>
+          <w:kern w:val="0"/>
+          <w:sz w:val="23"/>
+          <w:szCs w:val="23"/>
+        </w:rPr>
+        <w:t>标签。</w:t>
+      </w:r>
+    </w:p>
+    <w:p>
+      <w:pPr>
+        <w:widowControl/>
+        <w:shd w:val="clear" w:color="auto" w:fill="FFFFFF"/>
+        <w:spacing w:before="240" w:after="240"/>
+        <w:jc w:val="left"/>
+        <w:rPr>
+          <w:rFonts w:ascii="微软雅黑" w:eastAsia="微软雅黑" w:hAnsi="微软雅黑" w:cs="宋体" w:hint="eastAsia"/>
+          <w:color w:val="1A1A1A"/>
+          <w:kern w:val="0"/>
+          <w:sz w:val="23"/>
+          <w:szCs w:val="23"/>
+        </w:rPr>
+      </w:pPr>
+      <w:r>
+        <w:rPr>
+          <w:rFonts w:ascii="微软雅黑" w:eastAsia="微软雅黑" w:hAnsi="微软雅黑" w:cs="宋体" w:hint="eastAsia"/>
+          <w:color w:val="1A1A1A"/>
+          <w:kern w:val="0"/>
+          <w:sz w:val="23"/>
+          <w:szCs w:val="23"/>
+        </w:rPr>
+        <w:t>然后，使用maven命令打包：</w:t>
+      </w:r>
+    </w:p>
+    <w:p>
+      <w:pPr>
+        <w:widowControl/>
+        <w:shd w:val="clear" w:color="auto" w:fill="F6F6F6"/>
+        <w:tabs>
+          <w:tab w:val="left" w:pos="916"/>
+          <w:tab w:val="left" w:pos="1832"/>
+          <w:tab w:val="left" w:pos="2748"/>
+          <w:tab w:val="left" w:pos="3664"/>
+          <w:tab w:val="left" w:pos="4580"/>
+          <w:tab w:val="left" w:pos="5496"/>
+          <w:tab w:val="left" w:pos="6412"/>
+          <w:tab w:val="left" w:pos="7328"/>
+          <w:tab w:val="left" w:pos="8244"/>
+          <w:tab w:val="left" w:pos="9160"/>
+          <w:tab w:val="left" w:pos="10076"/>
+          <w:tab w:val="left" w:pos="10992"/>
+          <w:tab w:val="left" w:pos="11908"/>
+          <w:tab w:val="left" w:pos="12824"/>
+          <w:tab w:val="left" w:pos="13740"/>
+          <w:tab w:val="left" w:pos="14656"/>
+        </w:tabs>
+        <w:jc w:val="left"/>
+        <w:rPr>
+          <w:rFonts w:ascii="Consolas" w:eastAsia="宋体" w:hAnsi="Consolas" w:cs="宋体"/>
+          <w:color w:val="1A1A1A"/>
+          <w:kern w:val="0"/>
+          <w:sz w:val="24"/>
+          <w:szCs w:val="24"/>
+        </w:rPr>
+      </w:pPr>
+      <w:proofErr w:type="spellStart"/>
+      <w:proofErr w:type="gramStart"/>
+      <w:r>
+        <w:rPr>
+          <w:rFonts w:ascii="Consolas" w:eastAsia="宋体" w:hAnsi="Consolas" w:cs="宋体"/>
+          <w:color w:val="1A1A1A"/>
+          <w:kern w:val="0"/>
+          <w:sz w:val="24"/>
+          <w:szCs w:val="24"/>
+        </w:rPr>
+        <w:t>mvn</w:t>
+      </w:r>
+      <w:proofErr w:type="spellEnd"/>
+      <w:proofErr w:type="gramEnd"/>
+      <w:r>
+        <w:rPr>
+          <w:rFonts w:ascii="Consolas" w:eastAsia="宋体" w:hAnsi="Consolas" w:cs="宋体"/>
+          <w:color w:val="1A1A1A"/>
+          <w:kern w:val="0"/>
+          <w:sz w:val="24"/>
+          <w:szCs w:val="24"/>
+        </w:rPr>
+        <w:t xml:space="preserve"> clean package</w:t>
+      </w:r>
+    </w:p>
+    <w:p>
+      <w:pPr>
+        <w:widowControl/>
+        <w:shd w:val="clear" w:color="auto" w:fill="FFFFFF"/>
+        <w:jc w:val="left"/>
+        <w:rPr>
+          <w:rFonts w:ascii="微软雅黑" w:eastAsia="微软雅黑" w:hAnsi="微软雅黑" w:cs="宋体" w:hint="eastAsia"/>
+          <w:color w:val="1A1A1A"/>
+          <w:kern w:val="0"/>
+          <w:sz w:val="23"/>
+          <w:szCs w:val="23"/>
+        </w:rPr>
+      </w:pPr>
+      <w:r>
+        <w:rPr>
+          <w:rFonts w:ascii="微软雅黑" w:eastAsia="微软雅黑" w:hAnsi="微软雅黑" w:cs="宋体" w:hint="eastAsia"/>
+          <w:color w:val="1A1A1A"/>
+          <w:kern w:val="0"/>
+          <w:sz w:val="23"/>
+          <w:szCs w:val="23"/>
+        </w:rPr>
+        <w:t>打包完成后，就可以直接用</w:t>
+      </w:r>
+      <w:r>
+        <w:rPr>
+          <w:rFonts w:ascii="Consolas" w:eastAsia="宋体" w:hAnsi="Consolas" w:cs="宋体"/>
+          <w:color w:val="1A1A1A"/>
+          <w:kern w:val="0"/>
+          <w:szCs w:val="21"/>
+          <w:shd w:val="clear" w:color="auto" w:fill="F6F6F6"/>
+        </w:rPr>
+        <w:t>java -jar module.jar</w:t>
+      </w:r>
+      <w:r>
+        <w:rPr>
+          <w:rFonts w:ascii="微软雅黑" w:eastAsia="微软雅黑" w:hAnsi="微软雅黑" w:cs="宋体" w:hint="eastAsia"/>
+          <w:color w:val="1A1A1A"/>
+          <w:kern w:val="0"/>
+          <w:sz w:val="23"/>
+          <w:szCs w:val="23"/>
+        </w:rPr>
+        <w:t>运行了</w:t>
+      </w:r>
+    </w:p>
+    <w:p>
+      <w:pPr>
+        <w:widowControl/>
+        <w:shd w:val="clear" w:color="auto" w:fill="FFFFFF"/>
+        <w:spacing w:before="240"/>
+        <w:jc w:val="left"/>
+        <w:rPr>
+          <w:rFonts w:ascii="微软雅黑" w:eastAsia="微软雅黑" w:hAnsi="微软雅黑" w:cs="宋体" w:hint="eastAsia"/>
+          <w:color w:val="1A1A1A"/>
+          <w:kern w:val="0"/>
+          <w:sz w:val="23"/>
+          <w:szCs w:val="23"/>
+        </w:rPr>
+      </w:pPr>
+      <w:r>
+        <w:rPr>
+          <w:rFonts w:ascii="微软雅黑" w:eastAsia="微软雅黑" w:hAnsi="微软雅黑" w:cs="宋体" w:hint="eastAsia"/>
+          <w:color w:val="1A1A1A"/>
+          <w:kern w:val="0"/>
+          <w:sz w:val="23"/>
+          <w:szCs w:val="23"/>
+        </w:rPr>
+        <w:lastRenderedPageBreak/>
+        <w:t>还有一点要注意的是，Spring Boot 2以上的版本需要用到JDK8以上，低版本打包会出错。</w:t>
+      </w:r>
+    </w:p>
+    <w:p>
+      <w:pPr>
+        <w:pStyle w:val="a3"/>
+        <w:ind w:left="2340" w:firstLineChars="0" w:firstLine="0"/>
+        <w:rPr>
+          <w:rFonts w:hint="eastAsia"/>
+        </w:rPr>
+      </w:pPr>
     </w:p>
     <w:sectPr>
       <w:pgSz w:w="11906" w:h="16838"/>
@@ -5326,6 +7349,28 @@
       <w:jc w:val="both"/>
     </w:pPr>
   </w:style>
+  <w:style w:type="paragraph" w:styleId="2">
+    <w:name w:val="heading 2"/>
+    <w:basedOn w:val="a"/>
+    <w:link w:val="2Char"/>
+    <w:uiPriority w:val="9"/>
+    <w:qFormat/>
+    <w:rsid w:val="00546CC2"/>
+    <w:pPr>
+      <w:widowControl/>
+      <w:spacing w:before="100" w:beforeAutospacing="1" w:after="100" w:afterAutospacing="1"/>
+      <w:jc w:val="left"/>
+      <w:outlineLvl w:val="1"/>
+    </w:pPr>
+    <w:rPr>
+      <w:rFonts w:ascii="宋体" w:eastAsia="宋体" w:hAnsi="宋体" w:cs="宋体"/>
+      <w:b/>
+      <w:bCs/>
+      <w:kern w:val="0"/>
+      <w:sz w:val="36"/>
+      <w:szCs w:val="36"/>
+    </w:rPr>
+  </w:style>
   <w:style w:type="character" w:default="1" w:styleId="a0">
     <w:name w:val="Default Paragraph Font"/>
     <w:uiPriority w:val="1"/>
@@ -5362,6 +7407,146 @@
     <w:pPr>
       <w:ind w:firstLineChars="200" w:firstLine="420"/>
     </w:pPr>
+  </w:style>
+  <w:style w:type="character" w:customStyle="1" w:styleId="2Char">
+    <w:name w:val="标题 2 Char"/>
+    <w:basedOn w:val="a0"/>
+    <w:link w:val="2"/>
+    <w:uiPriority w:val="9"/>
+    <w:rsid w:val="00546CC2"/>
+    <w:rPr>
+      <w:rFonts w:ascii="宋体" w:eastAsia="宋体" w:hAnsi="宋体" w:cs="宋体"/>
+      <w:b/>
+      <w:bCs/>
+      <w:kern w:val="0"/>
+      <w:sz w:val="36"/>
+      <w:szCs w:val="36"/>
+    </w:rPr>
+  </w:style>
+  <w:style w:type="character" w:styleId="a4">
+    <w:name w:val="Hyperlink"/>
+    <w:basedOn w:val="a0"/>
+    <w:uiPriority w:val="99"/>
+    <w:semiHidden/>
+    <w:unhideWhenUsed/>
+    <w:rsid w:val="00546CC2"/>
+    <w:rPr>
+      <w:color w:val="0000FF"/>
+      <w:u w:val="single"/>
+    </w:rPr>
+  </w:style>
+  <w:style w:type="character" w:customStyle="1" w:styleId="voters">
+    <w:name w:val="voters"/>
+    <w:basedOn w:val="a0"/>
+    <w:rsid w:val="00546CC2"/>
+  </w:style>
+  <w:style w:type="paragraph" w:styleId="a5">
+    <w:name w:val="Normal (Web)"/>
+    <w:basedOn w:val="a"/>
+    <w:uiPriority w:val="99"/>
+    <w:semiHidden/>
+    <w:unhideWhenUsed/>
+    <w:rsid w:val="00546CC2"/>
+    <w:pPr>
+      <w:widowControl/>
+      <w:spacing w:before="100" w:beforeAutospacing="1" w:after="100" w:afterAutospacing="1"/>
+      <w:jc w:val="left"/>
+    </w:pPr>
+    <w:rPr>
+      <w:rFonts w:ascii="宋体" w:eastAsia="宋体" w:hAnsi="宋体" w:cs="宋体"/>
+      <w:kern w:val="0"/>
+      <w:sz w:val="24"/>
+      <w:szCs w:val="24"/>
+    </w:rPr>
+  </w:style>
+  <w:style w:type="character" w:styleId="HTML">
+    <w:name w:val="HTML Code"/>
+    <w:basedOn w:val="a0"/>
+    <w:uiPriority w:val="99"/>
+    <w:semiHidden/>
+    <w:unhideWhenUsed/>
+    <w:rsid w:val="00546CC2"/>
+    <w:rPr>
+      <w:rFonts w:ascii="宋体" w:eastAsia="宋体" w:hAnsi="宋体" w:cs="宋体"/>
+      <w:sz w:val="24"/>
+      <w:szCs w:val="24"/>
+    </w:rPr>
+  </w:style>
+  <w:style w:type="paragraph" w:styleId="HTML0">
+    <w:name w:val="HTML Preformatted"/>
+    <w:basedOn w:val="a"/>
+    <w:link w:val="HTMLChar"/>
+    <w:uiPriority w:val="99"/>
+    <w:semiHidden/>
+    <w:unhideWhenUsed/>
+    <w:rsid w:val="00546CC2"/>
+    <w:pPr>
+      <w:widowControl/>
+      <w:tabs>
+        <w:tab w:val="left" w:pos="916"/>
+        <w:tab w:val="left" w:pos="1832"/>
+        <w:tab w:val="left" w:pos="2748"/>
+        <w:tab w:val="left" w:pos="3664"/>
+        <w:tab w:val="left" w:pos="4580"/>
+        <w:tab w:val="left" w:pos="5496"/>
+        <w:tab w:val="left" w:pos="6412"/>
+        <w:tab w:val="left" w:pos="7328"/>
+        <w:tab w:val="left" w:pos="8244"/>
+        <w:tab w:val="left" w:pos="9160"/>
+        <w:tab w:val="left" w:pos="10076"/>
+        <w:tab w:val="left" w:pos="10992"/>
+        <w:tab w:val="left" w:pos="11908"/>
+        <w:tab w:val="left" w:pos="12824"/>
+        <w:tab w:val="left" w:pos="13740"/>
+        <w:tab w:val="left" w:pos="14656"/>
+      </w:tabs>
+      <w:jc w:val="left"/>
+    </w:pPr>
+    <w:rPr>
+      <w:rFonts w:ascii="宋体" w:eastAsia="宋体" w:hAnsi="宋体" w:cs="宋体"/>
+      <w:kern w:val="0"/>
+      <w:sz w:val="24"/>
+      <w:szCs w:val="24"/>
+    </w:rPr>
+  </w:style>
+  <w:style w:type="character" w:customStyle="1" w:styleId="HTMLChar">
+    <w:name w:val="HTML 预设格式 Char"/>
+    <w:basedOn w:val="a0"/>
+    <w:link w:val="HTML0"/>
+    <w:uiPriority w:val="99"/>
+    <w:semiHidden/>
+    <w:rsid w:val="00546CC2"/>
+    <w:rPr>
+      <w:rFonts w:ascii="宋体" w:eastAsia="宋体" w:hAnsi="宋体" w:cs="宋体"/>
+      <w:kern w:val="0"/>
+      <w:sz w:val="24"/>
+      <w:szCs w:val="24"/>
+    </w:rPr>
+  </w:style>
+  <w:style w:type="character" w:customStyle="1" w:styleId="cp">
+    <w:name w:val="cp"/>
+    <w:basedOn w:val="a0"/>
+    <w:rsid w:val="00546CC2"/>
+  </w:style>
+  <w:style w:type="character" w:customStyle="1" w:styleId="nt">
+    <w:name w:val="nt"/>
+    <w:basedOn w:val="a0"/>
+    <w:rsid w:val="00546CC2"/>
+  </w:style>
+  <w:style w:type="character" w:customStyle="1" w:styleId="na">
+    <w:name w:val="na"/>
+    <w:basedOn w:val="a0"/>
+    <w:rsid w:val="00546CC2"/>
+  </w:style>
+  <w:style w:type="character" w:customStyle="1" w:styleId="s">
+    <w:name w:val="s"/>
+    <w:basedOn w:val="a0"/>
+    <w:rsid w:val="00546CC2"/>
+  </w:style>
+  <w:style w:type="character" w:customStyle="1" w:styleId="c">
+    <w:name w:val="c"/>
+    <w:basedOn w:val="a0"/>
+    <w:rsid w:val="00546CC2"/>
   </w:style>
 </w:styles>
 </file>

--- a/module/elasticsearch/src/main/resources/document/docker学习.docx
+++ b/module/elasticsearch/src/main/resources/document/docker学习.docx
@@ -40,97 +40,27 @@
       </w:r>
     </w:p>
     <w:p>
-      <w:proofErr w:type="gramStart"/>
-      <w:r>
-        <w:t>run</w:t>
-      </w:r>
-      <w:proofErr w:type="gramEnd"/>
-      <w:r>
-        <w:t xml:space="preserve"> -d --name </w:t>
-      </w:r>
-      <w:proofErr w:type="spellStart"/>
-      <w:r>
-        <w:t>kafka</w:t>
-      </w:r>
-      <w:proofErr w:type="spellEnd"/>
-      <w:r>
-        <w:t xml:space="preserve"> --publish 9092:9092 --link zookeeper –</w:t>
-      </w:r>
-    </w:p>
-    <w:p>
-      <w:r>
-        <w:t>-</w:t>
-      </w:r>
-      <w:proofErr w:type="spellStart"/>
-      <w:r>
-        <w:t>env</w:t>
-      </w:r>
-      <w:proofErr w:type="spellEnd"/>
-      <w:r>
-        <w:t xml:space="preserve"> KAFKA_ZOOKEEPER_CONNECT=zookeeper</w:t>
-      </w:r>
-      <w:proofErr w:type="gramStart"/>
-      <w:r>
-        <w:t>:2181</w:t>
-      </w:r>
-      <w:proofErr w:type="gramEnd"/>
-      <w:r>
-        <w:t xml:space="preserve">   </w:t>
-      </w:r>
-    </w:p>
-    <w:p>
-      <w:r>
-        <w:t>--</w:t>
-      </w:r>
-      <w:proofErr w:type="spellStart"/>
-      <w:r>
-        <w:t>env</w:t>
-      </w:r>
-      <w:proofErr w:type="spellEnd"/>
-      <w:r>
-        <w:t xml:space="preserve"> KAFKA_ADVERTISED_HOST_NAME=</w:t>
-      </w:r>
-      <w:proofErr w:type="gramStart"/>
-      <w:r>
-        <w:t>192.168.1.120  --</w:t>
-      </w:r>
-      <w:proofErr w:type="spellStart"/>
-      <w:proofErr w:type="gramEnd"/>
-      <w:r>
-        <w:t>env</w:t>
-      </w:r>
-      <w:proofErr w:type="spellEnd"/>
-      <w:r>
-        <w:t xml:space="preserve"> KAFKA_ADVERTISED_PORT=9092 -t  </w:t>
-      </w:r>
-      <w:proofErr w:type="spellStart"/>
-      <w:r>
-        <w:t>wurstmeister</w:t>
-      </w:r>
-      <w:proofErr w:type="spellEnd"/>
-      <w:r>
-        <w:t>/</w:t>
-      </w:r>
-      <w:proofErr w:type="spellStart"/>
-      <w:r>
-        <w:t>kafka:latest</w:t>
-      </w:r>
-      <w:proofErr w:type="spellEnd"/>
+      <w:r>
+        <w:t>run -d --name kafka --publish 9092:9092 --link zookeeper –</w:t>
+      </w:r>
+    </w:p>
+    <w:p>
+      <w:r>
+        <w:t xml:space="preserve">-env KAFKA_ZOOKEEPER_CONNECT=zookeeper:2181   </w:t>
+      </w:r>
+    </w:p>
+    <w:p>
+      <w:r>
+        <w:t>--env KAFKA_ADVERTISED_HOST_NAME=192.168.1.120  --env KAFKA_ADVERTISED_PORT=9092 -t  wurstmeister/kafka:latest</w:t>
+      </w:r>
     </w:p>
     <w:p/>
     <w:p/>
     <w:p/>
     <w:p/>
     <w:p>
-      <w:proofErr w:type="spellStart"/>
-      <w:proofErr w:type="gramStart"/>
-      <w:r>
-        <w:t>docker</w:t>
-      </w:r>
-      <w:proofErr w:type="spellEnd"/>
-      <w:proofErr w:type="gramEnd"/>
-      <w:r>
-        <w:t xml:space="preserve"> run -d --name esnode1  -p </w:t>
+      <w:r>
+        <w:t xml:space="preserve">docker run -d --name esnode1  -p </w:t>
       </w:r>
       <w:r>
         <w:t>82</w:t>
@@ -148,38 +78,18 @@
         <w:t xml:space="preserve"> </w:t>
       </w:r>
       <w:r>
-        <w:t>-t docker.elastic.co/</w:t>
-      </w:r>
-      <w:proofErr w:type="spellStart"/>
-      <w:r>
-        <w:t>elasticsearch</w:t>
-      </w:r>
-      <w:proofErr w:type="spellEnd"/>
-      <w:r>
-        <w:t>/</w:t>
-      </w:r>
-      <w:proofErr w:type="spellStart"/>
-      <w:r>
-        <w:t>elasticsearch</w:t>
-      </w:r>
-      <w:proofErr w:type="spellEnd"/>
-    </w:p>
-    <w:p>
-      <w:proofErr w:type="gramStart"/>
+        <w:t>-t docker.elastic.co/elasticsearch/elasticsearch</w:t>
+      </w:r>
+    </w:p>
+    <w:p>
       <w:r>
         <w:t>:6.2.4</w:t>
       </w:r>
-      <w:proofErr w:type="gramEnd"/>
     </w:p>
     <w:p/>
     <w:p>
-      <w:proofErr w:type="spellStart"/>
-      <w:r>
-        <w:t>Elasticsearch</w:t>
-      </w:r>
-      <w:proofErr w:type="spellEnd"/>
-      <w:r>
-        <w:t xml:space="preserve"> </w:t>
+      <w:r>
+        <w:t xml:space="preserve">Elasticsearch </w:t>
       </w:r>
       <w:r>
         <w:rPr>
@@ -841,13 +751,8 @@
     <w:p/>
     <w:p/>
     <w:p>
-      <w:proofErr w:type="spellStart"/>
-      <w:r>
-        <w:t>Docker</w:t>
-      </w:r>
-      <w:proofErr w:type="spellEnd"/>
-      <w:r>
-        <w:t xml:space="preserve"> </w:t>
+      <w:r>
+        <w:t xml:space="preserve">Docker </w:t>
       </w:r>
       <w:r>
         <w:rPr>
@@ -857,27 +762,15 @@
       </w:r>
     </w:p>
     <w:p>
-      <w:proofErr w:type="spellStart"/>
-      <w:proofErr w:type="gramStart"/>
-      <w:r>
-        <w:t>docker</w:t>
-      </w:r>
-      <w:proofErr w:type="spellEnd"/>
-      <w:proofErr w:type="gramEnd"/>
-      <w:r>
-        <w:t xml:space="preserve"> logs -f -t esnode1</w:t>
+      <w:r>
+        <w:t>docker logs -f -t esnode1</w:t>
       </w:r>
     </w:p>
     <w:p/>
     <w:p/>
     <w:p>
-      <w:proofErr w:type="spellStart"/>
-      <w:r>
-        <w:t>Elacticsearch</w:t>
-      </w:r>
-      <w:proofErr w:type="spellEnd"/>
-      <w:r>
-        <w:t xml:space="preserve"> </w:t>
+      <w:r>
+        <w:t xml:space="preserve">Elacticsearch </w:t>
       </w:r>
       <w:r>
         <w:rPr>
@@ -908,130 +801,6 @@
             <wp:extent cx="5274310" cy="1559560"/>
             <wp:effectExtent l="0" t="0" r="2540" b="2540"/>
             <wp:docPr id="2" name="图片 2"/>
-            <wp:cNvGraphicFramePr>
-              <a:graphicFrameLocks xmlns:a="http://schemas.openxmlformats.org/drawingml/2006/main" noChangeAspect="1"/>
-            </wp:cNvGraphicFramePr>
-            <a:graphic xmlns:a="http://schemas.openxmlformats.org/drawingml/2006/main">
-              <a:graphicData uri="http://schemas.openxmlformats.org/drawingml/2006/picture">
-                <pic:pic xmlns:pic="http://schemas.openxmlformats.org/drawingml/2006/picture">
-                  <pic:nvPicPr>
-                    <pic:cNvPr id="1" name=""/>
-                    <pic:cNvPicPr/>
-                  </pic:nvPicPr>
-                  <pic:blipFill>
-                    <a:blip r:embed="rId5"/>
-                    <a:stretch>
-                      <a:fillRect/>
-                    </a:stretch>
-                  </pic:blipFill>
-                  <pic:spPr>
-                    <a:xfrm>
-                      <a:off x="0" y="0"/>
-                      <a:ext cx="5274310" cy="1559560"/>
-                    </a:xfrm>
-                    <a:prstGeom prst="rect">
-                      <a:avLst/>
-                    </a:prstGeom>
-                  </pic:spPr>
-                </pic:pic>
-              </a:graphicData>
-            </a:graphic>
-          </wp:inline>
-        </w:drawing>
-      </w:r>
-    </w:p>
-    <w:p/>
-    <w:p/>
-    <w:p/>
-    <w:p>
-      <w:r>
-        <w:t>S</w:t>
-      </w:r>
-      <w:r>
-        <w:t>laver</w:t>
-      </w:r>
-      <w:r>
-        <w:t xml:space="preserve"> </w:t>
-      </w:r>
-      <w:r>
-        <w:rPr>
-          <w:rFonts w:hint="eastAsia"/>
-        </w:rPr>
-        <w:t>配置</w:t>
-      </w:r>
-    </w:p>
-    <w:p/>
-    <w:p>
-      <w:r>
-        <w:rPr>
-          <w:noProof/>
-        </w:rPr>
-        <w:drawing>
-          <wp:inline distT="0" distB="0" distL="0" distR="0" wp14:anchorId="43B70BF9" wp14:editId="238C5035">
-            <wp:extent cx="5274310" cy="1831340"/>
-            <wp:effectExtent l="0" t="0" r="2540" b="0"/>
-            <wp:docPr id="1" name="图片 1"/>
-            <wp:cNvGraphicFramePr>
-              <a:graphicFrameLocks xmlns:a="http://schemas.openxmlformats.org/drawingml/2006/main" noChangeAspect="1"/>
-            </wp:cNvGraphicFramePr>
-            <a:graphic xmlns:a="http://schemas.openxmlformats.org/drawingml/2006/main">
-              <a:graphicData uri="http://schemas.openxmlformats.org/drawingml/2006/picture">
-                <pic:pic xmlns:pic="http://schemas.openxmlformats.org/drawingml/2006/picture">
-                  <pic:nvPicPr>
-                    <pic:cNvPr id="1" name=""/>
-                    <pic:cNvPicPr/>
-                  </pic:nvPicPr>
-                  <pic:blipFill>
-                    <a:blip r:embed="rId6"/>
-                    <a:stretch>
-                      <a:fillRect/>
-                    </a:stretch>
-                  </pic:blipFill>
-                  <pic:spPr>
-                    <a:xfrm>
-                      <a:off x="0" y="0"/>
-                      <a:ext cx="5274310" cy="1831340"/>
-                    </a:xfrm>
-                    <a:prstGeom prst="rect">
-                      <a:avLst/>
-                    </a:prstGeom>
-                  </pic:spPr>
-                </pic:pic>
-              </a:graphicData>
-            </a:graphic>
-          </wp:inline>
-        </w:drawing>
-      </w:r>
-    </w:p>
-    <w:p/>
-    <w:p/>
-    <w:p/>
-    <w:p>
-      <w:proofErr w:type="spellStart"/>
-      <w:r>
-        <w:t>Elasticseach</w:t>
-      </w:r>
-      <w:proofErr w:type="spellEnd"/>
-      <w:r>
-        <w:t xml:space="preserve"> </w:t>
-      </w:r>
-      <w:r>
-        <w:rPr>
-          <w:rFonts w:hint="eastAsia"/>
-        </w:rPr>
-        <w:t>基本概念</w:t>
-      </w:r>
-    </w:p>
-    <w:p>
-      <w:r>
-        <w:rPr>
-          <w:noProof/>
-        </w:rPr>
-        <w:drawing>
-          <wp:inline distT="0" distB="0" distL="0" distR="0" wp14:anchorId="0FAD84C4" wp14:editId="60A2ABD6">
-            <wp:extent cx="5274310" cy="2967990"/>
-            <wp:effectExtent l="0" t="0" r="2540" b="3810"/>
-            <wp:docPr id="3" name="图片 3"/>
             <wp:cNvGraphicFramePr>
               <a:graphicFrameLocks xmlns:a="http://schemas.openxmlformats.org/drawingml/2006/main" noChangeAspect="1"/>
             </wp:cNvGraphicFramePr>
@@ -1051,7 +820,7 @@
                   <pic:spPr>
                     <a:xfrm>
                       <a:off x="0" y="0"/>
-                      <a:ext cx="5274310" cy="2967990"/>
+                      <a:ext cx="5274310" cy="1559560"/>
                     </a:xfrm>
                     <a:prstGeom prst="rect">
                       <a:avLst/>
@@ -1064,107 +833,37 @@
         </w:drawing>
       </w:r>
     </w:p>
-    <w:p>
-      <w:r>
-        <w:rPr>
-          <w:rFonts w:hint="eastAsia"/>
-        </w:rPr>
-        <w:t>索引</w:t>
-      </w:r>
-      <w:r>
-        <w:rPr>
-          <w:rFonts w:hint="eastAsia"/>
-        </w:rPr>
+    <w:p/>
+    <w:p/>
+    <w:p/>
+    <w:p>
+      <w:r>
+        <w:t>S</w:t>
+      </w:r>
+      <w:r>
+        <w:t>laver</w:t>
+      </w:r>
+      <w:r>
         <w:t xml:space="preserve"> </w:t>
       </w:r>
       <w:r>
         <w:rPr>
           <w:rFonts w:hint="eastAsia"/>
         </w:rPr>
-        <w:t>相当于数据库里面的</w:t>
-      </w:r>
-      <w:r>
-        <w:rPr>
-          <w:rFonts w:hint="eastAsia"/>
-        </w:rPr>
-        <w:t xml:space="preserve"> </w:t>
-      </w:r>
-      <w:r>
-        <w:t>database</w:t>
-      </w:r>
-    </w:p>
-    <w:p>
-      <w:r>
-        <w:rPr>
-          <w:rFonts w:hint="eastAsia"/>
-        </w:rPr>
-        <w:lastRenderedPageBreak/>
-        <w:t>类型</w:t>
-      </w:r>
-      <w:r>
-        <w:rPr>
-          <w:rFonts w:hint="eastAsia"/>
-        </w:rPr>
-        <w:t xml:space="preserve"> </w:t>
-      </w:r>
-      <w:r>
-        <w:rPr>
-          <w:rFonts w:hint="eastAsia"/>
-        </w:rPr>
-        <w:t>相当于数据库里面的</w:t>
-      </w:r>
-      <w:r>
-        <w:rPr>
-          <w:rFonts w:hint="eastAsia"/>
-        </w:rPr>
-        <w:t xml:space="preserve"> </w:t>
-      </w:r>
-      <w:r>
-        <w:t xml:space="preserve"> table</w:t>
-      </w:r>
-    </w:p>
-    <w:p>
-      <w:r>
-        <w:rPr>
-          <w:rFonts w:hint="eastAsia"/>
-        </w:rPr>
-        <w:t>文档</w:t>
-      </w:r>
-      <w:r>
-        <w:rPr>
-          <w:rFonts w:hint="eastAsia"/>
-        </w:rPr>
-        <w:t xml:space="preserve"> </w:t>
-      </w:r>
-      <w:r>
-        <w:rPr>
-          <w:rFonts w:hint="eastAsia"/>
-        </w:rPr>
-        <w:t>相当于数据库里面的</w:t>
-      </w:r>
-      <w:r>
-        <w:rPr>
-          <w:rFonts w:hint="eastAsia"/>
-        </w:rPr>
-        <w:t xml:space="preserve"> </w:t>
-      </w:r>
-      <w:r>
-        <w:rPr>
-          <w:rFonts w:hint="eastAsia"/>
-        </w:rPr>
-        <w:t>一条记录</w:t>
-      </w:r>
-    </w:p>
+        <w:t>配置</w:t>
+      </w:r>
+    </w:p>
+    <w:p/>
     <w:p>
       <w:r>
         <w:rPr>
           <w:noProof/>
         </w:rPr>
         <w:drawing>
-          <wp:inline distT="0" distB="0" distL="0" distR="0" wp14:anchorId="58876975" wp14:editId="5B25E38B">
-            <wp:extent cx="5274310" cy="2987040"/>
-            <wp:effectExtent l="0" t="0" r="2540" b="3810"/>
-            <wp:docPr id="4" name="图片 4"/>
+          <wp:inline distT="0" distB="0" distL="0" distR="0" wp14:anchorId="43B70BF9" wp14:editId="238C5035">
+            <wp:extent cx="5274310" cy="1831340"/>
+            <wp:effectExtent l="0" t="0" r="2540" b="0"/>
+            <wp:docPr id="1" name="图片 1"/>
             <wp:cNvGraphicFramePr>
               <a:graphicFrameLocks xmlns:a="http://schemas.openxmlformats.org/drawingml/2006/main" noChangeAspect="1"/>
             </wp:cNvGraphicFramePr>
@@ -1184,7 +883,7 @@
                   <pic:spPr>
                     <a:xfrm>
                       <a:off x="0" y="0"/>
-                      <a:ext cx="5274310" cy="2987040"/>
+                      <a:ext cx="5274310" cy="1831340"/>
                     </a:xfrm>
                     <a:prstGeom prst="rect">
                       <a:avLst/>
@@ -1202,14 +901,25 @@
     <w:p/>
     <w:p>
       <w:r>
+        <w:t xml:space="preserve">Elasticseach </w:t>
+      </w:r>
+      <w:r>
+        <w:rPr>
+          <w:rFonts w:hint="eastAsia"/>
+        </w:rPr>
+        <w:t>基本概念</w:t>
+      </w:r>
+    </w:p>
+    <w:p>
+      <w:r>
         <w:rPr>
           <w:noProof/>
         </w:rPr>
         <w:drawing>
-          <wp:inline distT="0" distB="0" distL="0" distR="0" wp14:anchorId="7B69C5B0" wp14:editId="50CAE65F">
-            <wp:extent cx="5274310" cy="2829560"/>
-            <wp:effectExtent l="0" t="0" r="2540" b="8890"/>
-            <wp:docPr id="5" name="图片 5"/>
+          <wp:inline distT="0" distB="0" distL="0" distR="0" wp14:anchorId="0FAD84C4" wp14:editId="60A2ABD6">
+            <wp:extent cx="5274310" cy="2967990"/>
+            <wp:effectExtent l="0" t="0" r="2540" b="3810"/>
+            <wp:docPr id="3" name="图片 3"/>
             <wp:cNvGraphicFramePr>
               <a:graphicFrameLocks xmlns:a="http://schemas.openxmlformats.org/drawingml/2006/main" noChangeAspect="1"/>
             </wp:cNvGraphicFramePr>
@@ -1229,7 +939,7 @@
                   <pic:spPr>
                     <a:xfrm>
                       <a:off x="0" y="0"/>
-                      <a:ext cx="5274310" cy="2829560"/>
+                      <a:ext cx="5274310" cy="2967990"/>
                     </a:xfrm>
                     <a:prstGeom prst="rect">
                       <a:avLst/>
@@ -1245,13 +955,104 @@
     <w:p>
       <w:r>
         <w:rPr>
+          <w:rFonts w:hint="eastAsia"/>
+        </w:rPr>
+        <w:t>索引</w:t>
+      </w:r>
+      <w:r>
+        <w:rPr>
+          <w:rFonts w:hint="eastAsia"/>
+        </w:rPr>
+        <w:t xml:space="preserve"> </w:t>
+      </w:r>
+      <w:r>
+        <w:rPr>
+          <w:rFonts w:hint="eastAsia"/>
+        </w:rPr>
+        <w:t>相当于数据库里面的</w:t>
+      </w:r>
+      <w:r>
+        <w:rPr>
+          <w:rFonts w:hint="eastAsia"/>
+        </w:rPr>
+        <w:t xml:space="preserve"> </w:t>
+      </w:r>
+      <w:r>
+        <w:t>database</w:t>
+      </w:r>
+    </w:p>
+    <w:p>
+      <w:r>
+        <w:rPr>
+          <w:rFonts w:hint="eastAsia"/>
+        </w:rPr>
+        <w:lastRenderedPageBreak/>
+        <w:t>类型</w:t>
+      </w:r>
+      <w:r>
+        <w:rPr>
+          <w:rFonts w:hint="eastAsia"/>
+        </w:rPr>
+        <w:t xml:space="preserve"> </w:t>
+      </w:r>
+      <w:r>
+        <w:rPr>
+          <w:rFonts w:hint="eastAsia"/>
+        </w:rPr>
+        <w:t>相当于数据库里面的</w:t>
+      </w:r>
+      <w:r>
+        <w:rPr>
+          <w:rFonts w:hint="eastAsia"/>
+        </w:rPr>
+        <w:t xml:space="preserve"> </w:t>
+      </w:r>
+      <w:r>
+        <w:t xml:space="preserve"> table</w:t>
+      </w:r>
+    </w:p>
+    <w:p>
+      <w:r>
+        <w:rPr>
+          <w:rFonts w:hint="eastAsia"/>
+        </w:rPr>
+        <w:t>文档</w:t>
+      </w:r>
+      <w:r>
+        <w:rPr>
+          <w:rFonts w:hint="eastAsia"/>
+        </w:rPr>
+        <w:t xml:space="preserve"> </w:t>
+      </w:r>
+      <w:r>
+        <w:rPr>
+          <w:rFonts w:hint="eastAsia"/>
+        </w:rPr>
+        <w:t>相当于数据库里面的</w:t>
+      </w:r>
+      <w:r>
+        <w:rPr>
+          <w:rFonts w:hint="eastAsia"/>
+        </w:rPr>
+        <w:t xml:space="preserve"> </w:t>
+      </w:r>
+      <w:r>
+        <w:rPr>
+          <w:rFonts w:hint="eastAsia"/>
+        </w:rPr>
+        <w:t>一条记录</w:t>
+      </w:r>
+    </w:p>
+    <w:p>
+      <w:r>
+        <w:rPr>
           <w:noProof/>
         </w:rPr>
         <w:drawing>
-          <wp:inline distT="0" distB="0" distL="0" distR="0" wp14:anchorId="7F12D63E" wp14:editId="5DEB8291">
-            <wp:extent cx="5274310" cy="884555"/>
-            <wp:effectExtent l="0" t="0" r="2540" b="0"/>
-            <wp:docPr id="6" name="图片 6"/>
+          <wp:inline distT="0" distB="0" distL="0" distR="0" wp14:anchorId="58876975" wp14:editId="5B25E38B">
+            <wp:extent cx="5274310" cy="2987040"/>
+            <wp:effectExtent l="0" t="0" r="2540" b="3810"/>
+            <wp:docPr id="4" name="图片 4"/>
             <wp:cNvGraphicFramePr>
               <a:graphicFrameLocks xmlns:a="http://schemas.openxmlformats.org/drawingml/2006/main" noChangeAspect="1"/>
             </wp:cNvGraphicFramePr>
@@ -1271,7 +1072,7 @@
                   <pic:spPr>
                     <a:xfrm>
                       <a:off x="0" y="0"/>
-                      <a:ext cx="5274310" cy="884555"/>
+                      <a:ext cx="5274310" cy="2987040"/>
                     </a:xfrm>
                     <a:prstGeom prst="rect">
                       <a:avLst/>
@@ -1284,152 +1085,19 @@
         </w:drawing>
       </w:r>
     </w:p>
-    <w:p>
-      <w:r>
-        <w:rPr>
-          <w:rFonts w:hint="eastAsia"/>
-        </w:rPr>
-        <w:t>时间戳定义方式</w:t>
-      </w:r>
-    </w:p>
     <w:p/>
-    <w:p>
-      <w:r>
-        <w:rPr>
-          <w:rFonts w:hint="eastAsia"/>
-        </w:rPr>
-        <w:t>创建</w:t>
-      </w:r>
-      <w:r>
-        <w:rPr>
-          <w:rFonts w:hint="eastAsia"/>
-        </w:rPr>
-        <w:t>p</w:t>
-      </w:r>
-      <w:r>
-        <w:t>eople</w:t>
-      </w:r>
-      <w:r>
-        <w:rPr>
-          <w:rFonts w:hint="eastAsia"/>
-        </w:rPr>
-        <w:t>索引</w:t>
-      </w:r>
-      <w:r>
-        <w:rPr>
-          <w:rFonts w:hint="eastAsia"/>
-        </w:rPr>
-        <w:t xml:space="preserve"> </w:t>
-      </w:r>
-      <w:r>
-        <w:t>,</w:t>
-      </w:r>
-      <w:r>
-        <w:rPr>
-          <w:rFonts w:hint="eastAsia"/>
-        </w:rPr>
-        <w:t>有点像</w:t>
-      </w:r>
-      <w:r>
-        <w:t>java</w:t>
-      </w:r>
-      <w:r>
-        <w:rPr>
-          <w:rFonts w:hint="eastAsia"/>
-        </w:rPr>
-        <w:t>创建</w:t>
-      </w:r>
-      <w:r>
-        <w:rPr>
-          <w:rFonts w:hint="eastAsia"/>
-        </w:rPr>
-        <w:t>类</w:t>
-      </w:r>
-      <w:r>
-        <w:rPr>
-          <w:rFonts w:hint="eastAsia"/>
-        </w:rPr>
-        <w:t xml:space="preserve"> </w:t>
-      </w:r>
-      <w:r>
-        <w:t xml:space="preserve"> </w:t>
-      </w:r>
-      <w:proofErr w:type="spellStart"/>
-      <w:r>
-        <w:t>number_of_shards</w:t>
-      </w:r>
-      <w:proofErr w:type="spellEnd"/>
-      <w:r>
-        <w:t xml:space="preserve"> </w:t>
-      </w:r>
-      <w:r>
-        <w:rPr>
-          <w:rFonts w:hint="eastAsia"/>
-        </w:rPr>
-        <w:t>分片数</w:t>
-      </w:r>
-      <w:r>
-        <w:rPr>
-          <w:rFonts w:hint="eastAsia"/>
-        </w:rPr>
-        <w:t xml:space="preserve"> </w:t>
-      </w:r>
-      <w:proofErr w:type="spellStart"/>
-      <w:r>
-        <w:t>number_of_replicas</w:t>
-      </w:r>
-      <w:proofErr w:type="spellEnd"/>
-      <w:r>
-        <w:t xml:space="preserve"> </w:t>
-      </w:r>
-      <w:r>
-        <w:rPr>
-          <w:rFonts w:hint="eastAsia"/>
-        </w:rPr>
-        <w:t>备份</w:t>
-      </w:r>
-      <w:r>
-        <w:rPr>
-          <w:rFonts w:hint="eastAsia"/>
-        </w:rPr>
-        <w:lastRenderedPageBreak/>
-        <w:t>数</w:t>
-      </w:r>
-      <w:r>
-        <w:rPr>
-          <w:rFonts w:hint="eastAsia"/>
-        </w:rPr>
-        <w:t>量。</w:t>
-      </w:r>
-    </w:p>
     <w:p/>
-    <w:p>
-      <w:r>
-        <w:rPr>
-          <w:rFonts w:hint="eastAsia"/>
-        </w:rPr>
-        <w:t>细框是粗框的索引分片备份</w:t>
-      </w:r>
-    </w:p>
     <w:p/>
     <w:p>
       <w:r>
         <w:rPr>
-          <w:rFonts w:hint="eastAsia"/>
-        </w:rPr>
-        <w:t>二：索引是结构化还是非结构化</w:t>
-      </w:r>
-    </w:p>
-    <w:p>
-      <w:r>
-        <w:rPr>
           <w:noProof/>
         </w:rPr>
         <w:drawing>
-          <wp:inline distT="0" distB="0" distL="0" distR="0" wp14:anchorId="3C60341C" wp14:editId="6C58D716">
-            <wp:extent cx="5274310" cy="4647565"/>
-            <wp:effectExtent l="0" t="0" r="2540" b="635"/>
-            <wp:docPr id="7" name="图片 7"/>
+          <wp:inline distT="0" distB="0" distL="0" distR="0" wp14:anchorId="7B69C5B0" wp14:editId="50CAE65F">
+            <wp:extent cx="5274310" cy="2829560"/>
+            <wp:effectExtent l="0" t="0" r="2540" b="8890"/>
+            <wp:docPr id="5" name="图片 5"/>
             <wp:cNvGraphicFramePr>
               <a:graphicFrameLocks xmlns:a="http://schemas.openxmlformats.org/drawingml/2006/main" noChangeAspect="1"/>
             </wp:cNvGraphicFramePr>
@@ -1449,7 +1117,7 @@
                   <pic:spPr>
                     <a:xfrm>
                       <a:off x="0" y="0"/>
-                      <a:ext cx="5274310" cy="4647565"/>
+                      <a:ext cx="5274310" cy="2829560"/>
                     </a:xfrm>
                     <a:prstGeom prst="rect">
                       <a:avLst/>
@@ -1463,115 +1131,15 @@
       </w:r>
     </w:p>
     <w:p>
-      <w:pPr>
-        <w:ind w:firstLine="420"/>
-      </w:pPr>
-      <w:r>
-        <w:t>M</w:t>
-      </w:r>
-      <w:r>
-        <w:rPr>
-          <w:rFonts w:hint="eastAsia"/>
-        </w:rPr>
-        <w:t>ap</w:t>
-      </w:r>
-      <w:r>
-        <w:t xml:space="preserve">pings </w:t>
-      </w:r>
-      <w:r>
-        <w:rPr>
-          <w:rFonts w:hint="eastAsia"/>
-        </w:rPr>
-        <w:t>里面提供结构映射</w:t>
-      </w:r>
-      <w:r>
-        <w:rPr>
-          <w:rFonts w:hint="eastAsia"/>
-        </w:rPr>
-        <w:t>，</w:t>
-      </w:r>
-      <w:r>
-        <w:rPr>
-          <w:rFonts w:hint="eastAsia"/>
-        </w:rPr>
-        <w:t>ma</w:t>
-      </w:r>
-      <w:r>
-        <w:t>ppings</w:t>
-      </w:r>
-      <w:r>
-        <w:rPr>
-          <w:rFonts w:hint="eastAsia"/>
-        </w:rPr>
-        <w:t>为空就是非结构化</w:t>
-      </w:r>
-    </w:p>
-    <w:p>
-      <w:pPr>
-        <w:ind w:firstLine="420"/>
-      </w:pPr>
-      <w:r>
-        <w:rPr>
-          <w:rFonts w:hint="eastAsia"/>
-        </w:rPr>
-        <w:t>三、索引创建：</w:t>
-      </w:r>
-    </w:p>
-    <w:p>
-      <w:pPr>
-        <w:ind w:firstLine="420"/>
-      </w:pPr>
-      <w:r>
-        <w:t>1.</w:t>
-      </w:r>
-      <w:r>
-        <w:rPr>
-          <w:rFonts w:hint="eastAsia"/>
-        </w:rPr>
-        <w:t>事例</w:t>
-      </w:r>
-      <w:r>
-        <w:rPr>
-          <w:rFonts w:hint="eastAsia"/>
-        </w:rPr>
-        <w:t xml:space="preserve"> </w:t>
-      </w:r>
-      <w:r>
-        <w:rPr>
-          <w:rFonts w:hint="eastAsia"/>
-        </w:rPr>
-        <w:t>创建一个</w:t>
-      </w:r>
-      <w:r>
-        <w:rPr>
-          <w:rFonts w:hint="eastAsia"/>
-        </w:rPr>
-        <w:t>p</w:t>
-      </w:r>
-      <w:r>
-        <w:t>eople</w:t>
-      </w:r>
-      <w:r>
-        <w:rPr>
-          <w:rFonts w:hint="eastAsia"/>
-        </w:rPr>
-        <w:t>索引</w:t>
-      </w:r>
-    </w:p>
-    <w:p>
-      <w:pPr>
-        <w:ind w:firstLine="420"/>
-      </w:pPr>
       <w:r>
         <w:rPr>
           <w:noProof/>
         </w:rPr>
-        <w:lastRenderedPageBreak/>
         <w:drawing>
-          <wp:inline distT="0" distB="0" distL="0" distR="0" wp14:anchorId="0D79B76C" wp14:editId="52A59204">
-            <wp:extent cx="5274310" cy="3806190"/>
-            <wp:effectExtent l="0" t="0" r="2540" b="3810"/>
-            <wp:docPr id="8" name="图片 8"/>
+          <wp:inline distT="0" distB="0" distL="0" distR="0" wp14:anchorId="7F12D63E" wp14:editId="5DEB8291">
+            <wp:extent cx="5274310" cy="884555"/>
+            <wp:effectExtent l="0" t="0" r="2540" b="0"/>
+            <wp:docPr id="6" name="图片 6"/>
             <wp:cNvGraphicFramePr>
               <a:graphicFrameLocks xmlns:a="http://schemas.openxmlformats.org/drawingml/2006/main" noChangeAspect="1"/>
             </wp:cNvGraphicFramePr>
@@ -1591,7 +1159,7 @@
                   <pic:spPr>
                     <a:xfrm>
                       <a:off x="0" y="0"/>
-                      <a:ext cx="5274310" cy="3806190"/>
+                      <a:ext cx="5274310" cy="884555"/>
                     </a:xfrm>
                     <a:prstGeom prst="rect">
                       <a:avLst/>
@@ -1605,76 +1173,138 @@
       </w:r>
     </w:p>
     <w:p>
-      <w:pPr>
-        <w:ind w:firstLine="420"/>
-      </w:pPr>
-    </w:p>
-    <w:p>
-      <w:pPr>
-        <w:ind w:firstLine="420"/>
-      </w:pPr>
-    </w:p>
-    <w:p>
-      <w:pPr>
-        <w:ind w:firstLine="420"/>
-      </w:pPr>
-      <w:r>
-        <w:t>2</w:t>
-      </w:r>
-      <w:r>
+      <w:r>
+        <w:rPr>
+          <w:rFonts w:hint="eastAsia"/>
+        </w:rPr>
+        <w:t>时间戳定义方式</w:t>
+      </w:r>
+    </w:p>
+    <w:p/>
+    <w:p>
+      <w:r>
+        <w:rPr>
+          <w:rFonts w:hint="eastAsia"/>
+        </w:rPr>
+        <w:t>创建</w:t>
+      </w:r>
+      <w:r>
+        <w:rPr>
+          <w:rFonts w:hint="eastAsia"/>
+        </w:rPr>
+        <w:t>p</w:t>
+      </w:r>
+      <w:r>
+        <w:t>eople</w:t>
+      </w:r>
+      <w:r>
+        <w:rPr>
+          <w:rFonts w:hint="eastAsia"/>
+        </w:rPr>
+        <w:t>索引</w:t>
+      </w:r>
+      <w:r>
+        <w:rPr>
+          <w:rFonts w:hint="eastAsia"/>
+        </w:rPr>
         <w:t xml:space="preserve"> </w:t>
       </w:r>
       <w:r>
-        <w:rPr>
-          <w:rFonts w:hint="eastAsia"/>
-        </w:rPr>
-        <w:t>数据插入</w:t>
-      </w:r>
-    </w:p>
-    <w:p>
-      <w:pPr>
-        <w:pStyle w:val="a3"/>
-        <w:numPr>
-          <w:ilvl w:val="0"/>
-          <w:numId w:val="2"/>
-        </w:numPr>
-        <w:ind w:firstLineChars="0"/>
-      </w:pPr>
-      <w:r>
-        <w:rPr>
-          <w:rFonts w:hint="eastAsia"/>
-        </w:rPr>
-        <w:t>指定文档的</w:t>
-      </w:r>
-      <w:r>
-        <w:rPr>
-          <w:rFonts w:hint="eastAsia"/>
-        </w:rPr>
-        <w:t>I</w:t>
-      </w:r>
-      <w:r>
-        <w:t>D</w:t>
-      </w:r>
-      <w:r>
-        <w:rPr>
-          <w:rFonts w:hint="eastAsia"/>
-        </w:rPr>
-        <w:t>插入</w:t>
-      </w:r>
-    </w:p>
-    <w:p>
-      <w:pPr>
-        <w:ind w:left="709"/>
-      </w:pPr>
+        <w:t>,</w:t>
+      </w:r>
+      <w:r>
+        <w:rPr>
+          <w:rFonts w:hint="eastAsia"/>
+        </w:rPr>
+        <w:t>有点像</w:t>
+      </w:r>
+      <w:r>
+        <w:t>java</w:t>
+      </w:r>
+      <w:r>
+        <w:rPr>
+          <w:rFonts w:hint="eastAsia"/>
+        </w:rPr>
+        <w:t>创建</w:t>
+      </w:r>
+      <w:r>
+        <w:rPr>
+          <w:rFonts w:hint="eastAsia"/>
+        </w:rPr>
+        <w:t>类</w:t>
+      </w:r>
+      <w:r>
+        <w:rPr>
+          <w:rFonts w:hint="eastAsia"/>
+        </w:rPr>
+        <w:t xml:space="preserve"> </w:t>
+      </w:r>
+      <w:r>
+        <w:t xml:space="preserve"> number_of_shards </w:t>
+      </w:r>
+      <w:r>
+        <w:rPr>
+          <w:rFonts w:hint="eastAsia"/>
+        </w:rPr>
+        <w:t>分片数</w:t>
+      </w:r>
+      <w:r>
+        <w:rPr>
+          <w:rFonts w:hint="eastAsia"/>
+        </w:rPr>
+        <w:t xml:space="preserve"> </w:t>
+      </w:r>
+      <w:r>
+        <w:t xml:space="preserve">number_of_replicas </w:t>
+      </w:r>
+      <w:r>
+        <w:rPr>
+          <w:rFonts w:hint="eastAsia"/>
+        </w:rPr>
+        <w:t>备份</w:t>
+      </w:r>
+      <w:r>
+        <w:rPr>
+          <w:rFonts w:hint="eastAsia"/>
+        </w:rPr>
+        <w:lastRenderedPageBreak/>
+        <w:t>数</w:t>
+      </w:r>
+      <w:r>
+        <w:rPr>
+          <w:rFonts w:hint="eastAsia"/>
+        </w:rPr>
+        <w:t>量。</w:t>
+      </w:r>
+    </w:p>
+    <w:p/>
+    <w:p>
+      <w:r>
+        <w:rPr>
+          <w:rFonts w:hint="eastAsia"/>
+        </w:rPr>
+        <w:t>细框是粗框的索引分片备份</w:t>
+      </w:r>
+    </w:p>
+    <w:p/>
+    <w:p>
+      <w:r>
+        <w:rPr>
+          <w:rFonts w:hint="eastAsia"/>
+        </w:rPr>
+        <w:t>二：索引是结构化还是非结构化</w:t>
+      </w:r>
+    </w:p>
+    <w:p>
       <w:r>
         <w:rPr>
           <w:noProof/>
         </w:rPr>
         <w:drawing>
-          <wp:inline distT="0" distB="0" distL="0" distR="0" wp14:anchorId="3B2453CA" wp14:editId="57A1F4C7">
-            <wp:extent cx="5274310" cy="2804160"/>
-            <wp:effectExtent l="0" t="0" r="2540" b="0"/>
-            <wp:docPr id="9" name="图片 9"/>
+          <wp:inline distT="0" distB="0" distL="0" distR="0" wp14:anchorId="3C60341C" wp14:editId="6C58D716">
+            <wp:extent cx="5274310" cy="4647565"/>
+            <wp:effectExtent l="0" t="0" r="2540" b="635"/>
+            <wp:docPr id="7" name="图片 7"/>
             <wp:cNvGraphicFramePr>
               <a:graphicFrameLocks xmlns:a="http://schemas.openxmlformats.org/drawingml/2006/main" noChangeAspect="1"/>
             </wp:cNvGraphicFramePr>
@@ -1694,7 +1324,7 @@
                   <pic:spPr>
                     <a:xfrm>
                       <a:off x="0" y="0"/>
-                      <a:ext cx="5274310" cy="2804160"/>
+                      <a:ext cx="5274310" cy="4647565"/>
                     </a:xfrm>
                     <a:prstGeom prst="rect">
                       <a:avLst/>
@@ -1709,32 +1339,103 @@
     </w:p>
     <w:p>
       <w:pPr>
-        <w:pStyle w:val="a3"/>
-        <w:numPr>
-          <w:ilvl w:val="0"/>
-          <w:numId w:val="2"/>
-        </w:numPr>
-        <w:ind w:firstLineChars="0"/>
-      </w:pPr>
-      <w:r>
-        <w:rPr>
-          <w:rFonts w:hint="eastAsia"/>
-        </w:rPr>
-        <w:t>自动生成文档</w:t>
-      </w:r>
-      <w:r>
-        <w:rPr>
-          <w:rFonts w:hint="eastAsia"/>
-        </w:rPr>
-        <w:t>I</w:t>
-      </w:r>
-      <w:r>
-        <w:t>D</w:t>
-      </w:r>
-    </w:p>
-    <w:p>
-      <w:pPr>
-        <w:ind w:left="735"/>
+        <w:ind w:firstLine="420"/>
+      </w:pPr>
+      <w:r>
+        <w:t>M</w:t>
+      </w:r>
+      <w:r>
+        <w:rPr>
+          <w:rFonts w:hint="eastAsia"/>
+        </w:rPr>
+        <w:t>ap</w:t>
+      </w:r>
+      <w:r>
+        <w:t xml:space="preserve">pings </w:t>
+      </w:r>
+      <w:r>
+        <w:rPr>
+          <w:rFonts w:hint="eastAsia"/>
+        </w:rPr>
+        <w:t>里面提供结构映射</w:t>
+      </w:r>
+      <w:r>
+        <w:rPr>
+          <w:rFonts w:hint="eastAsia"/>
+        </w:rPr>
+        <w:t>，</w:t>
+      </w:r>
+      <w:r>
+        <w:rPr>
+          <w:rFonts w:hint="eastAsia"/>
+        </w:rPr>
+        <w:t>ma</w:t>
+      </w:r>
+      <w:r>
+        <w:t>ppings</w:t>
+      </w:r>
+      <w:r>
+        <w:rPr>
+          <w:rFonts w:hint="eastAsia"/>
+        </w:rPr>
+        <w:t>为空就是非结构化</w:t>
+      </w:r>
+    </w:p>
+    <w:p>
+      <w:pPr>
+        <w:ind w:firstLine="420"/>
+      </w:pPr>
+      <w:r>
+        <w:rPr>
+          <w:rFonts w:hint="eastAsia"/>
+        </w:rPr>
+        <w:t>三、索引创建：</w:t>
+      </w:r>
+    </w:p>
+    <w:p>
+      <w:pPr>
+        <w:ind w:firstLine="420"/>
+      </w:pPr>
+      <w:r>
+        <w:t>1.</w:t>
+      </w:r>
+      <w:r>
+        <w:rPr>
+          <w:rFonts w:hint="eastAsia"/>
+        </w:rPr>
+        <w:t>事例</w:t>
+      </w:r>
+      <w:r>
+        <w:rPr>
+          <w:rFonts w:hint="eastAsia"/>
+        </w:rPr>
+        <w:t xml:space="preserve"> </w:t>
+      </w:r>
+      <w:r>
+        <w:rPr>
+          <w:rFonts w:hint="eastAsia"/>
+        </w:rPr>
+        <w:t>创建一个</w:t>
+      </w:r>
+      <w:r>
+        <w:rPr>
+          <w:rFonts w:hint="eastAsia"/>
+        </w:rPr>
+        <w:t>p</w:t>
+      </w:r>
+      <w:r>
+        <w:t>eople</w:t>
+      </w:r>
+      <w:r>
+        <w:rPr>
+          <w:rFonts w:hint="eastAsia"/>
+        </w:rPr>
+        <w:t>索引</w:t>
+      </w:r>
+    </w:p>
+    <w:p>
+      <w:pPr>
+        <w:ind w:firstLine="420"/>
       </w:pPr>
       <w:r>
         <w:rPr>
@@ -1742,10 +1443,10 @@
         </w:rPr>
         <w:lastRenderedPageBreak/>
         <w:drawing>
-          <wp:inline distT="0" distB="0" distL="0" distR="0" wp14:anchorId="26E86C0E" wp14:editId="2A2E9FF2">
-            <wp:extent cx="5274310" cy="3449320"/>
-            <wp:effectExtent l="0" t="0" r="2540" b="0"/>
-            <wp:docPr id="10" name="图片 10"/>
+          <wp:inline distT="0" distB="0" distL="0" distR="0" wp14:anchorId="0D79B76C" wp14:editId="52A59204">
+            <wp:extent cx="5274310" cy="3806190"/>
+            <wp:effectExtent l="0" t="0" r="2540" b="3810"/>
+            <wp:docPr id="8" name="图片 8"/>
             <wp:cNvGraphicFramePr>
               <a:graphicFrameLocks xmlns:a="http://schemas.openxmlformats.org/drawingml/2006/main" noChangeAspect="1"/>
             </wp:cNvGraphicFramePr>
@@ -1765,7 +1466,7 @@
                   <pic:spPr>
                     <a:xfrm>
                       <a:off x="0" y="0"/>
-                      <a:ext cx="5274310" cy="3449320"/>
+                      <a:ext cx="5274310" cy="3806190"/>
                     </a:xfrm>
                     <a:prstGeom prst="rect">
                       <a:avLst/>
@@ -1780,26 +1481,29 @@
     </w:p>
     <w:p>
       <w:pPr>
-        <w:ind w:left="735"/>
-      </w:pPr>
-    </w:p>
-    <w:p>
-      <w:pPr>
-        <w:ind w:left="735"/>
-      </w:pPr>
-    </w:p>
-    <w:p>
-      <w:pPr>
-        <w:ind w:left="735"/>
-      </w:pPr>
-      <w:r>
-        <w:t xml:space="preserve">3 </w:t>
-      </w:r>
-      <w:r>
-        <w:rPr>
-          <w:rFonts w:hint="eastAsia"/>
-        </w:rPr>
-        <w:t>修改文档数据</w:t>
+        <w:ind w:firstLine="420"/>
+      </w:pPr>
+    </w:p>
+    <w:p>
+      <w:pPr>
+        <w:ind w:firstLine="420"/>
+      </w:pPr>
+    </w:p>
+    <w:p>
+      <w:pPr>
+        <w:ind w:firstLine="420"/>
+      </w:pPr>
+      <w:r>
+        <w:t>2</w:t>
+      </w:r>
+      <w:r>
+        <w:t xml:space="preserve"> </w:t>
+      </w:r>
+      <w:r>
+        <w:rPr>
+          <w:rFonts w:hint="eastAsia"/>
+        </w:rPr>
+        <w:t>数据插入</w:t>
       </w:r>
     </w:p>
     <w:p>
@@ -1807,7 +1511,7 @@
         <w:pStyle w:val="a3"/>
         <w:numPr>
           <w:ilvl w:val="0"/>
-          <w:numId w:val="3"/>
+          <w:numId w:val="2"/>
         </w:numPr>
         <w:ind w:firstLineChars="0"/>
       </w:pPr>
@@ -1815,7 +1519,7 @@
         <w:rPr>
           <w:rFonts w:hint="eastAsia"/>
         </w:rPr>
-        <w:t>直接根据</w:t>
+        <w:t>指定文档的</w:t>
       </w:r>
       <w:r>
         <w:rPr>
@@ -1830,22 +1534,22 @@
         <w:rPr>
           <w:rFonts w:hint="eastAsia"/>
         </w:rPr>
-        <w:t>修改</w:t>
-      </w:r>
-    </w:p>
-    <w:p>
-      <w:pPr>
-        <w:ind w:left="840"/>
+        <w:t>插入</w:t>
+      </w:r>
+    </w:p>
+    <w:p>
+      <w:pPr>
+        <w:ind w:left="709"/>
       </w:pPr>
       <w:r>
         <w:rPr>
           <w:noProof/>
         </w:rPr>
         <w:drawing>
-          <wp:inline distT="0" distB="0" distL="0" distR="0" wp14:anchorId="0143DF90" wp14:editId="0F4DC5D8">
-            <wp:extent cx="5274310" cy="3180080"/>
-            <wp:effectExtent l="0" t="0" r="2540" b="1270"/>
-            <wp:docPr id="11" name="图片 11"/>
+          <wp:inline distT="0" distB="0" distL="0" distR="0" wp14:anchorId="3B2453CA" wp14:editId="57A1F4C7">
+            <wp:extent cx="5274310" cy="2804160"/>
+            <wp:effectExtent l="0" t="0" r="2540" b="0"/>
+            <wp:docPr id="9" name="图片 9"/>
             <wp:cNvGraphicFramePr>
               <a:graphicFrameLocks xmlns:a="http://schemas.openxmlformats.org/drawingml/2006/main" noChangeAspect="1"/>
             </wp:cNvGraphicFramePr>
@@ -1865,7 +1569,7 @@
                   <pic:spPr>
                     <a:xfrm>
                       <a:off x="0" y="0"/>
-                      <a:ext cx="5274310" cy="3180080"/>
+                      <a:ext cx="5274310" cy="2804160"/>
                     </a:xfrm>
                     <a:prstGeom prst="rect">
                       <a:avLst/>
@@ -1880,24 +1584,32 @@
     </w:p>
     <w:p>
       <w:pPr>
-        <w:ind w:left="840"/>
-      </w:pPr>
-      <w:r>
-        <w:t>2</w:t>
-      </w:r>
-      <w:r>
-        <w:t>》</w:t>
-      </w:r>
-      <w:r>
-        <w:rPr>
-          <w:rFonts w:hint="eastAsia"/>
-        </w:rPr>
-        <w:t>脚本形式</w:t>
-      </w:r>
-    </w:p>
-    <w:p>
-      <w:pPr>
-        <w:ind w:left="840"/>
+        <w:pStyle w:val="a3"/>
+        <w:numPr>
+          <w:ilvl w:val="0"/>
+          <w:numId w:val="2"/>
+        </w:numPr>
+        <w:ind w:firstLineChars="0"/>
+      </w:pPr>
+      <w:r>
+        <w:rPr>
+          <w:rFonts w:hint="eastAsia"/>
+        </w:rPr>
+        <w:t>自动生成文档</w:t>
+      </w:r>
+      <w:r>
+        <w:rPr>
+          <w:rFonts w:hint="eastAsia"/>
+        </w:rPr>
+        <w:t>I</w:t>
+      </w:r>
+      <w:r>
+        <w:t>D</w:t>
+      </w:r>
+    </w:p>
+    <w:p>
+      <w:pPr>
+        <w:ind w:left="735"/>
       </w:pPr>
       <w:r>
         <w:rPr>
@@ -1905,10 +1617,10 @@
         </w:rPr>
         <w:lastRenderedPageBreak/>
         <w:drawing>
-          <wp:inline distT="0" distB="0" distL="0" distR="0" wp14:anchorId="69F3E8E7" wp14:editId="2F2D85A3">
-            <wp:extent cx="5274310" cy="2620010"/>
-            <wp:effectExtent l="0" t="0" r="2540" b="8890"/>
-            <wp:docPr id="12" name="图片 12"/>
+          <wp:inline distT="0" distB="0" distL="0" distR="0" wp14:anchorId="26E86C0E" wp14:editId="2A2E9FF2">
+            <wp:extent cx="5274310" cy="3449320"/>
+            <wp:effectExtent l="0" t="0" r="2540" b="0"/>
+            <wp:docPr id="10" name="图片 10"/>
             <wp:cNvGraphicFramePr>
               <a:graphicFrameLocks xmlns:a="http://schemas.openxmlformats.org/drawingml/2006/main" noChangeAspect="1"/>
             </wp:cNvGraphicFramePr>
@@ -1928,7 +1640,7 @@
                   <pic:spPr>
                     <a:xfrm>
                       <a:off x="0" y="0"/>
-                      <a:ext cx="5274310" cy="2620010"/>
+                      <a:ext cx="5274310" cy="3449320"/>
                     </a:xfrm>
                     <a:prstGeom prst="rect">
                       <a:avLst/>
@@ -1943,81 +1655,72 @@
     </w:p>
     <w:p>
       <w:pPr>
+        <w:ind w:left="735"/>
+      </w:pPr>
+    </w:p>
+    <w:p>
+      <w:pPr>
+        <w:ind w:left="735"/>
+      </w:pPr>
+    </w:p>
+    <w:p>
+      <w:pPr>
+        <w:ind w:left="735"/>
+      </w:pPr>
+      <w:r>
+        <w:t xml:space="preserve">3 </w:t>
+      </w:r>
+      <w:r>
+        <w:rPr>
+          <w:rFonts w:hint="eastAsia"/>
+        </w:rPr>
+        <w:t>修改文档数据</w:t>
+      </w:r>
+    </w:p>
+    <w:p>
+      <w:pPr>
+        <w:pStyle w:val="a3"/>
+        <w:numPr>
+          <w:ilvl w:val="0"/>
+          <w:numId w:val="3"/>
+        </w:numPr>
+        <w:ind w:firstLineChars="0"/>
+      </w:pPr>
+      <w:r>
+        <w:rPr>
+          <w:rFonts w:hint="eastAsia"/>
+        </w:rPr>
+        <w:t>直接根据</w:t>
+      </w:r>
+      <w:r>
+        <w:rPr>
+          <w:rFonts w:hint="eastAsia"/>
+        </w:rPr>
+        <w:t>I</w:t>
+      </w:r>
+      <w:r>
+        <w:t>D</w:t>
+      </w:r>
+      <w:r>
+        <w:rPr>
+          <w:rFonts w:hint="eastAsia"/>
+        </w:rPr>
+        <w:t>修改</w:t>
+      </w:r>
+    </w:p>
+    <w:p>
+      <w:pPr>
         <w:ind w:left="840"/>
       </w:pPr>
       <w:r>
         <w:rPr>
-          <w:rFonts w:hint="eastAsia"/>
-        </w:rPr>
-        <w:t>E</w:t>
-      </w:r>
-      <w:r>
-        <w:t>S</w:t>
-      </w:r>
-      <w:r>
-        <w:rPr>
-          <w:rFonts w:hint="eastAsia"/>
-        </w:rPr>
-        <w:t>支持很多脚本语言</w:t>
-      </w:r>
-      <w:r>
-        <w:rPr>
-          <w:rFonts w:hint="eastAsia"/>
-        </w:rPr>
-        <w:t xml:space="preserve"> </w:t>
-      </w:r>
-      <w:r>
-        <w:t xml:space="preserve">painless </w:t>
-      </w:r>
-      <w:r>
-        <w:rPr>
-          <w:rFonts w:hint="eastAsia"/>
-        </w:rPr>
-        <w:t xml:space="preserve"> </w:t>
-      </w:r>
-      <w:proofErr w:type="spellStart"/>
-      <w:r>
-        <w:t>es</w:t>
-      </w:r>
-      <w:proofErr w:type="spellEnd"/>
-      <w:r>
-        <w:rPr>
-          <w:rFonts w:hint="eastAsia"/>
-        </w:rPr>
-        <w:t>内置的语言</w:t>
-      </w:r>
-      <w:r>
-        <w:rPr>
-          <w:rFonts w:hint="eastAsia"/>
-        </w:rPr>
-        <w:t xml:space="preserve"> </w:t>
-      </w:r>
-      <w:r>
-        <w:t xml:space="preserve">  </w:t>
-      </w:r>
-      <w:r>
-        <w:rPr>
-          <w:rFonts w:hint="eastAsia"/>
-        </w:rPr>
-        <w:t>脚本操作</w:t>
-      </w:r>
-      <w:r>
-        <w:t>age+1</w:t>
-      </w:r>
-    </w:p>
-    <w:p>
-      <w:pPr>
-        <w:ind w:left="840"/>
-      </w:pPr>
-      <w:r>
-        <w:rPr>
           <w:noProof/>
         </w:rPr>
         <w:drawing>
-          <wp:inline distT="0" distB="0" distL="0" distR="0" wp14:anchorId="0C1AAAE0" wp14:editId="2114E2C3">
-            <wp:extent cx="5274310" cy="2058035"/>
-            <wp:effectExtent l="0" t="0" r="2540" b="0"/>
-            <wp:docPr id="13" name="图片 13"/>
+          <wp:inline distT="0" distB="0" distL="0" distR="0" wp14:anchorId="0143DF90" wp14:editId="0F4DC5D8">
+            <wp:extent cx="5274310" cy="3180080"/>
+            <wp:effectExtent l="0" t="0" r="2540" b="1270"/>
+            <wp:docPr id="11" name="图片 11"/>
             <wp:cNvGraphicFramePr>
               <a:graphicFrameLocks xmlns:a="http://schemas.openxmlformats.org/drawingml/2006/main" noChangeAspect="1"/>
             </wp:cNvGraphicFramePr>
@@ -2037,7 +1740,7 @@
                   <pic:spPr>
                     <a:xfrm>
                       <a:off x="0" y="0"/>
-                      <a:ext cx="5274310" cy="2058035"/>
+                      <a:ext cx="5274310" cy="3180080"/>
                     </a:xfrm>
                     <a:prstGeom prst="rect">
                       <a:avLst/>
@@ -2055,129 +1758,32 @@
         <w:ind w:left="840"/>
       </w:pPr>
       <w:r>
-        <w:rPr>
-          <w:rFonts w:hint="eastAsia"/>
-        </w:rPr>
-        <w:t>让</w:t>
-      </w:r>
-      <w:r>
-        <w:rPr>
-          <w:rFonts w:hint="eastAsia"/>
-        </w:rPr>
-        <w:t>a</w:t>
-      </w:r>
-      <w:r>
-        <w:t>ge</w:t>
-      </w:r>
-      <w:r>
-        <w:rPr>
-          <w:rFonts w:hint="eastAsia"/>
-        </w:rPr>
-        <w:t>等于</w:t>
-      </w:r>
-      <w:proofErr w:type="spellStart"/>
-      <w:r>
-        <w:rPr>
-          <w:rFonts w:hint="eastAsia"/>
-        </w:rPr>
-        <w:t>p</w:t>
-      </w:r>
-      <w:r>
-        <w:t>arams</w:t>
-      </w:r>
-      <w:proofErr w:type="spellEnd"/>
-      <w:r>
-        <w:rPr>
-          <w:rFonts w:hint="eastAsia"/>
-        </w:rPr>
-        <w:t>里的值</w:t>
+        <w:t>2</w:t>
+      </w:r>
+      <w:r>
+        <w:t>》</w:t>
+      </w:r>
+      <w:r>
+        <w:rPr>
+          <w:rFonts w:hint="eastAsia"/>
+        </w:rPr>
+        <w:t>脚本形式</w:t>
       </w:r>
     </w:p>
     <w:p>
       <w:pPr>
         <w:ind w:left="840"/>
       </w:pPr>
-    </w:p>
-    <w:p>
-      <w:pPr>
-        <w:ind w:left="840"/>
-      </w:pPr>
-      <w:r>
-        <w:t>4.</w:t>
-      </w:r>
-      <w:r>
-        <w:rPr>
-          <w:rFonts w:hint="eastAsia"/>
-        </w:rPr>
-        <w:t>删除操作</w:t>
-      </w:r>
-    </w:p>
-    <w:p>
-      <w:pPr>
-        <w:ind w:left="840"/>
-      </w:pPr>
-      <w:r>
-        <w:rPr>
-          <w:rFonts w:hint="eastAsia"/>
-        </w:rPr>
-        <w:t xml:space="preserve"> </w:t>
-      </w:r>
-      <w:r>
-        <w:t xml:space="preserve"> 1</w:t>
-      </w:r>
-      <w:r>
-        <w:t>》</w:t>
-      </w:r>
-      <w:r>
-        <w:rPr>
-          <w:rFonts w:hint="eastAsia"/>
-        </w:rPr>
-        <w:t>删除文档</w:t>
-      </w:r>
-      <w:r>
-        <w:rPr>
-          <w:rFonts w:hint="eastAsia"/>
-        </w:rPr>
-        <w:t xml:space="preserve"> </w:t>
-      </w:r>
-      <w:r>
-        <w:rPr>
-          <w:rFonts w:hint="eastAsia"/>
-        </w:rPr>
-        <w:t>根据</w:t>
-      </w:r>
-      <w:r>
-        <w:rPr>
-          <w:rFonts w:hint="eastAsia"/>
-        </w:rPr>
-        <w:t>I</w:t>
-      </w:r>
-      <w:r>
-        <w:t>D</w:t>
-      </w:r>
-      <w:r>
-        <w:rPr>
-          <w:rFonts w:hint="eastAsia"/>
-        </w:rPr>
-        <w:t>删除</w:t>
-      </w:r>
-    </w:p>
-    <w:p>
-      <w:pPr>
-        <w:ind w:left="840"/>
-      </w:pPr>
-      <w:r>
-        <w:tab/>
-      </w:r>
       <w:r>
         <w:rPr>
           <w:noProof/>
         </w:rPr>
+        <w:lastRenderedPageBreak/>
         <w:drawing>
-          <wp:inline distT="0" distB="0" distL="0" distR="0" wp14:anchorId="13F675F5" wp14:editId="2584D4C9">
-            <wp:extent cx="5274310" cy="467995"/>
-            <wp:effectExtent l="0" t="0" r="2540" b="8255"/>
-            <wp:docPr id="14" name="图片 14"/>
+          <wp:inline distT="0" distB="0" distL="0" distR="0" wp14:anchorId="69F3E8E7" wp14:editId="2F2D85A3">
+            <wp:extent cx="5274310" cy="2620010"/>
+            <wp:effectExtent l="0" t="0" r="2540" b="8890"/>
+            <wp:docPr id="12" name="图片 12"/>
             <wp:cNvGraphicFramePr>
               <a:graphicFrameLocks xmlns:a="http://schemas.openxmlformats.org/drawingml/2006/main" noChangeAspect="1"/>
             </wp:cNvGraphicFramePr>
@@ -2197,7 +1803,7 @@
                   <pic:spPr>
                     <a:xfrm>
                       <a:off x="0" y="0"/>
-                      <a:ext cx="5274310" cy="467995"/>
+                      <a:ext cx="5274310" cy="2620010"/>
                     </a:xfrm>
                     <a:prstGeom prst="rect">
                       <a:avLst/>
@@ -2214,37 +1820,77 @@
       <w:pPr>
         <w:ind w:left="840"/>
       </w:pPr>
-    </w:p>
-    <w:p>
-      <w:pPr>
-        <w:ind w:left="420" w:firstLineChars="300" w:firstLine="630"/>
-      </w:pPr>
-      <w:r>
-        <w:t>2</w:t>
-      </w:r>
-      <w:r>
-        <w:t>》</w:t>
-      </w:r>
-      <w:r>
-        <w:rPr>
-          <w:rFonts w:hint="eastAsia"/>
-        </w:rPr>
-        <w:t>删除索引</w:t>
-      </w:r>
-    </w:p>
-    <w:p>
-      <w:pPr>
-        <w:ind w:left="420" w:firstLineChars="300" w:firstLine="630"/>
+      <w:r>
+        <w:rPr>
+          <w:rFonts w:hint="eastAsia"/>
+        </w:rPr>
+        <w:t>E</w:t>
+      </w:r>
+      <w:r>
+        <w:t>S</w:t>
+      </w:r>
+      <w:r>
+        <w:rPr>
+          <w:rFonts w:hint="eastAsia"/>
+        </w:rPr>
+        <w:t>支持很多脚本语言</w:t>
+      </w:r>
+      <w:r>
+        <w:rPr>
+          <w:rFonts w:hint="eastAsia"/>
+        </w:rPr>
+        <w:t xml:space="preserve"> </w:t>
+      </w:r>
+      <w:r>
+        <w:t xml:space="preserve">painless </w:t>
+      </w:r>
+      <w:r>
+        <w:rPr>
+          <w:rFonts w:hint="eastAsia"/>
+        </w:rPr>
+        <w:t xml:space="preserve"> </w:t>
+      </w:r>
+      <w:r>
+        <w:t>es</w:t>
+      </w:r>
+      <w:r>
+        <w:rPr>
+          <w:rFonts w:hint="eastAsia"/>
+        </w:rPr>
+        <w:t>内置的语言</w:t>
+      </w:r>
+      <w:r>
+        <w:rPr>
+          <w:rFonts w:hint="eastAsia"/>
+        </w:rPr>
+        <w:t xml:space="preserve"> </w:t>
+      </w:r>
+      <w:r>
+        <w:t xml:space="preserve">  </w:t>
+      </w:r>
+      <w:r>
+        <w:rPr>
+          <w:rFonts w:hint="eastAsia"/>
+        </w:rPr>
+        <w:t>脚本操作</w:t>
+      </w:r>
+      <w:r>
+        <w:t>age+1</w:t>
+      </w:r>
+    </w:p>
+    <w:p>
+      <w:pPr>
+        <w:ind w:left="840"/>
       </w:pPr>
       <w:r>
         <w:rPr>
           <w:noProof/>
         </w:rPr>
         <w:drawing>
-          <wp:inline distT="0" distB="0" distL="0" distR="0" wp14:anchorId="4E171807" wp14:editId="378861F8">
-            <wp:extent cx="5274310" cy="440690"/>
+          <wp:inline distT="0" distB="0" distL="0" distR="0" wp14:anchorId="0C1AAAE0" wp14:editId="2114E2C3">
+            <wp:extent cx="5274310" cy="2058035"/>
             <wp:effectExtent l="0" t="0" r="2540" b="0"/>
-            <wp:docPr id="15" name="图片 15"/>
+            <wp:docPr id="13" name="图片 13"/>
             <wp:cNvGraphicFramePr>
               <a:graphicFrameLocks xmlns:a="http://schemas.openxmlformats.org/drawingml/2006/main" noChangeAspect="1"/>
             </wp:cNvGraphicFramePr>
@@ -2264,7 +1910,7 @@
                   <pic:spPr>
                     <a:xfrm>
                       <a:off x="0" y="0"/>
-                      <a:ext cx="5274310" cy="440690"/>
+                      <a:ext cx="5274310" cy="2058035"/>
                     </a:xfrm>
                     <a:prstGeom prst="rect">
                       <a:avLst/>
@@ -2279,64 +1925,130 @@
     </w:p>
     <w:p>
       <w:pPr>
-        <w:ind w:left="420" w:firstLineChars="300" w:firstLine="630"/>
-      </w:pPr>
-    </w:p>
-    <w:p>
-      <w:pPr>
-        <w:ind w:left="420" w:firstLineChars="300" w:firstLine="630"/>
-      </w:pPr>
-    </w:p>
-    <w:p>
-      <w:pPr>
-        <w:ind w:left="420" w:firstLineChars="300" w:firstLine="630"/>
-      </w:pPr>
-    </w:p>
-    <w:p>
-      <w:pPr>
-        <w:ind w:left="420" w:firstLineChars="300" w:firstLine="630"/>
-      </w:pPr>
-      <w:r>
-        <w:t>5.ES</w:t>
-      </w:r>
-      <w:r>
-        <w:rPr>
-          <w:rFonts w:hint="eastAsia"/>
-        </w:rPr>
-        <w:t>常用查询语法</w:t>
-      </w:r>
-    </w:p>
-    <w:p>
-      <w:pPr>
-        <w:ind w:left="420" w:firstLineChars="300" w:firstLine="630"/>
+        <w:ind w:left="840"/>
+      </w:pPr>
+      <w:r>
+        <w:rPr>
+          <w:rFonts w:hint="eastAsia"/>
+        </w:rPr>
+        <w:t>让</w:t>
+      </w:r>
+      <w:r>
+        <w:rPr>
+          <w:rFonts w:hint="eastAsia"/>
+        </w:rPr>
+        <w:t>a</w:t>
+      </w:r>
+      <w:r>
+        <w:t>ge</w:t>
+      </w:r>
+      <w:r>
+        <w:rPr>
+          <w:rFonts w:hint="eastAsia"/>
+        </w:rPr>
+        <w:t>等于</w:t>
+      </w:r>
+      <w:r>
+        <w:rPr>
+          <w:rFonts w:hint="eastAsia"/>
+        </w:rPr>
+        <w:t>p</w:t>
+      </w:r>
+      <w:r>
+        <w:t>arams</w:t>
+      </w:r>
+      <w:r>
+        <w:rPr>
+          <w:rFonts w:hint="eastAsia"/>
+        </w:rPr>
+        <w:t>里的值</w:t>
+      </w:r>
+    </w:p>
+    <w:p>
+      <w:pPr>
+        <w:ind w:left="840"/>
+      </w:pPr>
+    </w:p>
+    <w:p>
+      <w:pPr>
+        <w:ind w:left="840"/>
+      </w:pPr>
+      <w:r>
+        <w:t>4.</w:t>
+      </w:r>
+      <w:r>
+        <w:rPr>
+          <w:rFonts w:hint="eastAsia"/>
+        </w:rPr>
+        <w:t>删除操作</w:t>
+      </w:r>
+    </w:p>
+    <w:p>
+      <w:pPr>
+        <w:ind w:left="840"/>
+      </w:pPr>
+      <w:r>
+        <w:rPr>
+          <w:rFonts w:hint="eastAsia"/>
+        </w:rPr>
+        <w:t xml:space="preserve"> </w:t>
+      </w:r>
+      <w:r>
+        <w:t xml:space="preserve"> 1</w:t>
+      </w:r>
+      <w:r>
+        <w:t>》</w:t>
+      </w:r>
+      <w:r>
+        <w:rPr>
+          <w:rFonts w:hint="eastAsia"/>
+        </w:rPr>
+        <w:t>删除文档</w:t>
+      </w:r>
+      <w:r>
+        <w:rPr>
+          <w:rFonts w:hint="eastAsia"/>
+        </w:rPr>
+        <w:t xml:space="preserve"> </w:t>
+      </w:r>
+      <w:r>
+        <w:rPr>
+          <w:rFonts w:hint="eastAsia"/>
+        </w:rPr>
+        <w:t>根据</w:t>
+      </w:r>
+      <w:r>
+        <w:rPr>
+          <w:rFonts w:hint="eastAsia"/>
+        </w:rPr>
+        <w:t>I</w:t>
+      </w:r>
+      <w:r>
+        <w:t>D</w:t>
+      </w:r>
+      <w:r>
+        <w:rPr>
+          <w:rFonts w:hint="eastAsia"/>
+        </w:rPr>
+        <w:t>删除</w:t>
+      </w:r>
+    </w:p>
+    <w:p>
+      <w:pPr>
+        <w:ind w:left="840"/>
       </w:pPr>
       <w:r>
         <w:tab/>
       </w:r>
       <w:r>
-        <w:t>1.</w:t>
-      </w:r>
-      <w:r>
-        <w:rPr>
-          <w:rFonts w:hint="eastAsia"/>
-        </w:rPr>
-        <w:t>简单查询</w:t>
-      </w:r>
-    </w:p>
-    <w:p>
-      <w:pPr>
-        <w:ind w:left="420" w:firstLineChars="300" w:firstLine="630"/>
-      </w:pPr>
-      <w:r>
         <w:rPr>
           <w:noProof/>
         </w:rPr>
-        <w:lastRenderedPageBreak/>
         <w:drawing>
-          <wp:inline distT="0" distB="0" distL="0" distR="0" wp14:anchorId="3161748C" wp14:editId="0A7EFEC9">
-            <wp:extent cx="5274310" cy="1024890"/>
-            <wp:effectExtent l="0" t="0" r="2540" b="3810"/>
-            <wp:docPr id="16" name="图片 16"/>
+          <wp:inline distT="0" distB="0" distL="0" distR="0" wp14:anchorId="13F675F5" wp14:editId="2584D4C9">
+            <wp:extent cx="5274310" cy="467995"/>
+            <wp:effectExtent l="0" t="0" r="2540" b="8255"/>
+            <wp:docPr id="14" name="图片 14"/>
             <wp:cNvGraphicFramePr>
               <a:graphicFrameLocks xmlns:a="http://schemas.openxmlformats.org/drawingml/2006/main" noChangeAspect="1"/>
             </wp:cNvGraphicFramePr>
@@ -2356,7 +2068,7 @@
                   <pic:spPr>
                     <a:xfrm>
                       <a:off x="0" y="0"/>
-                      <a:ext cx="5274310" cy="1024890"/>
+                      <a:ext cx="5274310" cy="467995"/>
                     </a:xfrm>
                     <a:prstGeom prst="rect">
                       <a:avLst/>
@@ -2371,16 +2083,24 @@
     </w:p>
     <w:p>
       <w:pPr>
+        <w:ind w:left="840"/>
+      </w:pPr>
+    </w:p>
+    <w:p>
+      <w:pPr>
         <w:ind w:left="420" w:firstLineChars="300" w:firstLine="630"/>
       </w:pPr>
       <w:r>
-        <w:t>2.</w:t>
-      </w:r>
-      <w:r>
-        <w:rPr>
-          <w:rFonts w:hint="eastAsia"/>
-        </w:rPr>
-        <w:t>条件查询</w:t>
+        <w:t>2</w:t>
+      </w:r>
+      <w:r>
+        <w:t>》</w:t>
+      </w:r>
+      <w:r>
+        <w:rPr>
+          <w:rFonts w:hint="eastAsia"/>
+        </w:rPr>
+        <w:t>删除索引</w:t>
       </w:r>
     </w:p>
     <w:p>
@@ -2392,10 +2112,10 @@
           <w:noProof/>
         </w:rPr>
         <w:drawing>
-          <wp:inline distT="0" distB="0" distL="0" distR="0" wp14:anchorId="2918A0D3" wp14:editId="63E527AE">
-            <wp:extent cx="5274310" cy="2726055"/>
+          <wp:inline distT="0" distB="0" distL="0" distR="0" wp14:anchorId="4E171807" wp14:editId="378861F8">
+            <wp:extent cx="5274310" cy="440690"/>
             <wp:effectExtent l="0" t="0" r="2540" b="0"/>
-            <wp:docPr id="17" name="图片 17"/>
+            <wp:docPr id="15" name="图片 15"/>
             <wp:cNvGraphicFramePr>
               <a:graphicFrameLocks xmlns:a="http://schemas.openxmlformats.org/drawingml/2006/main" noChangeAspect="1"/>
             </wp:cNvGraphicFramePr>
@@ -2415,7 +2135,7 @@
                   <pic:spPr>
                     <a:xfrm>
                       <a:off x="0" y="0"/>
-                      <a:ext cx="5274310" cy="2726055"/>
+                      <a:ext cx="5274310" cy="440690"/>
                     </a:xfrm>
                     <a:prstGeom prst="rect">
                       <a:avLst/>
@@ -2432,149 +2152,62 @@
       <w:pPr>
         <w:ind w:left="420" w:firstLineChars="300" w:firstLine="630"/>
       </w:pPr>
-      <w:r>
-        <w:t xml:space="preserve">  </w:t>
-      </w:r>
-      <w:r>
-        <w:rPr>
-          <w:rFonts w:hint="eastAsia"/>
-        </w:rPr>
-        <w:t>1</w:t>
-      </w:r>
-      <w:r>
-        <w:t>：</w:t>
-      </w:r>
-      <w:r>
-        <w:rPr>
-          <w:rFonts w:hint="eastAsia"/>
-        </w:rPr>
-        <w:t>查询以</w:t>
-      </w:r>
-      <w:r>
-        <w:rPr>
-          <w:rFonts w:hint="eastAsia"/>
-        </w:rPr>
-        <w:t>q</w:t>
-      </w:r>
-      <w:r>
-        <w:t>uery</w:t>
-      </w:r>
-      <w:r>
-        <w:rPr>
-          <w:rFonts w:hint="eastAsia"/>
-        </w:rPr>
-        <w:t>开始</w:t>
-      </w:r>
-      <w:r>
-        <w:rPr>
-          <w:rFonts w:hint="eastAsia"/>
-        </w:rPr>
-        <w:t xml:space="preserve"> </w:t>
-      </w:r>
-      <w:proofErr w:type="spellStart"/>
-      <w:r>
-        <w:t>match_all</w:t>
-      </w:r>
-      <w:proofErr w:type="spellEnd"/>
-      <w:r>
-        <w:rPr>
-          <w:rFonts w:hint="eastAsia"/>
-        </w:rPr>
-        <w:t>查询全部</w:t>
-      </w:r>
-      <w:r>
-        <w:rPr>
-          <w:rFonts w:hint="eastAsia"/>
-        </w:rPr>
-        <w:t xml:space="preserve"> </w:t>
-      </w:r>
-      <w:r>
-        <w:rPr>
-          <w:rFonts w:hint="eastAsia"/>
-        </w:rPr>
-        <w:t>默认返回</w:t>
-      </w:r>
-      <w:r>
-        <w:rPr>
-          <w:rFonts w:hint="eastAsia"/>
-        </w:rPr>
-        <w:t>10</w:t>
-      </w:r>
-      <w:r>
-        <w:rPr>
-          <w:rFonts w:hint="eastAsia"/>
-        </w:rPr>
-        <w:t>条数据</w:t>
-      </w:r>
-      <w:r>
-        <w:rPr>
-          <w:rFonts w:hint="eastAsia"/>
-        </w:rPr>
-        <w:t xml:space="preserve"> f</w:t>
-      </w:r>
-      <w:r>
-        <w:t xml:space="preserve">rom </w:t>
-      </w:r>
-      <w:r>
-        <w:rPr>
-          <w:rFonts w:hint="eastAsia"/>
-        </w:rPr>
-        <w:t>表示从哪里返回，</w:t>
-      </w:r>
-      <w:r>
-        <w:rPr>
-          <w:rFonts w:hint="eastAsia"/>
-        </w:rPr>
-        <w:t>si</w:t>
-      </w:r>
-      <w:r>
-        <w:t>ze</w:t>
-      </w:r>
-      <w:r>
-        <w:rPr>
-          <w:rFonts w:hint="eastAsia"/>
-        </w:rPr>
-        <w:t>表示</w:t>
-      </w:r>
-      <w:r>
-        <w:rPr>
-          <w:rFonts w:hint="eastAsia"/>
-        </w:rPr>
-        <w:t xml:space="preserve"> </w:t>
-      </w:r>
-      <w:r>
-        <w:rPr>
-          <w:rFonts w:hint="eastAsia"/>
-        </w:rPr>
-        <w:t>返回的数据的多少</w:t>
-      </w:r>
     </w:p>
     <w:p>
       <w:pPr>
         <w:ind w:left="420" w:firstLineChars="300" w:firstLine="630"/>
+      </w:pPr>
+    </w:p>
+    <w:p>
+      <w:pPr>
+        <w:ind w:left="420" w:firstLineChars="300" w:firstLine="630"/>
+      </w:pPr>
+    </w:p>
+    <w:p>
+      <w:pPr>
+        <w:ind w:left="420" w:firstLineChars="300" w:firstLine="630"/>
+      </w:pPr>
+      <w:r>
+        <w:t>5.ES</w:t>
+      </w:r>
+      <w:r>
+        <w:rPr>
+          <w:rFonts w:hint="eastAsia"/>
+        </w:rPr>
+        <w:t>常用查询语法</w:t>
+      </w:r>
+    </w:p>
+    <w:p>
+      <w:pPr>
+        <w:ind w:left="420" w:firstLineChars="300" w:firstLine="630"/>
+      </w:pPr>
+      <w:r>
+        <w:tab/>
+      </w:r>
+      <w:r>
+        <w:t>1.</w:t>
+      </w:r>
+      <w:r>
+        <w:rPr>
+          <w:rFonts w:hint="eastAsia"/>
+        </w:rPr>
+        <w:t>简单查询</w:t>
+      </w:r>
+    </w:p>
+    <w:p>
+      <w:pPr>
+        <w:ind w:left="420" w:firstLineChars="300" w:firstLine="630"/>
+      </w:pPr>
+      <w:r>
         <w:rPr>
           <w:noProof/>
         </w:rPr>
-      </w:pPr>
-      <w:r>
-        <w:tab/>
-        <w:t>2.</w:t>
-      </w:r>
-      <w:r>
-        <w:rPr>
-          <w:noProof/>
-        </w:rPr>
-        <w:t xml:space="preserve"> </w:t>
-      </w:r>
-      <w:r>
-        <w:rPr>
-          <w:noProof/>
-        </w:rPr>
+        <w:lastRenderedPageBreak/>
         <w:drawing>
-          <wp:inline distT="0" distB="0" distL="0" distR="0" wp14:anchorId="213E781F" wp14:editId="2B3DB51E">
-            <wp:extent cx="5274310" cy="2735580"/>
-            <wp:effectExtent l="0" t="0" r="2540" b="7620"/>
-            <wp:docPr id="18" name="图片 18"/>
+          <wp:inline distT="0" distB="0" distL="0" distR="0" wp14:anchorId="3161748C" wp14:editId="0A7EFEC9">
+            <wp:extent cx="5274310" cy="1024890"/>
+            <wp:effectExtent l="0" t="0" r="2540" b="3810"/>
+            <wp:docPr id="16" name="图片 16"/>
             <wp:cNvGraphicFramePr>
               <a:graphicFrameLocks xmlns:a="http://schemas.openxmlformats.org/drawingml/2006/main" noChangeAspect="1"/>
             </wp:cNvGraphicFramePr>
@@ -2594,7 +2227,7 @@
                   <pic:spPr>
                     <a:xfrm>
                       <a:off x="0" y="0"/>
-                      <a:ext cx="5274310" cy="2735580"/>
+                      <a:ext cx="5274310" cy="1024890"/>
                     </a:xfrm>
                     <a:prstGeom prst="rect">
                       <a:avLst/>
@@ -2610,119 +2243,30 @@
     <w:p>
       <w:pPr>
         <w:ind w:left="420" w:firstLineChars="300" w:firstLine="630"/>
+      </w:pPr>
+      <w:r>
+        <w:t>2.</w:t>
+      </w:r>
+      <w:r>
+        <w:rPr>
+          <w:rFonts w:hint="eastAsia"/>
+        </w:rPr>
+        <w:t>条件查询</w:t>
+      </w:r>
+    </w:p>
+    <w:p>
+      <w:pPr>
+        <w:ind w:left="420" w:firstLineChars="300" w:firstLine="630"/>
+      </w:pPr>
+      <w:r>
         <w:rPr>
           <w:noProof/>
         </w:rPr>
-      </w:pPr>
-      <w:r>
-        <w:rPr>
-          <w:rFonts w:hint="eastAsia"/>
-          <w:noProof/>
-        </w:rPr>
-        <w:t>条件查询</w:t>
-      </w:r>
-      <w:r>
-        <w:rPr>
-          <w:rFonts w:hint="eastAsia"/>
-          <w:noProof/>
-        </w:rPr>
-        <w:t xml:space="preserve"> </w:t>
-      </w:r>
-      <w:r>
-        <w:rPr>
-          <w:rFonts w:hint="eastAsia"/>
-          <w:noProof/>
-        </w:rPr>
-        <w:t>使用</w:t>
-      </w:r>
-      <w:r>
-        <w:rPr>
-          <w:rFonts w:hint="eastAsia"/>
-          <w:noProof/>
-        </w:rPr>
-        <w:t>m</w:t>
-      </w:r>
-      <w:r>
-        <w:rPr>
-          <w:noProof/>
-        </w:rPr>
-        <w:t xml:space="preserve">atch </w:t>
-      </w:r>
-      <w:r>
-        <w:rPr>
-          <w:rFonts w:hint="eastAsia"/>
-          <w:noProof/>
-        </w:rPr>
-        <w:t>添加查询条件</w:t>
-      </w:r>
-      <w:r>
-        <w:rPr>
-          <w:rFonts w:hint="eastAsia"/>
-          <w:noProof/>
-        </w:rPr>
-        <w:t xml:space="preserve"> </w:t>
-      </w:r>
-      <w:r>
-        <w:rPr>
-          <w:noProof/>
-        </w:rPr>
-        <w:t>sort</w:t>
-      </w:r>
-      <w:r>
-        <w:rPr>
-          <w:rFonts w:hint="eastAsia"/>
-          <w:noProof/>
-        </w:rPr>
-        <w:t>添加排序</w:t>
-      </w:r>
-      <w:r>
-        <w:rPr>
-          <w:rFonts w:hint="eastAsia"/>
-          <w:noProof/>
-        </w:rPr>
-        <w:t xml:space="preserve"> </w:t>
-      </w:r>
-      <w:r>
-        <w:rPr>
-          <w:rFonts w:hint="eastAsia"/>
-          <w:noProof/>
-        </w:rPr>
-        <w:t>根据时间降序排列</w:t>
-      </w:r>
-    </w:p>
-    <w:p>
-      <w:pPr>
-        <w:ind w:left="420" w:firstLineChars="300" w:firstLine="630"/>
-      </w:pPr>
-    </w:p>
-    <w:p>
-      <w:pPr>
-        <w:ind w:left="420" w:firstLineChars="300" w:firstLine="630"/>
-      </w:pPr>
-      <w:r>
-        <w:t>3.</w:t>
-      </w:r>
-      <w:r>
-        <w:rPr>
-          <w:rFonts w:hint="eastAsia"/>
-        </w:rPr>
-        <w:t>聚合查询</w:t>
-      </w:r>
-    </w:p>
-    <w:p>
-      <w:pPr>
-        <w:ind w:left="420" w:firstLineChars="300" w:firstLine="630"/>
-      </w:pPr>
-      <w:r>
-        <w:rPr>
-          <w:noProof/>
-        </w:rPr>
-        <w:lastRenderedPageBreak/>
         <w:drawing>
-          <wp:inline distT="0" distB="0" distL="0" distR="0" wp14:anchorId="46F3CBB4" wp14:editId="308B966C">
-            <wp:extent cx="5274310" cy="1554480"/>
-            <wp:effectExtent l="0" t="0" r="2540" b="7620"/>
-            <wp:docPr id="19" name="图片 19"/>
+          <wp:inline distT="0" distB="0" distL="0" distR="0" wp14:anchorId="2918A0D3" wp14:editId="63E527AE">
+            <wp:extent cx="5274310" cy="2726055"/>
+            <wp:effectExtent l="0" t="0" r="2540" b="0"/>
+            <wp:docPr id="17" name="图片 17"/>
             <wp:cNvGraphicFramePr>
               <a:graphicFrameLocks xmlns:a="http://schemas.openxmlformats.org/drawingml/2006/main" noChangeAspect="1"/>
             </wp:cNvGraphicFramePr>
@@ -2742,7 +2286,7 @@
                   <pic:spPr>
                     <a:xfrm>
                       <a:off x="0" y="0"/>
-                      <a:ext cx="5274310" cy="1554480"/>
+                      <a:ext cx="5274310" cy="2726055"/>
                     </a:xfrm>
                     <a:prstGeom prst="rect">
                       <a:avLst/>
@@ -2757,13 +2301,40 @@
     </w:p>
     <w:p>
       <w:pPr>
-        <w:ind w:leftChars="100" w:left="210" w:firstLineChars="200" w:firstLine="420"/>
-      </w:pPr>
-      <w:r>
-        <w:rPr>
-          <w:rFonts w:hint="eastAsia"/>
-        </w:rPr>
-        <w:t>聚合查询关键字</w:t>
+        <w:ind w:left="420" w:firstLineChars="300" w:firstLine="630"/>
+      </w:pPr>
+      <w:r>
+        <w:t xml:space="preserve">  </w:t>
+      </w:r>
+      <w:r>
+        <w:rPr>
+          <w:rFonts w:hint="eastAsia"/>
+        </w:rPr>
+        <w:t>1</w:t>
+      </w:r>
+      <w:r>
+        <w:t>：</w:t>
+      </w:r>
+      <w:r>
+        <w:rPr>
+          <w:rFonts w:hint="eastAsia"/>
+        </w:rPr>
+        <w:t>查询以</w:t>
+      </w:r>
+      <w:r>
+        <w:rPr>
+          <w:rFonts w:hint="eastAsia"/>
+        </w:rPr>
+        <w:t>q</w:t>
+      </w:r>
+      <w:r>
+        <w:t>uery</w:t>
+      </w:r>
+      <w:r>
+        <w:rPr>
+          <w:rFonts w:hint="eastAsia"/>
+        </w:rPr>
+        <w:t>开始</w:t>
       </w:r>
       <w:r>
         <w:rPr>
@@ -2771,22 +2342,68 @@
         </w:rPr>
         <w:t xml:space="preserve"> </w:t>
       </w:r>
-      <w:proofErr w:type="spellStart"/>
-      <w:r>
-        <w:t>aggs</w:t>
-      </w:r>
-      <w:proofErr w:type="spellEnd"/>
-      <w:r>
+      <w:r>
+        <w:t>match_all</w:t>
+      </w:r>
+      <w:r>
+        <w:rPr>
+          <w:rFonts w:hint="eastAsia"/>
+        </w:rPr>
+        <w:t>查询全部</w:t>
+      </w:r>
+      <w:r>
+        <w:rPr>
+          <w:rFonts w:hint="eastAsia"/>
+        </w:rPr>
         <w:t xml:space="preserve"> </w:t>
       </w:r>
       <w:r>
-        <w:t>，</w:t>
-      </w:r>
-      <w:r>
-        <w:rPr>
-          <w:rFonts w:hint="eastAsia"/>
-        </w:rPr>
-        <w:t>自定义聚合名字</w:t>
+        <w:rPr>
+          <w:rFonts w:hint="eastAsia"/>
+        </w:rPr>
+        <w:t>默认返回</w:t>
+      </w:r>
+      <w:r>
+        <w:rPr>
+          <w:rFonts w:hint="eastAsia"/>
+        </w:rPr>
+        <w:t>10</w:t>
+      </w:r>
+      <w:r>
+        <w:rPr>
+          <w:rFonts w:hint="eastAsia"/>
+        </w:rPr>
+        <w:t>条数据</w:t>
+      </w:r>
+      <w:r>
+        <w:rPr>
+          <w:rFonts w:hint="eastAsia"/>
+        </w:rPr>
+        <w:t xml:space="preserve"> f</w:t>
+      </w:r>
+      <w:r>
+        <w:t xml:space="preserve">rom </w:t>
+      </w:r>
+      <w:r>
+        <w:rPr>
+          <w:rFonts w:hint="eastAsia"/>
+        </w:rPr>
+        <w:t>表示从哪里返回，</w:t>
+      </w:r>
+      <w:r>
+        <w:rPr>
+          <w:rFonts w:hint="eastAsia"/>
+        </w:rPr>
+        <w:t>si</w:t>
+      </w:r>
+      <w:r>
+        <w:t>ze</w:t>
+      </w:r>
+      <w:r>
+        <w:rPr>
+          <w:rFonts w:hint="eastAsia"/>
+        </w:rPr>
+        <w:t>表示</w:t>
       </w:r>
       <w:r>
         <w:rPr>
@@ -2795,103 +2412,38 @@
         <w:t xml:space="preserve"> </w:t>
       </w:r>
       <w:r>
-        <w:t>terms</w:t>
-      </w:r>
-      <w:r>
-        <w:t>(</w:t>
-      </w:r>
-      <w:r>
-        <w:rPr>
-          <w:rFonts w:hint="eastAsia"/>
-        </w:rPr>
-        <w:t>具体项</w:t>
-      </w:r>
-      <w:r>
-        <w:t>)</w:t>
-      </w:r>
-      <w:r>
+        <w:rPr>
+          <w:rFonts w:hint="eastAsia"/>
+        </w:rPr>
+        <w:t>返回的数据的多少</w:t>
+      </w:r>
+    </w:p>
+    <w:p>
+      <w:pPr>
+        <w:ind w:left="420" w:firstLineChars="300" w:firstLine="630"/>
+        <w:rPr>
+          <w:noProof/>
+        </w:rPr>
+      </w:pPr>
+      <w:r>
+        <w:tab/>
+        <w:t>2.</w:t>
+      </w:r>
+      <w:r>
+        <w:rPr>
+          <w:noProof/>
+        </w:rPr>
         <w:t xml:space="preserve"> </w:t>
       </w:r>
       <w:r>
         <w:rPr>
-          <w:rFonts w:hint="eastAsia"/>
-        </w:rPr>
-        <w:t>关键字</w:t>
-      </w:r>
-      <w:r>
-        <w:t xml:space="preserve"> </w:t>
-      </w:r>
-      <w:r>
-        <w:rPr>
-          <w:rFonts w:hint="eastAsia"/>
-        </w:rPr>
-        <w:t>下根据字段聚合分类</w:t>
-      </w:r>
-    </w:p>
-    <w:p>
-      <w:pPr>
-        <w:ind w:left="420" w:firstLineChars="300" w:firstLine="630"/>
-      </w:pPr>
-      <w:r>
-        <w:t xml:space="preserve">Stats </w:t>
-      </w:r>
-      <w:r>
-        <w:rPr>
-          <w:rFonts w:hint="eastAsia"/>
-        </w:rPr>
-        <w:t>关键字下的</w:t>
-      </w:r>
-      <w:r>
-        <w:rPr>
-          <w:rFonts w:hint="eastAsia"/>
-        </w:rPr>
-        <w:t xml:space="preserve"> </w:t>
-      </w:r>
-      <w:r>
-        <w:rPr>
-          <w:rFonts w:hint="eastAsia"/>
-        </w:rPr>
-        <w:t>根据</w:t>
-      </w:r>
-      <w:r>
-        <w:t xml:space="preserve">age </w:t>
-      </w:r>
-      <w:r>
-        <w:rPr>
-          <w:rFonts w:hint="eastAsia"/>
-        </w:rPr>
-        <w:t>做</w:t>
-      </w:r>
-      <w:r>
-        <w:rPr>
-          <w:rFonts w:hint="eastAsia"/>
-        </w:rPr>
-        <w:t>计算如最大值、最小值、平均值等</w:t>
-      </w:r>
-    </w:p>
-    <w:p>
-      <w:pPr>
-        <w:ind w:left="420" w:firstLineChars="300" w:firstLine="630"/>
-      </w:pPr>
-    </w:p>
-    <w:p>
-      <w:pPr>
-        <w:ind w:left="420" w:firstLineChars="300" w:firstLine="630"/>
-      </w:pPr>
-    </w:p>
-    <w:p>
-      <w:pPr>
-        <w:ind w:left="420" w:firstLineChars="300" w:firstLine="630"/>
-      </w:pPr>
-      <w:r>
-        <w:rPr>
           <w:noProof/>
         </w:rPr>
         <w:drawing>
-          <wp:inline distT="0" distB="0" distL="0" distR="0" wp14:anchorId="6E4BE42A" wp14:editId="4DD3E0ED">
-            <wp:extent cx="5274310" cy="2999740"/>
-            <wp:effectExtent l="0" t="0" r="2540" b="0"/>
-            <wp:docPr id="20" name="图片 20"/>
+          <wp:inline distT="0" distB="0" distL="0" distR="0" wp14:anchorId="213E781F" wp14:editId="2B3DB51E">
+            <wp:extent cx="5274310" cy="2735580"/>
+            <wp:effectExtent l="0" t="0" r="2540" b="7620"/>
+            <wp:docPr id="18" name="图片 18"/>
             <wp:cNvGraphicFramePr>
               <a:graphicFrameLocks xmlns:a="http://schemas.openxmlformats.org/drawingml/2006/main" noChangeAspect="1"/>
             </wp:cNvGraphicFramePr>
@@ -2911,7 +2463,7 @@
                   <pic:spPr>
                     <a:xfrm>
                       <a:off x="0" y="0"/>
-                      <a:ext cx="5274310" cy="2999740"/>
+                      <a:ext cx="5274310" cy="2735580"/>
                     </a:xfrm>
                     <a:prstGeom prst="rect">
                       <a:avLst/>
@@ -2927,48 +2479,119 @@
     <w:p>
       <w:pPr>
         <w:ind w:left="420" w:firstLineChars="300" w:firstLine="630"/>
-      </w:pPr>
-      <w:r>
-        <w:t>3</w:t>
-      </w:r>
-      <w:r>
-        <w:t>》</w:t>
-      </w:r>
-      <w:r>
-        <w:rPr>
-          <w:rFonts w:hint="eastAsia"/>
-        </w:rPr>
-        <w:t>高级查询</w:t>
-      </w:r>
-    </w:p>
-    <w:p>
-      <w:pPr>
-        <w:pStyle w:val="a3"/>
-        <w:numPr>
-          <w:ilvl w:val="0"/>
-          <w:numId w:val="5"/>
-        </w:numPr>
-        <w:ind w:firstLineChars="0"/>
-      </w:pPr>
-      <w:r>
-        <w:rPr>
-          <w:rFonts w:hint="eastAsia"/>
-        </w:rPr>
-        <w:t>子条件查询</w:t>
-      </w:r>
-      <w:r>
-        <w:br/>
-      </w:r>
+        <w:rPr>
+          <w:noProof/>
+        </w:rPr>
+      </w:pPr>
+      <w:r>
+        <w:rPr>
+          <w:rFonts w:hint="eastAsia"/>
+          <w:noProof/>
+        </w:rPr>
+        <w:t>条件查询</w:t>
+      </w:r>
+      <w:r>
+        <w:rPr>
+          <w:rFonts w:hint="eastAsia"/>
+          <w:noProof/>
+        </w:rPr>
+        <w:t xml:space="preserve"> </w:t>
+      </w:r>
+      <w:r>
+        <w:rPr>
+          <w:rFonts w:hint="eastAsia"/>
+          <w:noProof/>
+        </w:rPr>
+        <w:t>使用</w:t>
+      </w:r>
+      <w:r>
+        <w:rPr>
+          <w:rFonts w:hint="eastAsia"/>
+          <w:noProof/>
+        </w:rPr>
+        <w:t>m</w:t>
+      </w:r>
+      <w:r>
+        <w:rPr>
+          <w:noProof/>
+        </w:rPr>
+        <w:t xml:space="preserve">atch </w:t>
+      </w:r>
+      <w:r>
+        <w:rPr>
+          <w:rFonts w:hint="eastAsia"/>
+          <w:noProof/>
+        </w:rPr>
+        <w:t>添加查询条件</w:t>
+      </w:r>
+      <w:r>
+        <w:rPr>
+          <w:rFonts w:hint="eastAsia"/>
+          <w:noProof/>
+        </w:rPr>
+        <w:t xml:space="preserve"> </w:t>
+      </w:r>
+      <w:r>
+        <w:rPr>
+          <w:noProof/>
+        </w:rPr>
+        <w:t>sort</w:t>
+      </w:r>
+      <w:r>
+        <w:rPr>
+          <w:rFonts w:hint="eastAsia"/>
+          <w:noProof/>
+        </w:rPr>
+        <w:t>添加排序</w:t>
+      </w:r>
+      <w:r>
+        <w:rPr>
+          <w:rFonts w:hint="eastAsia"/>
+          <w:noProof/>
+        </w:rPr>
+        <w:t xml:space="preserve"> </w:t>
+      </w:r>
+      <w:r>
+        <w:rPr>
+          <w:rFonts w:hint="eastAsia"/>
+          <w:noProof/>
+        </w:rPr>
+        <w:t>根据时间降序排列</w:t>
+      </w:r>
+    </w:p>
+    <w:p>
+      <w:pPr>
+        <w:ind w:left="420" w:firstLineChars="300" w:firstLine="630"/>
+      </w:pPr>
+    </w:p>
+    <w:p>
+      <w:pPr>
+        <w:ind w:left="420" w:firstLineChars="300" w:firstLine="630"/>
+      </w:pPr>
+      <w:r>
+        <w:t>3.</w:t>
+      </w:r>
+      <w:r>
+        <w:rPr>
+          <w:rFonts w:hint="eastAsia"/>
+        </w:rPr>
+        <w:t>聚合查询</w:t>
+      </w:r>
+    </w:p>
+    <w:p>
+      <w:pPr>
+        <w:ind w:left="420" w:firstLineChars="300" w:firstLine="630"/>
+      </w:pPr>
       <w:r>
         <w:rPr>
           <w:noProof/>
         </w:rPr>
         <w:lastRenderedPageBreak/>
         <w:drawing>
-          <wp:inline distT="0" distB="0" distL="0" distR="0" wp14:anchorId="5214F550" wp14:editId="1F563000">
-            <wp:extent cx="3888685" cy="2704465"/>
-            <wp:effectExtent l="0" t="0" r="0" b="635"/>
-            <wp:docPr id="21" name="图片 21"/>
+          <wp:inline distT="0" distB="0" distL="0" distR="0" wp14:anchorId="46F3CBB4" wp14:editId="308B966C">
+            <wp:extent cx="5274310" cy="1554480"/>
+            <wp:effectExtent l="0" t="0" r="2540" b="7620"/>
+            <wp:docPr id="19" name="图片 19"/>
             <wp:cNvGraphicFramePr>
               <a:graphicFrameLocks xmlns:a="http://schemas.openxmlformats.org/drawingml/2006/main" noChangeAspect="1"/>
             </wp:cNvGraphicFramePr>
@@ -2988,7 +2611,7 @@
                   <pic:spPr>
                     <a:xfrm>
                       <a:off x="0" y="0"/>
-                      <a:ext cx="3902373" cy="2713985"/>
+                      <a:ext cx="5274310" cy="1554480"/>
                     </a:xfrm>
                     <a:prstGeom prst="rect">
                       <a:avLst/>
@@ -3003,18 +2626,136 @@
     </w:p>
     <w:p>
       <w:pPr>
-        <w:pStyle w:val="a3"/>
-        <w:ind w:left="1980" w:firstLineChars="0" w:firstLine="0"/>
+        <w:ind w:leftChars="100" w:left="210" w:firstLineChars="200" w:firstLine="420"/>
+      </w:pPr>
+      <w:r>
+        <w:rPr>
+          <w:rFonts w:hint="eastAsia"/>
+        </w:rPr>
+        <w:t>聚合查询关键字</w:t>
+      </w:r>
+      <w:r>
+        <w:rPr>
+          <w:rFonts w:hint="eastAsia"/>
+        </w:rPr>
+        <w:t xml:space="preserve"> </w:t>
+      </w:r>
+      <w:r>
+        <w:t xml:space="preserve">aggs </w:t>
+      </w:r>
+      <w:r>
+        <w:t>，</w:t>
+      </w:r>
+      <w:r>
+        <w:rPr>
+          <w:rFonts w:hint="eastAsia"/>
+        </w:rPr>
+        <w:t>自定义聚合名字</w:t>
+      </w:r>
+      <w:r>
+        <w:rPr>
+          <w:rFonts w:hint="eastAsia"/>
+        </w:rPr>
+        <w:t xml:space="preserve"> </w:t>
+      </w:r>
+      <w:r>
+        <w:t>terms</w:t>
+      </w:r>
+      <w:r>
+        <w:t>(</w:t>
+      </w:r>
+      <w:r>
+        <w:rPr>
+          <w:rFonts w:hint="eastAsia"/>
+        </w:rPr>
+        <w:t>具体项</w:t>
+      </w:r>
+      <w:r>
+        <w:t>)</w:t>
+      </w:r>
+      <w:r>
+        <w:t xml:space="preserve"> </w:t>
+      </w:r>
+      <w:r>
+        <w:rPr>
+          <w:rFonts w:hint="eastAsia"/>
+        </w:rPr>
+        <w:t>关键字</w:t>
+      </w:r>
+      <w:r>
+        <w:t xml:space="preserve"> </w:t>
+      </w:r>
+      <w:r>
+        <w:rPr>
+          <w:rFonts w:hint="eastAsia"/>
+        </w:rPr>
+        <w:t>下根据字段聚合分类</w:t>
+      </w:r>
+    </w:p>
+    <w:p>
+      <w:pPr>
+        <w:ind w:left="420" w:firstLineChars="300" w:firstLine="630"/>
+      </w:pPr>
+      <w:r>
+        <w:t xml:space="preserve">Stats </w:t>
+      </w:r>
+      <w:r>
+        <w:rPr>
+          <w:rFonts w:hint="eastAsia"/>
+        </w:rPr>
+        <w:t>关键字下的</w:t>
+      </w:r>
+      <w:r>
+        <w:rPr>
+          <w:rFonts w:hint="eastAsia"/>
+        </w:rPr>
+        <w:t xml:space="preserve"> </w:t>
+      </w:r>
+      <w:r>
+        <w:rPr>
+          <w:rFonts w:hint="eastAsia"/>
+        </w:rPr>
+        <w:t>根据</w:t>
+      </w:r>
+      <w:r>
+        <w:t xml:space="preserve">age </w:t>
+      </w:r>
+      <w:r>
+        <w:rPr>
+          <w:rFonts w:hint="eastAsia"/>
+        </w:rPr>
+        <w:t>做</w:t>
+      </w:r>
+      <w:r>
+        <w:rPr>
+          <w:rFonts w:hint="eastAsia"/>
+        </w:rPr>
+        <w:t>计算如最大值、最小值、平均值等</w:t>
+      </w:r>
+    </w:p>
+    <w:p>
+      <w:pPr>
+        <w:ind w:left="420" w:firstLineChars="300" w:firstLine="630"/>
+      </w:pPr>
+    </w:p>
+    <w:p>
+      <w:pPr>
+        <w:ind w:left="420" w:firstLineChars="300" w:firstLine="630"/>
+      </w:pPr>
+    </w:p>
+    <w:p>
+      <w:pPr>
+        <w:ind w:left="420" w:firstLineChars="300" w:firstLine="630"/>
       </w:pPr>
       <w:r>
         <w:rPr>
           <w:noProof/>
         </w:rPr>
         <w:drawing>
-          <wp:inline distT="0" distB="0" distL="0" distR="0" wp14:anchorId="49ABF378" wp14:editId="5C089A23">
-            <wp:extent cx="3866246" cy="2548255"/>
-            <wp:effectExtent l="0" t="0" r="1270" b="4445"/>
-            <wp:docPr id="23" name="图片 23"/>
+          <wp:inline distT="0" distB="0" distL="0" distR="0" wp14:anchorId="6E4BE42A" wp14:editId="4DD3E0ED">
+            <wp:extent cx="5274310" cy="2999740"/>
+            <wp:effectExtent l="0" t="0" r="2540" b="0"/>
+            <wp:docPr id="20" name="图片 20"/>
             <wp:cNvGraphicFramePr>
               <a:graphicFrameLocks xmlns:a="http://schemas.openxmlformats.org/drawingml/2006/main" noChangeAspect="1"/>
             </wp:cNvGraphicFramePr>
@@ -3034,7 +2775,7 @@
                   <pic:spPr>
                     <a:xfrm>
                       <a:off x="0" y="0"/>
-                      <a:ext cx="3877617" cy="2555750"/>
+                      <a:ext cx="5274310" cy="2999740"/>
                     </a:xfrm>
                     <a:prstGeom prst="rect">
                       <a:avLst/>
@@ -3049,10 +2790,27 @@
     </w:p>
     <w:p>
       <w:pPr>
+        <w:ind w:left="420" w:firstLineChars="300" w:firstLine="630"/>
+      </w:pPr>
+      <w:r>
+        <w:t>3</w:t>
+      </w:r>
+      <w:r>
+        <w:t>》</w:t>
+      </w:r>
+      <w:r>
+        <w:rPr>
+          <w:rFonts w:hint="eastAsia"/>
+        </w:rPr>
+        <w:t>高级查询</w:t>
+      </w:r>
+    </w:p>
+    <w:p>
+      <w:pPr>
         <w:pStyle w:val="a3"/>
         <w:numPr>
           <w:ilvl w:val="0"/>
-          <w:numId w:val="6"/>
+          <w:numId w:val="5"/>
         </w:numPr>
         <w:ind w:firstLineChars="0"/>
       </w:pPr>
@@ -3060,38 +2818,21 @@
         <w:rPr>
           <w:rFonts w:hint="eastAsia"/>
         </w:rPr>
-        <w:t>全文本查询</w:t>
-      </w:r>
-      <w:r>
-        <w:rPr>
-          <w:rFonts w:hint="eastAsia"/>
-        </w:rPr>
-        <w:t xml:space="preserve"> </w:t>
-      </w:r>
-      <w:r>
-        <w:t xml:space="preserve"> </w:t>
-      </w:r>
-      <w:r>
-        <w:rPr>
-          <w:rFonts w:hint="eastAsia"/>
-        </w:rPr>
-        <w:t>模糊查询</w:t>
-      </w:r>
-    </w:p>
-    <w:p>
-      <w:pPr>
-        <w:pStyle w:val="a3"/>
-        <w:ind w:left="2340" w:firstLineChars="0" w:firstLine="0"/>
-      </w:pPr>
+        <w:t>子条件查询</w:t>
+      </w:r>
+      <w:r>
+        <w:br/>
+      </w:r>
       <w:r>
         <w:rPr>
           <w:noProof/>
         </w:rPr>
+        <w:lastRenderedPageBreak/>
         <w:drawing>
-          <wp:inline distT="0" distB="0" distL="0" distR="0" wp14:anchorId="7EB3DDE2" wp14:editId="792115F5">
-            <wp:extent cx="3686732" cy="1112520"/>
-            <wp:effectExtent l="0" t="0" r="9525" b="0"/>
-            <wp:docPr id="24" name="图片 24"/>
+          <wp:inline distT="0" distB="0" distL="0" distR="0" wp14:anchorId="5214F550" wp14:editId="1F563000">
+            <wp:extent cx="3888685" cy="2704465"/>
+            <wp:effectExtent l="0" t="0" r="0" b="635"/>
+            <wp:docPr id="21" name="图片 21"/>
             <wp:cNvGraphicFramePr>
               <a:graphicFrameLocks xmlns:a="http://schemas.openxmlformats.org/drawingml/2006/main" noChangeAspect="1"/>
             </wp:cNvGraphicFramePr>
@@ -3111,7 +2852,7 @@
                   <pic:spPr>
                     <a:xfrm>
                       <a:off x="0" y="0"/>
-                      <a:ext cx="3703754" cy="1117656"/>
+                      <a:ext cx="3902373" cy="2713985"/>
                     </a:xfrm>
                     <a:prstGeom prst="rect">
                       <a:avLst/>
@@ -3127,148 +2868,17 @@
     <w:p>
       <w:pPr>
         <w:pStyle w:val="a3"/>
-        <w:ind w:left="2340" w:firstLineChars="0" w:firstLine="0"/>
-      </w:pPr>
-      <w:r>
-        <w:t xml:space="preserve">Match </w:t>
-      </w:r>
-      <w:r>
-        <w:rPr>
-          <w:rFonts w:hint="eastAsia"/>
-        </w:rPr>
-        <w:t>模糊匹配</w:t>
-      </w:r>
-      <w:r>
-        <w:rPr>
-          <w:rFonts w:hint="eastAsia"/>
-        </w:rPr>
-        <w:t xml:space="preserve"> </w:t>
-      </w:r>
-      <w:r>
-        <w:rPr>
-          <w:rFonts w:hint="eastAsia"/>
-        </w:rPr>
-        <w:t>会匹配多个词语</w:t>
-      </w:r>
-    </w:p>
-    <w:p>
-      <w:pPr>
-        <w:pStyle w:val="a3"/>
-        <w:ind w:left="2340" w:firstLineChars="0" w:firstLine="0"/>
-      </w:pPr>
-      <w:r>
-        <w:rPr>
-          <w:rFonts w:hint="eastAsia"/>
-        </w:rPr>
-        <w:t>2</w:t>
-      </w:r>
-      <w:r>
-        <w:rPr>
-          <w:rFonts w:hint="eastAsia"/>
-        </w:rPr>
-        <w:t>习语匹配</w:t>
-      </w:r>
-    </w:p>
-    <w:p>
-      <w:pPr>
-        <w:pStyle w:val="a3"/>
-        <w:ind w:left="2340" w:firstLineChars="0" w:firstLine="0"/>
-      </w:pPr>
-      <w:r>
-        <w:rPr>
-          <w:rFonts w:hint="eastAsia"/>
-        </w:rPr>
-        <w:t>关键</w:t>
-      </w:r>
-      <w:r>
-        <w:rPr>
-          <w:rFonts w:hint="eastAsia"/>
-        </w:rPr>
-        <w:t>字</w:t>
-      </w:r>
-      <w:r>
-        <w:rPr>
-          <w:rFonts w:hint="eastAsia"/>
-        </w:rPr>
-        <w:t xml:space="preserve"> </w:t>
-      </w:r>
-      <w:proofErr w:type="spellStart"/>
-      <w:r>
-        <w:t>match_pharse</w:t>
-      </w:r>
-      <w:proofErr w:type="spellEnd"/>
-      <w:r>
-        <w:t xml:space="preserve"> </w:t>
-      </w:r>
-    </w:p>
-    <w:p>
-      <w:pPr>
-        <w:pStyle w:val="a3"/>
-        <w:ind w:left="2340" w:firstLineChars="0" w:firstLine="0"/>
-      </w:pPr>
-      <w:r>
-        <w:rPr>
-          <w:rFonts w:hint="eastAsia"/>
-        </w:rPr>
-        <w:t>会匹配整个</w:t>
-      </w:r>
-    </w:p>
-    <w:p>
-      <w:pPr>
-        <w:pStyle w:val="a3"/>
-        <w:ind w:left="2340" w:firstLineChars="0" w:firstLine="0"/>
-      </w:pPr>
-      <w:r>
-        <w:rPr>
-          <w:rFonts w:hint="eastAsia"/>
-        </w:rPr>
-        <w:t>3</w:t>
-      </w:r>
-      <w:r>
-        <w:t xml:space="preserve"> </w:t>
-      </w:r>
-      <w:r>
-        <w:rPr>
-          <w:rFonts w:hint="eastAsia"/>
-        </w:rPr>
-        <w:t>多个字段匹配</w:t>
-      </w:r>
-    </w:p>
-    <w:p>
-      <w:pPr>
-        <w:pStyle w:val="a3"/>
-        <w:ind w:left="2340" w:firstLineChars="0" w:firstLine="0"/>
-      </w:pPr>
-      <w:r>
-        <w:rPr>
-          <w:rFonts w:hint="eastAsia"/>
-        </w:rPr>
-        <w:t>关键字</w:t>
-      </w:r>
-      <w:r>
-        <w:t xml:space="preserve"> </w:t>
-      </w:r>
-      <w:proofErr w:type="spellStart"/>
-      <w:r>
-        <w:t>multi_match</w:t>
-      </w:r>
-      <w:proofErr w:type="spellEnd"/>
-    </w:p>
-    <w:p>
-      <w:pPr>
-        <w:pStyle w:val="a3"/>
-        <w:ind w:left="2340" w:firstLineChars="0" w:firstLine="0"/>
+        <w:ind w:left="1980" w:firstLineChars="0" w:firstLine="0"/>
       </w:pPr>
       <w:r>
         <w:rPr>
           <w:noProof/>
         </w:rPr>
-        <w:lastRenderedPageBreak/>
         <w:drawing>
-          <wp:inline distT="0" distB="0" distL="0" distR="0" wp14:anchorId="5BAA80D9" wp14:editId="731FE665">
-            <wp:extent cx="5274310" cy="1163320"/>
-            <wp:effectExtent l="0" t="0" r="2540" b="0"/>
-            <wp:docPr id="25" name="图片 25"/>
+          <wp:inline distT="0" distB="0" distL="0" distR="0" wp14:anchorId="49ABF378" wp14:editId="5C089A23">
+            <wp:extent cx="3866246" cy="2548255"/>
+            <wp:effectExtent l="0" t="0" r="1270" b="4445"/>
+            <wp:docPr id="23" name="图片 23"/>
             <wp:cNvGraphicFramePr>
               <a:graphicFrameLocks xmlns:a="http://schemas.openxmlformats.org/drawingml/2006/main" noChangeAspect="1"/>
             </wp:cNvGraphicFramePr>
@@ -3288,7 +2898,7 @@
                   <pic:spPr>
                     <a:xfrm>
                       <a:off x="0" y="0"/>
-                      <a:ext cx="5274310" cy="1163320"/>
+                      <a:ext cx="3877617" cy="2555750"/>
                     </a:xfrm>
                     <a:prstGeom prst="rect">
                       <a:avLst/>
@@ -3304,13 +2914,17 @@
     <w:p>
       <w:pPr>
         <w:pStyle w:val="a3"/>
-        <w:ind w:left="2340" w:firstLineChars="0" w:firstLine="0"/>
-      </w:pPr>
-      <w:r>
-        <w:rPr>
-          <w:rFonts w:hint="eastAsia"/>
-        </w:rPr>
-        <w:t>从两个</w:t>
+        <w:numPr>
+          <w:ilvl w:val="0"/>
+          <w:numId w:val="6"/>
+        </w:numPr>
+        <w:ind w:firstLineChars="0"/>
+      </w:pPr>
+      <w:r>
+        <w:rPr>
+          <w:rFonts w:hint="eastAsia"/>
+        </w:rPr>
+        <w:t>全文本查询</w:t>
       </w:r>
       <w:r>
         <w:rPr>
@@ -3319,46 +2933,13 @@
         <w:t xml:space="preserve"> </w:t>
       </w:r>
       <w:r>
-        <w:t>county</w:t>
-      </w:r>
-      <w:r>
-        <w:rPr>
-          <w:rFonts w:hint="eastAsia"/>
-        </w:rPr>
-        <w:t>和</w:t>
-      </w:r>
-      <w:r>
-        <w:rPr>
-          <w:rFonts w:hint="eastAsia"/>
-        </w:rPr>
-        <w:t>n</w:t>
-      </w:r>
-      <w:r>
-        <w:t xml:space="preserve">ame </w:t>
-      </w:r>
-      <w:r>
-        <w:rPr>
-          <w:rFonts w:hint="eastAsia"/>
-        </w:rPr>
-        <w:t>字段里面查询匹配</w:t>
-      </w:r>
-      <w:r>
-        <w:rPr>
-          <w:rFonts w:hint="eastAsia"/>
-        </w:rPr>
         <w:t xml:space="preserve"> </w:t>
       </w:r>
       <w:r>
-        <w:t>“</w:t>
-      </w:r>
-      <w:r>
-        <w:rPr>
-          <w:rFonts w:hint="eastAsia"/>
-        </w:rPr>
-        <w:t>中国</w:t>
-      </w:r>
-      <w:r>
-        <w:t>”</w:t>
+        <w:rPr>
+          <w:rFonts w:hint="eastAsia"/>
+        </w:rPr>
+        <w:t>模糊查询</w:t>
       </w:r>
     </w:p>
     <w:p>
@@ -3371,10 +2952,10 @@
           <w:noProof/>
         </w:rPr>
         <w:drawing>
-          <wp:inline distT="0" distB="0" distL="0" distR="0" wp14:anchorId="1CD76A0B" wp14:editId="7D731D2E">
-            <wp:extent cx="5274310" cy="895350"/>
-            <wp:effectExtent l="0" t="0" r="2540" b="0"/>
-            <wp:docPr id="27" name="图片 27"/>
+          <wp:inline distT="0" distB="0" distL="0" distR="0" wp14:anchorId="7EB3DDE2" wp14:editId="792115F5">
+            <wp:extent cx="3686732" cy="1112520"/>
+            <wp:effectExtent l="0" t="0" r="9525" b="0"/>
+            <wp:docPr id="24" name="图片 24"/>
             <wp:cNvGraphicFramePr>
               <a:graphicFrameLocks xmlns:a="http://schemas.openxmlformats.org/drawingml/2006/main" noChangeAspect="1"/>
             </wp:cNvGraphicFramePr>
@@ -3394,7 +2975,7 @@
                   <pic:spPr>
                     <a:xfrm>
                       <a:off x="0" y="0"/>
-                      <a:ext cx="5274310" cy="895350"/>
+                      <a:ext cx="3703754" cy="1117656"/>
                     </a:xfrm>
                     <a:prstGeom prst="rect">
                       <a:avLst/>
@@ -3410,13 +2991,16 @@
     <w:p>
       <w:pPr>
         <w:pStyle w:val="a3"/>
-        <w:ind w:left="1980" w:firstLineChars="0" w:firstLine="0"/>
-      </w:pPr>
-      <w:r>
-        <w:rPr>
-          <w:rFonts w:hint="eastAsia"/>
-        </w:rPr>
-        <w:t>查询</w:t>
+        <w:ind w:left="2340" w:firstLineChars="0" w:firstLine="0"/>
+      </w:pPr>
+      <w:r>
+        <w:t xml:space="preserve">Match </w:t>
+      </w:r>
+      <w:r>
+        <w:rPr>
+          <w:rFonts w:hint="eastAsia"/>
+        </w:rPr>
+        <w:t>模糊匹配</w:t>
       </w:r>
       <w:r>
         <w:rPr>
@@ -3425,114 +3009,120 @@
         <w:t xml:space="preserve"> </w:t>
       </w:r>
       <w:r>
-        <w:t xml:space="preserve">string </w:t>
-      </w:r>
-      <w:r>
-        <w:rPr>
-          <w:rFonts w:hint="eastAsia"/>
-        </w:rPr>
-        <w:t>查询是中国或者是</w:t>
-      </w:r>
-      <w:r>
-        <w:rPr>
-          <w:rFonts w:hint="eastAsia"/>
-        </w:rPr>
-        <w:t xml:space="preserve"> 40</w:t>
-      </w:r>
-      <w:r>
+        <w:rPr>
+          <w:rFonts w:hint="eastAsia"/>
+        </w:rPr>
+        <w:t>会匹配多个词语</w:t>
+      </w:r>
+    </w:p>
+    <w:p>
+      <w:pPr>
+        <w:pStyle w:val="a3"/>
+        <w:ind w:left="2340" w:firstLineChars="0" w:firstLine="0"/>
+      </w:pPr>
+      <w:r>
+        <w:rPr>
+          <w:rFonts w:hint="eastAsia"/>
+        </w:rPr>
+        <w:t>2</w:t>
+      </w:r>
+      <w:r>
+        <w:rPr>
+          <w:rFonts w:hint="eastAsia"/>
+        </w:rPr>
+        <w:t>习语匹配</w:t>
+      </w:r>
+    </w:p>
+    <w:p>
+      <w:pPr>
+        <w:pStyle w:val="a3"/>
+        <w:ind w:left="2340" w:firstLineChars="0" w:firstLine="0"/>
+      </w:pPr>
+      <w:r>
+        <w:rPr>
+          <w:rFonts w:hint="eastAsia"/>
+        </w:rPr>
+        <w:t>关键</w:t>
+      </w:r>
+      <w:r>
+        <w:rPr>
+          <w:rFonts w:hint="eastAsia"/>
+        </w:rPr>
+        <w:t>字</w:t>
+      </w:r>
+      <w:r>
+        <w:rPr>
+          <w:rFonts w:hint="eastAsia"/>
+        </w:rPr>
         <w:t xml:space="preserve"> </w:t>
       </w:r>
       <w:r>
-        <w:rPr>
-          <w:rFonts w:hint="eastAsia"/>
-        </w:rPr>
-        <w:t>的</w:t>
-      </w:r>
-      <w:r>
-        <w:rPr>
-          <w:rFonts w:hint="eastAsia"/>
-        </w:rPr>
-        <w:t>S</w:t>
-      </w:r>
-      <w:r>
-        <w:t xml:space="preserve">TRING </w:t>
-      </w:r>
-      <w:r>
-        <w:rPr>
-          <w:rFonts w:hint="eastAsia"/>
-        </w:rPr>
-        <w:t>从</w:t>
-      </w:r>
-      <w:r>
-        <w:rPr>
-          <w:rFonts w:hint="eastAsia"/>
-        </w:rPr>
+        <w:t xml:space="preserve">match_pharse </w:t>
+      </w:r>
+    </w:p>
+    <w:p>
+      <w:pPr>
+        <w:pStyle w:val="a3"/>
+        <w:ind w:left="2340" w:firstLineChars="0" w:firstLine="0"/>
+      </w:pPr>
+      <w:r>
+        <w:rPr>
+          <w:rFonts w:hint="eastAsia"/>
+        </w:rPr>
+        <w:t>会匹配整个</w:t>
+      </w:r>
+    </w:p>
+    <w:p>
+      <w:pPr>
+        <w:pStyle w:val="a3"/>
+        <w:ind w:left="2340" w:firstLineChars="0" w:firstLine="0"/>
+      </w:pPr>
+      <w:r>
+        <w:rPr>
+          <w:rFonts w:hint="eastAsia"/>
+        </w:rPr>
+        <w:t>3</w:t>
+      </w:r>
+      <w:r>
         <w:t xml:space="preserve"> </w:t>
       </w:r>
       <w:r>
-        <w:t>country</w:t>
-      </w:r>
-      <w:r>
-        <w:rPr>
-          <w:rFonts w:hint="eastAsia"/>
-        </w:rPr>
-        <w:t>或者</w:t>
-      </w:r>
-      <w:r>
-        <w:t>name</w:t>
-      </w:r>
-      <w:r>
-        <w:rPr>
-          <w:rFonts w:hint="eastAsia"/>
-        </w:rPr>
-        <w:t>里面查询</w:t>
-      </w:r>
-    </w:p>
-    <w:p>
-      <w:pPr>
-        <w:ind w:left="1620" w:firstLineChars="200" w:firstLine="420"/>
-      </w:pPr>
-      <w:r>
-        <w:rPr>
-          <w:rFonts w:hint="eastAsia"/>
-        </w:rPr>
-        <w:t>2</w:t>
-      </w:r>
-      <w:r>
-        <w:rPr>
-          <w:rFonts w:hint="eastAsia"/>
-        </w:rPr>
-        <w:t>》</w:t>
-      </w:r>
-      <w:r>
-        <w:rPr>
-          <w:rFonts w:hint="eastAsia"/>
-        </w:rPr>
-        <w:t>结构化查询</w:t>
-      </w:r>
-    </w:p>
-    <w:p>
-      <w:pPr>
-        <w:ind w:left="1620" w:firstLineChars="200" w:firstLine="420"/>
-      </w:pPr>
-      <w:r>
-        <w:rPr>
-          <w:rFonts w:hint="eastAsia"/>
-        </w:rPr>
-        <w:t xml:space="preserve"> </w:t>
-      </w:r>
-      <w:r>
-        <w:t xml:space="preserve"> </w:t>
-      </w:r>
+        <w:rPr>
+          <w:rFonts w:hint="eastAsia"/>
+        </w:rPr>
+        <w:t>多个字段匹配</w:t>
+      </w:r>
+    </w:p>
+    <w:p>
+      <w:pPr>
+        <w:pStyle w:val="a3"/>
+        <w:ind w:left="2340" w:firstLineChars="0" w:firstLine="0"/>
+      </w:pPr>
+      <w:r>
+        <w:rPr>
+          <w:rFonts w:hint="eastAsia"/>
+        </w:rPr>
+        <w:t>关键字</w:t>
+      </w:r>
+      <w:r>
+        <w:t xml:space="preserve"> multi_match</w:t>
+      </w:r>
+    </w:p>
+    <w:p>
+      <w:pPr>
+        <w:pStyle w:val="a3"/>
+        <w:ind w:left="2340" w:firstLineChars="0" w:firstLine="0"/>
+      </w:pPr>
       <w:r>
         <w:rPr>
           <w:noProof/>
         </w:rPr>
+        <w:lastRenderedPageBreak/>
         <w:drawing>
-          <wp:inline distT="0" distB="0" distL="0" distR="0" wp14:anchorId="46FB55F1" wp14:editId="116B8FE6">
-            <wp:extent cx="5274310" cy="798830"/>
-            <wp:effectExtent l="0" t="0" r="2540" b="1270"/>
-            <wp:docPr id="28" name="图片 28"/>
+          <wp:inline distT="0" distB="0" distL="0" distR="0" wp14:anchorId="5BAA80D9" wp14:editId="731FE665">
+            <wp:extent cx="5274310" cy="1163320"/>
+            <wp:effectExtent l="0" t="0" r="2540" b="0"/>
+            <wp:docPr id="25" name="图片 25"/>
             <wp:cNvGraphicFramePr>
               <a:graphicFrameLocks xmlns:a="http://schemas.openxmlformats.org/drawingml/2006/main" noChangeAspect="1"/>
             </wp:cNvGraphicFramePr>
@@ -3552,7 +3142,7 @@
                   <pic:spPr>
                     <a:xfrm>
                       <a:off x="0" y="0"/>
-                      <a:ext cx="5274310" cy="798830"/>
+                      <a:ext cx="5274310" cy="1163320"/>
                     </a:xfrm>
                     <a:prstGeom prst="rect">
                       <a:avLst/>
@@ -3568,47 +3158,77 @@
     <w:p>
       <w:pPr>
         <w:pStyle w:val="a3"/>
-        <w:ind w:left="1980" w:firstLineChars="0" w:firstLine="0"/>
-      </w:pPr>
-      <w:r>
-        <w:t xml:space="preserve">Term </w:t>
-      </w:r>
-      <w:r>
-        <w:rPr>
-          <w:rFonts w:hint="eastAsia"/>
-        </w:rPr>
-        <w:t>具体项</w:t>
+        <w:ind w:left="2340" w:firstLineChars="0" w:firstLine="0"/>
+      </w:pPr>
+      <w:r>
+        <w:rPr>
+          <w:rFonts w:hint="eastAsia"/>
+        </w:rPr>
+        <w:t>从两个</w:t>
+      </w:r>
+      <w:r>
+        <w:rPr>
+          <w:rFonts w:hint="eastAsia"/>
+        </w:rPr>
+        <w:t xml:space="preserve"> </w:t>
+      </w:r>
+      <w:r>
+        <w:t>county</w:t>
+      </w:r>
+      <w:r>
+        <w:rPr>
+          <w:rFonts w:hint="eastAsia"/>
+        </w:rPr>
+        <w:t>和</w:t>
+      </w:r>
+      <w:r>
+        <w:rPr>
+          <w:rFonts w:hint="eastAsia"/>
+        </w:rPr>
+        <w:t>n</w:t>
+      </w:r>
+      <w:r>
+        <w:t xml:space="preserve">ame </w:t>
+      </w:r>
+      <w:r>
+        <w:rPr>
+          <w:rFonts w:hint="eastAsia"/>
+        </w:rPr>
+        <w:t>字段里面查询匹配</w:t>
+      </w:r>
+      <w:r>
+        <w:rPr>
+          <w:rFonts w:hint="eastAsia"/>
+        </w:rPr>
+        <w:t xml:space="preserve"> </w:t>
+      </w:r>
+      <w:r>
+        <w:t>“</w:t>
+      </w:r>
+      <w:r>
+        <w:rPr>
+          <w:rFonts w:hint="eastAsia"/>
+        </w:rPr>
+        <w:t>中国</w:t>
+      </w:r>
+      <w:r>
+        <w:t>”</w:t>
       </w:r>
     </w:p>
     <w:p>
       <w:pPr>
         <w:pStyle w:val="a3"/>
-        <w:ind w:left="1980" w:firstLineChars="0" w:firstLine="0"/>
-      </w:pPr>
-      <w:r>
-        <w:t xml:space="preserve">Range </w:t>
-      </w:r>
-      <w:r>
-        <w:rPr>
-          <w:rFonts w:hint="eastAsia"/>
-        </w:rPr>
-        <w:t>范围</w:t>
-      </w:r>
-    </w:p>
-    <w:p>
-      <w:pPr>
-        <w:pStyle w:val="a3"/>
-        <w:ind w:left="1980" w:firstLineChars="0" w:firstLine="0"/>
+        <w:ind w:left="2340" w:firstLineChars="0" w:firstLine="0"/>
       </w:pPr>
       <w:r>
         <w:rPr>
           <w:noProof/>
         </w:rPr>
         <w:drawing>
-          <wp:inline distT="0" distB="0" distL="0" distR="0" wp14:anchorId="6852E820" wp14:editId="3061DE51">
-            <wp:extent cx="5274310" cy="1527810"/>
+          <wp:inline distT="0" distB="0" distL="0" distR="0" wp14:anchorId="1CD76A0B" wp14:editId="7D731D2E">
+            <wp:extent cx="5274310" cy="895350"/>
             <wp:effectExtent l="0" t="0" r="2540" b="0"/>
-            <wp:docPr id="30" name="图片 30"/>
+            <wp:docPr id="27" name="图片 27"/>
             <wp:cNvGraphicFramePr>
               <a:graphicFrameLocks xmlns:a="http://schemas.openxmlformats.org/drawingml/2006/main" noChangeAspect="1"/>
             </wp:cNvGraphicFramePr>
@@ -3628,7 +3248,7 @@
                   <pic:spPr>
                     <a:xfrm>
                       <a:off x="0" y="0"/>
-                      <a:ext cx="5274310" cy="1527810"/>
+                      <a:ext cx="5274310" cy="895350"/>
                     </a:xfrm>
                     <a:prstGeom prst="rect">
                       <a:avLst/>
@@ -3640,15 +3260,133 @@
           </wp:inline>
         </w:drawing>
       </w:r>
+    </w:p>
+    <w:p>
+      <w:pPr>
+        <w:pStyle w:val="a3"/>
+        <w:ind w:left="1980" w:firstLineChars="0" w:firstLine="0"/>
+      </w:pPr>
+      <w:r>
+        <w:rPr>
+          <w:rFonts w:hint="eastAsia"/>
+        </w:rPr>
+        <w:t>查询</w:t>
+      </w:r>
+      <w:r>
+        <w:rPr>
+          <w:rFonts w:hint="eastAsia"/>
+        </w:rPr>
+        <w:t xml:space="preserve"> </w:t>
+      </w:r>
+      <w:r>
+        <w:t xml:space="preserve">string </w:t>
+      </w:r>
+      <w:r>
+        <w:rPr>
+          <w:rFonts w:hint="eastAsia"/>
+        </w:rPr>
+        <w:t>查询是中国或者是</w:t>
+      </w:r>
+      <w:r>
+        <w:rPr>
+          <w:rFonts w:hint="eastAsia"/>
+        </w:rPr>
+        <w:t xml:space="preserve"> 40</w:t>
+      </w:r>
+      <w:r>
+        <w:t xml:space="preserve"> </w:t>
+      </w:r>
+      <w:r>
+        <w:rPr>
+          <w:rFonts w:hint="eastAsia"/>
+        </w:rPr>
+        <w:t>的</w:t>
+      </w:r>
+      <w:r>
+        <w:rPr>
+          <w:rFonts w:hint="eastAsia"/>
+        </w:rPr>
+        <w:t>S</w:t>
+      </w:r>
+      <w:r>
+        <w:t xml:space="preserve">TRING </w:t>
+      </w:r>
+      <w:r>
+        <w:rPr>
+          <w:rFonts w:hint="eastAsia"/>
+        </w:rPr>
+        <w:t>从</w:t>
+      </w:r>
+      <w:r>
+        <w:rPr>
+          <w:rFonts w:hint="eastAsia"/>
+        </w:rPr>
+        <w:t xml:space="preserve"> </w:t>
+      </w:r>
+      <w:r>
+        <w:t>country</w:t>
+      </w:r>
+      <w:r>
+        <w:rPr>
+          <w:rFonts w:hint="eastAsia"/>
+        </w:rPr>
+        <w:t>或者</w:t>
+      </w:r>
+      <w:r>
+        <w:t>name</w:t>
+      </w:r>
+      <w:r>
+        <w:rPr>
+          <w:rFonts w:hint="eastAsia"/>
+        </w:rPr>
+        <w:t>里面查询</w:t>
+      </w:r>
+    </w:p>
+    <w:p>
+      <w:pPr>
+        <w:ind w:left="1620" w:firstLineChars="200" w:firstLine="420"/>
+      </w:pPr>
+      <w:r>
+        <w:rPr>
+          <w:rFonts w:hint="eastAsia"/>
+        </w:rPr>
+        <w:t>2</w:t>
+      </w:r>
+      <w:r>
+        <w:rPr>
+          <w:rFonts w:hint="eastAsia"/>
+        </w:rPr>
+        <w:t>》</w:t>
+      </w:r>
+      <w:r>
+        <w:rPr>
+          <w:rFonts w:hint="eastAsia"/>
+        </w:rPr>
+        <w:t>结构化查询</w:t>
+      </w:r>
+    </w:p>
+    <w:p>
+      <w:pPr>
+        <w:ind w:left="1620" w:firstLineChars="200" w:firstLine="420"/>
+      </w:pPr>
+      <w:r>
+        <w:rPr>
+          <w:rFonts w:hint="eastAsia"/>
+        </w:rPr>
+        <w:t xml:space="preserve"> </w:t>
+      </w:r>
+      <w:r>
+        <w:t xml:space="preserve"> </w:t>
+      </w:r>
       <w:r>
         <w:rPr>
           <w:noProof/>
         </w:rPr>
         <w:drawing>
-          <wp:inline distT="0" distB="0" distL="0" distR="0" wp14:anchorId="06DB38FD" wp14:editId="46FE61C8">
-            <wp:extent cx="5274310" cy="833755"/>
-            <wp:effectExtent l="0" t="0" r="2540" b="4445"/>
-            <wp:docPr id="29" name="图片 29"/>
+          <wp:inline distT="0" distB="0" distL="0" distR="0" wp14:anchorId="46FB55F1" wp14:editId="116B8FE6">
+            <wp:extent cx="5274310" cy="798830"/>
+            <wp:effectExtent l="0" t="0" r="2540" b="1270"/>
+            <wp:docPr id="28" name="图片 28"/>
             <wp:cNvGraphicFramePr>
               <a:graphicFrameLocks xmlns:a="http://schemas.openxmlformats.org/drawingml/2006/main" noChangeAspect="1"/>
             </wp:cNvGraphicFramePr>
@@ -3668,7 +3406,7 @@
                   <pic:spPr>
                     <a:xfrm>
                       <a:off x="0" y="0"/>
-                      <a:ext cx="5274310" cy="833755"/>
+                      <a:ext cx="5274310" cy="798830"/>
                     </a:xfrm>
                     <a:prstGeom prst="rect">
                       <a:avLst/>
@@ -3687,43 +3425,13 @@
         <w:ind w:left="1980" w:firstLineChars="0" w:firstLine="0"/>
       </w:pPr>
       <w:r>
-        <w:tab/>
-      </w:r>
-      <w:r>
-        <w:rPr>
-          <w:rFonts w:hint="eastAsia"/>
-        </w:rPr>
-        <w:t>查询年龄</w:t>
-      </w:r>
-      <w:r>
-        <w:rPr>
-          <w:rFonts w:hint="eastAsia"/>
-        </w:rPr>
-        <w:t>10</w:t>
-      </w:r>
-      <w:r>
-        <w:rPr>
-          <w:rFonts w:hint="eastAsia"/>
-        </w:rPr>
-        <w:t>到</w:t>
-      </w:r>
-      <w:r>
-        <w:rPr>
-          <w:rFonts w:hint="eastAsia"/>
-        </w:rPr>
-        <w:t>100</w:t>
-      </w:r>
-      <w:r>
-        <w:rPr>
-          <w:rFonts w:hint="eastAsia"/>
-        </w:rPr>
-        <w:t>的数据</w:t>
-      </w:r>
-      <w:r>
-        <w:rPr>
-          <w:rFonts w:hint="eastAsia"/>
-        </w:rPr>
-        <w:t>也可以对日期进行比较</w:t>
+        <w:t xml:space="preserve">Term </w:t>
+      </w:r>
+      <w:r>
+        <w:rPr>
+          <w:rFonts w:hint="eastAsia"/>
+        </w:rPr>
+        <w:t>具体项</w:t>
       </w:r>
     </w:p>
     <w:p>
@@ -3732,15 +3440,29 @@
         <w:ind w:left="1980" w:firstLineChars="0" w:firstLine="0"/>
       </w:pPr>
       <w:r>
+        <w:t xml:space="preserve">Range </w:t>
+      </w:r>
+      <w:r>
+        <w:rPr>
+          <w:rFonts w:hint="eastAsia"/>
+        </w:rPr>
+        <w:t>范围</w:t>
+      </w:r>
+    </w:p>
+    <w:p>
+      <w:pPr>
+        <w:pStyle w:val="a3"/>
+        <w:ind w:left="1980" w:firstLineChars="0" w:firstLine="0"/>
+      </w:pPr>
+      <w:r>
         <w:rPr>
           <w:noProof/>
         </w:rPr>
-        <w:lastRenderedPageBreak/>
         <w:drawing>
-          <wp:inline distT="0" distB="0" distL="0" distR="0" wp14:anchorId="30D5B1B9" wp14:editId="17D03142">
-            <wp:extent cx="5274310" cy="2665730"/>
-            <wp:effectExtent l="0" t="0" r="2540" b="1270"/>
-            <wp:docPr id="31" name="图片 31"/>
+          <wp:inline distT="0" distB="0" distL="0" distR="0" wp14:anchorId="6852E820" wp14:editId="3061DE51">
+            <wp:extent cx="5274310" cy="1527810"/>
+            <wp:effectExtent l="0" t="0" r="2540" b="0"/>
+            <wp:docPr id="30" name="图片 30"/>
             <wp:cNvGraphicFramePr>
               <a:graphicFrameLocks xmlns:a="http://schemas.openxmlformats.org/drawingml/2006/main" noChangeAspect="1"/>
             </wp:cNvGraphicFramePr>
@@ -3760,7 +3482,7 @@
                   <pic:spPr>
                     <a:xfrm>
                       <a:off x="0" y="0"/>
-                      <a:ext cx="5274310" cy="2665730"/>
+                      <a:ext cx="5274310" cy="1527810"/>
                     </a:xfrm>
                     <a:prstGeom prst="rect">
                       <a:avLst/>
@@ -3772,26 +3494,15 @@
           </wp:inline>
         </w:drawing>
       </w:r>
-    </w:p>
-    <w:p>
-      <w:r>
-        <w:rPr>
-          <w:rFonts w:hint="eastAsia"/>
-        </w:rPr>
-        <w:t xml:space="preserve"> </w:t>
-      </w:r>
-      <w:r>
-        <w:t xml:space="preserve">                 </w:t>
-      </w:r>
       <w:r>
         <w:rPr>
           <w:noProof/>
         </w:rPr>
         <w:drawing>
-          <wp:inline distT="0" distB="0" distL="0" distR="0" wp14:anchorId="2BFA9C22" wp14:editId="63F5B882">
-            <wp:extent cx="5274310" cy="877570"/>
-            <wp:effectExtent l="0" t="0" r="2540" b="0"/>
-            <wp:docPr id="32" name="图片 32"/>
+          <wp:inline distT="0" distB="0" distL="0" distR="0" wp14:anchorId="06DB38FD" wp14:editId="46FE61C8">
+            <wp:extent cx="5274310" cy="833755"/>
+            <wp:effectExtent l="0" t="0" r="2540" b="4445"/>
+            <wp:docPr id="29" name="图片 29"/>
             <wp:cNvGraphicFramePr>
               <a:graphicFrameLocks xmlns:a="http://schemas.openxmlformats.org/drawingml/2006/main" noChangeAspect="1"/>
             </wp:cNvGraphicFramePr>
@@ -3811,7 +3522,7 @@
                   <pic:spPr>
                     <a:xfrm>
                       <a:off x="0" y="0"/>
-                      <a:ext cx="5274310" cy="877570"/>
+                      <a:ext cx="5274310" cy="833755"/>
                     </a:xfrm>
                     <a:prstGeom prst="rect">
                       <a:avLst/>
@@ -3827,17 +3538,46 @@
     <w:p>
       <w:pPr>
         <w:pStyle w:val="a3"/>
-        <w:numPr>
-          <w:ilvl w:val="0"/>
-          <w:numId w:val="5"/>
-        </w:numPr>
-        <w:ind w:firstLineChars="0"/>
-      </w:pPr>
-      <w:r>
-        <w:rPr>
-          <w:rFonts w:hint="eastAsia"/>
-        </w:rPr>
-        <w:t>复合条件查询</w:t>
+        <w:ind w:left="1980" w:firstLineChars="0" w:firstLine="0"/>
+      </w:pPr>
+      <w:r>
+        <w:tab/>
+      </w:r>
+      <w:r>
+        <w:rPr>
+          <w:rFonts w:hint="eastAsia"/>
+        </w:rPr>
+        <w:t>查询年龄</w:t>
+      </w:r>
+      <w:r>
+        <w:rPr>
+          <w:rFonts w:hint="eastAsia"/>
+        </w:rPr>
+        <w:t>10</w:t>
+      </w:r>
+      <w:r>
+        <w:rPr>
+          <w:rFonts w:hint="eastAsia"/>
+        </w:rPr>
+        <w:t>到</w:t>
+      </w:r>
+      <w:r>
+        <w:rPr>
+          <w:rFonts w:hint="eastAsia"/>
+        </w:rPr>
+        <w:t>100</w:t>
+      </w:r>
+      <w:r>
+        <w:rPr>
+          <w:rFonts w:hint="eastAsia"/>
+        </w:rPr>
+        <w:t>的数据</w:t>
+      </w:r>
+      <w:r>
+        <w:rPr>
+          <w:rFonts w:hint="eastAsia"/>
+        </w:rPr>
+        <w:t>也可以对日期进行比较</w:t>
       </w:r>
     </w:p>
     <w:p>
@@ -3845,37 +3585,16 @@
         <w:pStyle w:val="a3"/>
         <w:ind w:left="1980" w:firstLineChars="0" w:firstLine="0"/>
       </w:pPr>
-    </w:p>
-    <w:p>
-      <w:pPr>
-        <w:pStyle w:val="a3"/>
-        <w:numPr>
-          <w:ilvl w:val="0"/>
-          <w:numId w:val="7"/>
-        </w:numPr>
-        <w:ind w:firstLineChars="0"/>
-      </w:pPr>
-      <w:r>
-        <w:rPr>
-          <w:rFonts w:hint="eastAsia"/>
-        </w:rPr>
-        <w:t>固定分数查询</w:t>
-      </w:r>
-    </w:p>
-    <w:p>
-      <w:pPr>
-        <w:pStyle w:val="a3"/>
-        <w:ind w:left="2340" w:firstLineChars="0" w:firstLine="0"/>
-      </w:pPr>
       <w:r>
         <w:rPr>
           <w:noProof/>
         </w:rPr>
+        <w:lastRenderedPageBreak/>
         <w:drawing>
-          <wp:inline distT="0" distB="0" distL="0" distR="0" wp14:anchorId="3F7EC794" wp14:editId="6C7A06D2">
-            <wp:extent cx="3638550" cy="1127573"/>
-            <wp:effectExtent l="0" t="0" r="0" b="0"/>
-            <wp:docPr id="33" name="图片 33"/>
+          <wp:inline distT="0" distB="0" distL="0" distR="0" wp14:anchorId="30D5B1B9" wp14:editId="17D03142">
+            <wp:extent cx="5274310" cy="2665730"/>
+            <wp:effectExtent l="0" t="0" r="2540" b="1270"/>
+            <wp:docPr id="31" name="图片 31"/>
             <wp:cNvGraphicFramePr>
               <a:graphicFrameLocks xmlns:a="http://schemas.openxmlformats.org/drawingml/2006/main" noChangeAspect="1"/>
             </wp:cNvGraphicFramePr>
@@ -3895,7 +3614,7 @@
                   <pic:spPr>
                     <a:xfrm>
                       <a:off x="0" y="0"/>
-                      <a:ext cx="3728687" cy="1155506"/>
+                      <a:ext cx="5274310" cy="2665730"/>
                     </a:xfrm>
                     <a:prstGeom prst="rect">
                       <a:avLst/>
@@ -3909,70 +3628,24 @@
       </w:r>
     </w:p>
     <w:p>
-      <w:pPr>
-        <w:pStyle w:val="a3"/>
-        <w:ind w:left="2340" w:firstLineChars="0" w:firstLine="0"/>
-      </w:pPr>
-      <w:r>
-        <w:t>B</w:t>
-      </w:r>
-      <w:r>
-        <w:rPr>
-          <w:rFonts w:hint="eastAsia"/>
-        </w:rPr>
-        <w:t>o</w:t>
-      </w:r>
-      <w:r>
-        <w:t xml:space="preserve">ost </w:t>
-      </w:r>
-      <w:r>
-        <w:rPr>
-          <w:rFonts w:hint="eastAsia"/>
-        </w:rPr>
-        <w:t>设置分数</w:t>
-      </w:r>
-    </w:p>
-    <w:p>
-      <w:pPr>
-        <w:pStyle w:val="a3"/>
-        <w:ind w:left="2340" w:firstLineChars="0" w:firstLine="0"/>
-      </w:pPr>
-    </w:p>
-    <w:p>
-      <w:pPr>
-        <w:pStyle w:val="a3"/>
-        <w:ind w:left="2340" w:firstLineChars="0" w:firstLine="0"/>
-      </w:pPr>
-    </w:p>
-    <w:p>
-      <w:pPr>
-        <w:pStyle w:val="a3"/>
-        <w:ind w:left="2340" w:firstLineChars="0" w:firstLine="0"/>
-      </w:pPr>
-    </w:p>
-    <w:p>
-      <w:pPr>
-        <w:pStyle w:val="a3"/>
-        <w:ind w:left="2340" w:firstLineChars="0" w:firstLine="0"/>
-      </w:pPr>
-      <w:r>
-        <w:t>2</w:t>
-      </w:r>
-    </w:p>
-    <w:p>
-      <w:pPr>
-        <w:pStyle w:val="a3"/>
-        <w:ind w:left="2340" w:firstLineChars="0" w:firstLine="0"/>
-      </w:pPr>
+      <w:r>
+        <w:rPr>
+          <w:rFonts w:hint="eastAsia"/>
+        </w:rPr>
+        <w:t xml:space="preserve"> </w:t>
+      </w:r>
+      <w:r>
+        <w:t xml:space="preserve">                 </w:t>
+      </w:r>
       <w:r>
         <w:rPr>
           <w:noProof/>
         </w:rPr>
         <w:drawing>
-          <wp:inline distT="0" distB="0" distL="0" distR="0" wp14:anchorId="53EFC431" wp14:editId="1F474D51">
-            <wp:extent cx="3361363" cy="1929765"/>
-            <wp:effectExtent l="0" t="0" r="0" b="0"/>
-            <wp:docPr id="34" name="图片 34"/>
+          <wp:inline distT="0" distB="0" distL="0" distR="0" wp14:anchorId="2BFA9C22" wp14:editId="63F5B882">
+            <wp:extent cx="5274310" cy="877570"/>
+            <wp:effectExtent l="0" t="0" r="2540" b="0"/>
+            <wp:docPr id="32" name="图片 32"/>
             <wp:cNvGraphicFramePr>
               <a:graphicFrameLocks xmlns:a="http://schemas.openxmlformats.org/drawingml/2006/main" noChangeAspect="1"/>
             </wp:cNvGraphicFramePr>
@@ -3992,7 +3665,7 @@
                   <pic:spPr>
                     <a:xfrm>
                       <a:off x="0" y="0"/>
-                      <a:ext cx="3374931" cy="1937555"/>
+                      <a:ext cx="5274310" cy="877570"/>
                     </a:xfrm>
                     <a:prstGeom prst="rect">
                       <a:avLst/>
@@ -4008,26 +3681,39 @@
     <w:p>
       <w:pPr>
         <w:pStyle w:val="a3"/>
-        <w:ind w:left="2340" w:firstLineChars="0" w:firstLine="0"/>
-      </w:pPr>
-      <w:r>
-        <w:lastRenderedPageBreak/>
-        <w:t>S</w:t>
-      </w:r>
-      <w:r>
-        <w:rPr>
-          <w:rFonts w:hint="eastAsia"/>
-        </w:rPr>
-        <w:t>h</w:t>
-      </w:r>
-      <w:r>
-        <w:t>ould</w:t>
-      </w:r>
-      <w:r>
-        <w:rPr>
-          <w:rFonts w:hint="eastAsia"/>
-        </w:rPr>
-        <w:t>关键字有或者的意思</w:t>
+        <w:numPr>
+          <w:ilvl w:val="0"/>
+          <w:numId w:val="5"/>
+        </w:numPr>
+        <w:ind w:firstLineChars="0"/>
+      </w:pPr>
+      <w:r>
+        <w:rPr>
+          <w:rFonts w:hint="eastAsia"/>
+        </w:rPr>
+        <w:t>复合条件查询</w:t>
+      </w:r>
+    </w:p>
+    <w:p>
+      <w:pPr>
+        <w:pStyle w:val="a3"/>
+        <w:ind w:left="1980" w:firstLineChars="0" w:firstLine="0"/>
+      </w:pPr>
+    </w:p>
+    <w:p>
+      <w:pPr>
+        <w:pStyle w:val="a3"/>
+        <w:numPr>
+          <w:ilvl w:val="0"/>
+          <w:numId w:val="7"/>
+        </w:numPr>
+        <w:ind w:firstLineChars="0"/>
+      </w:pPr>
+      <w:r>
+        <w:rPr>
+          <w:rFonts w:hint="eastAsia"/>
+        </w:rPr>
+        <w:t>固定分数查询</w:t>
       </w:r>
     </w:p>
     <w:p>
@@ -4035,42 +3721,15 @@
         <w:pStyle w:val="a3"/>
         <w:ind w:left="2340" w:firstLineChars="0" w:firstLine="0"/>
       </w:pPr>
-    </w:p>
-    <w:p>
-      <w:pPr>
-        <w:pStyle w:val="a3"/>
-        <w:ind w:left="2340" w:firstLineChars="0" w:firstLine="0"/>
-      </w:pPr>
-    </w:p>
-    <w:p>
-      <w:pPr>
-        <w:pStyle w:val="a3"/>
-        <w:ind w:left="2340" w:firstLineChars="0" w:firstLine="0"/>
-      </w:pPr>
-    </w:p>
-    <w:p>
-      <w:pPr>
-        <w:pStyle w:val="a3"/>
-        <w:ind w:left="2340" w:firstLineChars="0" w:firstLine="0"/>
-      </w:pPr>
-      <w:r>
-        <w:t>3</w:t>
-      </w:r>
-      <w:r>
-        <w:rPr>
-          <w:rFonts w:hint="eastAsia"/>
-        </w:rPr>
-        <w:t>．</w:t>
-      </w:r>
       <w:r>
         <w:rPr>
           <w:noProof/>
         </w:rPr>
         <w:drawing>
-          <wp:inline distT="0" distB="0" distL="0" distR="0" wp14:anchorId="21CB12AF" wp14:editId="28C1F3AB">
-            <wp:extent cx="3198678" cy="2283460"/>
-            <wp:effectExtent l="0" t="0" r="1905" b="2540"/>
-            <wp:docPr id="35" name="图片 35"/>
+          <wp:inline distT="0" distB="0" distL="0" distR="0" wp14:anchorId="3F7EC794" wp14:editId="6C7A06D2">
+            <wp:extent cx="3638550" cy="1127573"/>
+            <wp:effectExtent l="0" t="0" r="0" b="0"/>
+            <wp:docPr id="33" name="图片 33"/>
             <wp:cNvGraphicFramePr>
               <a:graphicFrameLocks xmlns:a="http://schemas.openxmlformats.org/drawingml/2006/main" noChangeAspect="1"/>
             </wp:cNvGraphicFramePr>
@@ -4090,6 +3749,201 @@
                   <pic:spPr>
                     <a:xfrm>
                       <a:off x="0" y="0"/>
+                      <a:ext cx="3728687" cy="1155506"/>
+                    </a:xfrm>
+                    <a:prstGeom prst="rect">
+                      <a:avLst/>
+                    </a:prstGeom>
+                  </pic:spPr>
+                </pic:pic>
+              </a:graphicData>
+            </a:graphic>
+          </wp:inline>
+        </w:drawing>
+      </w:r>
+    </w:p>
+    <w:p>
+      <w:pPr>
+        <w:pStyle w:val="a3"/>
+        <w:ind w:left="2340" w:firstLineChars="0" w:firstLine="0"/>
+      </w:pPr>
+      <w:r>
+        <w:t>B</w:t>
+      </w:r>
+      <w:r>
+        <w:rPr>
+          <w:rFonts w:hint="eastAsia"/>
+        </w:rPr>
+        <w:t>o</w:t>
+      </w:r>
+      <w:r>
+        <w:t xml:space="preserve">ost </w:t>
+      </w:r>
+      <w:r>
+        <w:rPr>
+          <w:rFonts w:hint="eastAsia"/>
+        </w:rPr>
+        <w:t>设置分数</w:t>
+      </w:r>
+    </w:p>
+    <w:p>
+      <w:pPr>
+        <w:pStyle w:val="a3"/>
+        <w:ind w:left="2340" w:firstLineChars="0" w:firstLine="0"/>
+      </w:pPr>
+    </w:p>
+    <w:p>
+      <w:pPr>
+        <w:pStyle w:val="a3"/>
+        <w:ind w:left="2340" w:firstLineChars="0" w:firstLine="0"/>
+      </w:pPr>
+    </w:p>
+    <w:p>
+      <w:pPr>
+        <w:pStyle w:val="a3"/>
+        <w:ind w:left="2340" w:firstLineChars="0" w:firstLine="0"/>
+      </w:pPr>
+    </w:p>
+    <w:p>
+      <w:pPr>
+        <w:pStyle w:val="a3"/>
+        <w:ind w:left="2340" w:firstLineChars="0" w:firstLine="0"/>
+      </w:pPr>
+      <w:r>
+        <w:t>2</w:t>
+      </w:r>
+    </w:p>
+    <w:p>
+      <w:pPr>
+        <w:pStyle w:val="a3"/>
+        <w:ind w:left="2340" w:firstLineChars="0" w:firstLine="0"/>
+      </w:pPr>
+      <w:r>
+        <w:rPr>
+          <w:noProof/>
+        </w:rPr>
+        <w:drawing>
+          <wp:inline distT="0" distB="0" distL="0" distR="0" wp14:anchorId="53EFC431" wp14:editId="1F474D51">
+            <wp:extent cx="3361363" cy="1929765"/>
+            <wp:effectExtent l="0" t="0" r="0" b="0"/>
+            <wp:docPr id="34" name="图片 34"/>
+            <wp:cNvGraphicFramePr>
+              <a:graphicFrameLocks xmlns:a="http://schemas.openxmlformats.org/drawingml/2006/main" noChangeAspect="1"/>
+            </wp:cNvGraphicFramePr>
+            <a:graphic xmlns:a="http://schemas.openxmlformats.org/drawingml/2006/main">
+              <a:graphicData uri="http://schemas.openxmlformats.org/drawingml/2006/picture">
+                <pic:pic xmlns:pic="http://schemas.openxmlformats.org/drawingml/2006/picture">
+                  <pic:nvPicPr>
+                    <pic:cNvPr id="1" name=""/>
+                    <pic:cNvPicPr/>
+                  </pic:nvPicPr>
+                  <pic:blipFill>
+                    <a:blip r:embed="rId38"/>
+                    <a:stretch>
+                      <a:fillRect/>
+                    </a:stretch>
+                  </pic:blipFill>
+                  <pic:spPr>
+                    <a:xfrm>
+                      <a:off x="0" y="0"/>
+                      <a:ext cx="3374931" cy="1937555"/>
+                    </a:xfrm>
+                    <a:prstGeom prst="rect">
+                      <a:avLst/>
+                    </a:prstGeom>
+                  </pic:spPr>
+                </pic:pic>
+              </a:graphicData>
+            </a:graphic>
+          </wp:inline>
+        </w:drawing>
+      </w:r>
+    </w:p>
+    <w:p>
+      <w:pPr>
+        <w:pStyle w:val="a3"/>
+        <w:ind w:left="2340" w:firstLineChars="0" w:firstLine="0"/>
+      </w:pPr>
+      <w:r>
+        <w:lastRenderedPageBreak/>
+        <w:t>S</w:t>
+      </w:r>
+      <w:r>
+        <w:rPr>
+          <w:rFonts w:hint="eastAsia"/>
+        </w:rPr>
+        <w:t>h</w:t>
+      </w:r>
+      <w:r>
+        <w:t>ould</w:t>
+      </w:r>
+      <w:r>
+        <w:rPr>
+          <w:rFonts w:hint="eastAsia"/>
+        </w:rPr>
+        <w:t>关键字有或者的意思</w:t>
+      </w:r>
+    </w:p>
+    <w:p>
+      <w:pPr>
+        <w:pStyle w:val="a3"/>
+        <w:ind w:left="2340" w:firstLineChars="0" w:firstLine="0"/>
+      </w:pPr>
+    </w:p>
+    <w:p>
+      <w:pPr>
+        <w:pStyle w:val="a3"/>
+        <w:ind w:left="2340" w:firstLineChars="0" w:firstLine="0"/>
+      </w:pPr>
+    </w:p>
+    <w:p>
+      <w:pPr>
+        <w:pStyle w:val="a3"/>
+        <w:ind w:left="2340" w:firstLineChars="0" w:firstLine="0"/>
+      </w:pPr>
+    </w:p>
+    <w:p>
+      <w:pPr>
+        <w:pStyle w:val="a3"/>
+        <w:ind w:left="2340" w:firstLineChars="0" w:firstLine="0"/>
+      </w:pPr>
+      <w:r>
+        <w:t>3</w:t>
+      </w:r>
+      <w:r>
+        <w:rPr>
+          <w:rFonts w:hint="eastAsia"/>
+        </w:rPr>
+        <w:t>．</w:t>
+      </w:r>
+      <w:r>
+        <w:rPr>
+          <w:noProof/>
+        </w:rPr>
+        <w:drawing>
+          <wp:inline distT="0" distB="0" distL="0" distR="0" wp14:anchorId="21CB12AF" wp14:editId="28C1F3AB">
+            <wp:extent cx="3198678" cy="2283460"/>
+            <wp:effectExtent l="0" t="0" r="1905" b="2540"/>
+            <wp:docPr id="35" name="图片 35"/>
+            <wp:cNvGraphicFramePr>
+              <a:graphicFrameLocks xmlns:a="http://schemas.openxmlformats.org/drawingml/2006/main" noChangeAspect="1"/>
+            </wp:cNvGraphicFramePr>
+            <a:graphic xmlns:a="http://schemas.openxmlformats.org/drawingml/2006/main">
+              <a:graphicData uri="http://schemas.openxmlformats.org/drawingml/2006/picture">
+                <pic:pic xmlns:pic="http://schemas.openxmlformats.org/drawingml/2006/picture">
+                  <pic:nvPicPr>
+                    <pic:cNvPr id="1" name=""/>
+                    <pic:cNvPicPr/>
+                  </pic:nvPicPr>
+                  <pic:blipFill>
+                    <a:blip r:embed="rId39"/>
+                    <a:stretch>
+                      <a:fillRect/>
+                    </a:stretch>
+                  </pic:blipFill>
+                  <pic:spPr>
+                    <a:xfrm>
+                      <a:off x="0" y="0"/>
                       <a:ext cx="3209999" cy="2291542"/>
                     </a:xfrm>
                     <a:prstGeom prst="rect">
@@ -4129,7 +3983,6 @@
         <w:pStyle w:val="a3"/>
         <w:ind w:left="2340" w:firstLineChars="0" w:firstLine="0"/>
       </w:pPr>
-      <w:proofErr w:type="spellStart"/>
       <w:r>
         <w:t>M</w:t>
       </w:r>
@@ -4140,11 +3993,7 @@
         <w:t>u</w:t>
       </w:r>
       <w:r>
-        <w:t>st_NOT</w:t>
-      </w:r>
-      <w:proofErr w:type="spellEnd"/>
-      <w:r>
-        <w:t xml:space="preserve"> </w:t>
+        <w:t xml:space="preserve">st_NOT </w:t>
       </w:r>
       <w:r>
         <w:rPr>
@@ -4316,98 +4165,36 @@
         <w:spacing w:after="240"/>
         <w:jc w:val="left"/>
         <w:rPr>
+          <w:rFonts w:ascii="微软雅黑" w:eastAsia="微软雅黑" w:hAnsi="微软雅黑" w:cs="宋体"/>
+          <w:color w:val="1A1A1A"/>
+          <w:kern w:val="0"/>
+          <w:sz w:val="23"/>
+          <w:szCs w:val="23"/>
+        </w:rPr>
+      </w:pPr>
+      <w:r>
+        <w:rPr>
           <w:rFonts w:ascii="微软雅黑" w:eastAsia="微软雅黑" w:hAnsi="微软雅黑" w:cs="宋体" w:hint="eastAsia"/>
           <w:color w:val="1A1A1A"/>
           <w:kern w:val="0"/>
           <w:sz w:val="23"/>
           <w:szCs w:val="23"/>
         </w:rPr>
-      </w:pPr>
-      <w:bookmarkStart w:id="0" w:name="_GoBack"/>
-      <w:bookmarkEnd w:id="0"/>
-      <w:r>
-        <w:rPr>
-          <w:rFonts w:ascii="微软雅黑" w:eastAsia="微软雅黑" w:hAnsi="微软雅黑" w:cs="宋体" w:hint="eastAsia"/>
-          <w:color w:val="1A1A1A"/>
-          <w:kern w:val="0"/>
-          <w:sz w:val="23"/>
-          <w:szCs w:val="23"/>
-        </w:rPr>
         <w:lastRenderedPageBreak/>
-        <w:t>最近开始学习</w:t>
-      </w:r>
-      <w:proofErr w:type="spellStart"/>
-      <w:r>
-        <w:rPr>
-          <w:rFonts w:ascii="微软雅黑" w:eastAsia="微软雅黑" w:hAnsi="微软雅黑" w:cs="宋体" w:hint="eastAsia"/>
-          <w:color w:val="1A1A1A"/>
-          <w:kern w:val="0"/>
-          <w:sz w:val="23"/>
-          <w:szCs w:val="23"/>
-        </w:rPr>
-        <w:t>SpringCloud</w:t>
-      </w:r>
-      <w:proofErr w:type="spellEnd"/>
-      <w:r>
-        <w:rPr>
-          <w:rFonts w:ascii="微软雅黑" w:eastAsia="微软雅黑" w:hAnsi="微软雅黑" w:cs="宋体" w:hint="eastAsia"/>
-          <w:color w:val="1A1A1A"/>
-          <w:kern w:val="0"/>
-          <w:sz w:val="23"/>
-          <w:szCs w:val="23"/>
-        </w:rPr>
-        <w:t>，想给项目里的模块单独打包，方便多次部署。可是在网上找了很多的解决方案，都没有操作成功的。最后查看</w:t>
-      </w:r>
-      <w:r>
-        <w:rPr>
-          <w:rFonts w:ascii="微软雅黑" w:eastAsia="微软雅黑" w:hAnsi="微软雅黑" w:cs="宋体"/>
-          <w:color w:val="1A1A1A"/>
-          <w:kern w:val="0"/>
-          <w:sz w:val="23"/>
-          <w:szCs w:val="23"/>
-        </w:rPr>
-        <w:fldChar w:fldCharType="begin"/>
-      </w:r>
-      <w:r>
-        <w:rPr>
-          <w:rFonts w:ascii="微软雅黑" w:eastAsia="微软雅黑" w:hAnsi="微软雅黑" w:cs="宋体"/>
-          <w:color w:val="1A1A1A"/>
-          <w:kern w:val="0"/>
-          <w:sz w:val="23"/>
-          <w:szCs w:val="23"/>
-        </w:rPr>
-        <w:instrText xml:space="preserve"> HYPERLINK "http://link.zhihu.com/?target=https%3A//docs.spring.io/spring-boot/docs/current/reference/html/build-tool-plugins-maven-plugin.html" \t "_blank" </w:instrText>
-      </w:r>
-      <w:r>
-        <w:rPr>
-          <w:rFonts w:ascii="微软雅黑" w:eastAsia="微软雅黑" w:hAnsi="微软雅黑" w:cs="宋体"/>
-          <w:color w:val="1A1A1A"/>
-          <w:kern w:val="0"/>
-          <w:sz w:val="23"/>
-          <w:szCs w:val="23"/>
-        </w:rPr>
-        <w:fldChar w:fldCharType="separate"/>
-      </w:r>
-      <w:r>
-        <w:rPr>
-          <w:rFonts w:ascii="微软雅黑" w:eastAsia="微软雅黑" w:hAnsi="微软雅黑" w:cs="宋体" w:hint="eastAsia"/>
-          <w:color w:val="0000FF"/>
-          <w:kern w:val="0"/>
-          <w:sz w:val="23"/>
-          <w:szCs w:val="23"/>
-        </w:rPr>
-        <w:t>官网的文档</w:t>
-      </w:r>
-      <w:r>
-        <w:rPr>
-          <w:rFonts w:ascii="微软雅黑" w:eastAsia="微软雅黑" w:hAnsi="微软雅黑" w:cs="宋体"/>
-          <w:color w:val="1A1A1A"/>
-          <w:kern w:val="0"/>
-          <w:sz w:val="23"/>
-          <w:szCs w:val="23"/>
-        </w:rPr>
-        <w:fldChar w:fldCharType="end"/>
-      </w:r>
+        <w:t>最近开始学习SpringCloud，想给项目里的模块单独打包，方便多次部署。可是在网上找了很多的解决方案，都没有操作成功的。最后查看</w:t>
+      </w:r>
+      <w:hyperlink r:id="rId40" w:tgtFrame="_blank" w:history="1">
+        <w:r>
+          <w:rPr>
+            <w:rFonts w:ascii="微软雅黑" w:eastAsia="微软雅黑" w:hAnsi="微软雅黑" w:cs="宋体" w:hint="eastAsia"/>
+            <w:color w:val="0000FF"/>
+            <w:kern w:val="0"/>
+            <w:sz w:val="23"/>
+            <w:szCs w:val="23"/>
+          </w:rPr>
+          <w:t>官网的文档</w:t>
+        </w:r>
+      </w:hyperlink>
       <w:r>
         <w:rPr>
           <w:rFonts w:ascii="微软雅黑" w:eastAsia="微软雅黑" w:hAnsi="微软雅黑" w:cs="宋体" w:hint="eastAsia"/>
@@ -4425,7 +4212,7 @@
         <w:shd w:val="clear" w:color="auto" w:fill="FFFFFF"/>
         <w:jc w:val="left"/>
         <w:rPr>
-          <w:rFonts w:ascii="微软雅黑" w:eastAsia="微软雅黑" w:hAnsi="微软雅黑" w:cs="宋体" w:hint="eastAsia"/>
+          <w:rFonts w:ascii="微软雅黑" w:eastAsia="微软雅黑" w:hAnsi="微软雅黑" w:cs="宋体"/>
           <w:color w:val="1A1A1A"/>
           <w:kern w:val="0"/>
           <w:sz w:val="23"/>
@@ -4494,7 +4281,6 @@
           <w:szCs w:val="24"/>
         </w:rPr>
       </w:pPr>
-      <w:proofErr w:type="gramStart"/>
       <w:r>
         <w:rPr>
           <w:rFonts w:ascii="Consolas" w:eastAsia="宋体" w:hAnsi="Consolas" w:cs="宋体"/>
@@ -4505,20 +4291,7 @@
           <w:sz w:val="24"/>
           <w:szCs w:val="24"/>
         </w:rPr>
-        <w:t>&lt;?xml</w:t>
-      </w:r>
-      <w:proofErr w:type="gramEnd"/>
-      <w:r>
-        <w:rPr>
-          <w:rFonts w:ascii="Consolas" w:eastAsia="宋体" w:hAnsi="Consolas" w:cs="宋体"/>
-          <w:b/>
-          <w:bCs/>
-          <w:color w:val="999999"/>
-          <w:kern w:val="0"/>
-          <w:sz w:val="24"/>
-          <w:szCs w:val="24"/>
-        </w:rPr>
-        <w:t xml:space="preserve"> version="1.0" encoding="UTF-8"?&gt;</w:t>
+        <w:t>&lt;?xml version="1.0" encoding="UTF-8"?&gt;</w:t>
       </w:r>
     </w:p>
     <w:p>
@@ -4572,7 +4345,6 @@
         </w:rPr>
         <w:t xml:space="preserve"> </w:t>
       </w:r>
-      <w:proofErr w:type="spellStart"/>
       <w:r>
         <w:rPr>
           <w:rFonts w:ascii="Consolas" w:eastAsia="宋体" w:hAnsi="Consolas" w:cs="宋体"/>
@@ -4581,9 +4353,28 @@
           <w:sz w:val="24"/>
           <w:szCs w:val="24"/>
         </w:rPr>
-        <w:t>xmlns</w:t>
-      </w:r>
-      <w:proofErr w:type="spellEnd"/>
+        <w:t>xmlns=</w:t>
+      </w:r>
+      <w:r>
+        <w:rPr>
+          <w:rFonts w:ascii="Consolas" w:eastAsia="宋体" w:hAnsi="Consolas" w:cs="宋体"/>
+          <w:color w:val="F1403C"/>
+          <w:kern w:val="0"/>
+          <w:sz w:val="24"/>
+          <w:szCs w:val="24"/>
+        </w:rPr>
+        <w:t>"http://maven.apache.org/POM/4.0.0"</w:t>
+      </w:r>
+      <w:r>
+        <w:rPr>
+          <w:rFonts w:ascii="Consolas" w:eastAsia="宋体" w:hAnsi="Consolas" w:cs="宋体"/>
+          <w:color w:val="1A1A1A"/>
+          <w:kern w:val="0"/>
+          <w:sz w:val="24"/>
+          <w:szCs w:val="24"/>
+        </w:rPr>
+        <w:t xml:space="preserve"> </w:t>
+      </w:r>
       <w:r>
         <w:rPr>
           <w:rFonts w:ascii="Consolas" w:eastAsia="宋体" w:hAnsi="Consolas" w:cs="宋体"/>
@@ -4592,49 +4383,7 @@
           <w:sz w:val="24"/>
           <w:szCs w:val="24"/>
         </w:rPr>
-        <w:t>=</w:t>
-      </w:r>
-      <w:r>
-        <w:rPr>
-          <w:rFonts w:ascii="Consolas" w:eastAsia="宋体" w:hAnsi="Consolas" w:cs="宋体"/>
-          <w:color w:val="F1403C"/>
-          <w:kern w:val="0"/>
-          <w:sz w:val="24"/>
-          <w:szCs w:val="24"/>
-        </w:rPr>
-        <w:t>"http://maven.apache.org/POM/4.0.0"</w:t>
-      </w:r>
-      <w:r>
-        <w:rPr>
-          <w:rFonts w:ascii="Consolas" w:eastAsia="宋体" w:hAnsi="Consolas" w:cs="宋体"/>
-          <w:color w:val="1A1A1A"/>
-          <w:kern w:val="0"/>
-          <w:sz w:val="24"/>
-          <w:szCs w:val="24"/>
-        </w:rPr>
-        <w:t xml:space="preserve"> </w:t>
-      </w:r>
-      <w:proofErr w:type="spellStart"/>
-      <w:r>
-        <w:rPr>
-          <w:rFonts w:ascii="Consolas" w:eastAsia="宋体" w:hAnsi="Consolas" w:cs="宋体"/>
-          <w:color w:val="0084FF"/>
-          <w:kern w:val="0"/>
-          <w:sz w:val="24"/>
-          <w:szCs w:val="24"/>
-        </w:rPr>
-        <w:t>xmlns:xsi</w:t>
-      </w:r>
-      <w:proofErr w:type="spellEnd"/>
-      <w:r>
-        <w:rPr>
-          <w:rFonts w:ascii="Consolas" w:eastAsia="宋体" w:hAnsi="Consolas" w:cs="宋体"/>
-          <w:color w:val="0084FF"/>
-          <w:kern w:val="0"/>
-          <w:sz w:val="24"/>
-          <w:szCs w:val="24"/>
-        </w:rPr>
-        <w:t>=</w:t>
+        <w:t>xmlns:xsi=</w:t>
       </w:r>
       <w:r>
         <w:rPr>
@@ -4688,7 +4437,6 @@
         </w:rPr>
         <w:t xml:space="preserve">    </w:t>
       </w:r>
-      <w:proofErr w:type="spellStart"/>
       <w:r>
         <w:rPr>
           <w:rFonts w:ascii="Consolas" w:eastAsia="宋体" w:hAnsi="Consolas" w:cs="宋体"/>
@@ -4697,18 +4445,7 @@
           <w:sz w:val="24"/>
           <w:szCs w:val="24"/>
         </w:rPr>
-        <w:t>xsi:schemaLocation</w:t>
-      </w:r>
-      <w:proofErr w:type="spellEnd"/>
-      <w:r>
-        <w:rPr>
-          <w:rFonts w:ascii="Consolas" w:eastAsia="宋体" w:hAnsi="Consolas" w:cs="宋体"/>
-          <w:color w:val="0084FF"/>
-          <w:kern w:val="0"/>
-          <w:sz w:val="24"/>
-          <w:szCs w:val="24"/>
-        </w:rPr>
-        <w:t>=</w:t>
+        <w:t>xsi:schemaLocation=</w:t>
       </w:r>
       <w:r>
         <w:rPr>
@@ -4780,9 +4517,18 @@
           <w:sz w:val="24"/>
           <w:szCs w:val="24"/>
         </w:rPr>
-        <w:t>&lt;</w:t>
-      </w:r>
-      <w:proofErr w:type="spellStart"/>
+        <w:t>&lt;modelVersion&gt;</w:t>
+      </w:r>
+      <w:r>
+        <w:rPr>
+          <w:rFonts w:ascii="Consolas" w:eastAsia="宋体" w:hAnsi="Consolas" w:cs="宋体"/>
+          <w:color w:val="1A1A1A"/>
+          <w:kern w:val="0"/>
+          <w:sz w:val="24"/>
+          <w:szCs w:val="24"/>
+        </w:rPr>
+        <w:t>4.0.0</w:t>
+      </w:r>
       <w:r>
         <w:rPr>
           <w:rFonts w:ascii="Consolas" w:eastAsia="宋体" w:hAnsi="Consolas" w:cs="宋体"/>
@@ -4791,60 +4537,7 @@
           <w:sz w:val="24"/>
           <w:szCs w:val="24"/>
         </w:rPr>
-        <w:t>modelVersion</w:t>
-      </w:r>
-      <w:proofErr w:type="spellEnd"/>
-      <w:r>
-        <w:rPr>
-          <w:rFonts w:ascii="Consolas" w:eastAsia="宋体" w:hAnsi="Consolas" w:cs="宋体"/>
-          <w:color w:val="175199"/>
-          <w:kern w:val="0"/>
-          <w:sz w:val="24"/>
-          <w:szCs w:val="24"/>
-        </w:rPr>
-        <w:t>&gt;</w:t>
-      </w:r>
-      <w:r>
-        <w:rPr>
-          <w:rFonts w:ascii="Consolas" w:eastAsia="宋体" w:hAnsi="Consolas" w:cs="宋体"/>
-          <w:color w:val="1A1A1A"/>
-          <w:kern w:val="0"/>
-          <w:sz w:val="24"/>
-          <w:szCs w:val="24"/>
-        </w:rPr>
-        <w:t>4.0.0</w:t>
-      </w:r>
-      <w:r>
-        <w:rPr>
-          <w:rFonts w:ascii="Consolas" w:eastAsia="宋体" w:hAnsi="Consolas" w:cs="宋体"/>
-          <w:color w:val="175199"/>
-          <w:kern w:val="0"/>
-          <w:sz w:val="24"/>
-          <w:szCs w:val="24"/>
-        </w:rPr>
-        <w:t>&lt;/</w:t>
-      </w:r>
-      <w:proofErr w:type="spellStart"/>
-      <w:r>
-        <w:rPr>
-          <w:rFonts w:ascii="Consolas" w:eastAsia="宋体" w:hAnsi="Consolas" w:cs="宋体"/>
-          <w:color w:val="175199"/>
-          <w:kern w:val="0"/>
-          <w:sz w:val="24"/>
-          <w:szCs w:val="24"/>
-        </w:rPr>
-        <w:t>modelVersion</w:t>
-      </w:r>
-      <w:proofErr w:type="spellEnd"/>
-      <w:r>
-        <w:rPr>
-          <w:rFonts w:ascii="Consolas" w:eastAsia="宋体" w:hAnsi="Consolas" w:cs="宋体"/>
-          <w:color w:val="175199"/>
-          <w:kern w:val="0"/>
-          <w:sz w:val="24"/>
-          <w:szCs w:val="24"/>
-        </w:rPr>
-        <w:t>&gt;</w:t>
+        <w:t>&lt;/modelVersion&gt;</w:t>
       </w:r>
     </w:p>
     <w:p>
@@ -4950,29 +4643,7 @@
           <w:sz w:val="24"/>
           <w:szCs w:val="24"/>
         </w:rPr>
-        <w:t>&lt;</w:t>
-      </w:r>
-      <w:proofErr w:type="gramStart"/>
-      <w:r>
-        <w:rPr>
-          <w:rFonts w:ascii="Consolas" w:eastAsia="宋体" w:hAnsi="Consolas" w:cs="宋体"/>
-          <w:color w:val="175199"/>
-          <w:kern w:val="0"/>
-          <w:sz w:val="24"/>
-          <w:szCs w:val="24"/>
-        </w:rPr>
-        <w:t>build</w:t>
-      </w:r>
-      <w:proofErr w:type="gramEnd"/>
-      <w:r>
-        <w:rPr>
-          <w:rFonts w:ascii="Consolas" w:eastAsia="宋体" w:hAnsi="Consolas" w:cs="宋体"/>
-          <w:color w:val="175199"/>
-          <w:kern w:val="0"/>
-          <w:sz w:val="24"/>
-          <w:szCs w:val="24"/>
-        </w:rPr>
-        <w:t>&gt;</w:t>
+        <w:t>&lt;build&gt;</w:t>
       </w:r>
     </w:p>
     <w:p>
@@ -5024,29 +4695,7 @@
           <w:sz w:val="24"/>
           <w:szCs w:val="24"/>
         </w:rPr>
-        <w:t>&lt;</w:t>
-      </w:r>
-      <w:proofErr w:type="gramStart"/>
-      <w:r>
-        <w:rPr>
-          <w:rFonts w:ascii="Consolas" w:eastAsia="宋体" w:hAnsi="Consolas" w:cs="宋体"/>
-          <w:color w:val="175199"/>
-          <w:kern w:val="0"/>
-          <w:sz w:val="24"/>
-          <w:szCs w:val="24"/>
-        </w:rPr>
-        <w:t>plugins</w:t>
-      </w:r>
-      <w:proofErr w:type="gramEnd"/>
-      <w:r>
-        <w:rPr>
-          <w:rFonts w:ascii="Consolas" w:eastAsia="宋体" w:hAnsi="Consolas" w:cs="宋体"/>
-          <w:color w:val="175199"/>
-          <w:kern w:val="0"/>
-          <w:sz w:val="24"/>
-          <w:szCs w:val="24"/>
-        </w:rPr>
-        <w:t>&gt;</w:t>
+        <w:t>&lt;plugins&gt;</w:t>
       </w:r>
     </w:p>
     <w:p>
@@ -5098,29 +4747,7 @@
           <w:sz w:val="24"/>
           <w:szCs w:val="24"/>
         </w:rPr>
-        <w:t>&lt;</w:t>
-      </w:r>
-      <w:proofErr w:type="gramStart"/>
-      <w:r>
-        <w:rPr>
-          <w:rFonts w:ascii="Consolas" w:eastAsia="宋体" w:hAnsi="Consolas" w:cs="宋体"/>
-          <w:color w:val="175199"/>
-          <w:kern w:val="0"/>
-          <w:sz w:val="24"/>
-          <w:szCs w:val="24"/>
-        </w:rPr>
-        <w:t>plugin</w:t>
-      </w:r>
-      <w:proofErr w:type="gramEnd"/>
-      <w:r>
-        <w:rPr>
-          <w:rFonts w:ascii="Consolas" w:eastAsia="宋体" w:hAnsi="Consolas" w:cs="宋体"/>
-          <w:color w:val="175199"/>
-          <w:kern w:val="0"/>
-          <w:sz w:val="24"/>
-          <w:szCs w:val="24"/>
-        </w:rPr>
-        <w:t>&gt;</w:t>
+        <w:t>&lt;plugin&gt;</w:t>
       </w:r>
     </w:p>
     <w:p>
@@ -5172,9 +4799,18 @@
           <w:sz w:val="24"/>
           <w:szCs w:val="24"/>
         </w:rPr>
-        <w:t>&lt;</w:t>
-      </w:r>
-      <w:proofErr w:type="spellStart"/>
+        <w:t>&lt;groupId&gt;</w:t>
+      </w:r>
+      <w:r>
+        <w:rPr>
+          <w:rFonts w:ascii="Consolas" w:eastAsia="宋体" w:hAnsi="Consolas" w:cs="宋体"/>
+          <w:color w:val="1A1A1A"/>
+          <w:kern w:val="0"/>
+          <w:sz w:val="24"/>
+          <w:szCs w:val="24"/>
+        </w:rPr>
+        <w:t>org.springframework.boot</w:t>
+      </w:r>
       <w:r>
         <w:rPr>
           <w:rFonts w:ascii="Consolas" w:eastAsia="宋体" w:hAnsi="Consolas" w:cs="宋体"/>
@@ -5183,62 +4819,7 @@
           <w:sz w:val="24"/>
           <w:szCs w:val="24"/>
         </w:rPr>
-        <w:t>groupId</w:t>
-      </w:r>
-      <w:proofErr w:type="spellEnd"/>
-      <w:r>
-        <w:rPr>
-          <w:rFonts w:ascii="Consolas" w:eastAsia="宋体" w:hAnsi="Consolas" w:cs="宋体"/>
-          <w:color w:val="175199"/>
-          <w:kern w:val="0"/>
-          <w:sz w:val="24"/>
-          <w:szCs w:val="24"/>
-        </w:rPr>
-        <w:t>&gt;</w:t>
-      </w:r>
-      <w:proofErr w:type="spellStart"/>
-      <w:r>
-        <w:rPr>
-          <w:rFonts w:ascii="Consolas" w:eastAsia="宋体" w:hAnsi="Consolas" w:cs="宋体"/>
-          <w:color w:val="1A1A1A"/>
-          <w:kern w:val="0"/>
-          <w:sz w:val="24"/>
-          <w:szCs w:val="24"/>
-        </w:rPr>
-        <w:t>org.springframework.boot</w:t>
-      </w:r>
-      <w:proofErr w:type="spellEnd"/>
-      <w:r>
-        <w:rPr>
-          <w:rFonts w:ascii="Consolas" w:eastAsia="宋体" w:hAnsi="Consolas" w:cs="宋体"/>
-          <w:color w:val="175199"/>
-          <w:kern w:val="0"/>
-          <w:sz w:val="24"/>
-          <w:szCs w:val="24"/>
-        </w:rPr>
-        <w:t>&lt;/</w:t>
-      </w:r>
-      <w:proofErr w:type="spellStart"/>
-      <w:r>
-        <w:rPr>
-          <w:rFonts w:ascii="Consolas" w:eastAsia="宋体" w:hAnsi="Consolas" w:cs="宋体"/>
-          <w:color w:val="175199"/>
-          <w:kern w:val="0"/>
-          <w:sz w:val="24"/>
-          <w:szCs w:val="24"/>
-        </w:rPr>
-        <w:t>groupId</w:t>
-      </w:r>
-      <w:proofErr w:type="spellEnd"/>
-      <w:r>
-        <w:rPr>
-          <w:rFonts w:ascii="Consolas" w:eastAsia="宋体" w:hAnsi="Consolas" w:cs="宋体"/>
-          <w:color w:val="175199"/>
-          <w:kern w:val="0"/>
-          <w:sz w:val="24"/>
-          <w:szCs w:val="24"/>
-        </w:rPr>
-        <w:t>&gt;</w:t>
+        <w:t>&lt;/groupId&gt;</w:t>
       </w:r>
     </w:p>
     <w:p>
@@ -5290,10 +4871,18 @@
           <w:sz w:val="24"/>
           <w:szCs w:val="24"/>
         </w:rPr>
-        <w:t>&lt;</w:t>
-      </w:r>
-      <w:proofErr w:type="spellStart"/>
-      <w:proofErr w:type="gramStart"/>
+        <w:t>&lt;artifactId&gt;</w:t>
+      </w:r>
+      <w:r>
+        <w:rPr>
+          <w:rFonts w:ascii="Consolas" w:eastAsia="宋体" w:hAnsi="Consolas" w:cs="宋体"/>
+          <w:color w:val="1A1A1A"/>
+          <w:kern w:val="0"/>
+          <w:sz w:val="24"/>
+          <w:szCs w:val="24"/>
+        </w:rPr>
+        <w:t>spring-boot-maven-plugin</w:t>
+      </w:r>
       <w:r>
         <w:rPr>
           <w:rFonts w:ascii="Consolas" w:eastAsia="宋体" w:hAnsi="Consolas" w:cs="宋体"/>
@@ -5302,61 +4891,7 @@
           <w:sz w:val="24"/>
           <w:szCs w:val="24"/>
         </w:rPr>
-        <w:t>artifactId</w:t>
-      </w:r>
-      <w:proofErr w:type="spellEnd"/>
-      <w:r>
-        <w:rPr>
-          <w:rFonts w:ascii="Consolas" w:eastAsia="宋体" w:hAnsi="Consolas" w:cs="宋体"/>
-          <w:color w:val="175199"/>
-          <w:kern w:val="0"/>
-          <w:sz w:val="24"/>
-          <w:szCs w:val="24"/>
-        </w:rPr>
-        <w:t>&gt;</w:t>
-      </w:r>
-      <w:proofErr w:type="gramEnd"/>
-      <w:r>
-        <w:rPr>
-          <w:rFonts w:ascii="Consolas" w:eastAsia="宋体" w:hAnsi="Consolas" w:cs="宋体"/>
-          <w:color w:val="1A1A1A"/>
-          <w:kern w:val="0"/>
-          <w:sz w:val="24"/>
-          <w:szCs w:val="24"/>
-        </w:rPr>
-        <w:t>spring-boot-maven-plugin</w:t>
-      </w:r>
-      <w:r>
-        <w:rPr>
-          <w:rFonts w:ascii="Consolas" w:eastAsia="宋体" w:hAnsi="Consolas" w:cs="宋体"/>
-          <w:color w:val="175199"/>
-          <w:kern w:val="0"/>
-          <w:sz w:val="24"/>
-          <w:szCs w:val="24"/>
-        </w:rPr>
-        <w:t>&lt;/</w:t>
-      </w:r>
-      <w:proofErr w:type="spellStart"/>
-      <w:r>
-        <w:rPr>
-          <w:rFonts w:ascii="Consolas" w:eastAsia="宋体" w:hAnsi="Consolas" w:cs="宋体"/>
-          <w:color w:val="175199"/>
-          <w:kern w:val="0"/>
-          <w:sz w:val="24"/>
-          <w:szCs w:val="24"/>
-        </w:rPr>
-        <w:t>artifactId</w:t>
-      </w:r>
-      <w:proofErr w:type="spellEnd"/>
-      <w:r>
-        <w:rPr>
-          <w:rFonts w:ascii="Consolas" w:eastAsia="宋体" w:hAnsi="Consolas" w:cs="宋体"/>
-          <w:color w:val="175199"/>
-          <w:kern w:val="0"/>
-          <w:sz w:val="24"/>
-          <w:szCs w:val="24"/>
-        </w:rPr>
-        <w:t>&gt;</w:t>
+        <w:t>&lt;/artifactId&gt;</w:t>
       </w:r>
     </w:p>
     <w:p>
@@ -5480,29 +5015,7 @@
           <w:sz w:val="24"/>
           <w:szCs w:val="24"/>
         </w:rPr>
-        <w:t>&lt;</w:t>
-      </w:r>
-      <w:proofErr w:type="gramStart"/>
-      <w:r>
-        <w:rPr>
-          <w:rFonts w:ascii="Consolas" w:eastAsia="宋体" w:hAnsi="Consolas" w:cs="宋体"/>
-          <w:color w:val="175199"/>
-          <w:kern w:val="0"/>
-          <w:sz w:val="24"/>
-          <w:szCs w:val="24"/>
-        </w:rPr>
-        <w:t>executions</w:t>
-      </w:r>
-      <w:proofErr w:type="gramEnd"/>
-      <w:r>
-        <w:rPr>
-          <w:rFonts w:ascii="Consolas" w:eastAsia="宋体" w:hAnsi="Consolas" w:cs="宋体"/>
-          <w:color w:val="175199"/>
-          <w:kern w:val="0"/>
-          <w:sz w:val="24"/>
-          <w:szCs w:val="24"/>
-        </w:rPr>
-        <w:t>&gt;</w:t>
+        <w:t>&lt;executions&gt;</w:t>
       </w:r>
     </w:p>
     <w:p>
@@ -5554,29 +5067,7 @@
           <w:sz w:val="24"/>
           <w:szCs w:val="24"/>
         </w:rPr>
-        <w:t>&lt;</w:t>
-      </w:r>
-      <w:proofErr w:type="gramStart"/>
-      <w:r>
-        <w:rPr>
-          <w:rFonts w:ascii="Consolas" w:eastAsia="宋体" w:hAnsi="Consolas" w:cs="宋体"/>
-          <w:color w:val="175199"/>
-          <w:kern w:val="0"/>
-          <w:sz w:val="24"/>
-          <w:szCs w:val="24"/>
-        </w:rPr>
-        <w:t>execution</w:t>
-      </w:r>
-      <w:proofErr w:type="gramEnd"/>
-      <w:r>
-        <w:rPr>
-          <w:rFonts w:ascii="Consolas" w:eastAsia="宋体" w:hAnsi="Consolas" w:cs="宋体"/>
-          <w:color w:val="175199"/>
-          <w:kern w:val="0"/>
-          <w:sz w:val="24"/>
-          <w:szCs w:val="24"/>
-        </w:rPr>
-        <w:t>&gt;</w:t>
+        <w:t>&lt;execution&gt;</w:t>
       </w:r>
     </w:p>
     <w:p>
@@ -5628,29 +5119,7 @@
           <w:sz w:val="24"/>
           <w:szCs w:val="24"/>
         </w:rPr>
-        <w:t>&lt;</w:t>
-      </w:r>
-      <w:proofErr w:type="gramStart"/>
-      <w:r>
-        <w:rPr>
-          <w:rFonts w:ascii="Consolas" w:eastAsia="宋体" w:hAnsi="Consolas" w:cs="宋体"/>
-          <w:color w:val="175199"/>
-          <w:kern w:val="0"/>
-          <w:sz w:val="24"/>
-          <w:szCs w:val="24"/>
-        </w:rPr>
-        <w:t>goals</w:t>
-      </w:r>
-      <w:proofErr w:type="gramEnd"/>
-      <w:r>
-        <w:rPr>
-          <w:rFonts w:ascii="Consolas" w:eastAsia="宋体" w:hAnsi="Consolas" w:cs="宋体"/>
-          <w:color w:val="175199"/>
-          <w:kern w:val="0"/>
-          <w:sz w:val="24"/>
-          <w:szCs w:val="24"/>
-        </w:rPr>
-        <w:t>&gt;</w:t>
+        <w:t>&lt;goals&gt;</w:t>
       </w:r>
     </w:p>
     <w:p>
@@ -5702,20 +5171,8 @@
           <w:sz w:val="24"/>
           <w:szCs w:val="24"/>
         </w:rPr>
-        <w:t>&lt;</w:t>
-      </w:r>
-      <w:proofErr w:type="gramStart"/>
-      <w:r>
-        <w:rPr>
-          <w:rFonts w:ascii="Consolas" w:eastAsia="宋体" w:hAnsi="Consolas" w:cs="宋体"/>
-          <w:color w:val="175199"/>
-          <w:kern w:val="0"/>
-          <w:sz w:val="24"/>
-          <w:szCs w:val="24"/>
-        </w:rPr>
-        <w:t>goal&gt;</w:t>
-      </w:r>
-      <w:proofErr w:type="gramEnd"/>
+        <w:t>&lt;goal&gt;</w:t>
+      </w:r>
       <w:r>
         <w:rPr>
           <w:rFonts w:ascii="Consolas" w:eastAsia="宋体" w:hAnsi="Consolas" w:cs="宋体"/>
@@ -6097,7 +5554,7 @@
         <w:shd w:val="clear" w:color="auto" w:fill="FFFFFF"/>
         <w:jc w:val="left"/>
         <w:rPr>
-          <w:rFonts w:ascii="微软雅黑" w:eastAsia="微软雅黑" w:hAnsi="微软雅黑" w:cs="宋体" w:hint="eastAsia"/>
+          <w:rFonts w:ascii="微软雅黑" w:eastAsia="微软雅黑" w:hAnsi="微软雅黑" w:cs="宋体"/>
           <w:color w:val="1A1A1A"/>
           <w:kern w:val="0"/>
           <w:sz w:val="23"/>
@@ -6142,7 +5599,7 @@
         <w:spacing w:before="240" w:after="240"/>
         <w:jc w:val="left"/>
         <w:rPr>
-          <w:rFonts w:ascii="微软雅黑" w:eastAsia="微软雅黑" w:hAnsi="微软雅黑" w:cs="宋体" w:hint="eastAsia"/>
+          <w:rFonts w:ascii="微软雅黑" w:eastAsia="微软雅黑" w:hAnsi="微软雅黑" w:cs="宋体"/>
           <w:color w:val="1A1A1A"/>
           <w:kern w:val="0"/>
           <w:sz w:val="23"/>
@@ -6191,8 +5648,6 @@
           <w:szCs w:val="24"/>
         </w:rPr>
       </w:pPr>
-      <w:proofErr w:type="spellStart"/>
-      <w:proofErr w:type="gramStart"/>
       <w:r>
         <w:rPr>
           <w:rFonts w:ascii="Consolas" w:eastAsia="宋体" w:hAnsi="Consolas" w:cs="宋体"/>
@@ -6201,19 +5656,7 @@
           <w:sz w:val="24"/>
           <w:szCs w:val="24"/>
         </w:rPr>
-        <w:t>mvn</w:t>
-      </w:r>
-      <w:proofErr w:type="spellEnd"/>
-      <w:proofErr w:type="gramEnd"/>
-      <w:r>
-        <w:rPr>
-          <w:rFonts w:ascii="Consolas" w:eastAsia="宋体" w:hAnsi="Consolas" w:cs="宋体"/>
-          <w:color w:val="1A1A1A"/>
-          <w:kern w:val="0"/>
-          <w:sz w:val="24"/>
-          <w:szCs w:val="24"/>
-        </w:rPr>
-        <w:t xml:space="preserve"> clean package</w:t>
+        <w:t>mvn clean package</w:t>
       </w:r>
     </w:p>
     <w:p>
@@ -6222,7 +5665,7 @@
         <w:shd w:val="clear" w:color="auto" w:fill="FFFFFF"/>
         <w:jc w:val="left"/>
         <w:rPr>
-          <w:rFonts w:ascii="微软雅黑" w:eastAsia="微软雅黑" w:hAnsi="微软雅黑" w:cs="宋体" w:hint="eastAsia"/>
+          <w:rFonts w:ascii="微软雅黑" w:eastAsia="微软雅黑" w:hAnsi="微软雅黑" w:cs="宋体"/>
           <w:color w:val="1A1A1A"/>
           <w:kern w:val="0"/>
           <w:sz w:val="23"/>
@@ -6267,21 +5710,21 @@
         <w:spacing w:before="240"/>
         <w:jc w:val="left"/>
         <w:rPr>
+          <w:rFonts w:ascii="微软雅黑" w:eastAsia="微软雅黑" w:hAnsi="微软雅黑" w:cs="宋体"/>
+          <w:color w:val="1A1A1A"/>
+          <w:kern w:val="0"/>
+          <w:sz w:val="23"/>
+          <w:szCs w:val="23"/>
+        </w:rPr>
+      </w:pPr>
+      <w:r>
+        <w:rPr>
           <w:rFonts w:ascii="微软雅黑" w:eastAsia="微软雅黑" w:hAnsi="微软雅黑" w:cs="宋体" w:hint="eastAsia"/>
           <w:color w:val="1A1A1A"/>
           <w:kern w:val="0"/>
           <w:sz w:val="23"/>
           <w:szCs w:val="23"/>
         </w:rPr>
-      </w:pPr>
-      <w:r>
-        <w:rPr>
-          <w:rFonts w:ascii="微软雅黑" w:eastAsia="微软雅黑" w:hAnsi="微软雅黑" w:cs="宋体" w:hint="eastAsia"/>
-          <w:color w:val="1A1A1A"/>
-          <w:kern w:val="0"/>
-          <w:sz w:val="23"/>
-          <w:szCs w:val="23"/>
-        </w:rPr>
         <w:lastRenderedPageBreak/>
         <w:t>还有一点要注意的是，Spring Boot 2以上的版本需要用到JDK8以上，低版本打包会出错。</w:t>
       </w:r>
@@ -6290,10 +5733,734 @@
       <w:pPr>
         <w:pStyle w:val="a3"/>
         <w:ind w:left="2340" w:firstLineChars="0" w:firstLine="0"/>
-        <w:rPr>
-          <w:rFonts w:hint="eastAsia"/>
-        </w:rPr>
-      </w:pPr>
+      </w:pPr>
+    </w:p>
+    <w:p>
+      <w:pPr>
+        <w:pStyle w:val="a3"/>
+        <w:ind w:left="2340" w:firstLineChars="0" w:firstLine="0"/>
+      </w:pPr>
+    </w:p>
+    <w:p>
+      <w:pPr>
+        <w:pStyle w:val="a3"/>
+        <w:ind w:left="2340" w:firstLineChars="0" w:firstLine="0"/>
+      </w:pPr>
+    </w:p>
+    <w:p>
+      <w:pPr>
+        <w:pStyle w:val="a3"/>
+        <w:ind w:left="2340" w:firstLineChars="0" w:firstLine="0"/>
+      </w:pPr>
+    </w:p>
+    <w:p>
+      <w:pPr>
+        <w:pStyle w:val="a5"/>
+        <w:shd w:val="clear" w:color="auto" w:fill="FFFFFF"/>
+        <w:spacing w:after="240" w:afterAutospacing="0"/>
+        <w:rPr>
+          <w:rFonts w:ascii="Segoe UI" w:hAnsi="Segoe UI" w:cs="Segoe UI"/>
+          <w:color w:val="40485B"/>
+        </w:rPr>
+      </w:pPr>
+      <w:r>
+        <w:rPr>
+          <w:rFonts w:ascii="Segoe UI" w:hAnsi="Segoe UI" w:cs="Segoe UI"/>
+          <w:color w:val="40485B"/>
+        </w:rPr>
+        <w:t>#GIt</w:t>
+      </w:r>
+      <w:r>
+        <w:rPr>
+          <w:rFonts w:ascii="Segoe UI" w:hAnsi="Segoe UI" w:cs="Segoe UI"/>
+          <w:color w:val="40485B"/>
+        </w:rPr>
+        <w:t>练习项目</w:t>
+      </w:r>
+    </w:p>
+    <w:p>
+      <w:pPr>
+        <w:pStyle w:val="a5"/>
+        <w:shd w:val="clear" w:color="auto" w:fill="FFFFFF"/>
+        <w:spacing w:before="0" w:beforeAutospacing="0" w:after="0" w:afterAutospacing="0"/>
+        <w:rPr>
+          <w:rFonts w:ascii="Segoe UI" w:hAnsi="Segoe UI" w:cs="Segoe UI"/>
+          <w:color w:val="40485B"/>
+        </w:rPr>
+      </w:pPr>
+      <w:r>
+        <w:rPr>
+          <w:rFonts w:ascii="Segoe UI" w:hAnsi="Segoe UI" w:cs="Segoe UI"/>
+          <w:color w:val="40485B"/>
+        </w:rPr>
+        <w:t>这个项目用于</w:t>
+      </w:r>
+      <w:r>
+        <w:rPr>
+          <w:rStyle w:val="HTML"/>
+          <w:rFonts w:ascii="Consolas" w:hAnsi="Consolas"/>
+          <w:color w:val="40485B"/>
+          <w:sz w:val="20"/>
+          <w:szCs w:val="20"/>
+          <w:bdr w:val="single" w:sz="6" w:space="2" w:color="E1E1E8" w:frame="1"/>
+        </w:rPr>
+        <w:t>数据据系统设计</w:t>
+      </w:r>
+      <w:r>
+        <w:rPr>
+          <w:rFonts w:ascii="Segoe UI" w:hAnsi="Segoe UI" w:cs="Segoe UI"/>
+          <w:color w:val="40485B"/>
+        </w:rPr>
+        <w:t>小组成员练习</w:t>
+      </w:r>
+      <w:r>
+        <w:rPr>
+          <w:rFonts w:ascii="Segoe UI" w:hAnsi="Segoe UI" w:cs="Segoe UI"/>
+          <w:color w:val="40485B"/>
+        </w:rPr>
+        <w:t xml:space="preserve">git </w:t>
+      </w:r>
+      <w:r>
+        <w:rPr>
+          <w:rFonts w:ascii="Segoe UI" w:hAnsi="Segoe UI" w:cs="Segoe UI"/>
+          <w:color w:val="40485B"/>
+        </w:rPr>
+        <w:t>请不要上传其它东西。</w:t>
+      </w:r>
+    </w:p>
+    <w:p>
+      <w:pPr>
+        <w:pStyle w:val="a5"/>
+        <w:shd w:val="clear" w:color="auto" w:fill="FFFFFF"/>
+        <w:spacing w:before="0" w:beforeAutospacing="0" w:after="240" w:afterAutospacing="0"/>
+        <w:rPr>
+          <w:rFonts w:ascii="Segoe UI" w:hAnsi="Segoe UI" w:cs="Segoe UI"/>
+          <w:color w:val="40485B"/>
+        </w:rPr>
+      </w:pPr>
+      <w:r>
+        <w:rPr>
+          <w:rFonts w:ascii="Segoe UI" w:hAnsi="Segoe UI" w:cs="Segoe UI"/>
+          <w:color w:val="40485B"/>
+        </w:rPr>
+        <w:t>0.</w:t>
+      </w:r>
+      <w:r>
+        <w:rPr>
+          <w:rFonts w:ascii="Segoe UI" w:hAnsi="Segoe UI" w:cs="Segoe UI"/>
+          <w:color w:val="40485B"/>
+        </w:rPr>
+        <w:t>打开</w:t>
+      </w:r>
+      <w:hyperlink r:id="rId41" w:history="1">
+        <w:r>
+          <w:rPr>
+            <w:rStyle w:val="a4"/>
+            <w:rFonts w:ascii="Segoe UI" w:hAnsi="Segoe UI" w:cs="Segoe UI"/>
+            <w:color w:val="095EAB"/>
+            <w:u w:val="none"/>
+          </w:rPr>
+          <w:t>这个项目</w:t>
+        </w:r>
+      </w:hyperlink>
+      <w:r>
+        <w:rPr>
+          <w:rFonts w:ascii="Segoe UI" w:hAnsi="Segoe UI" w:cs="Segoe UI"/>
+          <w:color w:val="40485B"/>
+        </w:rPr>
+        <w:t>，猛戳「</w:t>
+      </w:r>
+      <w:r>
+        <w:rPr>
+          <w:rFonts w:ascii="Segoe UI" w:hAnsi="Segoe UI" w:cs="Segoe UI"/>
+          <w:color w:val="40485B"/>
+        </w:rPr>
+        <w:t>Fork</w:t>
+      </w:r>
+      <w:r>
+        <w:rPr>
+          <w:rFonts w:ascii="Segoe UI" w:hAnsi="Segoe UI" w:cs="Segoe UI"/>
+          <w:color w:val="40485B"/>
+        </w:rPr>
+        <w:t>」按钮</w:t>
+      </w:r>
+      <w:r>
+        <w:rPr>
+          <w:rFonts w:ascii="Segoe UI" w:hAnsi="Segoe UI" w:cs="Segoe UI"/>
+          <w:color w:val="40485B"/>
+        </w:rPr>
+        <w:br/>
+        <w:t>1.</w:t>
+      </w:r>
+      <w:r>
+        <w:rPr>
+          <w:rFonts w:ascii="Segoe UI" w:hAnsi="Segoe UI" w:cs="Segoe UI"/>
+          <w:color w:val="40485B"/>
+        </w:rPr>
+        <w:t>把</w:t>
+      </w:r>
+      <w:r>
+        <w:rPr>
+          <w:rFonts w:ascii="Segoe UI" w:hAnsi="Segoe UI" w:cs="Segoe UI"/>
+          <w:color w:val="40485B"/>
+        </w:rPr>
+        <w:t xml:space="preserve"> Fork </w:t>
+      </w:r>
+      <w:r>
+        <w:rPr>
+          <w:rFonts w:ascii="Segoe UI" w:hAnsi="Segoe UI" w:cs="Segoe UI"/>
+          <w:color w:val="40485B"/>
+        </w:rPr>
+        <w:t>到你账号下的项目</w:t>
+      </w:r>
+      <w:r>
+        <w:rPr>
+          <w:rFonts w:ascii="Segoe UI" w:hAnsi="Segoe UI" w:cs="Segoe UI"/>
+          <w:color w:val="40485B"/>
+        </w:rPr>
+        <w:t xml:space="preserve"> Clone </w:t>
+      </w:r>
+      <w:r>
+        <w:rPr>
+          <w:rFonts w:ascii="Segoe UI" w:hAnsi="Segoe UI" w:cs="Segoe UI"/>
+          <w:color w:val="40485B"/>
+        </w:rPr>
+        <w:t>到本地：</w:t>
+      </w:r>
+      <w:r>
+        <w:rPr>
+          <w:rFonts w:ascii="Segoe UI" w:hAnsi="Segoe UI" w:cs="Segoe UI"/>
+          <w:color w:val="40485B"/>
+        </w:rPr>
+        <w:t>git clone </w:t>
+      </w:r>
+      <w:hyperlink r:id="rId42" w:history="1">
+        <w:r>
+          <w:rPr>
+            <w:rStyle w:val="a4"/>
+            <w:rFonts w:ascii="Segoe UI" w:hAnsi="Segoe UI" w:cs="Segoe UI"/>
+            <w:color w:val="095EAB"/>
+            <w:u w:val="none"/>
+          </w:rPr>
+          <w:t>https://git.oschina.net/</w:t>
+        </w:r>
+        <w:r>
+          <w:rPr>
+            <w:rStyle w:val="a4"/>
+            <w:rFonts w:ascii="Segoe UI" w:hAnsi="Segoe UI" w:cs="Segoe UI"/>
+            <w:color w:val="095EAB"/>
+            <w:u w:val="none"/>
+          </w:rPr>
+          <w:t>你的帐号</w:t>
+        </w:r>
+        <w:r>
+          <w:rPr>
+            <w:rStyle w:val="a4"/>
+            <w:rFonts w:ascii="Segoe UI" w:hAnsi="Segoe UI" w:cs="Segoe UI"/>
+            <w:color w:val="095EAB"/>
+            <w:u w:val="none"/>
+          </w:rPr>
+          <w:t>/osgit.git</w:t>
+        </w:r>
+      </w:hyperlink>
+      <w:r>
+        <w:rPr>
+          <w:rFonts w:ascii="Segoe UI" w:hAnsi="Segoe UI" w:cs="Segoe UI"/>
+          <w:color w:val="40485B"/>
+        </w:rPr>
+        <w:br/>
+        <w:t>2.</w:t>
+      </w:r>
+      <w:r>
+        <w:rPr>
+          <w:rFonts w:ascii="Segoe UI" w:hAnsi="Segoe UI" w:cs="Segoe UI"/>
+          <w:color w:val="40485B"/>
+        </w:rPr>
+        <w:t>在项目目录下，创建一个新分支来工作，比如新分支名叫</w:t>
+      </w:r>
+      <w:r>
+        <w:rPr>
+          <w:rFonts w:ascii="Segoe UI" w:hAnsi="Segoe UI" w:cs="Segoe UI"/>
+          <w:color w:val="40485B"/>
+        </w:rPr>
+        <w:t xml:space="preserve"> dev</w:t>
+      </w:r>
+      <w:r>
+        <w:rPr>
+          <w:rFonts w:ascii="Segoe UI" w:hAnsi="Segoe UI" w:cs="Segoe UI"/>
+          <w:color w:val="40485B"/>
+        </w:rPr>
+        <w:t>，则：</w:t>
+      </w:r>
+      <w:r>
+        <w:rPr>
+          <w:rFonts w:ascii="Segoe UI" w:hAnsi="Segoe UI" w:cs="Segoe UI"/>
+          <w:color w:val="40485B"/>
+        </w:rPr>
+        <w:t>git branch dev</w:t>
+      </w:r>
+      <w:r>
+        <w:rPr>
+          <w:rFonts w:ascii="Segoe UI" w:hAnsi="Segoe UI" w:cs="Segoe UI"/>
+          <w:color w:val="40485B"/>
+        </w:rPr>
+        <w:br/>
+        <w:t>3.</w:t>
+      </w:r>
+      <w:r>
+        <w:rPr>
+          <w:rFonts w:ascii="Segoe UI" w:hAnsi="Segoe UI" w:cs="Segoe UI"/>
+          <w:color w:val="40485B"/>
+        </w:rPr>
+        <w:t>切换到新分支：</w:t>
+      </w:r>
+      <w:r>
+        <w:rPr>
+          <w:rFonts w:ascii="Segoe UI" w:hAnsi="Segoe UI" w:cs="Segoe UI"/>
+          <w:color w:val="40485B"/>
+        </w:rPr>
+        <w:t>git checkout dev</w:t>
+      </w:r>
+      <w:r>
+        <w:rPr>
+          <w:rFonts w:ascii="Segoe UI" w:hAnsi="Segoe UI" w:cs="Segoe UI"/>
+          <w:color w:val="40485B"/>
+        </w:rPr>
+        <w:br/>
+        <w:t>4.</w:t>
+      </w:r>
+      <w:r>
+        <w:rPr>
+          <w:rFonts w:ascii="Segoe UI" w:hAnsi="Segoe UI" w:cs="Segoe UI"/>
+          <w:color w:val="40485B"/>
+        </w:rPr>
+        <w:t>运行</w:t>
+      </w:r>
+      <w:r>
+        <w:rPr>
+          <w:rFonts w:ascii="Segoe UI" w:hAnsi="Segoe UI" w:cs="Segoe UI"/>
+          <w:color w:val="40485B"/>
+        </w:rPr>
+        <w:t xml:space="preserve"> git remote add upstream </w:t>
+      </w:r>
+      <w:hyperlink r:id="rId43" w:history="1">
+        <w:r>
+          <w:rPr>
+            <w:rStyle w:val="a4"/>
+            <w:rFonts w:ascii="Segoe UI" w:hAnsi="Segoe UI" w:cs="Segoe UI"/>
+            <w:color w:val="095EAB"/>
+            <w:u w:val="none"/>
+          </w:rPr>
+          <w:t>https://git.oschina.net/xring/osgit</w:t>
+        </w:r>
+      </w:hyperlink>
+      <w:r>
+        <w:rPr>
+          <w:rFonts w:ascii="Segoe UI" w:hAnsi="Segoe UI" w:cs="Segoe UI"/>
+          <w:color w:val="40485B"/>
+        </w:rPr>
+        <w:t> </w:t>
+      </w:r>
+      <w:r>
+        <w:rPr>
+          <w:rFonts w:ascii="Segoe UI" w:hAnsi="Segoe UI" w:cs="Segoe UI"/>
+          <w:color w:val="40485B"/>
+        </w:rPr>
+        <w:t>把原始项目库添加为上游库，用于同步最新内容</w:t>
+      </w:r>
+      <w:r>
+        <w:rPr>
+          <w:rFonts w:ascii="Segoe UI" w:hAnsi="Segoe UI" w:cs="Segoe UI"/>
+          <w:color w:val="40485B"/>
+        </w:rPr>
+        <w:br/>
+        <w:t>5.</w:t>
+      </w:r>
+      <w:r>
+        <w:rPr>
+          <w:rFonts w:ascii="Segoe UI" w:hAnsi="Segoe UI" w:cs="Segoe UI"/>
+          <w:color w:val="40485B"/>
+        </w:rPr>
+        <w:t>在目录中进行一些修改</w:t>
+      </w:r>
+      <w:r>
+        <w:rPr>
+          <w:rFonts w:ascii="Segoe UI" w:hAnsi="Segoe UI" w:cs="Segoe UI"/>
+          <w:color w:val="40485B"/>
+        </w:rPr>
+        <w:br/>
+        <w:t>6.</w:t>
+      </w:r>
+      <w:r>
+        <w:rPr>
+          <w:rFonts w:ascii="Segoe UI" w:hAnsi="Segoe UI" w:cs="Segoe UI"/>
+          <w:color w:val="40485B"/>
+        </w:rPr>
+        <w:t>提交你的工作：</w:t>
+      </w:r>
+      <w:r>
+        <w:rPr>
+          <w:rFonts w:ascii="Segoe UI" w:hAnsi="Segoe UI" w:cs="Segoe UI"/>
+          <w:color w:val="40485B"/>
+        </w:rPr>
+        <w:t>git add “</w:t>
+      </w:r>
+      <w:r>
+        <w:rPr>
+          <w:rFonts w:ascii="Segoe UI" w:hAnsi="Segoe UI" w:cs="Segoe UI"/>
+          <w:color w:val="40485B"/>
+        </w:rPr>
+        <w:t>这里写你修改过的内容</w:t>
+      </w:r>
+      <w:r>
+        <w:rPr>
+          <w:rFonts w:ascii="Segoe UI" w:hAnsi="Segoe UI" w:cs="Segoe UI"/>
+          <w:color w:val="40485B"/>
+        </w:rPr>
+        <w:t>”</w:t>
+      </w:r>
+      <w:r>
+        <w:rPr>
+          <w:rFonts w:ascii="Segoe UI" w:hAnsi="Segoe UI" w:cs="Segoe UI"/>
+          <w:color w:val="40485B"/>
+        </w:rPr>
+        <w:t>，然后</w:t>
+      </w:r>
+      <w:r>
+        <w:rPr>
+          <w:rFonts w:ascii="Segoe UI" w:hAnsi="Segoe UI" w:cs="Segoe UI"/>
+          <w:color w:val="40485B"/>
+        </w:rPr>
+        <w:t xml:space="preserve"> git commit -m '</w:t>
+      </w:r>
+      <w:r>
+        <w:rPr>
+          <w:rFonts w:ascii="Segoe UI" w:hAnsi="Segoe UI" w:cs="Segoe UI"/>
+          <w:color w:val="40485B"/>
+        </w:rPr>
+        <w:t>工作描述</w:t>
+      </w:r>
+      <w:r>
+        <w:rPr>
+          <w:rFonts w:ascii="Segoe UI" w:hAnsi="Segoe UI" w:cs="Segoe UI"/>
+          <w:color w:val="40485B"/>
+        </w:rPr>
+        <w:t>’</w:t>
+      </w:r>
+      <w:r>
+        <w:rPr>
+          <w:rFonts w:ascii="Segoe UI" w:hAnsi="Segoe UI" w:cs="Segoe UI"/>
+          <w:color w:val="40485B"/>
+        </w:rPr>
+        <w:t>。在这些过程中，你都可以用</w:t>
+      </w:r>
+      <w:r>
+        <w:rPr>
+          <w:rFonts w:ascii="Segoe UI" w:hAnsi="Segoe UI" w:cs="Segoe UI"/>
+          <w:color w:val="40485B"/>
+        </w:rPr>
+        <w:t xml:space="preserve"> git status </w:t>
+      </w:r>
+      <w:r>
+        <w:rPr>
+          <w:rFonts w:ascii="Segoe UI" w:hAnsi="Segoe UI" w:cs="Segoe UI"/>
+          <w:color w:val="40485B"/>
+        </w:rPr>
+        <w:t>查看状态</w:t>
+      </w:r>
+      <w:r>
+        <w:rPr>
+          <w:rFonts w:ascii="Segoe UI" w:hAnsi="Segoe UI" w:cs="Segoe UI"/>
+          <w:color w:val="40485B"/>
+        </w:rPr>
+        <w:br/>
+        <w:t>7.</w:t>
+      </w:r>
+      <w:r>
+        <w:rPr>
+          <w:rFonts w:ascii="Segoe UI" w:hAnsi="Segoe UI" w:cs="Segoe UI"/>
+          <w:color w:val="40485B"/>
+        </w:rPr>
+        <w:t>运行</w:t>
+      </w:r>
+      <w:r>
+        <w:rPr>
+          <w:rFonts w:ascii="Segoe UI" w:hAnsi="Segoe UI" w:cs="Segoe UI"/>
+          <w:color w:val="40485B"/>
+        </w:rPr>
+        <w:t xml:space="preserve"> git remote update </w:t>
+      </w:r>
+      <w:r>
+        <w:rPr>
+          <w:rFonts w:ascii="Segoe UI" w:hAnsi="Segoe UI" w:cs="Segoe UI"/>
+          <w:color w:val="40485B"/>
+        </w:rPr>
+        <w:t>更新</w:t>
+      </w:r>
+      <w:r>
+        <w:rPr>
+          <w:rFonts w:ascii="Segoe UI" w:hAnsi="Segoe UI" w:cs="Segoe UI"/>
+          <w:color w:val="40485B"/>
+        </w:rPr>
+        <w:br/>
+        <w:t>8.</w:t>
+      </w:r>
+      <w:r>
+        <w:rPr>
+          <w:rFonts w:ascii="Segoe UI" w:hAnsi="Segoe UI" w:cs="Segoe UI"/>
+          <w:color w:val="40485B"/>
+        </w:rPr>
+        <w:t>运行</w:t>
+      </w:r>
+      <w:r>
+        <w:rPr>
+          <w:rFonts w:ascii="Segoe UI" w:hAnsi="Segoe UI" w:cs="Segoe UI"/>
+          <w:color w:val="40485B"/>
+        </w:rPr>
+        <w:t xml:space="preserve"> git fetch upstream master </w:t>
+      </w:r>
+      <w:r>
+        <w:rPr>
+          <w:rFonts w:ascii="Segoe UI" w:hAnsi="Segoe UI" w:cs="Segoe UI"/>
+          <w:color w:val="40485B"/>
+        </w:rPr>
+        <w:t>拉取上游库的更新到本地</w:t>
+      </w:r>
+      <w:r>
+        <w:rPr>
+          <w:rFonts w:ascii="Segoe UI" w:hAnsi="Segoe UI" w:cs="Segoe UI"/>
+          <w:color w:val="40485B"/>
+        </w:rPr>
+        <w:br/>
+        <w:t>9.</w:t>
+      </w:r>
+      <w:r>
+        <w:rPr>
+          <w:rFonts w:ascii="Segoe UI" w:hAnsi="Segoe UI" w:cs="Segoe UI"/>
+          <w:color w:val="40485B"/>
+        </w:rPr>
+        <w:t>运行</w:t>
+      </w:r>
+      <w:r>
+        <w:rPr>
+          <w:rFonts w:ascii="Segoe UI" w:hAnsi="Segoe UI" w:cs="Segoe UI"/>
+          <w:color w:val="40485B"/>
+        </w:rPr>
+        <w:t xml:space="preserve"> git rebase upstream/master </w:t>
+      </w:r>
+      <w:r>
+        <w:rPr>
+          <w:rFonts w:ascii="Segoe UI" w:hAnsi="Segoe UI" w:cs="Segoe UI"/>
+          <w:color w:val="40485B"/>
+        </w:rPr>
+        <w:t>将上游库的更新合并到你的</w:t>
+      </w:r>
+      <w:r>
+        <w:rPr>
+          <w:rFonts w:ascii="Segoe UI" w:hAnsi="Segoe UI" w:cs="Segoe UI"/>
+          <w:color w:val="40485B"/>
+        </w:rPr>
+        <w:t xml:space="preserve"> dev </w:t>
+      </w:r>
+      <w:r>
+        <w:rPr>
+          <w:rFonts w:ascii="Segoe UI" w:hAnsi="Segoe UI" w:cs="Segoe UI"/>
+          <w:color w:val="40485B"/>
+        </w:rPr>
+        <w:t>分支</w:t>
+      </w:r>
+      <w:r>
+        <w:rPr>
+          <w:rFonts w:ascii="Segoe UI" w:hAnsi="Segoe UI" w:cs="Segoe UI"/>
+          <w:color w:val="40485B"/>
+        </w:rPr>
+        <w:br/>
+        <w:t>10.</w:t>
+      </w:r>
+      <w:r>
+        <w:rPr>
+          <w:rFonts w:ascii="Segoe UI" w:hAnsi="Segoe UI" w:cs="Segoe UI"/>
+          <w:color w:val="40485B"/>
+        </w:rPr>
+        <w:t>运行</w:t>
+      </w:r>
+      <w:r>
+        <w:rPr>
+          <w:rFonts w:ascii="Segoe UI" w:hAnsi="Segoe UI" w:cs="Segoe UI"/>
+          <w:color w:val="40485B"/>
+        </w:rPr>
+        <w:t xml:space="preserve"> git push origin dev:master </w:t>
+      </w:r>
+      <w:r>
+        <w:rPr>
+          <w:rFonts w:ascii="Segoe UI" w:hAnsi="Segoe UI" w:cs="Segoe UI"/>
+          <w:color w:val="40485B"/>
+        </w:rPr>
+        <w:t>将你的提交</w:t>
+      </w:r>
+      <w:r>
+        <w:rPr>
+          <w:rFonts w:ascii="Segoe UI" w:hAnsi="Segoe UI" w:cs="Segoe UI"/>
+          <w:color w:val="40485B"/>
+        </w:rPr>
+        <w:t xml:space="preserve"> push </w:t>
+      </w:r>
+      <w:r>
+        <w:rPr>
+          <w:rFonts w:ascii="Segoe UI" w:hAnsi="Segoe UI" w:cs="Segoe UI"/>
+          <w:color w:val="40485B"/>
+        </w:rPr>
+        <w:t>到你的库中</w:t>
+      </w:r>
+      <w:r>
+        <w:rPr>
+          <w:rFonts w:ascii="Segoe UI" w:hAnsi="Segoe UI" w:cs="Segoe UI"/>
+          <w:color w:val="40485B"/>
+        </w:rPr>
+        <w:br/>
+      </w:r>
+      <w:r>
+        <w:rPr>
+          <w:rFonts w:ascii="Segoe UI" w:hAnsi="Segoe UI" w:cs="Segoe UI"/>
+          <w:color w:val="40485B"/>
+        </w:rPr>
+        <w:lastRenderedPageBreak/>
+        <w:t>11.</w:t>
+      </w:r>
+      <w:r>
+        <w:rPr>
+          <w:rFonts w:ascii="Segoe UI" w:hAnsi="Segoe UI" w:cs="Segoe UI"/>
+          <w:color w:val="40485B"/>
+        </w:rPr>
+        <w:t>登录</w:t>
+      </w:r>
+      <w:r>
+        <w:rPr>
+          <w:rFonts w:ascii="Segoe UI" w:hAnsi="Segoe UI" w:cs="Segoe UI"/>
+          <w:color w:val="40485B"/>
+        </w:rPr>
+        <w:t xml:space="preserve"> Github</w:t>
+      </w:r>
+      <w:r>
+        <w:rPr>
+          <w:rFonts w:ascii="Segoe UI" w:hAnsi="Segoe UI" w:cs="Segoe UI"/>
+          <w:color w:val="40485B"/>
+        </w:rPr>
+        <w:t>，在你</w:t>
+      </w:r>
+      <w:r>
+        <w:rPr>
+          <w:rFonts w:ascii="Segoe UI" w:hAnsi="Segoe UI" w:cs="Segoe UI"/>
+          <w:color w:val="40485B"/>
+        </w:rPr>
+        <w:t xml:space="preserve"> Fork </w:t>
+      </w:r>
+      <w:r>
+        <w:rPr>
+          <w:rFonts w:ascii="Segoe UI" w:hAnsi="Segoe UI" w:cs="Segoe UI"/>
+          <w:color w:val="40485B"/>
+        </w:rPr>
+        <w:t>的项目页有个</w:t>
+      </w:r>
+      <w:r>
+        <w:rPr>
+          <w:rFonts w:ascii="Segoe UI" w:hAnsi="Segoe UI" w:cs="Segoe UI"/>
+          <w:color w:val="40485B"/>
+        </w:rPr>
+        <w:t xml:space="preserve"> </w:t>
+      </w:r>
+      <w:r>
+        <w:rPr>
+          <w:rFonts w:ascii="Segoe UI" w:hAnsi="Segoe UI" w:cs="Segoe UI"/>
+          <w:color w:val="40485B"/>
+        </w:rPr>
+        <w:t>「</w:t>
+      </w:r>
+      <w:r>
+        <w:rPr>
+          <w:rFonts w:ascii="Segoe UI" w:hAnsi="Segoe UI" w:cs="Segoe UI"/>
+          <w:color w:val="40485B"/>
+        </w:rPr>
+        <w:t>Pull Request</w:t>
+      </w:r>
+      <w:r>
+        <w:rPr>
+          <w:rFonts w:ascii="Segoe UI" w:hAnsi="Segoe UI" w:cs="Segoe UI"/>
+          <w:color w:val="40485B"/>
+        </w:rPr>
+        <w:t>」按钮，点击它，填写一些说明，然后提交</w:t>
+      </w:r>
+    </w:p>
+    <w:p>
+      <w:pPr>
+        <w:pStyle w:val="a5"/>
+        <w:shd w:val="clear" w:color="auto" w:fill="FFFFFF"/>
+        <w:spacing w:before="0" w:beforeAutospacing="0"/>
+        <w:rPr>
+          <w:rFonts w:ascii="Segoe UI" w:hAnsi="Segoe UI" w:cs="Segoe UI"/>
+          <w:color w:val="40485B"/>
+        </w:rPr>
+      </w:pPr>
+      <w:r>
+        <w:rPr>
+          <w:rFonts w:ascii="Segoe UI" w:hAnsi="Segoe UI" w:cs="Segoe UI"/>
+          <w:color w:val="40485B"/>
+        </w:rPr>
+        <w:t>重复步骤</w:t>
+      </w:r>
+      <w:r>
+        <w:rPr>
+          <w:rFonts w:ascii="Segoe UI" w:hAnsi="Segoe UI" w:cs="Segoe UI"/>
+          <w:color w:val="40485B"/>
+        </w:rPr>
+        <w:t xml:space="preserve"> 5</w:t>
+      </w:r>
+      <w:r>
+        <w:rPr>
+          <w:rFonts w:ascii="Segoe UI" w:hAnsi="Segoe UI" w:cs="Segoe UI"/>
+          <w:color w:val="40485B"/>
+        </w:rPr>
+        <w:t>～</w:t>
+      </w:r>
+      <w:r>
+        <w:rPr>
+          <w:rFonts w:ascii="Segoe UI" w:hAnsi="Segoe UI" w:cs="Segoe UI"/>
+          <w:color w:val="40485B"/>
+        </w:rPr>
+        <w:t>11 </w:t>
+      </w:r>
+      <w:r>
+        <w:rPr>
+          <w:rFonts w:ascii="Segoe UI" w:hAnsi="Segoe UI" w:cs="Segoe UI"/>
+          <w:color w:val="40485B"/>
+        </w:rPr>
+        <w:br/>
+      </w:r>
+      <w:r>
+        <w:rPr>
+          <w:rFonts w:ascii="Segoe UI" w:hAnsi="Segoe UI" w:cs="Segoe UI"/>
+          <w:color w:val="40485B"/>
+        </w:rPr>
+        <w:br/>
+      </w:r>
+      <w:r>
+        <w:rPr>
+          <w:rFonts w:ascii="Segoe UI" w:hAnsi="Segoe UI" w:cs="Segoe UI"/>
+          <w:color w:val="40485B"/>
+        </w:rPr>
+        <w:t>请大家多多练习</w:t>
+      </w:r>
+    </w:p>
+    <w:p>
+      <w:pPr>
+        <w:pStyle w:val="a3"/>
+        <w:ind w:left="2340" w:firstLineChars="0" w:firstLine="0"/>
+        <w:rPr>
+          <w:rFonts w:hint="eastAsia"/>
+        </w:rPr>
+      </w:pPr>
+      <w:bookmarkStart w:id="0" w:name="_GoBack"/>
+      <w:bookmarkEnd w:id="0"/>
     </w:p>
     <w:sectPr>
       <w:pgSz w:w="11906" w:h="16838"/>
@@ -6303,6 +6470,44 @@
     </w:sectPr>
   </w:body>
 </w:document>
+</file>
+
+<file path=word/endnotes.xml><?xml version="1.0" encoding="utf-8"?>
+<w:endnotes xmlns:wpc="http://schemas.microsoft.com/office/word/2010/wordprocessingCanvas" xmlns:mc="http://schemas.openxmlformats.org/markup-compatibility/2006" xmlns:o="urn:schemas-microsoft-com:office:office" xmlns:r="http://schemas.openxmlformats.org/officeDocument/2006/relationships" xmlns:m="http://schemas.openxmlformats.org/officeDocument/2006/math" xmlns:v="urn:schemas-microsoft-com:vml" xmlns:wp14="http://schemas.microsoft.com/office/word/2010/wordprocessingDrawing" xmlns:wp="http://schemas.openxmlformats.org/drawingml/2006/wordprocessingDrawing" xmlns:w10="urn:schemas-microsoft-com:office:word" xmlns:w="http://schemas.openxmlformats.org/wordprocessingml/2006/main" xmlns:w14="http://schemas.microsoft.com/office/word/2010/wordml" xmlns:w15="http://schemas.microsoft.com/office/word/2012/wordml" xmlns:wpg="http://schemas.microsoft.com/office/word/2010/wordprocessingGroup" xmlns:wpi="http://schemas.microsoft.com/office/word/2010/wordprocessingInk" xmlns:wne="http://schemas.microsoft.com/office/word/2006/wordml" xmlns:wps="http://schemas.microsoft.com/office/word/2010/wordprocessingShape" mc:Ignorable="w14 w15 wp14">
+  <w:endnote w:type="separator" w:id="-1">
+    <w:p>
+      <w:r>
+        <w:separator/>
+      </w:r>
+    </w:p>
+  </w:endnote>
+  <w:endnote w:type="continuationSeparator" w:id="0">
+    <w:p>
+      <w:r>
+        <w:continuationSeparator/>
+      </w:r>
+    </w:p>
+  </w:endnote>
+</w:endnotes>
+</file>
+
+<file path=word/footnotes.xml><?xml version="1.0" encoding="utf-8"?>
+<w:footnotes xmlns:wpc="http://schemas.microsoft.com/office/word/2010/wordprocessingCanvas" xmlns:mc="http://schemas.openxmlformats.org/markup-compatibility/2006" xmlns:o="urn:schemas-microsoft-com:office:office" xmlns:r="http://schemas.openxmlformats.org/officeDocument/2006/relationships" xmlns:m="http://schemas.openxmlformats.org/officeDocument/2006/math" xmlns:v="urn:schemas-microsoft-com:vml" xmlns:wp14="http://schemas.microsoft.com/office/word/2010/wordprocessingDrawing" xmlns:wp="http://schemas.openxmlformats.org/drawingml/2006/wordprocessingDrawing" xmlns:w10="urn:schemas-microsoft-com:office:word" xmlns:w="http://schemas.openxmlformats.org/wordprocessingml/2006/main" xmlns:w14="http://schemas.microsoft.com/office/word/2010/wordml" xmlns:w15="http://schemas.microsoft.com/office/word/2012/wordml" xmlns:wpg="http://schemas.microsoft.com/office/word/2010/wordprocessingGroup" xmlns:wpi="http://schemas.microsoft.com/office/word/2010/wordprocessingInk" xmlns:wne="http://schemas.microsoft.com/office/word/2006/wordml" xmlns:wps="http://schemas.microsoft.com/office/word/2010/wordprocessingShape" mc:Ignorable="w14 w15 wp14">
+  <w:footnote w:type="separator" w:id="-1">
+    <w:p>
+      <w:r>
+        <w:separator/>
+      </w:r>
+    </w:p>
+  </w:footnote>
+  <w:footnote w:type="continuationSeparator" w:id="0">
+    <w:p>
+      <w:r>
+        <w:continuationSeparator/>
+      </w:r>
+    </w:p>
+  </w:footnote>
+</w:footnotes>
 </file>
 
 <file path=word/numbering.xml><?xml version="1.0" encoding="utf-8"?>
@@ -7548,6 +7753,71 @@
     <w:basedOn w:val="a0"/>
     <w:rsid w:val="00546CC2"/>
   </w:style>
+  <w:style w:type="paragraph" w:styleId="a6">
+    <w:name w:val="header"/>
+    <w:basedOn w:val="a"/>
+    <w:link w:val="Char"/>
+    <w:uiPriority w:val="99"/>
+    <w:unhideWhenUsed/>
+    <w:rsid w:val="00E0626A"/>
+    <w:pPr>
+      <w:pBdr>
+        <w:bottom w:val="single" w:sz="6" w:space="1" w:color="auto"/>
+      </w:pBdr>
+      <w:tabs>
+        <w:tab w:val="center" w:pos="4153"/>
+        <w:tab w:val="right" w:pos="8306"/>
+      </w:tabs>
+      <w:snapToGrid w:val="0"/>
+      <w:jc w:val="center"/>
+    </w:pPr>
+    <w:rPr>
+      <w:sz w:val="18"/>
+      <w:szCs w:val="18"/>
+    </w:rPr>
+  </w:style>
+  <w:style w:type="character" w:customStyle="1" w:styleId="Char">
+    <w:name w:val="页眉 Char"/>
+    <w:basedOn w:val="a0"/>
+    <w:link w:val="a6"/>
+    <w:uiPriority w:val="99"/>
+    <w:rsid w:val="00E0626A"/>
+    <w:rPr>
+      <w:sz w:val="18"/>
+      <w:szCs w:val="18"/>
+    </w:rPr>
+  </w:style>
+  <w:style w:type="paragraph" w:styleId="a7">
+    <w:name w:val="footer"/>
+    <w:basedOn w:val="a"/>
+    <w:link w:val="Char0"/>
+    <w:uiPriority w:val="99"/>
+    <w:unhideWhenUsed/>
+    <w:rsid w:val="00E0626A"/>
+    <w:pPr>
+      <w:tabs>
+        <w:tab w:val="center" w:pos="4153"/>
+        <w:tab w:val="right" w:pos="8306"/>
+      </w:tabs>
+      <w:snapToGrid w:val="0"/>
+      <w:jc w:val="left"/>
+    </w:pPr>
+    <w:rPr>
+      <w:sz w:val="18"/>
+      <w:szCs w:val="18"/>
+    </w:rPr>
+  </w:style>
+  <w:style w:type="character" w:customStyle="1" w:styleId="Char0">
+    <w:name w:val="页脚 Char"/>
+    <w:basedOn w:val="a0"/>
+    <w:link w:val="a7"/>
+    <w:uiPriority w:val="99"/>
+    <w:rsid w:val="00E0626A"/>
+    <w:rPr>
+      <w:sz w:val="18"/>
+      <w:szCs w:val="18"/>
+    </w:rPr>
+  </w:style>
 </w:styles>
 </file>
 

--- a/module/elasticsearch/src/main/resources/document/docker学习.docx
+++ b/module/elasticsearch/src/main/resources/document/docker学习.docx
@@ -1,19 +1,13 @@
 
 <file path=word/document.xml><?xml version="1.0" encoding="utf-8"?>
-<w:document xmlns:wpc="http://schemas.microsoft.com/office/word/2010/wordprocessingCanvas" xmlns:mc="http://schemas.openxmlformats.org/markup-compatibility/2006" xmlns:o="urn:schemas-microsoft-com:office:office" xmlns:r="http://schemas.openxmlformats.org/officeDocument/2006/relationships" xmlns:m="http://schemas.openxmlformats.org/officeDocument/2006/math" xmlns:v="urn:schemas-microsoft-com:vml" xmlns:wp14="http://schemas.microsoft.com/office/word/2010/wordprocessingDrawing" xmlns:wp="http://schemas.openxmlformats.org/drawingml/2006/wordprocessingDrawing" xmlns:w10="urn:schemas-microsoft-com:office:word" xmlns:w="http://schemas.openxmlformats.org/wordprocessingml/2006/main" xmlns:w14="http://schemas.microsoft.com/office/word/2010/wordml" xmlns:w15="http://schemas.microsoft.com/office/word/2012/wordml" xmlns:wpg="http://schemas.microsoft.com/office/word/2010/wordprocessingGroup" xmlns:wpi="http://schemas.microsoft.com/office/word/2010/wordprocessingInk" xmlns:wne="http://schemas.microsoft.com/office/word/2006/wordml" xmlns:wps="http://schemas.microsoft.com/office/word/2010/wordprocessingShape" mc:Ignorable="w14 w15 wp14">
+<w:document xmlns:wpc="http://schemas.microsoft.com/office/word/2010/wordprocessingCanvas" xmlns:mc="http://schemas.openxmlformats.org/markup-compatibility/2006" xmlns:o="urn:schemas-microsoft-com:office:office" xmlns:r="http://schemas.openxmlformats.org/officeDocument/2006/relationships" xmlns:m="http://schemas.openxmlformats.org/officeDocument/2006/math" xmlns:v="urn:schemas-microsoft-com:vml" xmlns:wp14="http://schemas.microsoft.com/office/word/2010/wordprocessingDrawing" xmlns:wp="http://schemas.openxmlformats.org/drawingml/2006/wordprocessingDrawing" xmlns:w="http://schemas.openxmlformats.org/wordprocessingml/2006/main" xmlns:w14="http://schemas.microsoft.com/office/word/2010/wordml" xmlns:w10="urn:schemas-microsoft-com:office:word" xmlns:w15="http://schemas.microsoft.com/office/word/2012/wordml" xmlns:wpg="http://schemas.microsoft.com/office/word/2010/wordprocessingGroup" xmlns:wpi="http://schemas.microsoft.com/office/word/2010/wordprocessingInk" xmlns:wne="http://schemas.microsoft.com/office/word/2006/wordml" xmlns:wps="http://schemas.microsoft.com/office/word/2010/wordprocessingShape" xmlns:wpsCustomData="http://www.wps.cn/officeDocument/2013/wpsCustomData" mc:Ignorable="w14 w15 wp14">
   <w:body>
     <w:p>
       <w:r>
         <w:rPr>
           <w:rFonts w:hint="eastAsia"/>
         </w:rPr>
-        <w:t>创建</w:t>
-      </w:r>
-      <w:r>
-        <w:rPr>
-          <w:rFonts w:hint="eastAsia"/>
-        </w:rPr>
-        <w:t>z</w:t>
+        <w:t>创建z</w:t>
       </w:r>
       <w:r>
         <w:t>ookeeper</w:t>
@@ -27,13 +21,7 @@
         <w:rPr>
           <w:rFonts w:hint="eastAsia"/>
         </w:rPr>
-        <w:t>创建</w:t>
-      </w:r>
-      <w:r>
-        <w:rPr>
-          <w:rFonts w:hint="eastAsia"/>
-        </w:rPr>
-        <w:t>K</w:t>
+        <w:t>创建K</w:t>
       </w:r>
       <w:r>
         <w:t>AFKA</w:t>
@@ -60,25 +48,7 @@
     <w:p/>
     <w:p>
       <w:r>
-        <w:t xml:space="preserve">docker run -d --name esnode1  -p </w:t>
-      </w:r>
-      <w:r>
-        <w:t>82</w:t>
-      </w:r>
-      <w:r>
-        <w:t>00:</w:t>
-      </w:r>
-      <w:r>
-        <w:t>82</w:t>
-      </w:r>
-      <w:r>
-        <w:t xml:space="preserve">00  </w:t>
-      </w:r>
-      <w:r>
-        <w:t xml:space="preserve"> </w:t>
-      </w:r>
-      <w:r>
-        <w:t>-t docker.elastic.co/elasticsearch/elasticsearch</w:t>
+        <w:t>docker run -d --name esnode1  -p 8200:8200   -t docker.elastic.co/elasticsearch/elasticsearch</w:t>
       </w:r>
     </w:p>
     <w:p>
@@ -103,7 +73,15 @@
           <w:color w:val="333333"/>
           <w:shd w:val="clear" w:color="auto" w:fill="FFFFFF"/>
         </w:rPr>
-        <w:t>unassigned shards</w:t>
+        <w:t>unassigned shards(</w:t>
+      </w:r>
+      <w:r>
+        <w:rPr>
+          <w:rFonts w:hint="eastAsia" w:ascii="Arial" w:hAnsi="Arial" w:cs="Arial"/>
+          <w:color w:val="333333"/>
+          <w:shd w:val="clear" w:color="auto" w:fill="FFFFFF"/>
+        </w:rPr>
+        <w:t>未分配碎片</w:t>
       </w:r>
       <w:r>
         <w:rPr>
@@ -111,37 +89,13 @@
           <w:color w:val="333333"/>
           <w:shd w:val="clear" w:color="auto" w:fill="FFFFFF"/>
         </w:rPr>
-        <w:t>(</w:t>
-      </w:r>
-      <w:r>
-        <w:rPr>
-          <w:rFonts w:ascii="Arial" w:hAnsi="Arial" w:cs="Arial" w:hint="eastAsia"/>
-          <w:color w:val="333333"/>
-          <w:shd w:val="clear" w:color="auto" w:fill="FFFFFF"/>
-        </w:rPr>
-        <w:t>未</w:t>
-      </w:r>
-      <w:r>
-        <w:rPr>
-          <w:rFonts w:ascii="Arial" w:hAnsi="Arial" w:cs="Arial" w:hint="eastAsia"/>
-          <w:color w:val="333333"/>
-          <w:shd w:val="clear" w:color="auto" w:fill="FFFFFF"/>
-        </w:rPr>
-        <w:t>分配碎片</w:t>
-      </w:r>
-      <w:r>
-        <w:rPr>
-          <w:rFonts w:ascii="Arial" w:hAnsi="Arial" w:cs="Arial"/>
-          <w:color w:val="333333"/>
-          <w:shd w:val="clear" w:color="auto" w:fill="FFFFFF"/>
-        </w:rPr>
         <w:t>)</w:t>
       </w:r>
     </w:p>
     <w:p/>
     <w:p>
       <w:pPr>
-        <w:pStyle w:val="a3"/>
+        <w:pStyle w:val="11"/>
         <w:numPr>
           <w:ilvl w:val="0"/>
           <w:numId w:val="1"/>
@@ -161,7 +115,15 @@
           <w:szCs w:val="21"/>
           <w:shd w:val="clear" w:color="auto" w:fill="FFFFFF"/>
         </w:rPr>
-        <w:t>INDEX_CREATED</w:t>
+        <w:t>INDEX_CREATED：由于创建索引的API导致未分配。</w:t>
+      </w:r>
+      <w:r>
+        <w:rPr>
+          <w:rFonts w:ascii="Helvetica" w:hAnsi="Helvetica" w:cs="Helvetica"/>
+          <w:color w:val="333333"/>
+          <w:szCs w:val="21"/>
+        </w:rPr>
+        <w:br w:type="textWrapping"/>
       </w:r>
       <w:r>
         <w:rPr>
@@ -170,7 +132,15 @@
           <w:szCs w:val="21"/>
           <w:shd w:val="clear" w:color="auto" w:fill="FFFFFF"/>
         </w:rPr>
-        <w:t>：由于创建索引的</w:t>
+        <w:t>2）CLUSTER_RECOVERED ：由于完全集群恢复导致未分配。</w:t>
+      </w:r>
+      <w:r>
+        <w:rPr>
+          <w:rFonts w:ascii="Helvetica" w:hAnsi="Helvetica" w:cs="Helvetica"/>
+          <w:color w:val="333333"/>
+          <w:szCs w:val="21"/>
+        </w:rPr>
+        <w:br w:type="textWrapping"/>
       </w:r>
       <w:r>
         <w:rPr>
@@ -179,7 +149,15 @@
           <w:szCs w:val="21"/>
           <w:shd w:val="clear" w:color="auto" w:fill="FFFFFF"/>
         </w:rPr>
-        <w:t>API</w:t>
+        <w:t>3）INDEX_REOPENED ：由于打开open或关闭close一个索引导致未分配。</w:t>
+      </w:r>
+      <w:r>
+        <w:rPr>
+          <w:rFonts w:ascii="Helvetica" w:hAnsi="Helvetica" w:cs="Helvetica"/>
+          <w:color w:val="333333"/>
+          <w:szCs w:val="21"/>
+        </w:rPr>
+        <w:br w:type="textWrapping"/>
       </w:r>
       <w:r>
         <w:rPr>
@@ -188,7 +166,7 @@
           <w:szCs w:val="21"/>
           <w:shd w:val="clear" w:color="auto" w:fill="FFFFFF"/>
         </w:rPr>
-        <w:t>导致未分配。</w:t>
+        <w:t>4）DANGLING_INDEX_IMPORTED ：由于导入dangling索引的结果导致未分配。</w:t>
       </w:r>
       <w:r>
         <w:rPr>
@@ -196,7 +174,7 @@
           <w:color w:val="333333"/>
           <w:szCs w:val="21"/>
         </w:rPr>
-        <w:br/>
+        <w:br w:type="textWrapping"/>
       </w:r>
       <w:r>
         <w:rPr>
@@ -205,7 +183,15 @@
           <w:szCs w:val="21"/>
           <w:shd w:val="clear" w:color="auto" w:fill="FFFFFF"/>
         </w:rPr>
-        <w:t>2</w:t>
+        <w:t>5）NEW_INDEX_RESTORED ：由于恢复到新索引导致未分配。</w:t>
+      </w:r>
+      <w:r>
+        <w:rPr>
+          <w:rFonts w:ascii="Helvetica" w:hAnsi="Helvetica" w:cs="Helvetica"/>
+          <w:color w:val="333333"/>
+          <w:szCs w:val="21"/>
+        </w:rPr>
+        <w:br w:type="textWrapping"/>
       </w:r>
       <w:r>
         <w:rPr>
@@ -214,7 +200,15 @@
           <w:szCs w:val="21"/>
           <w:shd w:val="clear" w:color="auto" w:fill="FFFFFF"/>
         </w:rPr>
-        <w:t>）</w:t>
+        <w:t>6）EXISTING_INDEX_RESTORED ：由于恢复到已关闭的索引导致未分配。</w:t>
+      </w:r>
+      <w:r>
+        <w:rPr>
+          <w:rFonts w:ascii="Helvetica" w:hAnsi="Helvetica" w:cs="Helvetica"/>
+          <w:color w:val="333333"/>
+          <w:szCs w:val="21"/>
+        </w:rPr>
+        <w:br w:type="textWrapping"/>
       </w:r>
       <w:r>
         <w:rPr>
@@ -223,7 +217,15 @@
           <w:szCs w:val="21"/>
           <w:shd w:val="clear" w:color="auto" w:fill="FFFFFF"/>
         </w:rPr>
-        <w:t xml:space="preserve">CLUSTER_RECOVERED </w:t>
+        <w:t>7）REPLICA_ADDED：由于显式添加副本分片导致未分配。</w:t>
+      </w:r>
+      <w:r>
+        <w:rPr>
+          <w:rFonts w:ascii="Helvetica" w:hAnsi="Helvetica" w:cs="Helvetica"/>
+          <w:color w:val="333333"/>
+          <w:szCs w:val="21"/>
+        </w:rPr>
+        <w:br w:type="textWrapping"/>
       </w:r>
       <w:r>
         <w:rPr>
@@ -232,7 +234,7 @@
           <w:szCs w:val="21"/>
           <w:shd w:val="clear" w:color="auto" w:fill="FFFFFF"/>
         </w:rPr>
-        <w:t>：由于完全集群恢复导致未分配。</w:t>
+        <w:t>8）ALLOCATION_FAILED ：由于分片分配失败导致未分配。</w:t>
       </w:r>
       <w:r>
         <w:rPr>
@@ -240,7 +242,7 @@
           <w:color w:val="333333"/>
           <w:szCs w:val="21"/>
         </w:rPr>
-        <w:br/>
+        <w:br w:type="textWrapping"/>
       </w:r>
       <w:r>
         <w:rPr>
@@ -249,7 +251,15 @@
           <w:szCs w:val="21"/>
           <w:shd w:val="clear" w:color="auto" w:fill="FFFFFF"/>
         </w:rPr>
-        <w:t>3</w:t>
+        <w:t>9）NODE_LEFT ：由于承载该分片的节点离开集群导致未分配。</w:t>
+      </w:r>
+      <w:r>
+        <w:rPr>
+          <w:rFonts w:ascii="Helvetica" w:hAnsi="Helvetica" w:cs="Helvetica"/>
+          <w:color w:val="333333"/>
+          <w:szCs w:val="21"/>
+        </w:rPr>
+        <w:br w:type="textWrapping"/>
       </w:r>
       <w:r>
         <w:rPr>
@@ -258,7 +268,15 @@
           <w:szCs w:val="21"/>
           <w:shd w:val="clear" w:color="auto" w:fill="FFFFFF"/>
         </w:rPr>
-        <w:t>）</w:t>
+        <w:t>10）REINITIALIZED ：由于当分片从开始移动到初始化时导致未分配（例如，使用影子shadow副本分片）。</w:t>
+      </w:r>
+      <w:r>
+        <w:rPr>
+          <w:rFonts w:ascii="Helvetica" w:hAnsi="Helvetica" w:cs="Helvetica"/>
+          <w:color w:val="333333"/>
+          <w:szCs w:val="21"/>
+        </w:rPr>
+        <w:br w:type="textWrapping"/>
       </w:r>
       <w:r>
         <w:rPr>
@@ -267,7 +285,15 @@
           <w:szCs w:val="21"/>
           <w:shd w:val="clear" w:color="auto" w:fill="FFFFFF"/>
         </w:rPr>
-        <w:t xml:space="preserve">INDEX_REOPENED </w:t>
+        <w:t>11）REROUTE_CANCELLED ：作为显式取消重新路由命令的结果取消分配。</w:t>
+      </w:r>
+      <w:r>
+        <w:rPr>
+          <w:rFonts w:ascii="Helvetica" w:hAnsi="Helvetica" w:cs="Helvetica"/>
+          <w:color w:val="333333"/>
+          <w:szCs w:val="21"/>
+        </w:rPr>
+        <w:br w:type="textWrapping"/>
       </w:r>
       <w:r>
         <w:rPr>
@@ -276,475 +302,7 @@
           <w:szCs w:val="21"/>
           <w:shd w:val="clear" w:color="auto" w:fill="FFFFFF"/>
         </w:rPr>
-        <w:t>：由于打开</w:t>
-      </w:r>
-      <w:r>
-        <w:rPr>
-          <w:rFonts w:ascii="Helvetica" w:hAnsi="Helvetica" w:cs="Helvetica"/>
-          <w:color w:val="333333"/>
-          <w:szCs w:val="21"/>
-          <w:shd w:val="clear" w:color="auto" w:fill="FFFFFF"/>
-        </w:rPr>
-        <w:t>open</w:t>
-      </w:r>
-      <w:r>
-        <w:rPr>
-          <w:rFonts w:ascii="Helvetica" w:hAnsi="Helvetica" w:cs="Helvetica"/>
-          <w:color w:val="333333"/>
-          <w:szCs w:val="21"/>
-          <w:shd w:val="clear" w:color="auto" w:fill="FFFFFF"/>
-        </w:rPr>
-        <w:t>或关闭</w:t>
-      </w:r>
-      <w:r>
-        <w:rPr>
-          <w:rFonts w:ascii="Helvetica" w:hAnsi="Helvetica" w:cs="Helvetica"/>
-          <w:color w:val="333333"/>
-          <w:szCs w:val="21"/>
-          <w:shd w:val="clear" w:color="auto" w:fill="FFFFFF"/>
-        </w:rPr>
-        <w:t>close</w:t>
-      </w:r>
-      <w:r>
-        <w:rPr>
-          <w:rFonts w:ascii="Helvetica" w:hAnsi="Helvetica" w:cs="Helvetica"/>
-          <w:color w:val="333333"/>
-          <w:szCs w:val="21"/>
-          <w:shd w:val="clear" w:color="auto" w:fill="FFFFFF"/>
-        </w:rPr>
-        <w:t>一个索引导致未分配。</w:t>
-      </w:r>
-      <w:r>
-        <w:rPr>
-          <w:rFonts w:ascii="Helvetica" w:hAnsi="Helvetica" w:cs="Helvetica"/>
-          <w:color w:val="333333"/>
-          <w:szCs w:val="21"/>
-        </w:rPr>
-        <w:br/>
-      </w:r>
-      <w:r>
-        <w:rPr>
-          <w:rFonts w:ascii="Helvetica" w:hAnsi="Helvetica" w:cs="Helvetica"/>
-          <w:color w:val="333333"/>
-          <w:szCs w:val="21"/>
-          <w:shd w:val="clear" w:color="auto" w:fill="FFFFFF"/>
-        </w:rPr>
-        <w:t>4</w:t>
-      </w:r>
-      <w:r>
-        <w:rPr>
-          <w:rFonts w:ascii="Helvetica" w:hAnsi="Helvetica" w:cs="Helvetica"/>
-          <w:color w:val="333333"/>
-          <w:szCs w:val="21"/>
-          <w:shd w:val="clear" w:color="auto" w:fill="FFFFFF"/>
-        </w:rPr>
-        <w:t>）</w:t>
-      </w:r>
-      <w:r>
-        <w:rPr>
-          <w:rFonts w:ascii="Helvetica" w:hAnsi="Helvetica" w:cs="Helvetica"/>
-          <w:color w:val="333333"/>
-          <w:szCs w:val="21"/>
-          <w:shd w:val="clear" w:color="auto" w:fill="FFFFFF"/>
-        </w:rPr>
-        <w:t xml:space="preserve">DANGLING_INDEX_IMPORTED </w:t>
-      </w:r>
-      <w:r>
-        <w:rPr>
-          <w:rFonts w:ascii="Helvetica" w:hAnsi="Helvetica" w:cs="Helvetica"/>
-          <w:color w:val="333333"/>
-          <w:szCs w:val="21"/>
-          <w:shd w:val="clear" w:color="auto" w:fill="FFFFFF"/>
-        </w:rPr>
-        <w:t>：由于导入</w:t>
-      </w:r>
-      <w:r>
-        <w:rPr>
-          <w:rFonts w:ascii="Helvetica" w:hAnsi="Helvetica" w:cs="Helvetica"/>
-          <w:color w:val="333333"/>
-          <w:szCs w:val="21"/>
-          <w:shd w:val="clear" w:color="auto" w:fill="FFFFFF"/>
-        </w:rPr>
-        <w:t>dangling</w:t>
-      </w:r>
-      <w:r>
-        <w:rPr>
-          <w:rFonts w:ascii="Helvetica" w:hAnsi="Helvetica" w:cs="Helvetica"/>
-          <w:color w:val="333333"/>
-          <w:szCs w:val="21"/>
-          <w:shd w:val="clear" w:color="auto" w:fill="FFFFFF"/>
-        </w:rPr>
-        <w:t>索引的结果导致未分配。</w:t>
-      </w:r>
-      <w:r>
-        <w:rPr>
-          <w:rFonts w:ascii="Helvetica" w:hAnsi="Helvetica" w:cs="Helvetica"/>
-          <w:color w:val="333333"/>
-          <w:szCs w:val="21"/>
-        </w:rPr>
-        <w:br/>
-      </w:r>
-      <w:r>
-        <w:rPr>
-          <w:rFonts w:ascii="Helvetica" w:hAnsi="Helvetica" w:cs="Helvetica"/>
-          <w:color w:val="333333"/>
-          <w:szCs w:val="21"/>
-          <w:shd w:val="clear" w:color="auto" w:fill="FFFFFF"/>
-        </w:rPr>
-        <w:t>5</w:t>
-      </w:r>
-      <w:r>
-        <w:rPr>
-          <w:rFonts w:ascii="Helvetica" w:hAnsi="Helvetica" w:cs="Helvetica"/>
-          <w:color w:val="333333"/>
-          <w:szCs w:val="21"/>
-          <w:shd w:val="clear" w:color="auto" w:fill="FFFFFF"/>
-        </w:rPr>
-        <w:t>）</w:t>
-      </w:r>
-      <w:r>
-        <w:rPr>
-          <w:rFonts w:ascii="Helvetica" w:hAnsi="Helvetica" w:cs="Helvetica"/>
-          <w:color w:val="333333"/>
-          <w:szCs w:val="21"/>
-          <w:shd w:val="clear" w:color="auto" w:fill="FFFFFF"/>
-        </w:rPr>
-        <w:t xml:space="preserve">NEW_INDEX_RESTORED </w:t>
-      </w:r>
-      <w:r>
-        <w:rPr>
-          <w:rFonts w:ascii="Helvetica" w:hAnsi="Helvetica" w:cs="Helvetica"/>
-          <w:color w:val="333333"/>
-          <w:szCs w:val="21"/>
-          <w:shd w:val="clear" w:color="auto" w:fill="FFFFFF"/>
-        </w:rPr>
-        <w:t>：由于恢复到新索引导致未分配。</w:t>
-      </w:r>
-      <w:r>
-        <w:rPr>
-          <w:rFonts w:ascii="Helvetica" w:hAnsi="Helvetica" w:cs="Helvetica"/>
-          <w:color w:val="333333"/>
-          <w:szCs w:val="21"/>
-        </w:rPr>
-        <w:br/>
-      </w:r>
-      <w:r>
-        <w:rPr>
-          <w:rFonts w:ascii="Helvetica" w:hAnsi="Helvetica" w:cs="Helvetica"/>
-          <w:color w:val="333333"/>
-          <w:szCs w:val="21"/>
-          <w:shd w:val="clear" w:color="auto" w:fill="FFFFFF"/>
-        </w:rPr>
-        <w:t>6</w:t>
-      </w:r>
-      <w:r>
-        <w:rPr>
-          <w:rFonts w:ascii="Helvetica" w:hAnsi="Helvetica" w:cs="Helvetica"/>
-          <w:color w:val="333333"/>
-          <w:szCs w:val="21"/>
-          <w:shd w:val="clear" w:color="auto" w:fill="FFFFFF"/>
-        </w:rPr>
-        <w:t>）</w:t>
-      </w:r>
-      <w:r>
-        <w:rPr>
-          <w:rFonts w:ascii="Helvetica" w:hAnsi="Helvetica" w:cs="Helvetica"/>
-          <w:color w:val="333333"/>
-          <w:szCs w:val="21"/>
-          <w:shd w:val="clear" w:color="auto" w:fill="FFFFFF"/>
-        </w:rPr>
-        <w:t xml:space="preserve">EXISTING_INDEX_RESTORED </w:t>
-      </w:r>
-      <w:r>
-        <w:rPr>
-          <w:rFonts w:ascii="Helvetica" w:hAnsi="Helvetica" w:cs="Helvetica"/>
-          <w:color w:val="333333"/>
-          <w:szCs w:val="21"/>
-          <w:shd w:val="clear" w:color="auto" w:fill="FFFFFF"/>
-        </w:rPr>
-        <w:t>：由于恢复到已关闭的索引导致未分配。</w:t>
-      </w:r>
-      <w:r>
-        <w:rPr>
-          <w:rFonts w:ascii="Helvetica" w:hAnsi="Helvetica" w:cs="Helvetica"/>
-          <w:color w:val="333333"/>
-          <w:szCs w:val="21"/>
-        </w:rPr>
-        <w:br/>
-      </w:r>
-      <w:r>
-        <w:rPr>
-          <w:rFonts w:ascii="Helvetica" w:hAnsi="Helvetica" w:cs="Helvetica"/>
-          <w:color w:val="333333"/>
-          <w:szCs w:val="21"/>
-          <w:shd w:val="clear" w:color="auto" w:fill="FFFFFF"/>
-        </w:rPr>
-        <w:t>7</w:t>
-      </w:r>
-      <w:r>
-        <w:rPr>
-          <w:rFonts w:ascii="Helvetica" w:hAnsi="Helvetica" w:cs="Helvetica"/>
-          <w:color w:val="333333"/>
-          <w:szCs w:val="21"/>
-          <w:shd w:val="clear" w:color="auto" w:fill="FFFFFF"/>
-        </w:rPr>
-        <w:t>）</w:t>
-      </w:r>
-      <w:r>
-        <w:rPr>
-          <w:rFonts w:ascii="Helvetica" w:hAnsi="Helvetica" w:cs="Helvetica"/>
-          <w:color w:val="333333"/>
-          <w:szCs w:val="21"/>
-          <w:shd w:val="clear" w:color="auto" w:fill="FFFFFF"/>
-        </w:rPr>
-        <w:t>REPLICA_ADDED</w:t>
-      </w:r>
-      <w:r>
-        <w:rPr>
-          <w:rFonts w:ascii="Helvetica" w:hAnsi="Helvetica" w:cs="Helvetica"/>
-          <w:color w:val="333333"/>
-          <w:szCs w:val="21"/>
-          <w:shd w:val="clear" w:color="auto" w:fill="FFFFFF"/>
-        </w:rPr>
-        <w:t>：由于显式添加副本分片导致未分配。</w:t>
-      </w:r>
-      <w:r>
-        <w:rPr>
-          <w:rFonts w:ascii="Helvetica" w:hAnsi="Helvetica" w:cs="Helvetica"/>
-          <w:color w:val="333333"/>
-          <w:szCs w:val="21"/>
-        </w:rPr>
-        <w:br/>
-      </w:r>
-      <w:r>
-        <w:rPr>
-          <w:rFonts w:ascii="Helvetica" w:hAnsi="Helvetica" w:cs="Helvetica"/>
-          <w:color w:val="333333"/>
-          <w:szCs w:val="21"/>
-          <w:shd w:val="clear" w:color="auto" w:fill="FFFFFF"/>
-        </w:rPr>
-        <w:t>8</w:t>
-      </w:r>
-      <w:r>
-        <w:rPr>
-          <w:rFonts w:ascii="Helvetica" w:hAnsi="Helvetica" w:cs="Helvetica"/>
-          <w:color w:val="333333"/>
-          <w:szCs w:val="21"/>
-          <w:shd w:val="clear" w:color="auto" w:fill="FFFFFF"/>
-        </w:rPr>
-        <w:t>）</w:t>
-      </w:r>
-      <w:r>
-        <w:rPr>
-          <w:rFonts w:ascii="Helvetica" w:hAnsi="Helvetica" w:cs="Helvetica"/>
-          <w:color w:val="333333"/>
-          <w:szCs w:val="21"/>
-          <w:shd w:val="clear" w:color="auto" w:fill="FFFFFF"/>
-        </w:rPr>
-        <w:t xml:space="preserve">ALLOCATION_FAILED </w:t>
-      </w:r>
-      <w:r>
-        <w:rPr>
-          <w:rFonts w:ascii="Helvetica" w:hAnsi="Helvetica" w:cs="Helvetica"/>
-          <w:color w:val="333333"/>
-          <w:szCs w:val="21"/>
-          <w:shd w:val="clear" w:color="auto" w:fill="FFFFFF"/>
-        </w:rPr>
-        <w:t>：由于分片分配失败导致未分配。</w:t>
-      </w:r>
-      <w:r>
-        <w:rPr>
-          <w:rFonts w:ascii="Helvetica" w:hAnsi="Helvetica" w:cs="Helvetica"/>
-          <w:color w:val="333333"/>
-          <w:szCs w:val="21"/>
-        </w:rPr>
-        <w:br/>
-      </w:r>
-      <w:r>
-        <w:rPr>
-          <w:rFonts w:ascii="Helvetica" w:hAnsi="Helvetica" w:cs="Helvetica"/>
-          <w:color w:val="333333"/>
-          <w:szCs w:val="21"/>
-          <w:shd w:val="clear" w:color="auto" w:fill="FFFFFF"/>
-        </w:rPr>
-        <w:t>9</w:t>
-      </w:r>
-      <w:r>
-        <w:rPr>
-          <w:rFonts w:ascii="Helvetica" w:hAnsi="Helvetica" w:cs="Helvetica"/>
-          <w:color w:val="333333"/>
-          <w:szCs w:val="21"/>
-          <w:shd w:val="clear" w:color="auto" w:fill="FFFFFF"/>
-        </w:rPr>
-        <w:t>）</w:t>
-      </w:r>
-      <w:r>
-        <w:rPr>
-          <w:rFonts w:ascii="Helvetica" w:hAnsi="Helvetica" w:cs="Helvetica"/>
-          <w:color w:val="333333"/>
-          <w:szCs w:val="21"/>
-          <w:shd w:val="clear" w:color="auto" w:fill="FFFFFF"/>
-        </w:rPr>
-        <w:t xml:space="preserve">NODE_LEFT </w:t>
-      </w:r>
-      <w:r>
-        <w:rPr>
-          <w:rFonts w:ascii="Helvetica" w:hAnsi="Helvetica" w:cs="Helvetica"/>
-          <w:color w:val="333333"/>
-          <w:szCs w:val="21"/>
-          <w:shd w:val="clear" w:color="auto" w:fill="FFFFFF"/>
-        </w:rPr>
-        <w:t>：由于承载该分片的节点离开集群导致未分配。</w:t>
-      </w:r>
-      <w:r>
-        <w:rPr>
-          <w:rFonts w:ascii="Helvetica" w:hAnsi="Helvetica" w:cs="Helvetica"/>
-          <w:color w:val="333333"/>
-          <w:szCs w:val="21"/>
-        </w:rPr>
-        <w:br/>
-      </w:r>
-      <w:r>
-        <w:rPr>
-          <w:rFonts w:ascii="Helvetica" w:hAnsi="Helvetica" w:cs="Helvetica"/>
-          <w:color w:val="333333"/>
-          <w:szCs w:val="21"/>
-          <w:shd w:val="clear" w:color="auto" w:fill="FFFFFF"/>
-        </w:rPr>
-        <w:t>10</w:t>
-      </w:r>
-      <w:r>
-        <w:rPr>
-          <w:rFonts w:ascii="Helvetica" w:hAnsi="Helvetica" w:cs="Helvetica"/>
-          <w:color w:val="333333"/>
-          <w:szCs w:val="21"/>
-          <w:shd w:val="clear" w:color="auto" w:fill="FFFFFF"/>
-        </w:rPr>
-        <w:t>）</w:t>
-      </w:r>
-      <w:r>
-        <w:rPr>
-          <w:rFonts w:ascii="Helvetica" w:hAnsi="Helvetica" w:cs="Helvetica"/>
-          <w:color w:val="333333"/>
-          <w:szCs w:val="21"/>
-          <w:shd w:val="clear" w:color="auto" w:fill="FFFFFF"/>
-        </w:rPr>
-        <w:t xml:space="preserve">REINITIALIZED </w:t>
-      </w:r>
-      <w:r>
-        <w:rPr>
-          <w:rFonts w:ascii="Helvetica" w:hAnsi="Helvetica" w:cs="Helvetica"/>
-          <w:color w:val="333333"/>
-          <w:szCs w:val="21"/>
-          <w:shd w:val="clear" w:color="auto" w:fill="FFFFFF"/>
-        </w:rPr>
-        <w:t>：由于当分片从开始移动到初始化时导致未分配（例如，使用影子</w:t>
-      </w:r>
-      <w:r>
-        <w:rPr>
-          <w:rFonts w:ascii="Helvetica" w:hAnsi="Helvetica" w:cs="Helvetica"/>
-          <w:color w:val="333333"/>
-          <w:szCs w:val="21"/>
-          <w:shd w:val="clear" w:color="auto" w:fill="FFFFFF"/>
-        </w:rPr>
-        <w:t>shadow</w:t>
-      </w:r>
-      <w:r>
-        <w:rPr>
-          <w:rFonts w:ascii="Helvetica" w:hAnsi="Helvetica" w:cs="Helvetica"/>
-          <w:color w:val="333333"/>
-          <w:szCs w:val="21"/>
-          <w:shd w:val="clear" w:color="auto" w:fill="FFFFFF"/>
-        </w:rPr>
-        <w:t>副本分片）。</w:t>
-      </w:r>
-      <w:r>
-        <w:rPr>
-          <w:rFonts w:ascii="Helvetica" w:hAnsi="Helvetica" w:cs="Helvetica"/>
-          <w:color w:val="333333"/>
-          <w:szCs w:val="21"/>
-        </w:rPr>
-        <w:br/>
-      </w:r>
-      <w:r>
-        <w:rPr>
-          <w:rFonts w:ascii="Helvetica" w:hAnsi="Helvetica" w:cs="Helvetica"/>
-          <w:color w:val="333333"/>
-          <w:szCs w:val="21"/>
-          <w:shd w:val="clear" w:color="auto" w:fill="FFFFFF"/>
-        </w:rPr>
-        <w:t>11</w:t>
-      </w:r>
-      <w:r>
-        <w:rPr>
-          <w:rFonts w:ascii="Helvetica" w:hAnsi="Helvetica" w:cs="Helvetica"/>
-          <w:color w:val="333333"/>
-          <w:szCs w:val="21"/>
-          <w:shd w:val="clear" w:color="auto" w:fill="FFFFFF"/>
-        </w:rPr>
-        <w:t>）</w:t>
-      </w:r>
-      <w:r>
-        <w:rPr>
-          <w:rFonts w:ascii="Helvetica" w:hAnsi="Helvetica" w:cs="Helvetica"/>
-          <w:color w:val="333333"/>
-          <w:szCs w:val="21"/>
-          <w:shd w:val="clear" w:color="auto" w:fill="FFFFFF"/>
-        </w:rPr>
-        <w:t xml:space="preserve">REROUTE_CANCELLED </w:t>
-      </w:r>
-      <w:r>
-        <w:rPr>
-          <w:rFonts w:ascii="Helvetica" w:hAnsi="Helvetica" w:cs="Helvetica"/>
-          <w:color w:val="333333"/>
-          <w:szCs w:val="21"/>
-          <w:shd w:val="clear" w:color="auto" w:fill="FFFFFF"/>
-        </w:rPr>
-        <w:t>：作为显式取消重新路由命令的结果取消分配。</w:t>
-      </w:r>
-      <w:r>
-        <w:rPr>
-          <w:rFonts w:ascii="Helvetica" w:hAnsi="Helvetica" w:cs="Helvetica"/>
-          <w:color w:val="333333"/>
-          <w:szCs w:val="21"/>
-        </w:rPr>
-        <w:br/>
-      </w:r>
-      <w:r>
-        <w:rPr>
-          <w:rFonts w:ascii="Helvetica" w:hAnsi="Helvetica" w:cs="Helvetica"/>
-          <w:color w:val="333333"/>
-          <w:szCs w:val="21"/>
-          <w:shd w:val="clear" w:color="auto" w:fill="FFFFFF"/>
-        </w:rPr>
-        <w:t>12</w:t>
-      </w:r>
-      <w:r>
-        <w:rPr>
-          <w:rFonts w:ascii="Helvetica" w:hAnsi="Helvetica" w:cs="Helvetica"/>
-          <w:color w:val="333333"/>
-          <w:szCs w:val="21"/>
-          <w:shd w:val="clear" w:color="auto" w:fill="FFFFFF"/>
-        </w:rPr>
-        <w:t>）</w:t>
-      </w:r>
-      <w:r>
-        <w:rPr>
-          <w:rFonts w:ascii="Helvetica" w:hAnsi="Helvetica" w:cs="Helvetica"/>
-          <w:color w:val="333333"/>
-          <w:szCs w:val="21"/>
-          <w:shd w:val="clear" w:color="auto" w:fill="FFFFFF"/>
-        </w:rPr>
-        <w:t xml:space="preserve">REALLOCATED_REPLICA </w:t>
-      </w:r>
-      <w:r>
-        <w:rPr>
-          <w:rFonts w:ascii="Helvetica" w:hAnsi="Helvetica" w:cs="Helvetica"/>
-          <w:color w:val="333333"/>
-          <w:szCs w:val="21"/>
-          <w:shd w:val="clear" w:color="auto" w:fill="FFFFFF"/>
-        </w:rPr>
-        <w:t>：确定更好的副本位置被标定使用，导致现有的副本分配被取消，出现未分配。</w:t>
+        <w:t>12）REALLOCATED_REPLICA ：确定更好的副本位置被标定使用，导致现有的副本分配被取消，出现未分配。</w:t>
       </w:r>
     </w:p>
     <w:p/>
@@ -781,23 +339,13 @@
     </w:p>
     <w:p>
       <w:r>
-        <w:t>M</w:t>
-      </w:r>
-      <w:r>
-        <w:t>aster</w:t>
-      </w:r>
-      <w:r>
-        <w:t>:</w:t>
-      </w:r>
-    </w:p>
-    <w:p>
-      <w:r>
-        <w:rPr>
-          <w:noProof/>
-        </w:rPr>
-        <w:lastRenderedPageBreak/>
+        <w:t>Master:</w:t>
+      </w:r>
+    </w:p>
+    <w:p>
+      <w:r>
         <w:drawing>
-          <wp:inline distT="0" distB="0" distL="0" distR="0" wp14:anchorId="2BE97161" wp14:editId="40C56444">
+          <wp:inline distT="0" distB="0" distL="0" distR="0">
             <wp:extent cx="5274310" cy="1559560"/>
             <wp:effectExtent l="0" t="0" r="2540" b="2540"/>
             <wp:docPr id="2" name="图片 2"/>
@@ -808,11 +356,13 @@
               <a:graphicData uri="http://schemas.openxmlformats.org/drawingml/2006/picture">
                 <pic:pic xmlns:pic="http://schemas.openxmlformats.org/drawingml/2006/picture">
                   <pic:nvPicPr>
-                    <pic:cNvPr id="1" name=""/>
-                    <pic:cNvPicPr/>
+                    <pic:cNvPr id="2" name="图片 2"/>
+                    <pic:cNvPicPr>
+                      <a:picLocks noChangeAspect="1"/>
+                    </pic:cNvPicPr>
                   </pic:nvPicPr>
                   <pic:blipFill>
-                    <a:blip r:embed="rId7"/>
+                    <a:blip r:embed="rId4"/>
                     <a:stretch>
                       <a:fillRect/>
                     </a:stretch>
@@ -838,13 +388,7 @@
     <w:p/>
     <w:p>
       <w:r>
-        <w:t>S</w:t>
-      </w:r>
-      <w:r>
-        <w:t>laver</w:t>
-      </w:r>
-      <w:r>
-        <w:t xml:space="preserve"> </w:t>
+        <w:t xml:space="preserve">Slaver </w:t>
       </w:r>
       <w:r>
         <w:rPr>
@@ -856,11 +400,8 @@
     <w:p/>
     <w:p>
       <w:r>
-        <w:rPr>
-          <w:noProof/>
-        </w:rPr>
         <w:drawing>
-          <wp:inline distT="0" distB="0" distL="0" distR="0" wp14:anchorId="43B70BF9" wp14:editId="238C5035">
+          <wp:inline distT="0" distB="0" distL="0" distR="0">
             <wp:extent cx="5274310" cy="1831340"/>
             <wp:effectExtent l="0" t="0" r="2540" b="0"/>
             <wp:docPr id="1" name="图片 1"/>
@@ -871,11 +412,13 @@
               <a:graphicData uri="http://schemas.openxmlformats.org/drawingml/2006/picture">
                 <pic:pic xmlns:pic="http://schemas.openxmlformats.org/drawingml/2006/picture">
                   <pic:nvPicPr>
-                    <pic:cNvPr id="1" name=""/>
-                    <pic:cNvPicPr/>
+                    <pic:cNvPr id="1" name="图片 1"/>
+                    <pic:cNvPicPr>
+                      <a:picLocks noChangeAspect="1"/>
+                    </pic:cNvPicPr>
                   </pic:nvPicPr>
                   <pic:blipFill>
-                    <a:blip r:embed="rId8"/>
+                    <a:blip r:embed="rId5"/>
                     <a:stretch>
                       <a:fillRect/>
                     </a:stretch>
@@ -912,11 +455,8 @@
     </w:p>
     <w:p>
       <w:r>
-        <w:rPr>
-          <w:noProof/>
-        </w:rPr>
         <w:drawing>
-          <wp:inline distT="0" distB="0" distL="0" distR="0" wp14:anchorId="0FAD84C4" wp14:editId="60A2ABD6">
+          <wp:inline distT="0" distB="0" distL="0" distR="0">
             <wp:extent cx="5274310" cy="2967990"/>
             <wp:effectExtent l="0" t="0" r="2540" b="3810"/>
             <wp:docPr id="3" name="图片 3"/>
@@ -927,11 +467,13 @@
               <a:graphicData uri="http://schemas.openxmlformats.org/drawingml/2006/picture">
                 <pic:pic xmlns:pic="http://schemas.openxmlformats.org/drawingml/2006/picture">
                   <pic:nvPicPr>
-                    <pic:cNvPr id="1" name=""/>
-                    <pic:cNvPicPr/>
+                    <pic:cNvPr id="3" name="图片 3"/>
+                    <pic:cNvPicPr>
+                      <a:picLocks noChangeAspect="1"/>
+                    </pic:cNvPicPr>
                   </pic:nvPicPr>
                   <pic:blipFill>
-                    <a:blip r:embed="rId9"/>
+                    <a:blip r:embed="rId6"/>
                     <a:stretch>
                       <a:fillRect/>
                     </a:stretch>
@@ -957,25 +499,7 @@
         <w:rPr>
           <w:rFonts w:hint="eastAsia"/>
         </w:rPr>
-        <w:t>索引</w:t>
-      </w:r>
-      <w:r>
-        <w:rPr>
-          <w:rFonts w:hint="eastAsia"/>
-        </w:rPr>
-        <w:t xml:space="preserve"> </w:t>
-      </w:r>
-      <w:r>
-        <w:rPr>
-          <w:rFonts w:hint="eastAsia"/>
-        </w:rPr>
-        <w:t>相当于数据库里面的</w:t>
-      </w:r>
-      <w:r>
-        <w:rPr>
-          <w:rFonts w:hint="eastAsia"/>
-        </w:rPr>
-        <w:t xml:space="preserve"> </w:t>
+        <w:t xml:space="preserve">索引 相当于数据库里面的 </w:t>
       </w:r>
       <w:r>
         <w:t>database</w:t>
@@ -986,26 +510,7 @@
         <w:rPr>
           <w:rFonts w:hint="eastAsia"/>
         </w:rPr>
-        <w:lastRenderedPageBreak/>
-        <w:t>类型</w:t>
-      </w:r>
-      <w:r>
-        <w:rPr>
-          <w:rFonts w:hint="eastAsia"/>
-        </w:rPr>
-        <w:t xml:space="preserve"> </w:t>
-      </w:r>
-      <w:r>
-        <w:rPr>
-          <w:rFonts w:hint="eastAsia"/>
-        </w:rPr>
-        <w:t>相当于数据库里面的</w:t>
-      </w:r>
-      <w:r>
-        <w:rPr>
-          <w:rFonts w:hint="eastAsia"/>
-        </w:rPr>
-        <w:t xml:space="preserve"> </w:t>
+        <w:t xml:space="preserve">类型 相当于数据库里面的 </w:t>
       </w:r>
       <w:r>
         <w:t xml:space="preserve"> table</w:t>
@@ -1016,40 +521,13 @@
         <w:rPr>
           <w:rFonts w:hint="eastAsia"/>
         </w:rPr>
-        <w:t>文档</w:t>
-      </w:r>
-      <w:r>
-        <w:rPr>
-          <w:rFonts w:hint="eastAsia"/>
-        </w:rPr>
-        <w:t xml:space="preserve"> </w:t>
-      </w:r>
-      <w:r>
-        <w:rPr>
-          <w:rFonts w:hint="eastAsia"/>
-        </w:rPr>
-        <w:t>相当于数据库里面的</w:t>
-      </w:r>
-      <w:r>
-        <w:rPr>
-          <w:rFonts w:hint="eastAsia"/>
-        </w:rPr>
-        <w:t xml:space="preserve"> </w:t>
-      </w:r>
-      <w:r>
-        <w:rPr>
-          <w:rFonts w:hint="eastAsia"/>
-        </w:rPr>
-        <w:t>一条记录</w:t>
-      </w:r>
-    </w:p>
-    <w:p>
-      <w:r>
-        <w:rPr>
-          <w:noProof/>
-        </w:rPr>
+        <w:t>文档 相当于数据库里面的 一条记录</w:t>
+      </w:r>
+    </w:p>
+    <w:p>
+      <w:r>
         <w:drawing>
-          <wp:inline distT="0" distB="0" distL="0" distR="0" wp14:anchorId="58876975" wp14:editId="5B25E38B">
+          <wp:inline distT="0" distB="0" distL="0" distR="0">
             <wp:extent cx="5274310" cy="2987040"/>
             <wp:effectExtent l="0" t="0" r="2540" b="3810"/>
             <wp:docPr id="4" name="图片 4"/>
@@ -1060,11 +538,13 @@
               <a:graphicData uri="http://schemas.openxmlformats.org/drawingml/2006/picture">
                 <pic:pic xmlns:pic="http://schemas.openxmlformats.org/drawingml/2006/picture">
                   <pic:nvPicPr>
-                    <pic:cNvPr id="1" name=""/>
-                    <pic:cNvPicPr/>
+                    <pic:cNvPr id="4" name="图片 4"/>
+                    <pic:cNvPicPr>
+                      <a:picLocks noChangeAspect="1"/>
+                    </pic:cNvPicPr>
                   </pic:nvPicPr>
                   <pic:blipFill>
-                    <a:blip r:embed="rId10"/>
+                    <a:blip r:embed="rId7"/>
                     <a:stretch>
                       <a:fillRect/>
                     </a:stretch>
@@ -1090,11 +570,8 @@
     <w:p/>
     <w:p>
       <w:r>
-        <w:rPr>
-          <w:noProof/>
-        </w:rPr>
         <w:drawing>
-          <wp:inline distT="0" distB="0" distL="0" distR="0" wp14:anchorId="7B69C5B0" wp14:editId="50CAE65F">
+          <wp:inline distT="0" distB="0" distL="0" distR="0">
             <wp:extent cx="5274310" cy="2829560"/>
             <wp:effectExtent l="0" t="0" r="2540" b="8890"/>
             <wp:docPr id="5" name="图片 5"/>
@@ -1105,11 +582,13 @@
               <a:graphicData uri="http://schemas.openxmlformats.org/drawingml/2006/picture">
                 <pic:pic xmlns:pic="http://schemas.openxmlformats.org/drawingml/2006/picture">
                   <pic:nvPicPr>
-                    <pic:cNvPr id="1" name=""/>
-                    <pic:cNvPicPr/>
+                    <pic:cNvPr id="5" name="图片 5"/>
+                    <pic:cNvPicPr>
+                      <a:picLocks noChangeAspect="1"/>
+                    </pic:cNvPicPr>
                   </pic:nvPicPr>
                   <pic:blipFill>
-                    <a:blip r:embed="rId11"/>
+                    <a:blip r:embed="rId8"/>
                     <a:stretch>
                       <a:fillRect/>
                     </a:stretch>
@@ -1132,11 +611,8 @@
     </w:p>
     <w:p>
       <w:r>
-        <w:rPr>
-          <w:noProof/>
-        </w:rPr>
         <w:drawing>
-          <wp:inline distT="0" distB="0" distL="0" distR="0" wp14:anchorId="7F12D63E" wp14:editId="5DEB8291">
+          <wp:inline distT="0" distB="0" distL="0" distR="0">
             <wp:extent cx="5274310" cy="884555"/>
             <wp:effectExtent l="0" t="0" r="2540" b="0"/>
             <wp:docPr id="6" name="图片 6"/>
@@ -1147,11 +623,13 @@
               <a:graphicData uri="http://schemas.openxmlformats.org/drawingml/2006/picture">
                 <pic:pic xmlns:pic="http://schemas.openxmlformats.org/drawingml/2006/picture">
                   <pic:nvPicPr>
-                    <pic:cNvPr id="1" name=""/>
-                    <pic:cNvPicPr/>
+                    <pic:cNvPr id="6" name="图片 6"/>
+                    <pic:cNvPicPr>
+                      <a:picLocks noChangeAspect="1"/>
+                    </pic:cNvPicPr>
                   </pic:nvPicPr>
                   <pic:blipFill>
-                    <a:blip r:embed="rId12"/>
+                    <a:blip r:embed="rId9"/>
                     <a:stretch>
                       <a:fillRect/>
                     </a:stretch>
@@ -1186,13 +664,7 @@
         <w:rPr>
           <w:rFonts w:hint="eastAsia"/>
         </w:rPr>
-        <w:t>创建</w:t>
-      </w:r>
-      <w:r>
-        <w:rPr>
-          <w:rFonts w:hint="eastAsia"/>
-        </w:rPr>
-        <w:t>p</w:t>
+        <w:t>创建p</w:t>
       </w:r>
       <w:r>
         <w:t>eople</w:t>
@@ -1201,13 +673,7 @@
         <w:rPr>
           <w:rFonts w:hint="eastAsia"/>
         </w:rPr>
-        <w:t>索引</w:t>
-      </w:r>
-      <w:r>
-        <w:rPr>
-          <w:rFonts w:hint="eastAsia"/>
-        </w:rPr>
-        <w:t xml:space="preserve"> </w:t>
+        <w:t xml:space="preserve">索引 </w:t>
       </w:r>
       <w:r>
         <w:t>,</w:t>
@@ -1225,19 +691,7 @@
         <w:rPr>
           <w:rFonts w:hint="eastAsia"/>
         </w:rPr>
-        <w:t>创建</w:t>
-      </w:r>
-      <w:r>
-        <w:rPr>
-          <w:rFonts w:hint="eastAsia"/>
-        </w:rPr>
-        <w:t>类</w:t>
-      </w:r>
-      <w:r>
-        <w:rPr>
-          <w:rFonts w:hint="eastAsia"/>
-        </w:rPr>
-        <w:t xml:space="preserve"> </w:t>
+        <w:t xml:space="preserve">创建类 </w:t>
       </w:r>
       <w:r>
         <w:t xml:space="preserve"> number_of_shards </w:t>
@@ -1246,13 +700,7 @@
         <w:rPr>
           <w:rFonts w:hint="eastAsia"/>
         </w:rPr>
-        <w:t>分片数</w:t>
-      </w:r>
-      <w:r>
-        <w:rPr>
-          <w:rFonts w:hint="eastAsia"/>
-        </w:rPr>
-        <w:t xml:space="preserve"> </w:t>
+        <w:t xml:space="preserve">分片数 </w:t>
       </w:r>
       <w:r>
         <w:t xml:space="preserve">number_of_replicas </w:t>
@@ -1261,20 +709,7 @@
         <w:rPr>
           <w:rFonts w:hint="eastAsia"/>
         </w:rPr>
-        <w:t>备份</w:t>
-      </w:r>
-      <w:r>
-        <w:rPr>
-          <w:rFonts w:hint="eastAsia"/>
-        </w:rPr>
-        <w:lastRenderedPageBreak/>
-        <w:t>数</w:t>
-      </w:r>
-      <w:r>
-        <w:rPr>
-          <w:rFonts w:hint="eastAsia"/>
-        </w:rPr>
-        <w:t>量。</w:t>
+        <w:t>备份数量。</w:t>
       </w:r>
     </w:p>
     <w:p/>
@@ -1297,11 +732,8 @@
     </w:p>
     <w:p>
       <w:r>
-        <w:rPr>
-          <w:noProof/>
-        </w:rPr>
         <w:drawing>
-          <wp:inline distT="0" distB="0" distL="0" distR="0" wp14:anchorId="3C60341C" wp14:editId="6C58D716">
+          <wp:inline distT="0" distB="0" distL="0" distR="0">
             <wp:extent cx="5274310" cy="4647565"/>
             <wp:effectExtent l="0" t="0" r="2540" b="635"/>
             <wp:docPr id="7" name="图片 7"/>
@@ -1312,11 +744,13 @@
               <a:graphicData uri="http://schemas.openxmlformats.org/drawingml/2006/picture">
                 <pic:pic xmlns:pic="http://schemas.openxmlformats.org/drawingml/2006/picture">
                   <pic:nvPicPr>
-                    <pic:cNvPr id="1" name=""/>
-                    <pic:cNvPicPr/>
+                    <pic:cNvPr id="7" name="图片 7"/>
+                    <pic:cNvPicPr>
+                      <a:picLocks noChangeAspect="1"/>
+                    </pic:cNvPicPr>
                   </pic:nvPicPr>
                   <pic:blipFill>
-                    <a:blip r:embed="rId13"/>
+                    <a:blip r:embed="rId10"/>
                     <a:stretch>
                       <a:fillRect/>
                     </a:stretch>
@@ -1357,19 +791,7 @@
         <w:rPr>
           <w:rFonts w:hint="eastAsia"/>
         </w:rPr>
-        <w:t>里面提供结构映射</w:t>
-      </w:r>
-      <w:r>
-        <w:rPr>
-          <w:rFonts w:hint="eastAsia"/>
-        </w:rPr>
-        <w:t>，</w:t>
-      </w:r>
-      <w:r>
-        <w:rPr>
-          <w:rFonts w:hint="eastAsia"/>
-        </w:rPr>
-        <w:t>ma</w:t>
+        <w:t>里面提供结构映射，ma</w:t>
       </w:r>
       <w:r>
         <w:t>ppings</w:t>
@@ -1403,25 +825,7 @@
         <w:rPr>
           <w:rFonts w:hint="eastAsia"/>
         </w:rPr>
-        <w:t>事例</w:t>
-      </w:r>
-      <w:r>
-        <w:rPr>
-          <w:rFonts w:hint="eastAsia"/>
-        </w:rPr>
-        <w:t xml:space="preserve"> </w:t>
-      </w:r>
-      <w:r>
-        <w:rPr>
-          <w:rFonts w:hint="eastAsia"/>
-        </w:rPr>
-        <w:t>创建一个</w:t>
-      </w:r>
-      <w:r>
-        <w:rPr>
-          <w:rFonts w:hint="eastAsia"/>
-        </w:rPr>
-        <w:t>p</w:t>
+        <w:t>事例 创建一个p</w:t>
       </w:r>
       <w:r>
         <w:t>eople</w:t>
@@ -1438,12 +842,8 @@
         <w:ind w:firstLine="420"/>
       </w:pPr>
       <w:r>
-        <w:rPr>
-          <w:noProof/>
-        </w:rPr>
-        <w:lastRenderedPageBreak/>
         <w:drawing>
-          <wp:inline distT="0" distB="0" distL="0" distR="0" wp14:anchorId="0D79B76C" wp14:editId="52A59204">
+          <wp:inline distT="0" distB="0" distL="0" distR="0">
             <wp:extent cx="5274310" cy="3806190"/>
             <wp:effectExtent l="0" t="0" r="2540" b="3810"/>
             <wp:docPr id="8" name="图片 8"/>
@@ -1454,11 +854,13 @@
               <a:graphicData uri="http://schemas.openxmlformats.org/drawingml/2006/picture">
                 <pic:pic xmlns:pic="http://schemas.openxmlformats.org/drawingml/2006/picture">
                   <pic:nvPicPr>
-                    <pic:cNvPr id="1" name=""/>
-                    <pic:cNvPicPr/>
+                    <pic:cNvPr id="8" name="图片 8"/>
+                    <pic:cNvPicPr>
+                      <a:picLocks noChangeAspect="1"/>
+                    </pic:cNvPicPr>
                   </pic:nvPicPr>
                   <pic:blipFill>
-                    <a:blip r:embed="rId14"/>
+                    <a:blip r:embed="rId11"/>
                     <a:stretch>
                       <a:fillRect/>
                     </a:stretch>
@@ -1494,10 +896,7 @@
         <w:ind w:firstLine="420"/>
       </w:pPr>
       <w:r>
-        <w:t>2</w:t>
-      </w:r>
-      <w:r>
-        <w:t xml:space="preserve"> </w:t>
+        <w:t xml:space="preserve">2 </w:t>
       </w:r>
       <w:r>
         <w:rPr>
@@ -1508,7 +907,7 @@
     </w:p>
     <w:p>
       <w:pPr>
-        <w:pStyle w:val="a3"/>
+        <w:pStyle w:val="11"/>
         <w:numPr>
           <w:ilvl w:val="0"/>
           <w:numId w:val="2"/>
@@ -1519,13 +918,7 @@
         <w:rPr>
           <w:rFonts w:hint="eastAsia"/>
         </w:rPr>
-        <w:t>指定文档的</w:t>
-      </w:r>
-      <w:r>
-        <w:rPr>
-          <w:rFonts w:hint="eastAsia"/>
-        </w:rPr>
-        <w:t>I</w:t>
+        <w:t>指定文档的I</w:t>
       </w:r>
       <w:r>
         <w:t>D</w:t>
@@ -1542,11 +935,8 @@
         <w:ind w:left="709"/>
       </w:pPr>
       <w:r>
-        <w:rPr>
-          <w:noProof/>
-        </w:rPr>
         <w:drawing>
-          <wp:inline distT="0" distB="0" distL="0" distR="0" wp14:anchorId="3B2453CA" wp14:editId="57A1F4C7">
+          <wp:inline distT="0" distB="0" distL="0" distR="0">
             <wp:extent cx="5274310" cy="2804160"/>
             <wp:effectExtent l="0" t="0" r="2540" b="0"/>
             <wp:docPr id="9" name="图片 9"/>
@@ -1557,11 +947,13 @@
               <a:graphicData uri="http://schemas.openxmlformats.org/drawingml/2006/picture">
                 <pic:pic xmlns:pic="http://schemas.openxmlformats.org/drawingml/2006/picture">
                   <pic:nvPicPr>
-                    <pic:cNvPr id="1" name=""/>
-                    <pic:cNvPicPr/>
+                    <pic:cNvPr id="9" name="图片 9"/>
+                    <pic:cNvPicPr>
+                      <a:picLocks noChangeAspect="1"/>
+                    </pic:cNvPicPr>
                   </pic:nvPicPr>
                   <pic:blipFill>
-                    <a:blip r:embed="rId15"/>
+                    <a:blip r:embed="rId12"/>
                     <a:stretch>
                       <a:fillRect/>
                     </a:stretch>
@@ -1584,7 +976,7 @@
     </w:p>
     <w:p>
       <w:pPr>
-        <w:pStyle w:val="a3"/>
+        <w:pStyle w:val="11"/>
         <w:numPr>
           <w:ilvl w:val="0"/>
           <w:numId w:val="2"/>
@@ -1595,13 +987,7 @@
         <w:rPr>
           <w:rFonts w:hint="eastAsia"/>
         </w:rPr>
-        <w:t>自动生成文档</w:t>
-      </w:r>
-      <w:r>
-        <w:rPr>
-          <w:rFonts w:hint="eastAsia"/>
-        </w:rPr>
-        <w:t>I</w:t>
+        <w:t>自动生成文档I</w:t>
       </w:r>
       <w:r>
         <w:t>D</w:t>
@@ -1612,12 +998,8 @@
         <w:ind w:left="735"/>
       </w:pPr>
       <w:r>
-        <w:rPr>
-          <w:noProof/>
-        </w:rPr>
-        <w:lastRenderedPageBreak/>
         <w:drawing>
-          <wp:inline distT="0" distB="0" distL="0" distR="0" wp14:anchorId="26E86C0E" wp14:editId="2A2E9FF2">
+          <wp:inline distT="0" distB="0" distL="0" distR="0">
             <wp:extent cx="5274310" cy="3449320"/>
             <wp:effectExtent l="0" t="0" r="2540" b="0"/>
             <wp:docPr id="10" name="图片 10"/>
@@ -1628,11 +1010,13 @@
               <a:graphicData uri="http://schemas.openxmlformats.org/drawingml/2006/picture">
                 <pic:pic xmlns:pic="http://schemas.openxmlformats.org/drawingml/2006/picture">
                   <pic:nvPicPr>
-                    <pic:cNvPr id="1" name=""/>
-                    <pic:cNvPicPr/>
+                    <pic:cNvPr id="10" name="图片 10"/>
+                    <pic:cNvPicPr>
+                      <a:picLocks noChangeAspect="1"/>
+                    </pic:cNvPicPr>
                   </pic:nvPicPr>
                   <pic:blipFill>
-                    <a:blip r:embed="rId16"/>
+                    <a:blip r:embed="rId13"/>
                     <a:stretch>
                       <a:fillRect/>
                     </a:stretch>
@@ -1679,7 +1063,7 @@
     </w:p>
     <w:p>
       <w:pPr>
-        <w:pStyle w:val="a3"/>
+        <w:pStyle w:val="11"/>
         <w:numPr>
           <w:ilvl w:val="0"/>
           <w:numId w:val="3"/>
@@ -1690,13 +1074,7 @@
         <w:rPr>
           <w:rFonts w:hint="eastAsia"/>
         </w:rPr>
-        <w:t>直接根据</w:t>
-      </w:r>
-      <w:r>
-        <w:rPr>
-          <w:rFonts w:hint="eastAsia"/>
-        </w:rPr>
-        <w:t>I</w:t>
+        <w:t>直接根据I</w:t>
       </w:r>
       <w:r>
         <w:t>D</w:t>
@@ -1713,11 +1091,8 @@
         <w:ind w:left="840"/>
       </w:pPr>
       <w:r>
-        <w:rPr>
-          <w:noProof/>
-        </w:rPr>
         <w:drawing>
-          <wp:inline distT="0" distB="0" distL="0" distR="0" wp14:anchorId="0143DF90" wp14:editId="0F4DC5D8">
+          <wp:inline distT="0" distB="0" distL="0" distR="0">
             <wp:extent cx="5274310" cy="3180080"/>
             <wp:effectExtent l="0" t="0" r="2540" b="1270"/>
             <wp:docPr id="11" name="图片 11"/>
@@ -1728,11 +1103,13 @@
               <a:graphicData uri="http://schemas.openxmlformats.org/drawingml/2006/picture">
                 <pic:pic xmlns:pic="http://schemas.openxmlformats.org/drawingml/2006/picture">
                   <pic:nvPicPr>
-                    <pic:cNvPr id="1" name=""/>
-                    <pic:cNvPicPr/>
+                    <pic:cNvPr id="11" name="图片 11"/>
+                    <pic:cNvPicPr>
+                      <a:picLocks noChangeAspect="1"/>
+                    </pic:cNvPicPr>
                   </pic:nvPicPr>
                   <pic:blipFill>
-                    <a:blip r:embed="rId17"/>
+                    <a:blip r:embed="rId14"/>
                     <a:stretch>
                       <a:fillRect/>
                     </a:stretch>
@@ -1758,10 +1135,7 @@
         <w:ind w:left="840"/>
       </w:pPr>
       <w:r>
-        <w:t>2</w:t>
-      </w:r>
-      <w:r>
-        <w:t>》</w:t>
+        <w:t>2》</w:t>
       </w:r>
       <w:r>
         <w:rPr>
@@ -1775,12 +1149,8 @@
         <w:ind w:left="840"/>
       </w:pPr>
       <w:r>
-        <w:rPr>
-          <w:noProof/>
-        </w:rPr>
-        <w:lastRenderedPageBreak/>
         <w:drawing>
-          <wp:inline distT="0" distB="0" distL="0" distR="0" wp14:anchorId="69F3E8E7" wp14:editId="2F2D85A3">
+          <wp:inline distT="0" distB="0" distL="0" distR="0">
             <wp:extent cx="5274310" cy="2620010"/>
             <wp:effectExtent l="0" t="0" r="2540" b="8890"/>
             <wp:docPr id="12" name="图片 12"/>
@@ -1791,11 +1161,13 @@
               <a:graphicData uri="http://schemas.openxmlformats.org/drawingml/2006/picture">
                 <pic:pic xmlns:pic="http://schemas.openxmlformats.org/drawingml/2006/picture">
                   <pic:nvPicPr>
-                    <pic:cNvPr id="1" name=""/>
-                    <pic:cNvPicPr/>
+                    <pic:cNvPr id="12" name="图片 12"/>
+                    <pic:cNvPicPr>
+                      <a:picLocks noChangeAspect="1"/>
+                    </pic:cNvPicPr>
                   </pic:nvPicPr>
                   <pic:blipFill>
-                    <a:blip r:embed="rId18"/>
+                    <a:blip r:embed="rId15"/>
                     <a:stretch>
                       <a:fillRect/>
                     </a:stretch>
@@ -1833,7 +1205,10 @@
         <w:rPr>
           <w:rFonts w:hint="eastAsia"/>
         </w:rPr>
-        <w:t>支持很多脚本语言</w:t>
+        <w:t xml:space="preserve">支持很多脚本语言 </w:t>
+      </w:r>
+      <w:r>
+        <w:t xml:space="preserve">painless </w:t>
       </w:r>
       <w:r>
         <w:rPr>
@@ -1842,28 +1217,13 @@
         <w:t xml:space="preserve"> </w:t>
       </w:r>
       <w:r>
-        <w:t xml:space="preserve">painless </w:t>
-      </w:r>
-      <w:r>
-        <w:rPr>
-          <w:rFonts w:hint="eastAsia"/>
-        </w:rPr>
-        <w:t xml:space="preserve"> </w:t>
-      </w:r>
-      <w:r>
         <w:t>es</w:t>
       </w:r>
       <w:r>
         <w:rPr>
           <w:rFonts w:hint="eastAsia"/>
         </w:rPr>
-        <w:t>内置的语言</w:t>
-      </w:r>
-      <w:r>
-        <w:rPr>
-          <w:rFonts w:hint="eastAsia"/>
-        </w:rPr>
-        <w:t xml:space="preserve"> </w:t>
+        <w:t xml:space="preserve">内置的语言 </w:t>
       </w:r>
       <w:r>
         <w:t xml:space="preserve">  </w:t>
@@ -1883,11 +1243,8 @@
         <w:ind w:left="840"/>
       </w:pPr>
       <w:r>
-        <w:rPr>
-          <w:noProof/>
-        </w:rPr>
         <w:drawing>
-          <wp:inline distT="0" distB="0" distL="0" distR="0" wp14:anchorId="0C1AAAE0" wp14:editId="2114E2C3">
+          <wp:inline distT="0" distB="0" distL="0" distR="0">
             <wp:extent cx="5274310" cy="2058035"/>
             <wp:effectExtent l="0" t="0" r="2540" b="0"/>
             <wp:docPr id="13" name="图片 13"/>
@@ -1898,11 +1255,13 @@
               <a:graphicData uri="http://schemas.openxmlformats.org/drawingml/2006/picture">
                 <pic:pic xmlns:pic="http://schemas.openxmlformats.org/drawingml/2006/picture">
                   <pic:nvPicPr>
-                    <pic:cNvPr id="1" name=""/>
-                    <pic:cNvPicPr/>
+                    <pic:cNvPr id="13" name="图片 13"/>
+                    <pic:cNvPicPr>
+                      <a:picLocks noChangeAspect="1"/>
+                    </pic:cNvPicPr>
                   </pic:nvPicPr>
                   <pic:blipFill>
-                    <a:blip r:embed="rId19"/>
+                    <a:blip r:embed="rId16"/>
                     <a:stretch>
                       <a:fillRect/>
                     </a:stretch>
@@ -1931,13 +1290,7 @@
         <w:rPr>
           <w:rFonts w:hint="eastAsia"/>
         </w:rPr>
-        <w:t>让</w:t>
-      </w:r>
-      <w:r>
-        <w:rPr>
-          <w:rFonts w:hint="eastAsia"/>
-        </w:rPr>
-        <w:t>a</w:t>
+        <w:t>让a</w:t>
       </w:r>
       <w:r>
         <w:t>ge</w:t>
@@ -1946,13 +1299,7 @@
         <w:rPr>
           <w:rFonts w:hint="eastAsia"/>
         </w:rPr>
-        <w:t>等于</w:t>
-      </w:r>
-      <w:r>
-        <w:rPr>
-          <w:rFonts w:hint="eastAsia"/>
-        </w:rPr>
-        <w:t>p</w:t>
+        <w:t>等于p</w:t>
       </w:r>
       <w:r>
         <w:t>arams</w:t>
@@ -1994,34 +1341,13 @@
         <w:t xml:space="preserve"> </w:t>
       </w:r>
       <w:r>
-        <w:t xml:space="preserve"> 1</w:t>
-      </w:r>
-      <w:r>
-        <w:t>》</w:t>
-      </w:r>
-      <w:r>
-        <w:rPr>
-          <w:rFonts w:hint="eastAsia"/>
-        </w:rPr>
-        <w:t>删除文档</w:t>
-      </w:r>
-      <w:r>
-        <w:rPr>
-          <w:rFonts w:hint="eastAsia"/>
-        </w:rPr>
-        <w:t xml:space="preserve"> </w:t>
-      </w:r>
-      <w:r>
-        <w:rPr>
-          <w:rFonts w:hint="eastAsia"/>
-        </w:rPr>
-        <w:t>根据</w:t>
-      </w:r>
-      <w:r>
-        <w:rPr>
-          <w:rFonts w:hint="eastAsia"/>
-        </w:rPr>
-        <w:t>I</w:t>
+        <w:t xml:space="preserve"> 1》</w:t>
+      </w:r>
+      <w:r>
+        <w:rPr>
+          <w:rFonts w:hint="eastAsia"/>
+        </w:rPr>
+        <w:t>删除文档 根据I</w:t>
       </w:r>
       <w:r>
         <w:t>D</w:t>
@@ -2041,11 +1367,8 @@
         <w:tab/>
       </w:r>
       <w:r>
-        <w:rPr>
-          <w:noProof/>
-        </w:rPr>
         <w:drawing>
-          <wp:inline distT="0" distB="0" distL="0" distR="0" wp14:anchorId="13F675F5" wp14:editId="2584D4C9">
+          <wp:inline distT="0" distB="0" distL="0" distR="0">
             <wp:extent cx="5274310" cy="467995"/>
             <wp:effectExtent l="0" t="0" r="2540" b="8255"/>
             <wp:docPr id="14" name="图片 14"/>
@@ -2056,11 +1379,13 @@
               <a:graphicData uri="http://schemas.openxmlformats.org/drawingml/2006/picture">
                 <pic:pic xmlns:pic="http://schemas.openxmlformats.org/drawingml/2006/picture">
                   <pic:nvPicPr>
-                    <pic:cNvPr id="1" name=""/>
-                    <pic:cNvPicPr/>
+                    <pic:cNvPr id="14" name="图片 14"/>
+                    <pic:cNvPicPr>
+                      <a:picLocks noChangeAspect="1"/>
+                    </pic:cNvPicPr>
                   </pic:nvPicPr>
                   <pic:blipFill>
-                    <a:blip r:embed="rId20"/>
+                    <a:blip r:embed="rId17"/>
                     <a:stretch>
                       <a:fillRect/>
                     </a:stretch>
@@ -2088,13 +1413,10 @@
     </w:p>
     <w:p>
       <w:pPr>
-        <w:ind w:left="420" w:firstLineChars="300" w:firstLine="630"/>
-      </w:pPr>
-      <w:r>
-        <w:t>2</w:t>
-      </w:r>
-      <w:r>
-        <w:t>》</w:t>
+        <w:ind w:left="420" w:firstLine="630" w:firstLineChars="300"/>
+      </w:pPr>
+      <w:r>
+        <w:t>2》</w:t>
       </w:r>
       <w:r>
         <w:rPr>
@@ -2105,14 +1427,11 @@
     </w:p>
     <w:p>
       <w:pPr>
-        <w:ind w:left="420" w:firstLineChars="300" w:firstLine="630"/>
-      </w:pPr>
-      <w:r>
-        <w:rPr>
-          <w:noProof/>
-        </w:rPr>
+        <w:ind w:left="420" w:firstLine="630" w:firstLineChars="300"/>
+      </w:pPr>
+      <w:r>
         <w:drawing>
-          <wp:inline distT="0" distB="0" distL="0" distR="0" wp14:anchorId="4E171807" wp14:editId="378861F8">
+          <wp:inline distT="0" distB="0" distL="0" distR="0">
             <wp:extent cx="5274310" cy="440690"/>
             <wp:effectExtent l="0" t="0" r="2540" b="0"/>
             <wp:docPr id="15" name="图片 15"/>
@@ -2123,11 +1442,13 @@
               <a:graphicData uri="http://schemas.openxmlformats.org/drawingml/2006/picture">
                 <pic:pic xmlns:pic="http://schemas.openxmlformats.org/drawingml/2006/picture">
                   <pic:nvPicPr>
-                    <pic:cNvPr id="1" name=""/>
-                    <pic:cNvPicPr/>
+                    <pic:cNvPr id="15" name="图片 15"/>
+                    <pic:cNvPicPr>
+                      <a:picLocks noChangeAspect="1"/>
+                    </pic:cNvPicPr>
                   </pic:nvPicPr>
                   <pic:blipFill>
-                    <a:blip r:embed="rId21"/>
+                    <a:blip r:embed="rId18"/>
                     <a:stretch>
                       <a:fillRect/>
                     </a:stretch>
@@ -2150,22 +1471,22 @@
     </w:p>
     <w:p>
       <w:pPr>
-        <w:ind w:left="420" w:firstLineChars="300" w:firstLine="630"/>
-      </w:pPr>
-    </w:p>
-    <w:p>
-      <w:pPr>
-        <w:ind w:left="420" w:firstLineChars="300" w:firstLine="630"/>
-      </w:pPr>
-    </w:p>
-    <w:p>
-      <w:pPr>
-        <w:ind w:left="420" w:firstLineChars="300" w:firstLine="630"/>
-      </w:pPr>
-    </w:p>
-    <w:p>
-      <w:pPr>
-        <w:ind w:left="420" w:firstLineChars="300" w:firstLine="630"/>
+        <w:ind w:left="420" w:firstLine="630" w:firstLineChars="300"/>
+      </w:pPr>
+    </w:p>
+    <w:p>
+      <w:pPr>
+        <w:ind w:left="420" w:firstLine="630" w:firstLineChars="300"/>
+      </w:pPr>
+    </w:p>
+    <w:p>
+      <w:pPr>
+        <w:ind w:left="420" w:firstLine="630" w:firstLineChars="300"/>
+      </w:pPr>
+    </w:p>
+    <w:p>
+      <w:pPr>
+        <w:ind w:left="420" w:firstLine="630" w:firstLineChars="300"/>
       </w:pPr>
       <w:r>
         <w:t>5.ES</w:t>
@@ -2179,7 +1500,7 @@
     </w:p>
     <w:p>
       <w:pPr>
-        <w:ind w:left="420" w:firstLineChars="300" w:firstLine="630"/>
+        <w:ind w:left="420" w:firstLine="630" w:firstLineChars="300"/>
       </w:pPr>
       <w:r>
         <w:tab/>
@@ -2196,15 +1517,11 @@
     </w:p>
     <w:p>
       <w:pPr>
-        <w:ind w:left="420" w:firstLineChars="300" w:firstLine="630"/>
-      </w:pPr>
-      <w:r>
-        <w:rPr>
-          <w:noProof/>
-        </w:rPr>
-        <w:lastRenderedPageBreak/>
+        <w:ind w:left="420" w:firstLine="630" w:firstLineChars="300"/>
+      </w:pPr>
+      <w:r>
         <w:drawing>
-          <wp:inline distT="0" distB="0" distL="0" distR="0" wp14:anchorId="3161748C" wp14:editId="0A7EFEC9">
+          <wp:inline distT="0" distB="0" distL="0" distR="0">
             <wp:extent cx="5274310" cy="1024890"/>
             <wp:effectExtent l="0" t="0" r="2540" b="3810"/>
             <wp:docPr id="16" name="图片 16"/>
@@ -2215,11 +1532,13 @@
               <a:graphicData uri="http://schemas.openxmlformats.org/drawingml/2006/picture">
                 <pic:pic xmlns:pic="http://schemas.openxmlformats.org/drawingml/2006/picture">
                   <pic:nvPicPr>
-                    <pic:cNvPr id="1" name=""/>
-                    <pic:cNvPicPr/>
+                    <pic:cNvPr id="16" name="图片 16"/>
+                    <pic:cNvPicPr>
+                      <a:picLocks noChangeAspect="1"/>
+                    </pic:cNvPicPr>
                   </pic:nvPicPr>
                   <pic:blipFill>
-                    <a:blip r:embed="rId22"/>
+                    <a:blip r:embed="rId19"/>
                     <a:stretch>
                       <a:fillRect/>
                     </a:stretch>
@@ -2242,7 +1561,7 @@
     </w:p>
     <w:p>
       <w:pPr>
-        <w:ind w:left="420" w:firstLineChars="300" w:firstLine="630"/>
+        <w:ind w:left="420" w:firstLine="630" w:firstLineChars="300"/>
       </w:pPr>
       <w:r>
         <w:t>2.</w:t>
@@ -2256,14 +1575,11 @@
     </w:p>
     <w:p>
       <w:pPr>
-        <w:ind w:left="420" w:firstLineChars="300" w:firstLine="630"/>
-      </w:pPr>
-      <w:r>
-        <w:rPr>
-          <w:noProof/>
-        </w:rPr>
+        <w:ind w:left="420" w:firstLine="630" w:firstLineChars="300"/>
+      </w:pPr>
+      <w:r>
         <w:drawing>
-          <wp:inline distT="0" distB="0" distL="0" distR="0" wp14:anchorId="2918A0D3" wp14:editId="63E527AE">
+          <wp:inline distT="0" distB="0" distL="0" distR="0">
             <wp:extent cx="5274310" cy="2726055"/>
             <wp:effectExtent l="0" t="0" r="2540" b="0"/>
             <wp:docPr id="17" name="图片 17"/>
@@ -2274,11 +1590,13 @@
               <a:graphicData uri="http://schemas.openxmlformats.org/drawingml/2006/picture">
                 <pic:pic xmlns:pic="http://schemas.openxmlformats.org/drawingml/2006/picture">
                   <pic:nvPicPr>
-                    <pic:cNvPr id="1" name=""/>
-                    <pic:cNvPicPr/>
+                    <pic:cNvPr id="17" name="图片 17"/>
+                    <pic:cNvPicPr>
+                      <a:picLocks noChangeAspect="1"/>
+                    </pic:cNvPicPr>
                   </pic:nvPicPr>
                   <pic:blipFill>
-                    <a:blip r:embed="rId23"/>
+                    <a:blip r:embed="rId20"/>
                     <a:stretch>
                       <a:fillRect/>
                     </a:stretch>
@@ -2301,7 +1619,7 @@
     </w:p>
     <w:p>
       <w:pPr>
-        <w:ind w:left="420" w:firstLineChars="300" w:firstLine="630"/>
+        <w:ind w:left="420" w:firstLine="630" w:firstLineChars="300"/>
       </w:pPr>
       <w:r>
         <w:t xml:space="preserve">  </w:t>
@@ -2319,13 +1637,7 @@
         <w:rPr>
           <w:rFonts w:hint="eastAsia"/>
         </w:rPr>
-        <w:t>查询以</w:t>
-      </w:r>
-      <w:r>
-        <w:rPr>
-          <w:rFonts w:hint="eastAsia"/>
-        </w:rPr>
-        <w:t>q</w:t>
+        <w:t>查询以q</w:t>
       </w:r>
       <w:r>
         <w:t>uery</w:t>
@@ -2334,13 +1646,7 @@
         <w:rPr>
           <w:rFonts w:hint="eastAsia"/>
         </w:rPr>
-        <w:t>开始</w:t>
-      </w:r>
-      <w:r>
-        <w:rPr>
-          <w:rFonts w:hint="eastAsia"/>
-        </w:rPr>
-        <w:t xml:space="preserve"> </w:t>
+        <w:t xml:space="preserve">开始 </w:t>
       </w:r>
       <w:r>
         <w:t>match_all</w:t>
@@ -2349,37 +1655,7 @@
         <w:rPr>
           <w:rFonts w:hint="eastAsia"/>
         </w:rPr>
-        <w:t>查询全部</w:t>
-      </w:r>
-      <w:r>
-        <w:rPr>
-          <w:rFonts w:hint="eastAsia"/>
-        </w:rPr>
-        <w:t xml:space="preserve"> </w:t>
-      </w:r>
-      <w:r>
-        <w:rPr>
-          <w:rFonts w:hint="eastAsia"/>
-        </w:rPr>
-        <w:t>默认返回</w:t>
-      </w:r>
-      <w:r>
-        <w:rPr>
-          <w:rFonts w:hint="eastAsia"/>
-        </w:rPr>
-        <w:t>10</w:t>
-      </w:r>
-      <w:r>
-        <w:rPr>
-          <w:rFonts w:hint="eastAsia"/>
-        </w:rPr>
-        <w:t>条数据</w:t>
-      </w:r>
-      <w:r>
-        <w:rPr>
-          <w:rFonts w:hint="eastAsia"/>
-        </w:rPr>
-        <w:t xml:space="preserve"> f</w:t>
+        <w:t>查询全部 默认返回10条数据 f</w:t>
       </w:r>
       <w:r>
         <w:t xml:space="preserve">rom </w:t>
@@ -2388,13 +1664,7 @@
         <w:rPr>
           <w:rFonts w:hint="eastAsia"/>
         </w:rPr>
-        <w:t>表示从哪里返回，</w:t>
-      </w:r>
-      <w:r>
-        <w:rPr>
-          <w:rFonts w:hint="eastAsia"/>
-        </w:rPr>
-        <w:t>si</w:t>
+        <w:t>表示从哪里返回，si</w:t>
       </w:r>
       <w:r>
         <w:t>ze</w:t>
@@ -2403,44 +1673,22 @@
         <w:rPr>
           <w:rFonts w:hint="eastAsia"/>
         </w:rPr>
-        <w:t>表示</w:t>
-      </w:r>
-      <w:r>
-        <w:rPr>
-          <w:rFonts w:hint="eastAsia"/>
-        </w:rPr>
-        <w:t xml:space="preserve"> </w:t>
-      </w:r>
-      <w:r>
-        <w:rPr>
-          <w:rFonts w:hint="eastAsia"/>
-        </w:rPr>
-        <w:t>返回的数据的多少</w:t>
-      </w:r>
-    </w:p>
-    <w:p>
-      <w:pPr>
-        <w:ind w:left="420" w:firstLineChars="300" w:firstLine="630"/>
-        <w:rPr>
-          <w:noProof/>
-        </w:rPr>
+        <w:t>表示 返回的数据的多少</w:t>
+      </w:r>
+    </w:p>
+    <w:p>
+      <w:pPr>
+        <w:ind w:left="420" w:firstLine="630" w:firstLineChars="300"/>
       </w:pPr>
       <w:r>
         <w:tab/>
-        <w:t>2.</w:t>
-      </w:r>
-      <w:r>
-        <w:rPr>
-          <w:noProof/>
-        </w:rPr>
-        <w:t xml:space="preserve"> </w:t>
-      </w:r>
-      <w:r>
-        <w:rPr>
-          <w:noProof/>
-        </w:rPr>
+      </w:r>
+      <w:r>
+        <w:t xml:space="preserve">2. </w:t>
+      </w:r>
+      <w:r>
         <w:drawing>
-          <wp:inline distT="0" distB="0" distL="0" distR="0" wp14:anchorId="213E781F" wp14:editId="2B3DB51E">
+          <wp:inline distT="0" distB="0" distL="0" distR="0">
             <wp:extent cx="5274310" cy="2735580"/>
             <wp:effectExtent l="0" t="0" r="2540" b="7620"/>
             <wp:docPr id="18" name="图片 18"/>
@@ -2451,11 +1699,13 @@
               <a:graphicData uri="http://schemas.openxmlformats.org/drawingml/2006/picture">
                 <pic:pic xmlns:pic="http://schemas.openxmlformats.org/drawingml/2006/picture">
                   <pic:nvPicPr>
-                    <pic:cNvPr id="1" name=""/>
-                    <pic:cNvPicPr/>
+                    <pic:cNvPr id="18" name="图片 18"/>
+                    <pic:cNvPicPr>
+                      <a:picLocks noChangeAspect="1"/>
+                    </pic:cNvPicPr>
                   </pic:nvPicPr>
                   <pic:blipFill>
-                    <a:blip r:embed="rId24"/>
+                    <a:blip r:embed="rId21"/>
                     <a:stretch>
                       <a:fillRect/>
                     </a:stretch>
@@ -2478,95 +1728,41 @@
     </w:p>
     <w:p>
       <w:pPr>
-        <w:ind w:left="420" w:firstLineChars="300" w:firstLine="630"/>
-        <w:rPr>
-          <w:noProof/>
-        </w:rPr>
-      </w:pPr>
-      <w:r>
-        <w:rPr>
-          <w:rFonts w:hint="eastAsia"/>
-          <w:noProof/>
-        </w:rPr>
-        <w:t>条件查询</w:t>
-      </w:r>
-      <w:r>
-        <w:rPr>
-          <w:rFonts w:hint="eastAsia"/>
-          <w:noProof/>
-        </w:rPr>
-        <w:t xml:space="preserve"> </w:t>
-      </w:r>
-      <w:r>
-        <w:rPr>
-          <w:rFonts w:hint="eastAsia"/>
-          <w:noProof/>
-        </w:rPr>
-        <w:t>使用</w:t>
-      </w:r>
-      <w:r>
-        <w:rPr>
-          <w:rFonts w:hint="eastAsia"/>
-          <w:noProof/>
-        </w:rPr>
-        <w:t>m</w:t>
-      </w:r>
-      <w:r>
-        <w:rPr>
-          <w:noProof/>
-        </w:rPr>
+        <w:ind w:left="420" w:firstLine="630" w:firstLineChars="300"/>
+      </w:pPr>
+      <w:r>
+        <w:rPr>
+          <w:rFonts w:hint="eastAsia"/>
+        </w:rPr>
+        <w:t>条件查询 使用m</w:t>
+      </w:r>
+      <w:r>
         <w:t xml:space="preserve">atch </w:t>
       </w:r>
       <w:r>
         <w:rPr>
           <w:rFonts w:hint="eastAsia"/>
-          <w:noProof/>
-        </w:rPr>
-        <w:t>添加查询条件</w:t>
-      </w:r>
-      <w:r>
-        <w:rPr>
-          <w:rFonts w:hint="eastAsia"/>
-          <w:noProof/>
-        </w:rPr>
-        <w:t xml:space="preserve"> </w:t>
-      </w:r>
-      <w:r>
-        <w:rPr>
-          <w:noProof/>
-        </w:rPr>
+        </w:rPr>
+        <w:t xml:space="preserve">添加查询条件 </w:t>
+      </w:r>
+      <w:r>
         <w:t>sort</w:t>
       </w:r>
       <w:r>
         <w:rPr>
           <w:rFonts w:hint="eastAsia"/>
-          <w:noProof/>
-        </w:rPr>
-        <w:t>添加排序</w:t>
-      </w:r>
-      <w:r>
-        <w:rPr>
-          <w:rFonts w:hint="eastAsia"/>
-          <w:noProof/>
-        </w:rPr>
-        <w:t xml:space="preserve"> </w:t>
-      </w:r>
-      <w:r>
-        <w:rPr>
-          <w:rFonts w:hint="eastAsia"/>
-          <w:noProof/>
-        </w:rPr>
-        <w:t>根据时间降序排列</w:t>
-      </w:r>
-    </w:p>
-    <w:p>
-      <w:pPr>
-        <w:ind w:left="420" w:firstLineChars="300" w:firstLine="630"/>
-      </w:pPr>
-    </w:p>
-    <w:p>
-      <w:pPr>
-        <w:ind w:left="420" w:firstLineChars="300" w:firstLine="630"/>
+        </w:rPr>
+        <w:t>添加排序 根据时间降序排列</w:t>
+      </w:r>
+    </w:p>
+    <w:p>
+      <w:pPr>
+        <w:ind w:left="420" w:firstLine="630" w:firstLineChars="300"/>
+      </w:pPr>
+    </w:p>
+    <w:p>
+      <w:pPr>
+        <w:ind w:left="420" w:firstLine="630" w:firstLineChars="300"/>
       </w:pPr>
       <w:r>
         <w:t>3.</w:t>
@@ -2580,15 +1776,11 @@
     </w:p>
     <w:p>
       <w:pPr>
-        <w:ind w:left="420" w:firstLineChars="300" w:firstLine="630"/>
-      </w:pPr>
-      <w:r>
-        <w:rPr>
-          <w:noProof/>
-        </w:rPr>
-        <w:lastRenderedPageBreak/>
+        <w:ind w:left="420" w:firstLine="630" w:firstLineChars="300"/>
+      </w:pPr>
+      <w:r>
         <w:drawing>
-          <wp:inline distT="0" distB="0" distL="0" distR="0" wp14:anchorId="46F3CBB4" wp14:editId="308B966C">
+          <wp:inline distT="0" distB="0" distL="0" distR="0">
             <wp:extent cx="5274310" cy="1554480"/>
             <wp:effectExtent l="0" t="0" r="2540" b="7620"/>
             <wp:docPr id="19" name="图片 19"/>
@@ -2599,11 +1791,13 @@
               <a:graphicData uri="http://schemas.openxmlformats.org/drawingml/2006/picture">
                 <pic:pic xmlns:pic="http://schemas.openxmlformats.org/drawingml/2006/picture">
                   <pic:nvPicPr>
-                    <pic:cNvPr id="1" name=""/>
-                    <pic:cNvPicPr/>
+                    <pic:cNvPr id="19" name="图片 19"/>
+                    <pic:cNvPicPr>
+                      <a:picLocks noChangeAspect="1"/>
+                    </pic:cNvPicPr>
                   </pic:nvPicPr>
                   <pic:blipFill>
-                    <a:blip r:embed="rId25"/>
+                    <a:blip r:embed="rId22"/>
                     <a:stretch>
                       <a:fillRect/>
                     </a:stretch>
@@ -2626,66 +1820,45 @@
     </w:p>
     <w:p>
       <w:pPr>
-        <w:ind w:leftChars="100" w:left="210" w:firstLineChars="200" w:firstLine="420"/>
-      </w:pPr>
-      <w:r>
-        <w:rPr>
-          <w:rFonts w:hint="eastAsia"/>
-        </w:rPr>
-        <w:t>聚合查询关键字</w:t>
-      </w:r>
-      <w:r>
-        <w:rPr>
-          <w:rFonts w:hint="eastAsia"/>
-        </w:rPr>
+        <w:ind w:left="210" w:leftChars="100" w:firstLine="420" w:firstLineChars="200"/>
+      </w:pPr>
+      <w:r>
+        <w:rPr>
+          <w:rFonts w:hint="eastAsia"/>
+        </w:rPr>
+        <w:t xml:space="preserve">聚合查询关键字 </w:t>
+      </w:r>
+      <w:r>
+        <w:t>aggs ，</w:t>
+      </w:r>
+      <w:r>
+        <w:rPr>
+          <w:rFonts w:hint="eastAsia"/>
+        </w:rPr>
+        <w:t xml:space="preserve">自定义聚合名字 </w:t>
+      </w:r>
+      <w:r>
+        <w:t>terms(</w:t>
+      </w:r>
+      <w:r>
+        <w:rPr>
+          <w:rFonts w:hint="eastAsia"/>
+        </w:rPr>
+        <w:t>具体项</w:t>
+      </w:r>
+      <w:r>
+        <w:t xml:space="preserve">) </w:t>
+      </w:r>
+      <w:r>
+        <w:rPr>
+          <w:rFonts w:hint="eastAsia"/>
+        </w:rPr>
+        <w:t>关键字</w:t>
+      </w:r>
+      <w:r>
         <w:t xml:space="preserve"> </w:t>
       </w:r>
       <w:r>
-        <w:t xml:space="preserve">aggs </w:t>
-      </w:r>
-      <w:r>
-        <w:t>，</w:t>
-      </w:r>
-      <w:r>
-        <w:rPr>
-          <w:rFonts w:hint="eastAsia"/>
-        </w:rPr>
-        <w:t>自定义聚合名字</w:t>
-      </w:r>
-      <w:r>
-        <w:rPr>
-          <w:rFonts w:hint="eastAsia"/>
-        </w:rPr>
-        <w:t xml:space="preserve"> </w:t>
-      </w:r>
-      <w:r>
-        <w:t>terms</w:t>
-      </w:r>
-      <w:r>
-        <w:t>(</w:t>
-      </w:r>
-      <w:r>
-        <w:rPr>
-          <w:rFonts w:hint="eastAsia"/>
-        </w:rPr>
-        <w:t>具体项</w:t>
-      </w:r>
-      <w:r>
-        <w:t>)</w:t>
-      </w:r>
-      <w:r>
-        <w:t xml:space="preserve"> </w:t>
-      </w:r>
-      <w:r>
-        <w:rPr>
-          <w:rFonts w:hint="eastAsia"/>
-        </w:rPr>
-        <w:t>关键字</w:t>
-      </w:r>
-      <w:r>
-        <w:t xml:space="preserve"> </w:t>
-      </w:r>
-      <w:r>
         <w:rPr>
           <w:rFonts w:hint="eastAsia"/>
         </w:rPr>
@@ -2694,7 +1867,7 @@
     </w:p>
     <w:p>
       <w:pPr>
-        <w:ind w:left="420" w:firstLineChars="300" w:firstLine="630"/>
+        <w:ind w:left="420" w:firstLine="630" w:firstLineChars="300"/>
       </w:pPr>
       <w:r>
         <w:t xml:space="preserve">Stats </w:t>
@@ -2703,19 +1876,7 @@
         <w:rPr>
           <w:rFonts w:hint="eastAsia"/>
         </w:rPr>
-        <w:t>关键字下的</w:t>
-      </w:r>
-      <w:r>
-        <w:rPr>
-          <w:rFonts w:hint="eastAsia"/>
-        </w:rPr>
-        <w:t xml:space="preserve"> </w:t>
-      </w:r>
-      <w:r>
-        <w:rPr>
-          <w:rFonts w:hint="eastAsia"/>
-        </w:rPr>
-        <w:t>根据</w:t>
+        <w:t>关键字下的 根据</w:t>
       </w:r>
       <w:r>
         <w:t xml:space="preserve">age </w:t>
@@ -2724,35 +1885,26 @@
         <w:rPr>
           <w:rFonts w:hint="eastAsia"/>
         </w:rPr>
-        <w:t>做</w:t>
-      </w:r>
-      <w:r>
-        <w:rPr>
-          <w:rFonts w:hint="eastAsia"/>
-        </w:rPr>
-        <w:t>计算如最大值、最小值、平均值等</w:t>
-      </w:r>
-    </w:p>
-    <w:p>
-      <w:pPr>
-        <w:ind w:left="420" w:firstLineChars="300" w:firstLine="630"/>
-      </w:pPr>
-    </w:p>
-    <w:p>
-      <w:pPr>
-        <w:ind w:left="420" w:firstLineChars="300" w:firstLine="630"/>
-      </w:pPr>
-    </w:p>
-    <w:p>
-      <w:pPr>
-        <w:ind w:left="420" w:firstLineChars="300" w:firstLine="630"/>
-      </w:pPr>
-      <w:r>
-        <w:rPr>
-          <w:noProof/>
-        </w:rPr>
+        <w:t>做计算如最大值、最小值、平均值等</w:t>
+      </w:r>
+    </w:p>
+    <w:p>
+      <w:pPr>
+        <w:ind w:left="420" w:firstLine="630" w:firstLineChars="300"/>
+      </w:pPr>
+    </w:p>
+    <w:p>
+      <w:pPr>
+        <w:ind w:left="420" w:firstLine="630" w:firstLineChars="300"/>
+      </w:pPr>
+    </w:p>
+    <w:p>
+      <w:pPr>
+        <w:ind w:left="420" w:firstLine="630" w:firstLineChars="300"/>
+      </w:pPr>
+      <w:r>
         <w:drawing>
-          <wp:inline distT="0" distB="0" distL="0" distR="0" wp14:anchorId="6E4BE42A" wp14:editId="4DD3E0ED">
+          <wp:inline distT="0" distB="0" distL="0" distR="0">
             <wp:extent cx="5274310" cy="2999740"/>
             <wp:effectExtent l="0" t="0" r="2540" b="0"/>
             <wp:docPr id="20" name="图片 20"/>
@@ -2763,11 +1915,13 @@
               <a:graphicData uri="http://schemas.openxmlformats.org/drawingml/2006/picture">
                 <pic:pic xmlns:pic="http://schemas.openxmlformats.org/drawingml/2006/picture">
                   <pic:nvPicPr>
-                    <pic:cNvPr id="1" name=""/>
-                    <pic:cNvPicPr/>
+                    <pic:cNvPr id="20" name="图片 20"/>
+                    <pic:cNvPicPr>
+                      <a:picLocks noChangeAspect="1"/>
+                    </pic:cNvPicPr>
                   </pic:nvPicPr>
                   <pic:blipFill>
-                    <a:blip r:embed="rId26"/>
+                    <a:blip r:embed="rId23"/>
                     <a:stretch>
                       <a:fillRect/>
                     </a:stretch>
@@ -2790,13 +1944,10 @@
     </w:p>
     <w:p>
       <w:pPr>
-        <w:ind w:left="420" w:firstLineChars="300" w:firstLine="630"/>
-      </w:pPr>
-      <w:r>
-        <w:t>3</w:t>
-      </w:r>
-      <w:r>
-        <w:t>》</w:t>
+        <w:ind w:left="420" w:firstLine="630" w:firstLineChars="300"/>
+      </w:pPr>
+      <w:r>
+        <w:t>3》</w:t>
       </w:r>
       <w:r>
         <w:rPr>
@@ -2807,10 +1958,10 @@
     </w:p>
     <w:p>
       <w:pPr>
-        <w:pStyle w:val="a3"/>
+        <w:pStyle w:val="11"/>
         <w:numPr>
           <w:ilvl w:val="0"/>
-          <w:numId w:val="5"/>
+          <w:numId w:val="4"/>
         </w:numPr>
         <w:ind w:firstLineChars="0"/>
       </w:pPr>
@@ -2821,16 +1972,12 @@
         <w:t>子条件查询</w:t>
       </w:r>
       <w:r>
-        <w:br/>
-      </w:r>
-      <w:r>
-        <w:rPr>
-          <w:noProof/>
-        </w:rPr>
-        <w:lastRenderedPageBreak/>
+        <w:br w:type="textWrapping"/>
+      </w:r>
+      <w:r>
         <w:drawing>
-          <wp:inline distT="0" distB="0" distL="0" distR="0" wp14:anchorId="5214F550" wp14:editId="1F563000">
-            <wp:extent cx="3888685" cy="2704465"/>
+          <wp:inline distT="0" distB="0" distL="0" distR="0">
+            <wp:extent cx="3888105" cy="2704465"/>
             <wp:effectExtent l="0" t="0" r="0" b="635"/>
             <wp:docPr id="21" name="图片 21"/>
             <wp:cNvGraphicFramePr>
@@ -2840,11 +1987,13 @@
               <a:graphicData uri="http://schemas.openxmlformats.org/drawingml/2006/picture">
                 <pic:pic xmlns:pic="http://schemas.openxmlformats.org/drawingml/2006/picture">
                   <pic:nvPicPr>
-                    <pic:cNvPr id="1" name=""/>
-                    <pic:cNvPicPr/>
+                    <pic:cNvPr id="21" name="图片 21"/>
+                    <pic:cNvPicPr>
+                      <a:picLocks noChangeAspect="1"/>
+                    </pic:cNvPicPr>
                   </pic:nvPicPr>
                   <pic:blipFill>
-                    <a:blip r:embed="rId27"/>
+                    <a:blip r:embed="rId24"/>
                     <a:stretch>
                       <a:fillRect/>
                     </a:stretch>
@@ -2867,16 +2016,13 @@
     </w:p>
     <w:p>
       <w:pPr>
-        <w:pStyle w:val="a3"/>
-        <w:ind w:left="1980" w:firstLineChars="0" w:firstLine="0"/>
-      </w:pPr>
-      <w:r>
-        <w:rPr>
-          <w:noProof/>
-        </w:rPr>
+        <w:pStyle w:val="11"/>
+        <w:ind w:left="1980" w:firstLine="0" w:firstLineChars="0"/>
+      </w:pPr>
+      <w:r>
         <w:drawing>
-          <wp:inline distT="0" distB="0" distL="0" distR="0" wp14:anchorId="49ABF378" wp14:editId="5C089A23">
-            <wp:extent cx="3866246" cy="2548255"/>
+          <wp:inline distT="0" distB="0" distL="0" distR="0">
+            <wp:extent cx="3865880" cy="2548255"/>
             <wp:effectExtent l="0" t="0" r="1270" b="4445"/>
             <wp:docPr id="23" name="图片 23"/>
             <wp:cNvGraphicFramePr>
@@ -2886,11 +2032,13 @@
               <a:graphicData uri="http://schemas.openxmlformats.org/drawingml/2006/picture">
                 <pic:pic xmlns:pic="http://schemas.openxmlformats.org/drawingml/2006/picture">
                   <pic:nvPicPr>
-                    <pic:cNvPr id="1" name=""/>
-                    <pic:cNvPicPr/>
+                    <pic:cNvPr id="23" name="图片 23"/>
+                    <pic:cNvPicPr>
+                      <a:picLocks noChangeAspect="1"/>
+                    </pic:cNvPicPr>
                   </pic:nvPicPr>
                   <pic:blipFill>
-                    <a:blip r:embed="rId28"/>
+                    <a:blip r:embed="rId25"/>
                     <a:stretch>
                       <a:fillRect/>
                     </a:stretch>
@@ -2913,10 +2061,10 @@
     </w:p>
     <w:p>
       <w:pPr>
-        <w:pStyle w:val="a3"/>
+        <w:pStyle w:val="11"/>
         <w:numPr>
           <w:ilvl w:val="0"/>
-          <w:numId w:val="6"/>
+          <w:numId w:val="5"/>
         </w:numPr>
         <w:ind w:firstLineChars="0"/>
       </w:pPr>
@@ -2924,18 +2072,12 @@
         <w:rPr>
           <w:rFonts w:hint="eastAsia"/>
         </w:rPr>
-        <w:t>全文本查询</w:t>
-      </w:r>
-      <w:r>
-        <w:rPr>
-          <w:rFonts w:hint="eastAsia"/>
-        </w:rPr>
+        <w:t xml:space="preserve">全文本查询 </w:t>
+      </w:r>
+      <w:r>
         <w:t xml:space="preserve"> </w:t>
       </w:r>
       <w:r>
-        <w:t xml:space="preserve"> </w:t>
-      </w:r>
-      <w:r>
         <w:rPr>
           <w:rFonts w:hint="eastAsia"/>
         </w:rPr>
@@ -2944,16 +2086,13 @@
     </w:p>
     <w:p>
       <w:pPr>
-        <w:pStyle w:val="a3"/>
-        <w:ind w:left="2340" w:firstLineChars="0" w:firstLine="0"/>
-      </w:pPr>
-      <w:r>
-        <w:rPr>
-          <w:noProof/>
-        </w:rPr>
+        <w:pStyle w:val="11"/>
+        <w:ind w:left="2340" w:firstLine="0" w:firstLineChars="0"/>
+      </w:pPr>
+      <w:r>
         <w:drawing>
-          <wp:inline distT="0" distB="0" distL="0" distR="0" wp14:anchorId="7EB3DDE2" wp14:editId="792115F5">
-            <wp:extent cx="3686732" cy="1112520"/>
+          <wp:inline distT="0" distB="0" distL="0" distR="0">
+            <wp:extent cx="3686175" cy="1112520"/>
             <wp:effectExtent l="0" t="0" r="9525" b="0"/>
             <wp:docPr id="24" name="图片 24"/>
             <wp:cNvGraphicFramePr>
@@ -2963,11 +2102,13 @@
               <a:graphicData uri="http://schemas.openxmlformats.org/drawingml/2006/picture">
                 <pic:pic xmlns:pic="http://schemas.openxmlformats.org/drawingml/2006/picture">
                   <pic:nvPicPr>
-                    <pic:cNvPr id="1" name=""/>
-                    <pic:cNvPicPr/>
+                    <pic:cNvPr id="24" name="图片 24"/>
+                    <pic:cNvPicPr>
+                      <a:picLocks noChangeAspect="1"/>
+                    </pic:cNvPicPr>
                   </pic:nvPicPr>
                   <pic:blipFill>
-                    <a:blip r:embed="rId29"/>
+                    <a:blip r:embed="rId26"/>
                     <a:stretch>
                       <a:fillRect/>
                     </a:stretch>
@@ -2990,8 +2131,8 @@
     </w:p>
     <w:p>
       <w:pPr>
-        <w:pStyle w:val="a3"/>
-        <w:ind w:left="2340" w:firstLineChars="0" w:firstLine="0"/>
+        <w:pStyle w:val="11"/>
+        <w:ind w:left="2340" w:firstLine="0" w:firstLineChars="0"/>
       </w:pPr>
       <w:r>
         <w:t xml:space="preserve">Match </w:t>
@@ -3000,103 +2141,73 @@
         <w:rPr>
           <w:rFonts w:hint="eastAsia"/>
         </w:rPr>
-        <w:t>模糊匹配</w:t>
-      </w:r>
-      <w:r>
-        <w:rPr>
-          <w:rFonts w:hint="eastAsia"/>
-        </w:rPr>
+        <w:t>模糊匹配 会匹配多个词语</w:t>
+      </w:r>
+    </w:p>
+    <w:p>
+      <w:pPr>
+        <w:pStyle w:val="11"/>
+        <w:ind w:left="2340" w:firstLine="0" w:firstLineChars="0"/>
+      </w:pPr>
+      <w:r>
+        <w:rPr>
+          <w:rFonts w:hint="eastAsia"/>
+        </w:rPr>
+        <w:t>2习语匹配</w:t>
+      </w:r>
+    </w:p>
+    <w:p>
+      <w:pPr>
+        <w:pStyle w:val="11"/>
+        <w:ind w:left="2340" w:firstLine="0" w:firstLineChars="0"/>
+      </w:pPr>
+      <w:r>
+        <w:rPr>
+          <w:rFonts w:hint="eastAsia"/>
+        </w:rPr>
+        <w:t xml:space="preserve">关键字 </w:t>
+      </w:r>
+      <w:r>
+        <w:t xml:space="preserve">match_pharse </w:t>
+      </w:r>
+    </w:p>
+    <w:p>
+      <w:pPr>
+        <w:pStyle w:val="11"/>
+        <w:ind w:left="2340" w:firstLine="0" w:firstLineChars="0"/>
+      </w:pPr>
+      <w:r>
+        <w:rPr>
+          <w:rFonts w:hint="eastAsia"/>
+        </w:rPr>
+        <w:t>会匹配整个</w:t>
+      </w:r>
+    </w:p>
+    <w:p>
+      <w:pPr>
+        <w:pStyle w:val="11"/>
+        <w:ind w:left="2340" w:firstLine="0" w:firstLineChars="0"/>
+      </w:pPr>
+      <w:r>
+        <w:rPr>
+          <w:rFonts w:hint="eastAsia"/>
+        </w:rPr>
+        <w:t>3</w:t>
+      </w:r>
+      <w:r>
         <w:t xml:space="preserve"> </w:t>
       </w:r>
       <w:r>
         <w:rPr>
           <w:rFonts w:hint="eastAsia"/>
         </w:rPr>
-        <w:t>会匹配多个词语</w:t>
-      </w:r>
-    </w:p>
-    <w:p>
-      <w:pPr>
-        <w:pStyle w:val="a3"/>
-        <w:ind w:left="2340" w:firstLineChars="0" w:firstLine="0"/>
-      </w:pPr>
-      <w:r>
-        <w:rPr>
-          <w:rFonts w:hint="eastAsia"/>
-        </w:rPr>
-        <w:t>2</w:t>
-      </w:r>
-      <w:r>
-        <w:rPr>
-          <w:rFonts w:hint="eastAsia"/>
-        </w:rPr>
-        <w:t>习语匹配</w:t>
-      </w:r>
-    </w:p>
-    <w:p>
-      <w:pPr>
-        <w:pStyle w:val="a3"/>
-        <w:ind w:left="2340" w:firstLineChars="0" w:firstLine="0"/>
-      </w:pPr>
-      <w:r>
-        <w:rPr>
-          <w:rFonts w:hint="eastAsia"/>
-        </w:rPr>
-        <w:t>关键</w:t>
-      </w:r>
-      <w:r>
-        <w:rPr>
-          <w:rFonts w:hint="eastAsia"/>
-        </w:rPr>
-        <w:t>字</w:t>
-      </w:r>
-      <w:r>
-        <w:rPr>
-          <w:rFonts w:hint="eastAsia"/>
-        </w:rPr>
-        <w:t xml:space="preserve"> </w:t>
-      </w:r>
-      <w:r>
-        <w:t xml:space="preserve">match_pharse </w:t>
-      </w:r>
-    </w:p>
-    <w:p>
-      <w:pPr>
-        <w:pStyle w:val="a3"/>
-        <w:ind w:left="2340" w:firstLineChars="0" w:firstLine="0"/>
-      </w:pPr>
-      <w:r>
-        <w:rPr>
-          <w:rFonts w:hint="eastAsia"/>
-        </w:rPr>
-        <w:t>会匹配整个</w:t>
-      </w:r>
-    </w:p>
-    <w:p>
-      <w:pPr>
-        <w:pStyle w:val="a3"/>
-        <w:ind w:left="2340" w:firstLineChars="0" w:firstLine="0"/>
-      </w:pPr>
-      <w:r>
-        <w:rPr>
-          <w:rFonts w:hint="eastAsia"/>
-        </w:rPr>
-        <w:t>3</w:t>
-      </w:r>
-      <w:r>
-        <w:t xml:space="preserve"> </w:t>
-      </w:r>
-      <w:r>
-        <w:rPr>
-          <w:rFonts w:hint="eastAsia"/>
-        </w:rPr>
         <w:t>多个字段匹配</w:t>
       </w:r>
     </w:p>
     <w:p>
       <w:pPr>
-        <w:pStyle w:val="a3"/>
-        <w:ind w:left="2340" w:firstLineChars="0" w:firstLine="0"/>
+        <w:pStyle w:val="11"/>
+        <w:ind w:left="2340" w:firstLine="0" w:firstLineChars="0"/>
       </w:pPr>
       <w:r>
         <w:rPr>
@@ -3110,16 +2221,12 @@
     </w:p>
     <w:p>
       <w:pPr>
-        <w:pStyle w:val="a3"/>
-        <w:ind w:left="2340" w:firstLineChars="0" w:firstLine="0"/>
-      </w:pPr>
-      <w:r>
-        <w:rPr>
-          <w:noProof/>
-        </w:rPr>
-        <w:lastRenderedPageBreak/>
+        <w:pStyle w:val="11"/>
+        <w:ind w:left="2340" w:firstLine="0" w:firstLineChars="0"/>
+      </w:pPr>
+      <w:r>
         <w:drawing>
-          <wp:inline distT="0" distB="0" distL="0" distR="0" wp14:anchorId="5BAA80D9" wp14:editId="731FE665">
+          <wp:inline distT="0" distB="0" distL="0" distR="0">
             <wp:extent cx="5274310" cy="1163320"/>
             <wp:effectExtent l="0" t="0" r="2540" b="0"/>
             <wp:docPr id="25" name="图片 25"/>
@@ -3130,11 +2237,13 @@
               <a:graphicData uri="http://schemas.openxmlformats.org/drawingml/2006/picture">
                 <pic:pic xmlns:pic="http://schemas.openxmlformats.org/drawingml/2006/picture">
                   <pic:nvPicPr>
-                    <pic:cNvPr id="1" name=""/>
-                    <pic:cNvPicPr/>
+                    <pic:cNvPr id="25" name="图片 25"/>
+                    <pic:cNvPicPr>
+                      <a:picLocks noChangeAspect="1"/>
+                    </pic:cNvPicPr>
                   </pic:nvPicPr>
                   <pic:blipFill>
-                    <a:blip r:embed="rId30"/>
+                    <a:blip r:embed="rId27"/>
                     <a:stretch>
                       <a:fillRect/>
                     </a:stretch>
@@ -3157,20 +2266,14 @@
     </w:p>
     <w:p>
       <w:pPr>
-        <w:pStyle w:val="a3"/>
-        <w:ind w:left="2340" w:firstLineChars="0" w:firstLine="0"/>
-      </w:pPr>
-      <w:r>
-        <w:rPr>
-          <w:rFonts w:hint="eastAsia"/>
-        </w:rPr>
-        <w:t>从两个</w:t>
-      </w:r>
-      <w:r>
-        <w:rPr>
-          <w:rFonts w:hint="eastAsia"/>
-        </w:rPr>
-        <w:t xml:space="preserve"> </w:t>
+        <w:pStyle w:val="11"/>
+        <w:ind w:left="2340" w:firstLine="0" w:firstLineChars="0"/>
+      </w:pPr>
+      <w:r>
+        <w:rPr>
+          <w:rFonts w:hint="eastAsia"/>
+        </w:rPr>
+        <w:t xml:space="preserve">从两个 </w:t>
       </w:r>
       <w:r>
         <w:t>county</w:t>
@@ -3179,13 +2282,7 @@
         <w:rPr>
           <w:rFonts w:hint="eastAsia"/>
         </w:rPr>
-        <w:t>和</w:t>
-      </w:r>
-      <w:r>
-        <w:rPr>
-          <w:rFonts w:hint="eastAsia"/>
-        </w:rPr>
-        <w:t>n</w:t>
+        <w:t>和n</w:t>
       </w:r>
       <w:r>
         <w:t xml:space="preserve">ame </w:t>
@@ -3194,13 +2291,7 @@
         <w:rPr>
           <w:rFonts w:hint="eastAsia"/>
         </w:rPr>
-        <w:t>字段里面查询匹配</w:t>
-      </w:r>
-      <w:r>
-        <w:rPr>
-          <w:rFonts w:hint="eastAsia"/>
-        </w:rPr>
-        <w:t xml:space="preserve"> </w:t>
+        <w:t xml:space="preserve">字段里面查询匹配 </w:t>
       </w:r>
       <w:r>
         <w:t>“</w:t>
@@ -3217,15 +2308,12 @@
     </w:p>
     <w:p>
       <w:pPr>
-        <w:pStyle w:val="a3"/>
-        <w:ind w:left="2340" w:firstLineChars="0" w:firstLine="0"/>
-      </w:pPr>
-      <w:r>
-        <w:rPr>
-          <w:noProof/>
-        </w:rPr>
+        <w:pStyle w:val="11"/>
+        <w:ind w:left="2340" w:firstLine="0" w:firstLineChars="0"/>
+      </w:pPr>
+      <w:r>
         <w:drawing>
-          <wp:inline distT="0" distB="0" distL="0" distR="0" wp14:anchorId="1CD76A0B" wp14:editId="7D731D2E">
+          <wp:inline distT="0" distB="0" distL="0" distR="0">
             <wp:extent cx="5274310" cy="895350"/>
             <wp:effectExtent l="0" t="0" r="2540" b="0"/>
             <wp:docPr id="27" name="图片 27"/>
@@ -3236,11 +2324,13 @@
               <a:graphicData uri="http://schemas.openxmlformats.org/drawingml/2006/picture">
                 <pic:pic xmlns:pic="http://schemas.openxmlformats.org/drawingml/2006/picture">
                   <pic:nvPicPr>
-                    <pic:cNvPr id="1" name=""/>
-                    <pic:cNvPicPr/>
+                    <pic:cNvPr id="27" name="图片 27"/>
+                    <pic:cNvPicPr>
+                      <a:picLocks noChangeAspect="1"/>
+                    </pic:cNvPicPr>
                   </pic:nvPicPr>
                   <pic:blipFill>
-                    <a:blip r:embed="rId31"/>
+                    <a:blip r:embed="rId28"/>
                     <a:stretch>
                       <a:fillRect/>
                     </a:stretch>
@@ -3263,127 +2353,88 @@
     </w:p>
     <w:p>
       <w:pPr>
-        <w:pStyle w:val="a3"/>
-        <w:ind w:left="1980" w:firstLineChars="0" w:firstLine="0"/>
-      </w:pPr>
-      <w:r>
-        <w:rPr>
-          <w:rFonts w:hint="eastAsia"/>
-        </w:rPr>
-        <w:t>查询</w:t>
-      </w:r>
-      <w:r>
-        <w:rPr>
-          <w:rFonts w:hint="eastAsia"/>
-        </w:rPr>
+        <w:pStyle w:val="11"/>
+        <w:ind w:left="1980" w:firstLine="0" w:firstLineChars="0"/>
+      </w:pPr>
+      <w:r>
+        <w:rPr>
+          <w:rFonts w:hint="eastAsia"/>
+        </w:rPr>
+        <w:t xml:space="preserve">查询 </w:t>
+      </w:r>
+      <w:r>
+        <w:t xml:space="preserve">string </w:t>
+      </w:r>
+      <w:r>
+        <w:rPr>
+          <w:rFonts w:hint="eastAsia"/>
+        </w:rPr>
+        <w:t>查询是中国或者是 40</w:t>
+      </w:r>
+      <w:r>
         <w:t xml:space="preserve"> </w:t>
       </w:r>
       <w:r>
-        <w:t xml:space="preserve">string </w:t>
-      </w:r>
-      <w:r>
-        <w:rPr>
-          <w:rFonts w:hint="eastAsia"/>
-        </w:rPr>
-        <w:t>查询是中国或者是</w:t>
-      </w:r>
-      <w:r>
-        <w:rPr>
-          <w:rFonts w:hint="eastAsia"/>
-        </w:rPr>
-        <w:t xml:space="preserve"> 40</w:t>
-      </w:r>
-      <w:r>
+        <w:rPr>
+          <w:rFonts w:hint="eastAsia"/>
+        </w:rPr>
+        <w:t>的S</w:t>
+      </w:r>
+      <w:r>
+        <w:t xml:space="preserve">TRING </w:t>
+      </w:r>
+      <w:r>
+        <w:rPr>
+          <w:rFonts w:hint="eastAsia"/>
+        </w:rPr>
+        <w:t xml:space="preserve">从 </w:t>
+      </w:r>
+      <w:r>
+        <w:t>country</w:t>
+      </w:r>
+      <w:r>
+        <w:rPr>
+          <w:rFonts w:hint="eastAsia"/>
+        </w:rPr>
+        <w:t>或者</w:t>
+      </w:r>
+      <w:r>
+        <w:t>name</w:t>
+      </w:r>
+      <w:r>
+        <w:rPr>
+          <w:rFonts w:hint="eastAsia"/>
+        </w:rPr>
+        <w:t>里面查询</w:t>
+      </w:r>
+    </w:p>
+    <w:p>
+      <w:pPr>
+        <w:ind w:left="1620" w:firstLine="420" w:firstLineChars="200"/>
+      </w:pPr>
+      <w:r>
+        <w:rPr>
+          <w:rFonts w:hint="eastAsia"/>
+        </w:rPr>
+        <w:t>2》结构化查询</w:t>
+      </w:r>
+    </w:p>
+    <w:p>
+      <w:pPr>
+        <w:ind w:left="1620" w:firstLine="420" w:firstLineChars="200"/>
+      </w:pPr>
+      <w:r>
+        <w:rPr>
+          <w:rFonts w:hint="eastAsia"/>
+        </w:rPr>
         <w:t xml:space="preserve"> </w:t>
       </w:r>
       <w:r>
-        <w:rPr>
-          <w:rFonts w:hint="eastAsia"/>
-        </w:rPr>
-        <w:t>的</w:t>
-      </w:r>
-      <w:r>
-        <w:rPr>
-          <w:rFonts w:hint="eastAsia"/>
-        </w:rPr>
-        <w:t>S</w:t>
-      </w:r>
-      <w:r>
-        <w:t xml:space="preserve">TRING </w:t>
-      </w:r>
-      <w:r>
-        <w:rPr>
-          <w:rFonts w:hint="eastAsia"/>
-        </w:rPr>
-        <w:t>从</w:t>
-      </w:r>
-      <w:r>
-        <w:rPr>
-          <w:rFonts w:hint="eastAsia"/>
-        </w:rPr>
         <w:t xml:space="preserve"> </w:t>
       </w:r>
       <w:r>
-        <w:t>country</w:t>
-      </w:r>
-      <w:r>
-        <w:rPr>
-          <w:rFonts w:hint="eastAsia"/>
-        </w:rPr>
-        <w:t>或者</w:t>
-      </w:r>
-      <w:r>
-        <w:t>name</w:t>
-      </w:r>
-      <w:r>
-        <w:rPr>
-          <w:rFonts w:hint="eastAsia"/>
-        </w:rPr>
-        <w:t>里面查询</w:t>
-      </w:r>
-    </w:p>
-    <w:p>
-      <w:pPr>
-        <w:ind w:left="1620" w:firstLineChars="200" w:firstLine="420"/>
-      </w:pPr>
-      <w:r>
-        <w:rPr>
-          <w:rFonts w:hint="eastAsia"/>
-        </w:rPr>
-        <w:t>2</w:t>
-      </w:r>
-      <w:r>
-        <w:rPr>
-          <w:rFonts w:hint="eastAsia"/>
-        </w:rPr>
-        <w:t>》</w:t>
-      </w:r>
-      <w:r>
-        <w:rPr>
-          <w:rFonts w:hint="eastAsia"/>
-        </w:rPr>
-        <w:t>结构化查询</w:t>
-      </w:r>
-    </w:p>
-    <w:p>
-      <w:pPr>
-        <w:ind w:left="1620" w:firstLineChars="200" w:firstLine="420"/>
-      </w:pPr>
-      <w:r>
-        <w:rPr>
-          <w:rFonts w:hint="eastAsia"/>
-        </w:rPr>
-        <w:t xml:space="preserve"> </w:t>
-      </w:r>
-      <w:r>
-        <w:t xml:space="preserve"> </w:t>
-      </w:r>
-      <w:r>
-        <w:rPr>
-          <w:noProof/>
-        </w:rPr>
         <w:drawing>
-          <wp:inline distT="0" distB="0" distL="0" distR="0" wp14:anchorId="46FB55F1" wp14:editId="116B8FE6">
+          <wp:inline distT="0" distB="0" distL="0" distR="0">
             <wp:extent cx="5274310" cy="798830"/>
             <wp:effectExtent l="0" t="0" r="2540" b="1270"/>
             <wp:docPr id="28" name="图片 28"/>
@@ -3394,11 +2445,13 @@
               <a:graphicData uri="http://schemas.openxmlformats.org/drawingml/2006/picture">
                 <pic:pic xmlns:pic="http://schemas.openxmlformats.org/drawingml/2006/picture">
                   <pic:nvPicPr>
-                    <pic:cNvPr id="1" name=""/>
-                    <pic:cNvPicPr/>
+                    <pic:cNvPr id="28" name="图片 28"/>
+                    <pic:cNvPicPr>
+                      <a:picLocks noChangeAspect="1"/>
+                    </pic:cNvPicPr>
                   </pic:nvPicPr>
                   <pic:blipFill>
-                    <a:blip r:embed="rId32"/>
+                    <a:blip r:embed="rId29"/>
                     <a:stretch>
                       <a:fillRect/>
                     </a:stretch>
@@ -3421,8 +2474,8 @@
     </w:p>
     <w:p>
       <w:pPr>
-        <w:pStyle w:val="a3"/>
-        <w:ind w:left="1980" w:firstLineChars="0" w:firstLine="0"/>
+        <w:pStyle w:val="11"/>
+        <w:ind w:left="1980" w:firstLine="0" w:firstLineChars="0"/>
       </w:pPr>
       <w:r>
         <w:t xml:space="preserve">Term </w:t>
@@ -3436,8 +2489,8 @@
     </w:p>
     <w:p>
       <w:pPr>
-        <w:pStyle w:val="a3"/>
-        <w:ind w:left="1980" w:firstLineChars="0" w:firstLine="0"/>
+        <w:pStyle w:val="11"/>
+        <w:ind w:left="1980" w:firstLine="0" w:firstLineChars="0"/>
       </w:pPr>
       <w:r>
         <w:t xml:space="preserve">Range </w:t>
@@ -3451,15 +2504,12 @@
     </w:p>
     <w:p>
       <w:pPr>
-        <w:pStyle w:val="a3"/>
-        <w:ind w:left="1980" w:firstLineChars="0" w:firstLine="0"/>
-      </w:pPr>
-      <w:r>
-        <w:rPr>
-          <w:noProof/>
-        </w:rPr>
+        <w:pStyle w:val="11"/>
+        <w:ind w:left="1980" w:firstLine="0" w:firstLineChars="0"/>
+      </w:pPr>
+      <w:r>
         <w:drawing>
-          <wp:inline distT="0" distB="0" distL="0" distR="0" wp14:anchorId="6852E820" wp14:editId="3061DE51">
+          <wp:inline distT="0" distB="0" distL="0" distR="0">
             <wp:extent cx="5274310" cy="1527810"/>
             <wp:effectExtent l="0" t="0" r="2540" b="0"/>
             <wp:docPr id="30" name="图片 30"/>
@@ -3470,11 +2520,13 @@
               <a:graphicData uri="http://schemas.openxmlformats.org/drawingml/2006/picture">
                 <pic:pic xmlns:pic="http://schemas.openxmlformats.org/drawingml/2006/picture">
                   <pic:nvPicPr>
-                    <pic:cNvPr id="1" name=""/>
-                    <pic:cNvPicPr/>
+                    <pic:cNvPr id="30" name="图片 30"/>
+                    <pic:cNvPicPr>
+                      <a:picLocks noChangeAspect="1"/>
+                    </pic:cNvPicPr>
                   </pic:nvPicPr>
                   <pic:blipFill>
-                    <a:blip r:embed="rId33"/>
+                    <a:blip r:embed="rId30"/>
                     <a:stretch>
                       <a:fillRect/>
                     </a:stretch>
@@ -3495,11 +2547,8 @@
         </w:drawing>
       </w:r>
       <w:r>
-        <w:rPr>
-          <w:noProof/>
-        </w:rPr>
         <w:drawing>
-          <wp:inline distT="0" distB="0" distL="0" distR="0" wp14:anchorId="06DB38FD" wp14:editId="46FE61C8">
+          <wp:inline distT="0" distB="0" distL="0" distR="0">
             <wp:extent cx="5274310" cy="833755"/>
             <wp:effectExtent l="0" t="0" r="2540" b="4445"/>
             <wp:docPr id="29" name="图片 29"/>
@@ -3510,11 +2559,13 @@
               <a:graphicData uri="http://schemas.openxmlformats.org/drawingml/2006/picture">
                 <pic:pic xmlns:pic="http://schemas.openxmlformats.org/drawingml/2006/picture">
                   <pic:nvPicPr>
-                    <pic:cNvPr id="1" name=""/>
-                    <pic:cNvPicPr/>
+                    <pic:cNvPr id="29" name="图片 29"/>
+                    <pic:cNvPicPr>
+                      <a:picLocks noChangeAspect="1"/>
+                    </pic:cNvPicPr>
                   </pic:nvPicPr>
                   <pic:blipFill>
-                    <a:blip r:embed="rId34"/>
+                    <a:blip r:embed="rId31"/>
                     <a:stretch>
                       <a:fillRect/>
                     </a:stretch>
@@ -3537,8 +2588,8 @@
     </w:p>
     <w:p>
       <w:pPr>
-        <w:pStyle w:val="a3"/>
-        <w:ind w:left="1980" w:firstLineChars="0" w:firstLine="0"/>
+        <w:pStyle w:val="11"/>
+        <w:ind w:left="1980" w:firstLine="0" w:firstLineChars="0"/>
       </w:pPr>
       <w:r>
         <w:tab/>
@@ -3547,51 +2598,17 @@
         <w:rPr>
           <w:rFonts w:hint="eastAsia"/>
         </w:rPr>
-        <w:t>查询年龄</w:t>
-      </w:r>
-      <w:r>
-        <w:rPr>
-          <w:rFonts w:hint="eastAsia"/>
-        </w:rPr>
-        <w:t>10</w:t>
-      </w:r>
-      <w:r>
-        <w:rPr>
-          <w:rFonts w:hint="eastAsia"/>
-        </w:rPr>
-        <w:t>到</w:t>
-      </w:r>
-      <w:r>
-        <w:rPr>
-          <w:rFonts w:hint="eastAsia"/>
-        </w:rPr>
-        <w:t>100</w:t>
-      </w:r>
-      <w:r>
-        <w:rPr>
-          <w:rFonts w:hint="eastAsia"/>
-        </w:rPr>
-        <w:t>的数据</w:t>
-      </w:r>
-      <w:r>
-        <w:rPr>
-          <w:rFonts w:hint="eastAsia"/>
-        </w:rPr>
-        <w:t>也可以对日期进行比较</w:t>
-      </w:r>
-    </w:p>
-    <w:p>
-      <w:pPr>
-        <w:pStyle w:val="a3"/>
-        <w:ind w:left="1980" w:firstLineChars="0" w:firstLine="0"/>
-      </w:pPr>
-      <w:r>
-        <w:rPr>
-          <w:noProof/>
-        </w:rPr>
-        <w:lastRenderedPageBreak/>
+        <w:t>查询年龄10到100的数据也可以对日期进行比较</w:t>
+      </w:r>
+    </w:p>
+    <w:p>
+      <w:pPr>
+        <w:pStyle w:val="11"/>
+        <w:ind w:left="1980" w:firstLine="0" w:firstLineChars="0"/>
+      </w:pPr>
+      <w:r>
         <w:drawing>
-          <wp:inline distT="0" distB="0" distL="0" distR="0" wp14:anchorId="30D5B1B9" wp14:editId="17D03142">
+          <wp:inline distT="0" distB="0" distL="0" distR="0">
             <wp:extent cx="5274310" cy="2665730"/>
             <wp:effectExtent l="0" t="0" r="2540" b="1270"/>
             <wp:docPr id="31" name="图片 31"/>
@@ -3602,11 +2619,13 @@
               <a:graphicData uri="http://schemas.openxmlformats.org/drawingml/2006/picture">
                 <pic:pic xmlns:pic="http://schemas.openxmlformats.org/drawingml/2006/picture">
                   <pic:nvPicPr>
-                    <pic:cNvPr id="1" name=""/>
-                    <pic:cNvPicPr/>
+                    <pic:cNvPr id="31" name="图片 31"/>
+                    <pic:cNvPicPr>
+                      <a:picLocks noChangeAspect="1"/>
+                    </pic:cNvPicPr>
                   </pic:nvPicPr>
                   <pic:blipFill>
-                    <a:blip r:embed="rId35"/>
+                    <a:blip r:embed="rId32"/>
                     <a:stretch>
                       <a:fillRect/>
                     </a:stretch>
@@ -3638,11 +2657,8 @@
         <w:t xml:space="preserve">                 </w:t>
       </w:r>
       <w:r>
-        <w:rPr>
-          <w:noProof/>
-        </w:rPr>
         <w:drawing>
-          <wp:inline distT="0" distB="0" distL="0" distR="0" wp14:anchorId="2BFA9C22" wp14:editId="63F5B882">
+          <wp:inline distT="0" distB="0" distL="0" distR="0">
             <wp:extent cx="5274310" cy="877570"/>
             <wp:effectExtent l="0" t="0" r="2540" b="0"/>
             <wp:docPr id="32" name="图片 32"/>
@@ -3653,11 +2669,13 @@
               <a:graphicData uri="http://schemas.openxmlformats.org/drawingml/2006/picture">
                 <pic:pic xmlns:pic="http://schemas.openxmlformats.org/drawingml/2006/picture">
                   <pic:nvPicPr>
-                    <pic:cNvPr id="1" name=""/>
-                    <pic:cNvPicPr/>
+                    <pic:cNvPr id="32" name="图片 32"/>
+                    <pic:cNvPicPr>
+                      <a:picLocks noChangeAspect="1"/>
+                    </pic:cNvPicPr>
                   </pic:nvPicPr>
                   <pic:blipFill>
-                    <a:blip r:embed="rId36"/>
+                    <a:blip r:embed="rId33"/>
                     <a:stretch>
                       <a:fillRect/>
                     </a:stretch>
@@ -3680,10 +2698,10 @@
     </w:p>
     <w:p>
       <w:pPr>
-        <w:pStyle w:val="a3"/>
+        <w:pStyle w:val="11"/>
         <w:numPr>
           <w:ilvl w:val="0"/>
-          <w:numId w:val="5"/>
+          <w:numId w:val="4"/>
         </w:numPr>
         <w:ind w:firstLineChars="0"/>
       </w:pPr>
@@ -3696,16 +2714,16 @@
     </w:p>
     <w:p>
       <w:pPr>
-        <w:pStyle w:val="a3"/>
-        <w:ind w:left="1980" w:firstLineChars="0" w:firstLine="0"/>
-      </w:pPr>
-    </w:p>
-    <w:p>
-      <w:pPr>
-        <w:pStyle w:val="a3"/>
+        <w:pStyle w:val="11"/>
+        <w:ind w:left="1980" w:firstLine="0" w:firstLineChars="0"/>
+      </w:pPr>
+    </w:p>
+    <w:p>
+      <w:pPr>
+        <w:pStyle w:val="11"/>
         <w:numPr>
           <w:ilvl w:val="0"/>
-          <w:numId w:val="7"/>
+          <w:numId w:val="6"/>
         </w:numPr>
         <w:ind w:firstLineChars="0"/>
       </w:pPr>
@@ -3718,16 +2736,13 @@
     </w:p>
     <w:p>
       <w:pPr>
-        <w:pStyle w:val="a3"/>
-        <w:ind w:left="2340" w:firstLineChars="0" w:firstLine="0"/>
-      </w:pPr>
-      <w:r>
-        <w:rPr>
-          <w:noProof/>
-        </w:rPr>
+        <w:pStyle w:val="11"/>
+        <w:ind w:left="2340" w:firstLine="0" w:firstLineChars="0"/>
+      </w:pPr>
+      <w:r>
         <w:drawing>
-          <wp:inline distT="0" distB="0" distL="0" distR="0" wp14:anchorId="3F7EC794" wp14:editId="6C7A06D2">
-            <wp:extent cx="3638550" cy="1127573"/>
+          <wp:inline distT="0" distB="0" distL="0" distR="0">
+            <wp:extent cx="3638550" cy="1127125"/>
             <wp:effectExtent l="0" t="0" r="0" b="0"/>
             <wp:docPr id="33" name="图片 33"/>
             <wp:cNvGraphicFramePr>
@@ -3737,11 +2752,13 @@
               <a:graphicData uri="http://schemas.openxmlformats.org/drawingml/2006/picture">
                 <pic:pic xmlns:pic="http://schemas.openxmlformats.org/drawingml/2006/picture">
                   <pic:nvPicPr>
-                    <pic:cNvPr id="1" name=""/>
-                    <pic:cNvPicPr/>
+                    <pic:cNvPr id="33" name="图片 33"/>
+                    <pic:cNvPicPr>
+                      <a:picLocks noChangeAspect="1"/>
+                    </pic:cNvPicPr>
                   </pic:nvPicPr>
                   <pic:blipFill>
-                    <a:blip r:embed="rId37"/>
+                    <a:blip r:embed="rId34"/>
                     <a:stretch>
                       <a:fillRect/>
                     </a:stretch>
@@ -3764,8 +2781,8 @@
     </w:p>
     <w:p>
       <w:pPr>
-        <w:pStyle w:val="a3"/>
-        <w:ind w:left="2340" w:firstLineChars="0" w:firstLine="0"/>
+        <w:pStyle w:val="11"/>
+        <w:ind w:left="2340" w:firstLine="0" w:firstLineChars="0"/>
       </w:pPr>
       <w:r>
         <w:t>B</w:t>
@@ -3788,26 +2805,26 @@
     </w:p>
     <w:p>
       <w:pPr>
-        <w:pStyle w:val="a3"/>
-        <w:ind w:left="2340" w:firstLineChars="0" w:firstLine="0"/>
-      </w:pPr>
-    </w:p>
-    <w:p>
-      <w:pPr>
-        <w:pStyle w:val="a3"/>
-        <w:ind w:left="2340" w:firstLineChars="0" w:firstLine="0"/>
-      </w:pPr>
-    </w:p>
-    <w:p>
-      <w:pPr>
-        <w:pStyle w:val="a3"/>
-        <w:ind w:left="2340" w:firstLineChars="0" w:firstLine="0"/>
-      </w:pPr>
-    </w:p>
-    <w:p>
-      <w:pPr>
-        <w:pStyle w:val="a3"/>
-        <w:ind w:left="2340" w:firstLineChars="0" w:firstLine="0"/>
+        <w:pStyle w:val="11"/>
+        <w:ind w:left="2340" w:firstLine="0" w:firstLineChars="0"/>
+      </w:pPr>
+    </w:p>
+    <w:p>
+      <w:pPr>
+        <w:pStyle w:val="11"/>
+        <w:ind w:left="2340" w:firstLine="0" w:firstLineChars="0"/>
+      </w:pPr>
+    </w:p>
+    <w:p>
+      <w:pPr>
+        <w:pStyle w:val="11"/>
+        <w:ind w:left="2340" w:firstLine="0" w:firstLineChars="0"/>
+      </w:pPr>
+    </w:p>
+    <w:p>
+      <w:pPr>
+        <w:pStyle w:val="11"/>
+        <w:ind w:left="2340" w:firstLine="0" w:firstLineChars="0"/>
       </w:pPr>
       <w:r>
         <w:t>2</w:t>
@@ -3815,16 +2832,13 @@
     </w:p>
     <w:p>
       <w:pPr>
-        <w:pStyle w:val="a3"/>
-        <w:ind w:left="2340" w:firstLineChars="0" w:firstLine="0"/>
-      </w:pPr>
-      <w:r>
-        <w:rPr>
-          <w:noProof/>
-        </w:rPr>
+        <w:pStyle w:val="11"/>
+        <w:ind w:left="2340" w:firstLine="0" w:firstLineChars="0"/>
+      </w:pPr>
+      <w:r>
         <w:drawing>
-          <wp:inline distT="0" distB="0" distL="0" distR="0" wp14:anchorId="53EFC431" wp14:editId="1F474D51">
-            <wp:extent cx="3361363" cy="1929765"/>
+          <wp:inline distT="0" distB="0" distL="0" distR="0">
+            <wp:extent cx="3361055" cy="1929765"/>
             <wp:effectExtent l="0" t="0" r="0" b="0"/>
             <wp:docPr id="34" name="图片 34"/>
             <wp:cNvGraphicFramePr>
@@ -3834,11 +2848,13 @@
               <a:graphicData uri="http://schemas.openxmlformats.org/drawingml/2006/picture">
                 <pic:pic xmlns:pic="http://schemas.openxmlformats.org/drawingml/2006/picture">
                   <pic:nvPicPr>
-                    <pic:cNvPr id="1" name=""/>
-                    <pic:cNvPicPr/>
+                    <pic:cNvPr id="34" name="图片 34"/>
+                    <pic:cNvPicPr>
+                      <a:picLocks noChangeAspect="1"/>
+                    </pic:cNvPicPr>
                   </pic:nvPicPr>
                   <pic:blipFill>
-                    <a:blip r:embed="rId38"/>
+                    <a:blip r:embed="rId35"/>
                     <a:stretch>
                       <a:fillRect/>
                     </a:stretch>
@@ -3861,11 +2877,10 @@
     </w:p>
     <w:p>
       <w:pPr>
-        <w:pStyle w:val="a3"/>
-        <w:ind w:left="2340" w:firstLineChars="0" w:firstLine="0"/>
-      </w:pPr>
-      <w:r>
-        <w:lastRenderedPageBreak/>
+        <w:pStyle w:val="11"/>
+        <w:ind w:left="2340" w:firstLine="0" w:firstLineChars="0"/>
+      </w:pPr>
+      <w:r>
         <w:t>S</w:t>
       </w:r>
       <w:r>
@@ -3886,26 +2901,26 @@
     </w:p>
     <w:p>
       <w:pPr>
-        <w:pStyle w:val="a3"/>
-        <w:ind w:left="2340" w:firstLineChars="0" w:firstLine="0"/>
-      </w:pPr>
-    </w:p>
-    <w:p>
-      <w:pPr>
-        <w:pStyle w:val="a3"/>
-        <w:ind w:left="2340" w:firstLineChars="0" w:firstLine="0"/>
-      </w:pPr>
-    </w:p>
-    <w:p>
-      <w:pPr>
-        <w:pStyle w:val="a3"/>
-        <w:ind w:left="2340" w:firstLineChars="0" w:firstLine="0"/>
-      </w:pPr>
-    </w:p>
-    <w:p>
-      <w:pPr>
-        <w:pStyle w:val="a3"/>
-        <w:ind w:left="2340" w:firstLineChars="0" w:firstLine="0"/>
+        <w:pStyle w:val="11"/>
+        <w:ind w:left="2340" w:firstLine="0" w:firstLineChars="0"/>
+      </w:pPr>
+    </w:p>
+    <w:p>
+      <w:pPr>
+        <w:pStyle w:val="11"/>
+        <w:ind w:left="2340" w:firstLine="0" w:firstLineChars="0"/>
+      </w:pPr>
+    </w:p>
+    <w:p>
+      <w:pPr>
+        <w:pStyle w:val="11"/>
+        <w:ind w:left="2340" w:firstLine="0" w:firstLineChars="0"/>
+      </w:pPr>
+    </w:p>
+    <w:p>
+      <w:pPr>
+        <w:pStyle w:val="11"/>
+        <w:ind w:left="2340" w:firstLine="0" w:firstLineChars="0"/>
       </w:pPr>
       <w:r>
         <w:t>3</w:t>
@@ -3917,12 +2932,9 @@
         <w:t>．</w:t>
       </w:r>
       <w:r>
-        <w:rPr>
-          <w:noProof/>
-        </w:rPr>
         <w:drawing>
-          <wp:inline distT="0" distB="0" distL="0" distR="0" wp14:anchorId="21CB12AF" wp14:editId="28C1F3AB">
-            <wp:extent cx="3198678" cy="2283460"/>
+          <wp:inline distT="0" distB="0" distL="0" distR="0">
+            <wp:extent cx="3198495" cy="2283460"/>
             <wp:effectExtent l="0" t="0" r="1905" b="2540"/>
             <wp:docPr id="35" name="图片 35"/>
             <wp:cNvGraphicFramePr>
@@ -3932,11 +2944,13 @@
               <a:graphicData uri="http://schemas.openxmlformats.org/drawingml/2006/picture">
                 <pic:pic xmlns:pic="http://schemas.openxmlformats.org/drawingml/2006/picture">
                   <pic:nvPicPr>
-                    <pic:cNvPr id="1" name=""/>
-                    <pic:cNvPicPr/>
+                    <pic:cNvPr id="35" name="图片 35"/>
+                    <pic:cNvPicPr>
+                      <a:picLocks noChangeAspect="1"/>
+                    </pic:cNvPicPr>
                   </pic:nvPicPr>
                   <pic:blipFill>
-                    <a:blip r:embed="rId39"/>
+                    <a:blip r:embed="rId36"/>
                     <a:stretch>
                       <a:fillRect/>
                     </a:stretch>
@@ -3959,8 +2973,8 @@
     </w:p>
     <w:p>
       <w:pPr>
-        <w:pStyle w:val="a3"/>
-        <w:ind w:left="2340" w:firstLineChars="0" w:firstLine="0"/>
+        <w:pStyle w:val="11"/>
+        <w:ind w:left="2340" w:firstLine="0" w:firstLineChars="0"/>
       </w:pPr>
       <w:r>
         <w:t>Must</w:t>
@@ -3974,14 +2988,14 @@
     </w:p>
     <w:p>
       <w:pPr>
-        <w:pStyle w:val="a3"/>
-        <w:ind w:left="2340" w:firstLineChars="0" w:firstLine="0"/>
-      </w:pPr>
-    </w:p>
-    <w:p>
-      <w:pPr>
-        <w:pStyle w:val="a3"/>
-        <w:ind w:left="2340" w:firstLineChars="0" w:firstLine="0"/>
+        <w:pStyle w:val="11"/>
+        <w:ind w:left="2340" w:firstLine="0" w:firstLineChars="0"/>
+      </w:pPr>
+    </w:p>
+    <w:p>
+      <w:pPr>
+        <w:pStyle w:val="11"/>
+        <w:ind w:left="2340" w:firstLine="0" w:firstLineChars="0"/>
       </w:pPr>
       <w:r>
         <w:t>M</w:t>
@@ -4004,104 +3018,104 @@
     </w:p>
     <w:p>
       <w:pPr>
-        <w:pStyle w:val="a3"/>
-        <w:ind w:left="2340" w:firstLineChars="0" w:firstLine="0"/>
-      </w:pPr>
-    </w:p>
-    <w:p>
-      <w:pPr>
-        <w:pStyle w:val="a3"/>
-        <w:ind w:left="2340" w:firstLineChars="0" w:firstLine="0"/>
-      </w:pPr>
-    </w:p>
-    <w:p>
-      <w:pPr>
-        <w:pStyle w:val="a3"/>
-        <w:ind w:left="2340" w:firstLineChars="0" w:firstLine="0"/>
-      </w:pPr>
-    </w:p>
-    <w:p>
-      <w:pPr>
-        <w:pStyle w:val="a3"/>
-        <w:ind w:left="2340" w:firstLineChars="0" w:firstLine="0"/>
-      </w:pPr>
-    </w:p>
-    <w:p>
-      <w:pPr>
-        <w:pStyle w:val="a3"/>
-        <w:ind w:left="2340" w:firstLineChars="0" w:firstLine="0"/>
-      </w:pPr>
-    </w:p>
-    <w:p>
-      <w:pPr>
-        <w:pStyle w:val="a3"/>
-        <w:ind w:left="2340" w:firstLineChars="0" w:firstLine="0"/>
-      </w:pPr>
-    </w:p>
-    <w:p>
-      <w:pPr>
-        <w:pStyle w:val="a3"/>
-        <w:ind w:left="2340" w:firstLineChars="0" w:firstLine="0"/>
-      </w:pPr>
-    </w:p>
-    <w:p>
-      <w:pPr>
-        <w:pStyle w:val="a3"/>
-        <w:ind w:left="2340" w:firstLineChars="0" w:firstLine="0"/>
-      </w:pPr>
-    </w:p>
-    <w:p>
-      <w:pPr>
-        <w:pStyle w:val="a3"/>
-        <w:ind w:left="2340" w:firstLineChars="0" w:firstLine="0"/>
-      </w:pPr>
-    </w:p>
-    <w:p>
-      <w:pPr>
-        <w:pStyle w:val="a3"/>
-        <w:ind w:left="2340" w:firstLineChars="0" w:firstLine="0"/>
-      </w:pPr>
-    </w:p>
-    <w:p>
-      <w:pPr>
-        <w:pStyle w:val="a3"/>
-        <w:ind w:left="2340" w:firstLineChars="0" w:firstLine="0"/>
-      </w:pPr>
-    </w:p>
-    <w:p>
-      <w:pPr>
-        <w:pStyle w:val="a3"/>
-        <w:ind w:left="2340" w:firstLineChars="0" w:firstLine="0"/>
-      </w:pPr>
-    </w:p>
-    <w:p>
-      <w:pPr>
-        <w:pStyle w:val="a3"/>
-        <w:ind w:left="2340" w:firstLineChars="0" w:firstLine="0"/>
-      </w:pPr>
-    </w:p>
-    <w:p>
-      <w:pPr>
-        <w:pStyle w:val="a3"/>
-        <w:ind w:left="2340" w:firstLineChars="0" w:firstLine="0"/>
-      </w:pPr>
-    </w:p>
-    <w:p>
-      <w:pPr>
-        <w:pStyle w:val="a3"/>
-        <w:ind w:left="2340" w:firstLineChars="0" w:firstLine="0"/>
-      </w:pPr>
-    </w:p>
-    <w:p>
-      <w:pPr>
-        <w:pStyle w:val="a3"/>
-        <w:ind w:left="2340" w:firstLineChars="0" w:firstLine="0"/>
-      </w:pPr>
-    </w:p>
-    <w:p>
-      <w:pPr>
-        <w:pStyle w:val="a3"/>
-        <w:ind w:left="2340" w:firstLineChars="0" w:firstLine="0"/>
+        <w:pStyle w:val="11"/>
+        <w:ind w:left="2340" w:firstLine="0" w:firstLineChars="0"/>
+      </w:pPr>
+    </w:p>
+    <w:p>
+      <w:pPr>
+        <w:pStyle w:val="11"/>
+        <w:ind w:left="2340" w:firstLine="0" w:firstLineChars="0"/>
+      </w:pPr>
+    </w:p>
+    <w:p>
+      <w:pPr>
+        <w:pStyle w:val="11"/>
+        <w:ind w:left="2340" w:firstLine="0" w:firstLineChars="0"/>
+      </w:pPr>
+    </w:p>
+    <w:p>
+      <w:pPr>
+        <w:pStyle w:val="11"/>
+        <w:ind w:left="2340" w:firstLine="0" w:firstLineChars="0"/>
+      </w:pPr>
+    </w:p>
+    <w:p>
+      <w:pPr>
+        <w:pStyle w:val="11"/>
+        <w:ind w:left="2340" w:firstLine="0" w:firstLineChars="0"/>
+      </w:pPr>
+    </w:p>
+    <w:p>
+      <w:pPr>
+        <w:pStyle w:val="11"/>
+        <w:ind w:left="2340" w:firstLine="0" w:firstLineChars="0"/>
+      </w:pPr>
+    </w:p>
+    <w:p>
+      <w:pPr>
+        <w:pStyle w:val="11"/>
+        <w:ind w:left="2340" w:firstLine="0" w:firstLineChars="0"/>
+      </w:pPr>
+    </w:p>
+    <w:p>
+      <w:pPr>
+        <w:pStyle w:val="11"/>
+        <w:ind w:left="2340" w:firstLine="0" w:firstLineChars="0"/>
+      </w:pPr>
+    </w:p>
+    <w:p>
+      <w:pPr>
+        <w:pStyle w:val="11"/>
+        <w:ind w:left="2340" w:firstLine="0" w:firstLineChars="0"/>
+      </w:pPr>
+    </w:p>
+    <w:p>
+      <w:pPr>
+        <w:pStyle w:val="11"/>
+        <w:ind w:left="2340" w:firstLine="0" w:firstLineChars="0"/>
+      </w:pPr>
+    </w:p>
+    <w:p>
+      <w:pPr>
+        <w:pStyle w:val="11"/>
+        <w:ind w:left="2340" w:firstLine="0" w:firstLineChars="0"/>
+      </w:pPr>
+    </w:p>
+    <w:p>
+      <w:pPr>
+        <w:pStyle w:val="11"/>
+        <w:ind w:left="2340" w:firstLine="0" w:firstLineChars="0"/>
+      </w:pPr>
+    </w:p>
+    <w:p>
+      <w:pPr>
+        <w:pStyle w:val="11"/>
+        <w:ind w:left="2340" w:firstLine="0" w:firstLineChars="0"/>
+      </w:pPr>
+    </w:p>
+    <w:p>
+      <w:pPr>
+        <w:pStyle w:val="11"/>
+        <w:ind w:left="2340" w:firstLine="0" w:firstLineChars="0"/>
+      </w:pPr>
+    </w:p>
+    <w:p>
+      <w:pPr>
+        <w:pStyle w:val="11"/>
+        <w:ind w:left="2340" w:firstLine="0" w:firstLineChars="0"/>
+      </w:pPr>
+    </w:p>
+    <w:p>
+      <w:pPr>
+        <w:pStyle w:val="11"/>
+        <w:ind w:left="2340" w:firstLine="0" w:firstLineChars="0"/>
+      </w:pPr>
+    </w:p>
+    <w:p>
+      <w:pPr>
+        <w:pStyle w:val="11"/>
+        <w:ind w:left="2340" w:firstLine="0" w:firstLineChars="0"/>
       </w:pPr>
       <w:r>
         <w:rPr>
@@ -4112,50 +3126,50 @@
     </w:p>
     <w:p>
       <w:pPr>
-        <w:pStyle w:val="a3"/>
-        <w:ind w:left="2340" w:firstLineChars="0" w:firstLine="0"/>
-      </w:pPr>
-    </w:p>
-    <w:p>
-      <w:pPr>
-        <w:pStyle w:val="a3"/>
-        <w:ind w:left="2340" w:firstLineChars="0" w:firstLine="0"/>
-      </w:pPr>
-    </w:p>
-    <w:p>
-      <w:pPr>
-        <w:pStyle w:val="a3"/>
-        <w:ind w:left="2340" w:firstLineChars="0" w:firstLine="0"/>
-      </w:pPr>
-    </w:p>
-    <w:p>
-      <w:pPr>
-        <w:pStyle w:val="a3"/>
-        <w:ind w:left="2340" w:firstLineChars="0" w:firstLine="0"/>
-      </w:pPr>
-    </w:p>
-    <w:p>
-      <w:pPr>
-        <w:pStyle w:val="a3"/>
-        <w:ind w:left="2340" w:firstLineChars="0" w:firstLine="0"/>
-      </w:pPr>
-    </w:p>
-    <w:p>
-      <w:pPr>
-        <w:pStyle w:val="a3"/>
-        <w:ind w:left="2340" w:firstLineChars="0" w:firstLine="0"/>
-      </w:pPr>
-    </w:p>
-    <w:p>
-      <w:pPr>
-        <w:pStyle w:val="a3"/>
-        <w:ind w:left="2340" w:firstLineChars="0" w:firstLine="0"/>
-      </w:pPr>
-    </w:p>
-    <w:p>
-      <w:pPr>
-        <w:pStyle w:val="a3"/>
-        <w:ind w:left="2340" w:firstLineChars="0" w:firstLine="0"/>
+        <w:pStyle w:val="11"/>
+        <w:ind w:left="2340" w:firstLine="0" w:firstLineChars="0"/>
+      </w:pPr>
+    </w:p>
+    <w:p>
+      <w:pPr>
+        <w:pStyle w:val="11"/>
+        <w:ind w:left="2340" w:firstLine="0" w:firstLineChars="0"/>
+      </w:pPr>
+    </w:p>
+    <w:p>
+      <w:pPr>
+        <w:pStyle w:val="11"/>
+        <w:ind w:left="2340" w:firstLine="0" w:firstLineChars="0"/>
+      </w:pPr>
+    </w:p>
+    <w:p>
+      <w:pPr>
+        <w:pStyle w:val="11"/>
+        <w:ind w:left="2340" w:firstLine="0" w:firstLineChars="0"/>
+      </w:pPr>
+    </w:p>
+    <w:p>
+      <w:pPr>
+        <w:pStyle w:val="11"/>
+        <w:ind w:left="2340" w:firstLine="0" w:firstLineChars="0"/>
+      </w:pPr>
+    </w:p>
+    <w:p>
+      <w:pPr>
+        <w:pStyle w:val="11"/>
+        <w:ind w:left="2340" w:firstLine="0" w:firstLineChars="0"/>
+      </w:pPr>
+    </w:p>
+    <w:p>
+      <w:pPr>
+        <w:pStyle w:val="11"/>
+        <w:ind w:left="2340" w:firstLine="0" w:firstLineChars="0"/>
+      </w:pPr>
+    </w:p>
+    <w:p>
+      <w:pPr>
+        <w:pStyle w:val="11"/>
+        <w:ind w:left="2340" w:firstLine="0" w:firstLineChars="0"/>
       </w:pPr>
     </w:p>
     <w:p>
@@ -4165,7 +3179,7 @@
         <w:spacing w:after="240"/>
         <w:jc w:val="left"/>
         <w:rPr>
-          <w:rFonts w:ascii="微软雅黑" w:eastAsia="微软雅黑" w:hAnsi="微软雅黑" w:cs="宋体"/>
+          <w:rFonts w:ascii="微软雅黑" w:hAnsi="微软雅黑" w:eastAsia="微软雅黑" w:cs="宋体"/>
           <w:color w:val="1A1A1A"/>
           <w:kern w:val="0"/>
           <w:sz w:val="23"/>
@@ -4174,30 +3188,46 @@
       </w:pPr>
       <w:r>
         <w:rPr>
-          <w:rFonts w:ascii="微软雅黑" w:eastAsia="微软雅黑" w:hAnsi="微软雅黑" w:cs="宋体" w:hint="eastAsia"/>
+          <w:rFonts w:hint="eastAsia" w:ascii="微软雅黑" w:hAnsi="微软雅黑" w:eastAsia="微软雅黑" w:cs="宋体"/>
           <w:color w:val="1A1A1A"/>
           <w:kern w:val="0"/>
           <w:sz w:val="23"/>
           <w:szCs w:val="23"/>
         </w:rPr>
-        <w:lastRenderedPageBreak/>
         <w:t>最近开始学习SpringCloud，想给项目里的模块单独打包，方便多次部署。可是在网上找了很多的解决方案，都没有操作成功的。最后查看</w:t>
       </w:r>
-      <w:hyperlink r:id="rId40" w:tgtFrame="_blank" w:history="1">
-        <w:r>
-          <w:rPr>
-            <w:rFonts w:ascii="微软雅黑" w:eastAsia="微软雅黑" w:hAnsi="微软雅黑" w:cs="宋体" w:hint="eastAsia"/>
-            <w:color w:val="0000FF"/>
-            <w:kern w:val="0"/>
-            <w:sz w:val="23"/>
-            <w:szCs w:val="23"/>
-          </w:rPr>
-          <w:t>官网的文档</w:t>
-        </w:r>
-      </w:hyperlink>
-      <w:r>
-        <w:rPr>
-          <w:rFonts w:ascii="微软雅黑" w:eastAsia="微软雅黑" w:hAnsi="微软雅黑" w:cs="宋体" w:hint="eastAsia"/>
+      <w:r>
+        <w:fldChar w:fldCharType="begin"/>
+      </w:r>
+      <w:r>
+        <w:instrText xml:space="preserve"> HYPERLINK "http://link.zhihu.com/?target=https%3A//docs.spring.io/spring-boot/docs/current/reference/html/build-tool-plugins-maven-plugin.html" \t "_blank" </w:instrText>
+      </w:r>
+      <w:r>
+        <w:fldChar w:fldCharType="separate"/>
+      </w:r>
+      <w:r>
+        <w:rPr>
+          <w:rFonts w:hint="eastAsia" w:ascii="微软雅黑" w:hAnsi="微软雅黑" w:eastAsia="微软雅黑" w:cs="宋体"/>
+          <w:color w:val="0000FF"/>
+          <w:kern w:val="0"/>
+          <w:sz w:val="23"/>
+          <w:szCs w:val="23"/>
+        </w:rPr>
+        <w:t>官网的文档</w:t>
+      </w:r>
+      <w:r>
+        <w:rPr>
+          <w:rFonts w:hint="eastAsia" w:ascii="微软雅黑" w:hAnsi="微软雅黑" w:eastAsia="微软雅黑" w:cs="宋体"/>
+          <w:color w:val="0000FF"/>
+          <w:kern w:val="0"/>
+          <w:sz w:val="23"/>
+          <w:szCs w:val="23"/>
+        </w:rPr>
+        <w:fldChar w:fldCharType="end"/>
+      </w:r>
+      <w:r>
+        <w:rPr>
+          <w:rFonts w:hint="eastAsia" w:ascii="微软雅黑" w:hAnsi="微软雅黑" w:eastAsia="微软雅黑" w:cs="宋体"/>
           <w:color w:val="1A1A1A"/>
           <w:kern w:val="0"/>
           <w:sz w:val="23"/>
@@ -4212,7 +3242,7 @@
         <w:shd w:val="clear" w:color="auto" w:fill="FFFFFF"/>
         <w:jc w:val="left"/>
         <w:rPr>
-          <w:rFonts w:ascii="微软雅黑" w:eastAsia="微软雅黑" w:hAnsi="微软雅黑" w:cs="宋体"/>
+          <w:rFonts w:ascii="微软雅黑" w:hAnsi="微软雅黑" w:eastAsia="微软雅黑" w:cs="宋体"/>
           <w:color w:val="1A1A1A"/>
           <w:kern w:val="0"/>
           <w:sz w:val="23"/>
@@ -4221,7 +3251,7 @@
       </w:pPr>
       <w:r>
         <w:rPr>
-          <w:rFonts w:ascii="微软雅黑" w:eastAsia="微软雅黑" w:hAnsi="微软雅黑" w:cs="宋体" w:hint="eastAsia"/>
+          <w:rFonts w:hint="eastAsia" w:ascii="微软雅黑" w:hAnsi="微软雅黑" w:eastAsia="微软雅黑" w:cs="宋体"/>
           <w:color w:val="1A1A1A"/>
           <w:kern w:val="0"/>
           <w:sz w:val="23"/>
@@ -4231,7 +3261,7 @@
       </w:r>
       <w:r>
         <w:rPr>
-          <w:rFonts w:ascii="Consolas" w:eastAsia="宋体" w:hAnsi="Consolas" w:cs="宋体"/>
+          <w:rFonts w:ascii="Consolas" w:hAnsi="Consolas" w:eastAsia="宋体" w:cs="宋体"/>
           <w:color w:val="1A1A1A"/>
           <w:kern w:val="0"/>
           <w:szCs w:val="21"/>
@@ -4241,7 +3271,7 @@
       </w:r>
       <w:r>
         <w:rPr>
-          <w:rFonts w:ascii="微软雅黑" w:eastAsia="微软雅黑" w:hAnsi="微软雅黑" w:cs="宋体" w:hint="eastAsia"/>
+          <w:rFonts w:hint="eastAsia" w:ascii="微软雅黑" w:hAnsi="微软雅黑" w:eastAsia="微软雅黑" w:cs="宋体"/>
           <w:color w:val="1A1A1A"/>
           <w:kern w:val="0"/>
           <w:sz w:val="23"/>
@@ -4274,7 +3304,7 @@
         </w:tabs>
         <w:jc w:val="left"/>
         <w:rPr>
-          <w:rFonts w:ascii="Consolas" w:eastAsia="宋体" w:hAnsi="Consolas" w:cs="宋体"/>
+          <w:rFonts w:ascii="Consolas" w:hAnsi="Consolas" w:eastAsia="宋体" w:cs="宋体"/>
           <w:color w:val="1A1A1A"/>
           <w:kern w:val="0"/>
           <w:sz w:val="24"/>
@@ -4283,7 +3313,7 @@
       </w:pPr>
       <w:r>
         <w:rPr>
-          <w:rFonts w:ascii="Consolas" w:eastAsia="宋体" w:hAnsi="Consolas" w:cs="宋体"/>
+          <w:rFonts w:ascii="Consolas" w:hAnsi="Consolas" w:eastAsia="宋体" w:cs="宋体"/>
           <w:b/>
           <w:bCs/>
           <w:color w:val="999999"/>
@@ -4318,7 +3348,7 @@
         </w:tabs>
         <w:jc w:val="left"/>
         <w:rPr>
-          <w:rFonts w:ascii="Consolas" w:eastAsia="宋体" w:hAnsi="Consolas" w:cs="宋体"/>
+          <w:rFonts w:ascii="Consolas" w:hAnsi="Consolas" w:eastAsia="宋体" w:cs="宋体"/>
           <w:color w:val="1A1A1A"/>
           <w:kern w:val="0"/>
           <w:sz w:val="24"/>
@@ -4327,7 +3357,7 @@
       </w:pPr>
       <w:r>
         <w:rPr>
-          <w:rFonts w:ascii="Consolas" w:eastAsia="宋体" w:hAnsi="Consolas" w:cs="宋体"/>
+          <w:rFonts w:ascii="Consolas" w:hAnsi="Consolas" w:eastAsia="宋体" w:cs="宋体"/>
           <w:color w:val="175199"/>
           <w:kern w:val="0"/>
           <w:sz w:val="24"/>
@@ -4337,7 +3367,7 @@
       </w:r>
       <w:r>
         <w:rPr>
-          <w:rFonts w:ascii="Consolas" w:eastAsia="宋体" w:hAnsi="Consolas" w:cs="宋体"/>
+          <w:rFonts w:ascii="Consolas" w:hAnsi="Consolas" w:eastAsia="宋体" w:cs="宋体"/>
           <w:color w:val="1A1A1A"/>
           <w:kern w:val="0"/>
           <w:sz w:val="24"/>
@@ -4347,7 +3377,7 @@
       </w:r>
       <w:r>
         <w:rPr>
-          <w:rFonts w:ascii="Consolas" w:eastAsia="宋体" w:hAnsi="Consolas" w:cs="宋体"/>
+          <w:rFonts w:ascii="Consolas" w:hAnsi="Consolas" w:eastAsia="宋体" w:cs="宋体"/>
           <w:color w:val="0084FF"/>
           <w:kern w:val="0"/>
           <w:sz w:val="24"/>
@@ -4357,7 +3387,7 @@
       </w:r>
       <w:r>
         <w:rPr>
-          <w:rFonts w:ascii="Consolas" w:eastAsia="宋体" w:hAnsi="Consolas" w:cs="宋体"/>
+          <w:rFonts w:ascii="Consolas" w:hAnsi="Consolas" w:eastAsia="宋体" w:cs="宋体"/>
           <w:color w:val="F1403C"/>
           <w:kern w:val="0"/>
           <w:sz w:val="24"/>
@@ -4367,7 +3397,7 @@
       </w:r>
       <w:r>
         <w:rPr>
-          <w:rFonts w:ascii="Consolas" w:eastAsia="宋体" w:hAnsi="Consolas" w:cs="宋体"/>
+          <w:rFonts w:ascii="Consolas" w:hAnsi="Consolas" w:eastAsia="宋体" w:cs="宋体"/>
           <w:color w:val="1A1A1A"/>
           <w:kern w:val="0"/>
           <w:sz w:val="24"/>
@@ -4377,7 +3407,7 @@
       </w:r>
       <w:r>
         <w:rPr>
-          <w:rFonts w:ascii="Consolas" w:eastAsia="宋体" w:hAnsi="Consolas" w:cs="宋体"/>
+          <w:rFonts w:ascii="Consolas" w:hAnsi="Consolas" w:eastAsia="宋体" w:cs="宋体"/>
           <w:color w:val="0084FF"/>
           <w:kern w:val="0"/>
           <w:sz w:val="24"/>
@@ -4387,7 +3417,7 @@
       </w:r>
       <w:r>
         <w:rPr>
-          <w:rFonts w:ascii="Consolas" w:eastAsia="宋体" w:hAnsi="Consolas" w:cs="宋体"/>
+          <w:rFonts w:ascii="Consolas" w:hAnsi="Consolas" w:eastAsia="宋体" w:cs="宋体"/>
           <w:color w:val="F1403C"/>
           <w:kern w:val="0"/>
           <w:sz w:val="24"/>
@@ -4420,7 +3450,7 @@
         </w:tabs>
         <w:jc w:val="left"/>
         <w:rPr>
-          <w:rFonts w:ascii="Consolas" w:eastAsia="宋体" w:hAnsi="Consolas" w:cs="宋体"/>
+          <w:rFonts w:ascii="Consolas" w:hAnsi="Consolas" w:eastAsia="宋体" w:cs="宋体"/>
           <w:color w:val="1A1A1A"/>
           <w:kern w:val="0"/>
           <w:sz w:val="24"/>
@@ -4429,7 +3459,7 @@
       </w:pPr>
       <w:r>
         <w:rPr>
-          <w:rFonts w:ascii="Consolas" w:eastAsia="宋体" w:hAnsi="Consolas" w:cs="宋体"/>
+          <w:rFonts w:ascii="Consolas" w:hAnsi="Consolas" w:eastAsia="宋体" w:cs="宋体"/>
           <w:color w:val="1A1A1A"/>
           <w:kern w:val="0"/>
           <w:sz w:val="24"/>
@@ -4439,7 +3469,7 @@
       </w:r>
       <w:r>
         <w:rPr>
-          <w:rFonts w:ascii="Consolas" w:eastAsia="宋体" w:hAnsi="Consolas" w:cs="宋体"/>
+          <w:rFonts w:ascii="Consolas" w:hAnsi="Consolas" w:eastAsia="宋体" w:cs="宋体"/>
           <w:color w:val="0084FF"/>
           <w:kern w:val="0"/>
           <w:sz w:val="24"/>
@@ -4449,7 +3479,7 @@
       </w:r>
       <w:r>
         <w:rPr>
-          <w:rFonts w:ascii="Consolas" w:eastAsia="宋体" w:hAnsi="Consolas" w:cs="宋体"/>
+          <w:rFonts w:ascii="Consolas" w:hAnsi="Consolas" w:eastAsia="宋体" w:cs="宋体"/>
           <w:color w:val="F1403C"/>
           <w:kern w:val="0"/>
           <w:sz w:val="24"/>
@@ -4459,7 +3489,7 @@
       </w:r>
       <w:r>
         <w:rPr>
-          <w:rFonts w:ascii="Consolas" w:eastAsia="宋体" w:hAnsi="Consolas" w:cs="宋体"/>
+          <w:rFonts w:ascii="Consolas" w:hAnsi="Consolas" w:eastAsia="宋体" w:cs="宋体"/>
           <w:color w:val="175199"/>
           <w:kern w:val="0"/>
           <w:sz w:val="24"/>
@@ -4492,7 +3522,7 @@
         </w:tabs>
         <w:jc w:val="left"/>
         <w:rPr>
-          <w:rFonts w:ascii="Consolas" w:eastAsia="宋体" w:hAnsi="Consolas" w:cs="宋体"/>
+          <w:rFonts w:ascii="Consolas" w:hAnsi="Consolas" w:eastAsia="宋体" w:cs="宋体"/>
           <w:color w:val="1A1A1A"/>
           <w:kern w:val="0"/>
           <w:sz w:val="24"/>
@@ -4501,7 +3531,7 @@
       </w:pPr>
       <w:r>
         <w:rPr>
-          <w:rFonts w:ascii="Consolas" w:eastAsia="宋体" w:hAnsi="Consolas" w:cs="宋体"/>
+          <w:rFonts w:ascii="Consolas" w:hAnsi="Consolas" w:eastAsia="宋体" w:cs="宋体"/>
           <w:color w:val="1A1A1A"/>
           <w:kern w:val="0"/>
           <w:sz w:val="24"/>
@@ -4511,7 +3541,7 @@
       </w:r>
       <w:r>
         <w:rPr>
-          <w:rFonts w:ascii="Consolas" w:eastAsia="宋体" w:hAnsi="Consolas" w:cs="宋体"/>
+          <w:rFonts w:ascii="Consolas" w:hAnsi="Consolas" w:eastAsia="宋体" w:cs="宋体"/>
           <w:color w:val="175199"/>
           <w:kern w:val="0"/>
           <w:sz w:val="24"/>
@@ -4521,7 +3551,7 @@
       </w:r>
       <w:r>
         <w:rPr>
-          <w:rFonts w:ascii="Consolas" w:eastAsia="宋体" w:hAnsi="Consolas" w:cs="宋体"/>
+          <w:rFonts w:ascii="Consolas" w:hAnsi="Consolas" w:eastAsia="宋体" w:cs="宋体"/>
           <w:color w:val="1A1A1A"/>
           <w:kern w:val="0"/>
           <w:sz w:val="24"/>
@@ -4531,7 +3561,7 @@
       </w:r>
       <w:r>
         <w:rPr>
-          <w:rFonts w:ascii="Consolas" w:eastAsia="宋体" w:hAnsi="Consolas" w:cs="宋体"/>
+          <w:rFonts w:ascii="Consolas" w:hAnsi="Consolas" w:eastAsia="宋体" w:cs="宋体"/>
           <w:color w:val="175199"/>
           <w:kern w:val="0"/>
           <w:sz w:val="24"/>
@@ -4564,7 +3594,7 @@
         </w:tabs>
         <w:jc w:val="left"/>
         <w:rPr>
-          <w:rFonts w:ascii="Consolas" w:eastAsia="宋体" w:hAnsi="Consolas" w:cs="宋体"/>
+          <w:rFonts w:ascii="Consolas" w:hAnsi="Consolas" w:eastAsia="宋体" w:cs="宋体"/>
           <w:color w:val="1A1A1A"/>
           <w:kern w:val="0"/>
           <w:sz w:val="24"/>
@@ -4573,7 +3603,7 @@
       </w:pPr>
       <w:r>
         <w:rPr>
-          <w:rFonts w:ascii="Consolas" w:eastAsia="宋体" w:hAnsi="Consolas" w:cs="宋体"/>
+          <w:rFonts w:ascii="Consolas" w:hAnsi="Consolas" w:eastAsia="宋体" w:cs="宋体"/>
           <w:color w:val="1A1A1A"/>
           <w:kern w:val="0"/>
           <w:sz w:val="24"/>
@@ -4583,7 +3613,7 @@
       </w:r>
       <w:r>
         <w:rPr>
-          <w:rFonts w:ascii="Consolas" w:eastAsia="宋体" w:hAnsi="Consolas" w:cs="宋体"/>
+          <w:rFonts w:ascii="Consolas" w:hAnsi="Consolas" w:eastAsia="宋体" w:cs="宋体"/>
           <w:i/>
           <w:iCs/>
           <w:color w:val="999999"/>
@@ -4618,7 +3648,7 @@
         </w:tabs>
         <w:jc w:val="left"/>
         <w:rPr>
-          <w:rFonts w:ascii="Consolas" w:eastAsia="宋体" w:hAnsi="Consolas" w:cs="宋体"/>
+          <w:rFonts w:ascii="Consolas" w:hAnsi="Consolas" w:eastAsia="宋体" w:cs="宋体"/>
           <w:color w:val="1A1A1A"/>
           <w:kern w:val="0"/>
           <w:sz w:val="24"/>
@@ -4627,7 +3657,7 @@
       </w:pPr>
       <w:r>
         <w:rPr>
-          <w:rFonts w:ascii="Consolas" w:eastAsia="宋体" w:hAnsi="Consolas" w:cs="宋体"/>
+          <w:rFonts w:ascii="Consolas" w:hAnsi="Consolas" w:eastAsia="宋体" w:cs="宋体"/>
           <w:color w:val="1A1A1A"/>
           <w:kern w:val="0"/>
           <w:sz w:val="24"/>
@@ -4637,7 +3667,7 @@
       </w:r>
       <w:r>
         <w:rPr>
-          <w:rFonts w:ascii="Consolas" w:eastAsia="宋体" w:hAnsi="Consolas" w:cs="宋体"/>
+          <w:rFonts w:ascii="Consolas" w:hAnsi="Consolas" w:eastAsia="宋体" w:cs="宋体"/>
           <w:color w:val="175199"/>
           <w:kern w:val="0"/>
           <w:sz w:val="24"/>
@@ -4670,7 +3700,7 @@
         </w:tabs>
         <w:jc w:val="left"/>
         <w:rPr>
-          <w:rFonts w:ascii="Consolas" w:eastAsia="宋体" w:hAnsi="Consolas" w:cs="宋体"/>
+          <w:rFonts w:ascii="Consolas" w:hAnsi="Consolas" w:eastAsia="宋体" w:cs="宋体"/>
           <w:color w:val="1A1A1A"/>
           <w:kern w:val="0"/>
           <w:sz w:val="24"/>
@@ -4679,7 +3709,7 @@
       </w:pPr>
       <w:r>
         <w:rPr>
-          <w:rFonts w:ascii="Consolas" w:eastAsia="宋体" w:hAnsi="Consolas" w:cs="宋体"/>
+          <w:rFonts w:ascii="Consolas" w:hAnsi="Consolas" w:eastAsia="宋体" w:cs="宋体"/>
           <w:color w:val="1A1A1A"/>
           <w:kern w:val="0"/>
           <w:sz w:val="24"/>
@@ -4689,7 +3719,7 @@
       </w:r>
       <w:r>
         <w:rPr>
-          <w:rFonts w:ascii="Consolas" w:eastAsia="宋体" w:hAnsi="Consolas" w:cs="宋体"/>
+          <w:rFonts w:ascii="Consolas" w:hAnsi="Consolas" w:eastAsia="宋体" w:cs="宋体"/>
           <w:color w:val="175199"/>
           <w:kern w:val="0"/>
           <w:sz w:val="24"/>
@@ -4722,7 +3752,7 @@
         </w:tabs>
         <w:jc w:val="left"/>
         <w:rPr>
-          <w:rFonts w:ascii="Consolas" w:eastAsia="宋体" w:hAnsi="Consolas" w:cs="宋体"/>
+          <w:rFonts w:ascii="Consolas" w:hAnsi="Consolas" w:eastAsia="宋体" w:cs="宋体"/>
           <w:color w:val="1A1A1A"/>
           <w:kern w:val="0"/>
           <w:sz w:val="24"/>
@@ -4731,7 +3761,7 @@
       </w:pPr>
       <w:r>
         <w:rPr>
-          <w:rFonts w:ascii="Consolas" w:eastAsia="宋体" w:hAnsi="Consolas" w:cs="宋体"/>
+          <w:rFonts w:ascii="Consolas" w:hAnsi="Consolas" w:eastAsia="宋体" w:cs="宋体"/>
           <w:color w:val="1A1A1A"/>
           <w:kern w:val="0"/>
           <w:sz w:val="24"/>
@@ -4741,7 +3771,7 @@
       </w:r>
       <w:r>
         <w:rPr>
-          <w:rFonts w:ascii="Consolas" w:eastAsia="宋体" w:hAnsi="Consolas" w:cs="宋体"/>
+          <w:rFonts w:ascii="Consolas" w:hAnsi="Consolas" w:eastAsia="宋体" w:cs="宋体"/>
           <w:color w:val="175199"/>
           <w:kern w:val="0"/>
           <w:sz w:val="24"/>
@@ -4774,7 +3804,7 @@
         </w:tabs>
         <w:jc w:val="left"/>
         <w:rPr>
-          <w:rFonts w:ascii="Consolas" w:eastAsia="宋体" w:hAnsi="Consolas" w:cs="宋体"/>
+          <w:rFonts w:ascii="Consolas" w:hAnsi="Consolas" w:eastAsia="宋体" w:cs="宋体"/>
           <w:color w:val="1A1A1A"/>
           <w:kern w:val="0"/>
           <w:sz w:val="24"/>
@@ -4783,7 +3813,7 @@
       </w:pPr>
       <w:r>
         <w:rPr>
-          <w:rFonts w:ascii="Consolas" w:eastAsia="宋体" w:hAnsi="Consolas" w:cs="宋体"/>
+          <w:rFonts w:ascii="Consolas" w:hAnsi="Consolas" w:eastAsia="宋体" w:cs="宋体"/>
           <w:color w:val="1A1A1A"/>
           <w:kern w:val="0"/>
           <w:sz w:val="24"/>
@@ -4793,7 +3823,7 @@
       </w:r>
       <w:r>
         <w:rPr>
-          <w:rFonts w:ascii="Consolas" w:eastAsia="宋体" w:hAnsi="Consolas" w:cs="宋体"/>
+          <w:rFonts w:ascii="Consolas" w:hAnsi="Consolas" w:eastAsia="宋体" w:cs="宋体"/>
           <w:color w:val="175199"/>
           <w:kern w:val="0"/>
           <w:sz w:val="24"/>
@@ -4803,7 +3833,7 @@
       </w:r>
       <w:r>
         <w:rPr>
-          <w:rFonts w:ascii="Consolas" w:eastAsia="宋体" w:hAnsi="Consolas" w:cs="宋体"/>
+          <w:rFonts w:ascii="Consolas" w:hAnsi="Consolas" w:eastAsia="宋体" w:cs="宋体"/>
           <w:color w:val="1A1A1A"/>
           <w:kern w:val="0"/>
           <w:sz w:val="24"/>
@@ -4813,7 +3843,7 @@
       </w:r>
       <w:r>
         <w:rPr>
-          <w:rFonts w:ascii="Consolas" w:eastAsia="宋体" w:hAnsi="Consolas" w:cs="宋体"/>
+          <w:rFonts w:ascii="Consolas" w:hAnsi="Consolas" w:eastAsia="宋体" w:cs="宋体"/>
           <w:color w:val="175199"/>
           <w:kern w:val="0"/>
           <w:sz w:val="24"/>
@@ -4846,7 +3876,7 @@
         </w:tabs>
         <w:jc w:val="left"/>
         <w:rPr>
-          <w:rFonts w:ascii="Consolas" w:eastAsia="宋体" w:hAnsi="Consolas" w:cs="宋体"/>
+          <w:rFonts w:ascii="Consolas" w:hAnsi="Consolas" w:eastAsia="宋体" w:cs="宋体"/>
           <w:color w:val="1A1A1A"/>
           <w:kern w:val="0"/>
           <w:sz w:val="24"/>
@@ -4855,7 +3885,7 @@
       </w:pPr>
       <w:r>
         <w:rPr>
-          <w:rFonts w:ascii="Consolas" w:eastAsia="宋体" w:hAnsi="Consolas" w:cs="宋体"/>
+          <w:rFonts w:ascii="Consolas" w:hAnsi="Consolas" w:eastAsia="宋体" w:cs="宋体"/>
           <w:color w:val="1A1A1A"/>
           <w:kern w:val="0"/>
           <w:sz w:val="24"/>
@@ -4865,7 +3895,7 @@
       </w:r>
       <w:r>
         <w:rPr>
-          <w:rFonts w:ascii="Consolas" w:eastAsia="宋体" w:hAnsi="Consolas" w:cs="宋体"/>
+          <w:rFonts w:ascii="Consolas" w:hAnsi="Consolas" w:eastAsia="宋体" w:cs="宋体"/>
           <w:color w:val="175199"/>
           <w:kern w:val="0"/>
           <w:sz w:val="24"/>
@@ -4875,7 +3905,7 @@
       </w:r>
       <w:r>
         <w:rPr>
-          <w:rFonts w:ascii="Consolas" w:eastAsia="宋体" w:hAnsi="Consolas" w:cs="宋体"/>
+          <w:rFonts w:ascii="Consolas" w:hAnsi="Consolas" w:eastAsia="宋体" w:cs="宋体"/>
           <w:color w:val="1A1A1A"/>
           <w:kern w:val="0"/>
           <w:sz w:val="24"/>
@@ -4885,7 +3915,7 @@
       </w:r>
       <w:r>
         <w:rPr>
-          <w:rFonts w:ascii="Consolas" w:eastAsia="宋体" w:hAnsi="Consolas" w:cs="宋体"/>
+          <w:rFonts w:ascii="Consolas" w:hAnsi="Consolas" w:eastAsia="宋体" w:cs="宋体"/>
           <w:color w:val="175199"/>
           <w:kern w:val="0"/>
           <w:sz w:val="24"/>
@@ -4918,7 +3948,7 @@
         </w:tabs>
         <w:jc w:val="left"/>
         <w:rPr>
-          <w:rFonts w:ascii="Consolas" w:eastAsia="宋体" w:hAnsi="Consolas" w:cs="宋体"/>
+          <w:rFonts w:ascii="Consolas" w:hAnsi="Consolas" w:eastAsia="宋体" w:cs="宋体"/>
           <w:color w:val="1A1A1A"/>
           <w:kern w:val="0"/>
           <w:sz w:val="24"/>
@@ -4927,7 +3957,7 @@
       </w:pPr>
       <w:r>
         <w:rPr>
-          <w:rFonts w:ascii="Consolas" w:eastAsia="宋体" w:hAnsi="Consolas" w:cs="宋体"/>
+          <w:rFonts w:ascii="Consolas" w:hAnsi="Consolas" w:eastAsia="宋体" w:cs="宋体"/>
           <w:color w:val="1A1A1A"/>
           <w:kern w:val="0"/>
           <w:sz w:val="24"/>
@@ -4937,7 +3967,7 @@
       </w:r>
       <w:r>
         <w:rPr>
-          <w:rFonts w:ascii="Consolas" w:eastAsia="宋体" w:hAnsi="Consolas" w:cs="宋体"/>
+          <w:rFonts w:ascii="Consolas" w:hAnsi="Consolas" w:eastAsia="宋体" w:cs="宋体"/>
           <w:color w:val="175199"/>
           <w:kern w:val="0"/>
           <w:sz w:val="24"/>
@@ -4947,7 +3977,7 @@
       </w:r>
       <w:r>
         <w:rPr>
-          <w:rFonts w:ascii="Consolas" w:eastAsia="宋体" w:hAnsi="Consolas" w:cs="宋体"/>
+          <w:rFonts w:ascii="Consolas" w:hAnsi="Consolas" w:eastAsia="宋体" w:cs="宋体"/>
           <w:color w:val="1A1A1A"/>
           <w:kern w:val="0"/>
           <w:sz w:val="24"/>
@@ -4957,7 +3987,7 @@
       </w:r>
       <w:r>
         <w:rPr>
-          <w:rFonts w:ascii="Consolas" w:eastAsia="宋体" w:hAnsi="Consolas" w:cs="宋体"/>
+          <w:rFonts w:ascii="Consolas" w:hAnsi="Consolas" w:eastAsia="宋体" w:cs="宋体"/>
           <w:color w:val="175199"/>
           <w:kern w:val="0"/>
           <w:sz w:val="24"/>
@@ -4990,7 +4020,7 @@
         </w:tabs>
         <w:jc w:val="left"/>
         <w:rPr>
-          <w:rFonts w:ascii="Consolas" w:eastAsia="宋体" w:hAnsi="Consolas" w:cs="宋体"/>
+          <w:rFonts w:ascii="Consolas" w:hAnsi="Consolas" w:eastAsia="宋体" w:cs="宋体"/>
           <w:color w:val="1A1A1A"/>
           <w:kern w:val="0"/>
           <w:sz w:val="24"/>
@@ -4999,7 +4029,7 @@
       </w:pPr>
       <w:r>
         <w:rPr>
-          <w:rFonts w:ascii="Consolas" w:eastAsia="宋体" w:hAnsi="Consolas" w:cs="宋体"/>
+          <w:rFonts w:ascii="Consolas" w:hAnsi="Consolas" w:eastAsia="宋体" w:cs="宋体"/>
           <w:color w:val="1A1A1A"/>
           <w:kern w:val="0"/>
           <w:sz w:val="24"/>
@@ -5009,7 +4039,7 @@
       </w:r>
       <w:r>
         <w:rPr>
-          <w:rFonts w:ascii="Consolas" w:eastAsia="宋体" w:hAnsi="Consolas" w:cs="宋体"/>
+          <w:rFonts w:ascii="Consolas" w:hAnsi="Consolas" w:eastAsia="宋体" w:cs="宋体"/>
           <w:color w:val="175199"/>
           <w:kern w:val="0"/>
           <w:sz w:val="24"/>
@@ -5042,7 +4072,7 @@
         </w:tabs>
         <w:jc w:val="left"/>
         <w:rPr>
-          <w:rFonts w:ascii="Consolas" w:eastAsia="宋体" w:hAnsi="Consolas" w:cs="宋体"/>
+          <w:rFonts w:ascii="Consolas" w:hAnsi="Consolas" w:eastAsia="宋体" w:cs="宋体"/>
           <w:color w:val="1A1A1A"/>
           <w:kern w:val="0"/>
           <w:sz w:val="24"/>
@@ -5051,7 +4081,7 @@
       </w:pPr>
       <w:r>
         <w:rPr>
-          <w:rFonts w:ascii="Consolas" w:eastAsia="宋体" w:hAnsi="Consolas" w:cs="宋体"/>
+          <w:rFonts w:ascii="Consolas" w:hAnsi="Consolas" w:eastAsia="宋体" w:cs="宋体"/>
           <w:color w:val="1A1A1A"/>
           <w:kern w:val="0"/>
           <w:sz w:val="24"/>
@@ -5061,7 +4091,7 @@
       </w:r>
       <w:r>
         <w:rPr>
-          <w:rFonts w:ascii="Consolas" w:eastAsia="宋体" w:hAnsi="Consolas" w:cs="宋体"/>
+          <w:rFonts w:ascii="Consolas" w:hAnsi="Consolas" w:eastAsia="宋体" w:cs="宋体"/>
           <w:color w:val="175199"/>
           <w:kern w:val="0"/>
           <w:sz w:val="24"/>
@@ -5094,7 +4124,7 @@
         </w:tabs>
         <w:jc w:val="left"/>
         <w:rPr>
-          <w:rFonts w:ascii="Consolas" w:eastAsia="宋体" w:hAnsi="Consolas" w:cs="宋体"/>
+          <w:rFonts w:ascii="Consolas" w:hAnsi="Consolas" w:eastAsia="宋体" w:cs="宋体"/>
           <w:color w:val="1A1A1A"/>
           <w:kern w:val="0"/>
           <w:sz w:val="24"/>
@@ -5103,7 +4133,7 @@
       </w:pPr>
       <w:r>
         <w:rPr>
-          <w:rFonts w:ascii="Consolas" w:eastAsia="宋体" w:hAnsi="Consolas" w:cs="宋体"/>
+          <w:rFonts w:ascii="Consolas" w:hAnsi="Consolas" w:eastAsia="宋体" w:cs="宋体"/>
           <w:color w:val="1A1A1A"/>
           <w:kern w:val="0"/>
           <w:sz w:val="24"/>
@@ -5113,7 +4143,7 @@
       </w:r>
       <w:r>
         <w:rPr>
-          <w:rFonts w:ascii="Consolas" w:eastAsia="宋体" w:hAnsi="Consolas" w:cs="宋体"/>
+          <w:rFonts w:ascii="Consolas" w:hAnsi="Consolas" w:eastAsia="宋体" w:cs="宋体"/>
           <w:color w:val="175199"/>
           <w:kern w:val="0"/>
           <w:sz w:val="24"/>
@@ -5146,7 +4176,7 @@
         </w:tabs>
         <w:jc w:val="left"/>
         <w:rPr>
-          <w:rFonts w:ascii="Consolas" w:eastAsia="宋体" w:hAnsi="Consolas" w:cs="宋体"/>
+          <w:rFonts w:ascii="Consolas" w:hAnsi="Consolas" w:eastAsia="宋体" w:cs="宋体"/>
           <w:color w:val="1A1A1A"/>
           <w:kern w:val="0"/>
           <w:sz w:val="24"/>
@@ -5155,7 +4185,7 @@
       </w:pPr>
       <w:r>
         <w:rPr>
-          <w:rFonts w:ascii="Consolas" w:eastAsia="宋体" w:hAnsi="Consolas" w:cs="宋体"/>
+          <w:rFonts w:ascii="Consolas" w:hAnsi="Consolas" w:eastAsia="宋体" w:cs="宋体"/>
           <w:color w:val="1A1A1A"/>
           <w:kern w:val="0"/>
           <w:sz w:val="24"/>
@@ -5165,7 +4195,7 @@
       </w:r>
       <w:r>
         <w:rPr>
-          <w:rFonts w:ascii="Consolas" w:eastAsia="宋体" w:hAnsi="Consolas" w:cs="宋体"/>
+          <w:rFonts w:ascii="Consolas" w:hAnsi="Consolas" w:eastAsia="宋体" w:cs="宋体"/>
           <w:color w:val="175199"/>
           <w:kern w:val="0"/>
           <w:sz w:val="24"/>
@@ -5175,7 +4205,7 @@
       </w:r>
       <w:r>
         <w:rPr>
-          <w:rFonts w:ascii="Consolas" w:eastAsia="宋体" w:hAnsi="Consolas" w:cs="宋体"/>
+          <w:rFonts w:ascii="Consolas" w:hAnsi="Consolas" w:eastAsia="宋体" w:cs="宋体"/>
           <w:color w:val="1A1A1A"/>
           <w:kern w:val="0"/>
           <w:sz w:val="24"/>
@@ -5185,7 +4215,7 @@
       </w:r>
       <w:r>
         <w:rPr>
-          <w:rFonts w:ascii="Consolas" w:eastAsia="宋体" w:hAnsi="Consolas" w:cs="宋体"/>
+          <w:rFonts w:ascii="Consolas" w:hAnsi="Consolas" w:eastAsia="宋体" w:cs="宋体"/>
           <w:color w:val="175199"/>
           <w:kern w:val="0"/>
           <w:sz w:val="24"/>
@@ -5218,7 +4248,7 @@
         </w:tabs>
         <w:jc w:val="left"/>
         <w:rPr>
-          <w:rFonts w:ascii="Consolas" w:eastAsia="宋体" w:hAnsi="Consolas" w:cs="宋体"/>
+          <w:rFonts w:ascii="Consolas" w:hAnsi="Consolas" w:eastAsia="宋体" w:cs="宋体"/>
           <w:color w:val="1A1A1A"/>
           <w:kern w:val="0"/>
           <w:sz w:val="24"/>
@@ -5227,7 +4257,7 @@
       </w:pPr>
       <w:r>
         <w:rPr>
-          <w:rFonts w:ascii="Consolas" w:eastAsia="宋体" w:hAnsi="Consolas" w:cs="宋体"/>
+          <w:rFonts w:ascii="Consolas" w:hAnsi="Consolas" w:eastAsia="宋体" w:cs="宋体"/>
           <w:color w:val="1A1A1A"/>
           <w:kern w:val="0"/>
           <w:sz w:val="24"/>
@@ -5237,7 +4267,7 @@
       </w:r>
       <w:r>
         <w:rPr>
-          <w:rFonts w:ascii="Consolas" w:eastAsia="宋体" w:hAnsi="Consolas" w:cs="宋体"/>
+          <w:rFonts w:ascii="Consolas" w:hAnsi="Consolas" w:eastAsia="宋体" w:cs="宋体"/>
           <w:color w:val="175199"/>
           <w:kern w:val="0"/>
           <w:sz w:val="24"/>
@@ -5270,7 +4300,7 @@
         </w:tabs>
         <w:jc w:val="left"/>
         <w:rPr>
-          <w:rFonts w:ascii="Consolas" w:eastAsia="宋体" w:hAnsi="Consolas" w:cs="宋体"/>
+          <w:rFonts w:ascii="Consolas" w:hAnsi="Consolas" w:eastAsia="宋体" w:cs="宋体"/>
           <w:color w:val="1A1A1A"/>
           <w:kern w:val="0"/>
           <w:sz w:val="24"/>
@@ -5279,7 +4309,7 @@
       </w:pPr>
       <w:r>
         <w:rPr>
-          <w:rFonts w:ascii="Consolas" w:eastAsia="宋体" w:hAnsi="Consolas" w:cs="宋体"/>
+          <w:rFonts w:ascii="Consolas" w:hAnsi="Consolas" w:eastAsia="宋体" w:cs="宋体"/>
           <w:color w:val="1A1A1A"/>
           <w:kern w:val="0"/>
           <w:sz w:val="24"/>
@@ -5289,7 +4319,7 @@
       </w:r>
       <w:r>
         <w:rPr>
-          <w:rFonts w:ascii="Consolas" w:eastAsia="宋体" w:hAnsi="Consolas" w:cs="宋体"/>
+          <w:rFonts w:ascii="Consolas" w:hAnsi="Consolas" w:eastAsia="宋体" w:cs="宋体"/>
           <w:color w:val="175199"/>
           <w:kern w:val="0"/>
           <w:sz w:val="24"/>
@@ -5322,7 +4352,7 @@
         </w:tabs>
         <w:jc w:val="left"/>
         <w:rPr>
-          <w:rFonts w:ascii="Consolas" w:eastAsia="宋体" w:hAnsi="Consolas" w:cs="宋体"/>
+          <w:rFonts w:ascii="Consolas" w:hAnsi="Consolas" w:eastAsia="宋体" w:cs="宋体"/>
           <w:color w:val="1A1A1A"/>
           <w:kern w:val="0"/>
           <w:sz w:val="24"/>
@@ -5331,7 +4361,7 @@
       </w:pPr>
       <w:r>
         <w:rPr>
-          <w:rFonts w:ascii="Consolas" w:eastAsia="宋体" w:hAnsi="Consolas" w:cs="宋体"/>
+          <w:rFonts w:ascii="Consolas" w:hAnsi="Consolas" w:eastAsia="宋体" w:cs="宋体"/>
           <w:color w:val="1A1A1A"/>
           <w:kern w:val="0"/>
           <w:sz w:val="24"/>
@@ -5341,7 +4371,7 @@
       </w:r>
       <w:r>
         <w:rPr>
-          <w:rFonts w:ascii="Consolas" w:eastAsia="宋体" w:hAnsi="Consolas" w:cs="宋体"/>
+          <w:rFonts w:ascii="Consolas" w:hAnsi="Consolas" w:eastAsia="宋体" w:cs="宋体"/>
           <w:color w:val="175199"/>
           <w:kern w:val="0"/>
           <w:sz w:val="24"/>
@@ -5374,7 +4404,7 @@
         </w:tabs>
         <w:jc w:val="left"/>
         <w:rPr>
-          <w:rFonts w:ascii="Consolas" w:eastAsia="宋体" w:hAnsi="Consolas" w:cs="宋体"/>
+          <w:rFonts w:ascii="Consolas" w:hAnsi="Consolas" w:eastAsia="宋体" w:cs="宋体"/>
           <w:color w:val="1A1A1A"/>
           <w:kern w:val="0"/>
           <w:sz w:val="24"/>
@@ -5383,7 +4413,7 @@
       </w:pPr>
       <w:r>
         <w:rPr>
-          <w:rFonts w:ascii="Consolas" w:eastAsia="宋体" w:hAnsi="Consolas" w:cs="宋体"/>
+          <w:rFonts w:ascii="Consolas" w:hAnsi="Consolas" w:eastAsia="宋体" w:cs="宋体"/>
           <w:color w:val="1A1A1A"/>
           <w:kern w:val="0"/>
           <w:sz w:val="24"/>
@@ -5393,7 +4423,7 @@
       </w:r>
       <w:r>
         <w:rPr>
-          <w:rFonts w:ascii="Consolas" w:eastAsia="宋体" w:hAnsi="Consolas" w:cs="宋体"/>
+          <w:rFonts w:ascii="Consolas" w:hAnsi="Consolas" w:eastAsia="宋体" w:cs="宋体"/>
           <w:color w:val="175199"/>
           <w:kern w:val="0"/>
           <w:sz w:val="24"/>
@@ -5426,7 +4456,7 @@
         </w:tabs>
         <w:jc w:val="left"/>
         <w:rPr>
-          <w:rFonts w:ascii="Consolas" w:eastAsia="宋体" w:hAnsi="Consolas" w:cs="宋体"/>
+          <w:rFonts w:ascii="Consolas" w:hAnsi="Consolas" w:eastAsia="宋体" w:cs="宋体"/>
           <w:color w:val="1A1A1A"/>
           <w:kern w:val="0"/>
           <w:sz w:val="24"/>
@@ -5435,7 +4465,7 @@
       </w:pPr>
       <w:r>
         <w:rPr>
-          <w:rFonts w:ascii="Consolas" w:eastAsia="宋体" w:hAnsi="Consolas" w:cs="宋体"/>
+          <w:rFonts w:ascii="Consolas" w:hAnsi="Consolas" w:eastAsia="宋体" w:cs="宋体"/>
           <w:color w:val="1A1A1A"/>
           <w:kern w:val="0"/>
           <w:sz w:val="24"/>
@@ -5445,7 +4475,7 @@
       </w:r>
       <w:r>
         <w:rPr>
-          <w:rFonts w:ascii="Consolas" w:eastAsia="宋体" w:hAnsi="Consolas" w:cs="宋体"/>
+          <w:rFonts w:ascii="Consolas" w:hAnsi="Consolas" w:eastAsia="宋体" w:cs="宋体"/>
           <w:color w:val="175199"/>
           <w:kern w:val="0"/>
           <w:sz w:val="24"/>
@@ -5478,7 +4508,7 @@
         </w:tabs>
         <w:jc w:val="left"/>
         <w:rPr>
-          <w:rFonts w:ascii="Consolas" w:eastAsia="宋体" w:hAnsi="Consolas" w:cs="宋体"/>
+          <w:rFonts w:ascii="Consolas" w:hAnsi="Consolas" w:eastAsia="宋体" w:cs="宋体"/>
           <w:color w:val="1A1A1A"/>
           <w:kern w:val="0"/>
           <w:sz w:val="24"/>
@@ -5487,7 +4517,7 @@
       </w:pPr>
       <w:r>
         <w:rPr>
-          <w:rFonts w:ascii="Consolas" w:eastAsia="宋体" w:hAnsi="Consolas" w:cs="宋体"/>
+          <w:rFonts w:ascii="Consolas" w:hAnsi="Consolas" w:eastAsia="宋体" w:cs="宋体"/>
           <w:color w:val="1A1A1A"/>
           <w:kern w:val="0"/>
           <w:sz w:val="24"/>
@@ -5497,7 +4527,7 @@
       </w:r>
       <w:r>
         <w:rPr>
-          <w:rFonts w:ascii="Consolas" w:eastAsia="宋体" w:hAnsi="Consolas" w:cs="宋体"/>
+          <w:rFonts w:ascii="Consolas" w:hAnsi="Consolas" w:eastAsia="宋体" w:cs="宋体"/>
           <w:color w:val="175199"/>
           <w:kern w:val="0"/>
           <w:sz w:val="24"/>
@@ -5530,7 +4560,7 @@
         </w:tabs>
         <w:jc w:val="left"/>
         <w:rPr>
-          <w:rFonts w:ascii="Consolas" w:eastAsia="宋体" w:hAnsi="Consolas" w:cs="宋体"/>
+          <w:rFonts w:ascii="Consolas" w:hAnsi="Consolas" w:eastAsia="宋体" w:cs="宋体"/>
           <w:color w:val="1A1A1A"/>
           <w:kern w:val="0"/>
           <w:sz w:val="24"/>
@@ -5539,7 +4569,7 @@
       </w:pPr>
       <w:r>
         <w:rPr>
-          <w:rFonts w:ascii="Consolas" w:eastAsia="宋体" w:hAnsi="Consolas" w:cs="宋体"/>
+          <w:rFonts w:ascii="Consolas" w:hAnsi="Consolas" w:eastAsia="宋体" w:cs="宋体"/>
           <w:color w:val="175199"/>
           <w:kern w:val="0"/>
           <w:sz w:val="24"/>
@@ -5554,7 +4584,7 @@
         <w:shd w:val="clear" w:color="auto" w:fill="FFFFFF"/>
         <w:jc w:val="left"/>
         <w:rPr>
-          <w:rFonts w:ascii="微软雅黑" w:eastAsia="微软雅黑" w:hAnsi="微软雅黑" w:cs="宋体"/>
+          <w:rFonts w:ascii="微软雅黑" w:hAnsi="微软雅黑" w:eastAsia="微软雅黑" w:cs="宋体"/>
           <w:color w:val="1A1A1A"/>
           <w:kern w:val="0"/>
           <w:sz w:val="23"/>
@@ -5563,7 +4593,7 @@
       </w:pPr>
       <w:r>
         <w:rPr>
-          <w:rFonts w:ascii="微软雅黑" w:eastAsia="微软雅黑" w:hAnsi="微软雅黑" w:cs="宋体" w:hint="eastAsia"/>
+          <w:rFonts w:hint="eastAsia" w:ascii="微软雅黑" w:hAnsi="微软雅黑" w:eastAsia="微软雅黑" w:cs="宋体"/>
           <w:color w:val="1A1A1A"/>
           <w:kern w:val="0"/>
           <w:sz w:val="23"/>
@@ -5573,7 +4603,7 @@
       </w:r>
       <w:r>
         <w:rPr>
-          <w:rFonts w:ascii="Consolas" w:eastAsia="宋体" w:hAnsi="Consolas" w:cs="宋体"/>
+          <w:rFonts w:ascii="Consolas" w:hAnsi="Consolas" w:eastAsia="宋体" w:cs="宋体"/>
           <w:color w:val="1A1A1A"/>
           <w:kern w:val="0"/>
           <w:szCs w:val="21"/>
@@ -5583,7 +4613,7 @@
       </w:r>
       <w:r>
         <w:rPr>
-          <w:rFonts w:ascii="微软雅黑" w:eastAsia="微软雅黑" w:hAnsi="微软雅黑" w:cs="宋体" w:hint="eastAsia"/>
+          <w:rFonts w:hint="eastAsia" w:ascii="微软雅黑" w:hAnsi="微软雅黑" w:eastAsia="微软雅黑" w:cs="宋体"/>
           <w:color w:val="1A1A1A"/>
           <w:kern w:val="0"/>
           <w:sz w:val="23"/>
@@ -5599,7 +4629,7 @@
         <w:spacing w:before="240" w:after="240"/>
         <w:jc w:val="left"/>
         <w:rPr>
-          <w:rFonts w:ascii="微软雅黑" w:eastAsia="微软雅黑" w:hAnsi="微软雅黑" w:cs="宋体"/>
+          <w:rFonts w:ascii="微软雅黑" w:hAnsi="微软雅黑" w:eastAsia="微软雅黑" w:cs="宋体"/>
           <w:color w:val="1A1A1A"/>
           <w:kern w:val="0"/>
           <w:sz w:val="23"/>
@@ -5608,7 +4638,7 @@
       </w:pPr>
       <w:r>
         <w:rPr>
-          <w:rFonts w:ascii="微软雅黑" w:eastAsia="微软雅黑" w:hAnsi="微软雅黑" w:cs="宋体" w:hint="eastAsia"/>
+          <w:rFonts w:hint="eastAsia" w:ascii="微软雅黑" w:hAnsi="微软雅黑" w:eastAsia="微软雅黑" w:cs="宋体"/>
           <w:color w:val="1A1A1A"/>
           <w:kern w:val="0"/>
           <w:sz w:val="23"/>
@@ -5641,7 +4671,7 @@
         </w:tabs>
         <w:jc w:val="left"/>
         <w:rPr>
-          <w:rFonts w:ascii="Consolas" w:eastAsia="宋体" w:hAnsi="Consolas" w:cs="宋体"/>
+          <w:rFonts w:ascii="Consolas" w:hAnsi="Consolas" w:eastAsia="宋体" w:cs="宋体"/>
           <w:color w:val="1A1A1A"/>
           <w:kern w:val="0"/>
           <w:sz w:val="24"/>
@@ -5650,7 +4680,7 @@
       </w:pPr>
       <w:r>
         <w:rPr>
-          <w:rFonts w:ascii="Consolas" w:eastAsia="宋体" w:hAnsi="Consolas" w:cs="宋体"/>
+          <w:rFonts w:ascii="Consolas" w:hAnsi="Consolas" w:eastAsia="宋体" w:cs="宋体"/>
           <w:color w:val="1A1A1A"/>
           <w:kern w:val="0"/>
           <w:sz w:val="24"/>
@@ -5665,7 +4695,7 @@
         <w:shd w:val="clear" w:color="auto" w:fill="FFFFFF"/>
         <w:jc w:val="left"/>
         <w:rPr>
-          <w:rFonts w:ascii="微软雅黑" w:eastAsia="微软雅黑" w:hAnsi="微软雅黑" w:cs="宋体"/>
+          <w:rFonts w:ascii="微软雅黑" w:hAnsi="微软雅黑" w:eastAsia="微软雅黑" w:cs="宋体"/>
           <w:color w:val="1A1A1A"/>
           <w:kern w:val="0"/>
           <w:sz w:val="23"/>
@@ -5674,7 +4704,7 @@
       </w:pPr>
       <w:r>
         <w:rPr>
-          <w:rFonts w:ascii="微软雅黑" w:eastAsia="微软雅黑" w:hAnsi="微软雅黑" w:cs="宋体" w:hint="eastAsia"/>
+          <w:rFonts w:hint="eastAsia" w:ascii="微软雅黑" w:hAnsi="微软雅黑" w:eastAsia="微软雅黑" w:cs="宋体"/>
           <w:color w:val="1A1A1A"/>
           <w:kern w:val="0"/>
           <w:sz w:val="23"/>
@@ -5684,7 +4714,7 @@
       </w:r>
       <w:r>
         <w:rPr>
-          <w:rFonts w:ascii="Consolas" w:eastAsia="宋体" w:hAnsi="Consolas" w:cs="宋体"/>
+          <w:rFonts w:ascii="Consolas" w:hAnsi="Consolas" w:eastAsia="宋体" w:cs="宋体"/>
           <w:color w:val="1A1A1A"/>
           <w:kern w:val="0"/>
           <w:szCs w:val="21"/>
@@ -5694,7 +4724,7 @@
       </w:r>
       <w:r>
         <w:rPr>
-          <w:rFonts w:ascii="微软雅黑" w:eastAsia="微软雅黑" w:hAnsi="微软雅黑" w:cs="宋体" w:hint="eastAsia"/>
+          <w:rFonts w:hint="eastAsia" w:ascii="微软雅黑" w:hAnsi="微软雅黑" w:eastAsia="微软雅黑" w:cs="宋体"/>
           <w:color w:val="1A1A1A"/>
           <w:kern w:val="0"/>
           <w:sz w:val="23"/>
@@ -5710,7 +4740,7 @@
         <w:spacing w:before="240"/>
         <w:jc w:val="left"/>
         <w:rPr>
-          <w:rFonts w:ascii="微软雅黑" w:eastAsia="微软雅黑" w:hAnsi="微软雅黑" w:cs="宋体"/>
+          <w:rFonts w:ascii="微软雅黑" w:hAnsi="微软雅黑" w:eastAsia="微软雅黑" w:cs="宋体"/>
           <w:color w:val="1A1A1A"/>
           <w:kern w:val="0"/>
           <w:sz w:val="23"/>
@@ -5719,43 +4749,42 @@
       </w:pPr>
       <w:r>
         <w:rPr>
-          <w:rFonts w:ascii="微软雅黑" w:eastAsia="微软雅黑" w:hAnsi="微软雅黑" w:cs="宋体" w:hint="eastAsia"/>
+          <w:rFonts w:hint="eastAsia" w:ascii="微软雅黑" w:hAnsi="微软雅黑" w:eastAsia="微软雅黑" w:cs="宋体"/>
           <w:color w:val="1A1A1A"/>
           <w:kern w:val="0"/>
           <w:sz w:val="23"/>
           <w:szCs w:val="23"/>
         </w:rPr>
-        <w:lastRenderedPageBreak/>
         <w:t>还有一点要注意的是，Spring Boot 2以上的版本需要用到JDK8以上，低版本打包会出错。</w:t>
       </w:r>
     </w:p>
     <w:p>
       <w:pPr>
-        <w:pStyle w:val="a3"/>
-        <w:ind w:left="2340" w:firstLineChars="0" w:firstLine="0"/>
-      </w:pPr>
-    </w:p>
-    <w:p>
-      <w:pPr>
-        <w:pStyle w:val="a3"/>
-        <w:ind w:left="2340" w:firstLineChars="0" w:firstLine="0"/>
-      </w:pPr>
-    </w:p>
-    <w:p>
-      <w:pPr>
-        <w:pStyle w:val="a3"/>
-        <w:ind w:left="2340" w:firstLineChars="0" w:firstLine="0"/>
-      </w:pPr>
-    </w:p>
-    <w:p>
-      <w:pPr>
-        <w:pStyle w:val="a3"/>
-        <w:ind w:left="2340" w:firstLineChars="0" w:firstLine="0"/>
-      </w:pPr>
-    </w:p>
-    <w:p>
-      <w:pPr>
-        <w:pStyle w:val="a5"/>
+        <w:pStyle w:val="11"/>
+        <w:ind w:left="2340" w:firstLine="0" w:firstLineChars="0"/>
+      </w:pPr>
+    </w:p>
+    <w:p>
+      <w:pPr>
+        <w:pStyle w:val="11"/>
+        <w:ind w:left="2340" w:firstLine="0" w:firstLineChars="0"/>
+      </w:pPr>
+    </w:p>
+    <w:p>
+      <w:pPr>
+        <w:pStyle w:val="11"/>
+        <w:ind w:left="2340" w:firstLine="0" w:firstLineChars="0"/>
+      </w:pPr>
+    </w:p>
+    <w:p>
+      <w:pPr>
+        <w:pStyle w:val="11"/>
+        <w:ind w:left="2340" w:firstLine="0" w:firstLineChars="0"/>
+      </w:pPr>
+    </w:p>
+    <w:p>
+      <w:pPr>
+        <w:pStyle w:val="6"/>
         <w:shd w:val="clear" w:color="auto" w:fill="FFFFFF"/>
         <w:spacing w:after="240" w:afterAutospacing="0"/>
         <w:rPr>
@@ -5768,755 +4797,1070 @@
           <w:rFonts w:ascii="Segoe UI" w:hAnsi="Segoe UI" w:cs="Segoe UI"/>
           <w:color w:val="40485B"/>
         </w:rPr>
-        <w:t>#GIt</w:t>
-      </w:r>
-      <w:r>
+        <w:t>#GIt练习项目</w:t>
+      </w:r>
+    </w:p>
+    <w:p>
+      <w:pPr>
+        <w:pStyle w:val="6"/>
+        <w:shd w:val="clear" w:color="auto" w:fill="FFFFFF"/>
+        <w:spacing w:before="0" w:beforeAutospacing="0" w:after="240" w:afterAutospacing="0"/>
         <w:rPr>
           <w:rFonts w:ascii="Segoe UI" w:hAnsi="Segoe UI" w:cs="Segoe UI"/>
           <w:color w:val="40485B"/>
         </w:rPr>
-        <w:t>练习项目</w:t>
-      </w:r>
-    </w:p>
-    <w:p>
-      <w:pPr>
-        <w:pStyle w:val="a5"/>
-        <w:shd w:val="clear" w:color="auto" w:fill="FFFFFF"/>
-        <w:spacing w:before="0" w:beforeAutospacing="0" w:after="0" w:afterAutospacing="0"/>
+      </w:pPr>
+      <w:bookmarkStart w:id="0" w:name="_GoBack"/>
+      <w:bookmarkEnd w:id="0"/>
+      <w:r>
         <w:rPr>
           <w:rFonts w:ascii="Segoe UI" w:hAnsi="Segoe UI" w:cs="Segoe UI"/>
           <w:color w:val="40485B"/>
         </w:rPr>
-      </w:pPr>
+        <w:t>0.打开</w:t>
+      </w:r>
+      <w:r>
+        <w:fldChar w:fldCharType="begin"/>
+      </w:r>
+      <w:r>
+        <w:instrText xml:space="preserve"> HYPERLINK "https://git.oschina.net/xring/osgit" </w:instrText>
+      </w:r>
+      <w:r>
+        <w:fldChar w:fldCharType="separate"/>
+      </w:r>
+      <w:r>
+        <w:rPr>
+          <w:rStyle w:val="8"/>
+          <w:rFonts w:ascii="Segoe UI" w:hAnsi="Segoe UI" w:cs="Segoe UI"/>
+          <w:color w:val="095EAB"/>
+          <w:u w:val="none"/>
+        </w:rPr>
+        <w:t>这个项目</w:t>
+      </w:r>
+      <w:r>
+        <w:rPr>
+          <w:rStyle w:val="8"/>
+          <w:rFonts w:ascii="Segoe UI" w:hAnsi="Segoe UI" w:cs="Segoe UI"/>
+          <w:color w:val="095EAB"/>
+          <w:u w:val="none"/>
+        </w:rPr>
+        <w:fldChar w:fldCharType="end"/>
+      </w:r>
       <w:r>
         <w:rPr>
           <w:rFonts w:ascii="Segoe UI" w:hAnsi="Segoe UI" w:cs="Segoe UI"/>
           <w:color w:val="40485B"/>
         </w:rPr>
-        <w:t>这个项目用于</w:t>
-      </w:r>
-      <w:r>
-        <w:rPr>
-          <w:rStyle w:val="HTML"/>
-          <w:rFonts w:ascii="Consolas" w:hAnsi="Consolas"/>
-          <w:color w:val="40485B"/>
-          <w:sz w:val="20"/>
-          <w:szCs w:val="20"/>
-          <w:bdr w:val="single" w:sz="6" w:space="2" w:color="E1E1E8" w:frame="1"/>
-        </w:rPr>
-        <w:t>数据据系统设计</w:t>
+        <w:t>，猛戳「Fork」按钮</w:t>
       </w:r>
       <w:r>
         <w:rPr>
           <w:rFonts w:ascii="Segoe UI" w:hAnsi="Segoe UI" w:cs="Segoe UI"/>
           <w:color w:val="40485B"/>
         </w:rPr>
-        <w:t>小组成员练习</w:t>
+        <w:br w:type="textWrapping"/>
       </w:r>
       <w:r>
         <w:rPr>
           <w:rFonts w:ascii="Segoe UI" w:hAnsi="Segoe UI" w:cs="Segoe UI"/>
           <w:color w:val="40485B"/>
         </w:rPr>
-        <w:t xml:space="preserve">git </w:t>
+        <w:t>1.把 Fork 到你账号下的项目 Clone 到本地：git clone </w:t>
+      </w:r>
+      <w:r>
+        <w:fldChar w:fldCharType="begin"/>
+      </w:r>
+      <w:r>
+        <w:instrText xml:space="preserve"> HYPERLINK "https://git.oschina.net/%E4%BD%A0%E7%9A%84%E5%B8%90%E5%8F%B7/osgit.git" </w:instrText>
+      </w:r>
+      <w:r>
+        <w:fldChar w:fldCharType="separate"/>
+      </w:r>
+      <w:r>
+        <w:rPr>
+          <w:rStyle w:val="8"/>
+          <w:rFonts w:ascii="Segoe UI" w:hAnsi="Segoe UI" w:cs="Segoe UI"/>
+          <w:color w:val="095EAB"/>
+          <w:u w:val="none"/>
+        </w:rPr>
+        <w:t>https://git.oschina.net/你的帐号/osgit.git</w:t>
+      </w:r>
+      <w:r>
+        <w:rPr>
+          <w:rStyle w:val="8"/>
+          <w:rFonts w:ascii="Segoe UI" w:hAnsi="Segoe UI" w:cs="Segoe UI"/>
+          <w:color w:val="095EAB"/>
+          <w:u w:val="none"/>
+        </w:rPr>
+        <w:fldChar w:fldCharType="end"/>
       </w:r>
       <w:r>
         <w:rPr>
           <w:rFonts w:ascii="Segoe UI" w:hAnsi="Segoe UI" w:cs="Segoe UI"/>
           <w:color w:val="40485B"/>
         </w:rPr>
-        <w:t>请不要上传其它东西。</w:t>
-      </w:r>
-    </w:p>
-    <w:p>
-      <w:pPr>
-        <w:pStyle w:val="a5"/>
-        <w:shd w:val="clear" w:color="auto" w:fill="FFFFFF"/>
-        <w:spacing w:before="0" w:beforeAutospacing="0" w:after="240" w:afterAutospacing="0"/>
+        <w:br w:type="textWrapping"/>
+      </w:r>
+      <w:r>
         <w:rPr>
           <w:rFonts w:ascii="Segoe UI" w:hAnsi="Segoe UI" w:cs="Segoe UI"/>
           <w:color w:val="40485B"/>
         </w:rPr>
-      </w:pPr>
+        <w:t>2.在项目目录下，创建一个新分支来工作，比如新分支名叫 dev，则：git branch dev</w:t>
+      </w:r>
       <w:r>
         <w:rPr>
           <w:rFonts w:ascii="Segoe UI" w:hAnsi="Segoe UI" w:cs="Segoe UI"/>
           <w:color w:val="40485B"/>
         </w:rPr>
-        <w:t>0.</w:t>
+        <w:br w:type="textWrapping"/>
       </w:r>
       <w:r>
         <w:rPr>
           <w:rFonts w:ascii="Segoe UI" w:hAnsi="Segoe UI" w:cs="Segoe UI"/>
           <w:color w:val="40485B"/>
         </w:rPr>
-        <w:t>打开</w:t>
-      </w:r>
-      <w:hyperlink r:id="rId41" w:history="1">
-        <w:r>
-          <w:rPr>
-            <w:rStyle w:val="a4"/>
-            <w:rFonts w:ascii="Segoe UI" w:hAnsi="Segoe UI" w:cs="Segoe UI"/>
-            <w:color w:val="095EAB"/>
-            <w:u w:val="none"/>
-          </w:rPr>
-          <w:t>这个项目</w:t>
-        </w:r>
-      </w:hyperlink>
+        <w:t>3.切换到新分支：git checkout dev</w:t>
+      </w:r>
       <w:r>
         <w:rPr>
           <w:rFonts w:ascii="Segoe UI" w:hAnsi="Segoe UI" w:cs="Segoe UI"/>
           <w:color w:val="40485B"/>
         </w:rPr>
-        <w:t>，猛戳「</w:t>
+        <w:br w:type="textWrapping"/>
       </w:r>
       <w:r>
         <w:rPr>
           <w:rFonts w:ascii="Segoe UI" w:hAnsi="Segoe UI" w:cs="Segoe UI"/>
           <w:color w:val="40485B"/>
         </w:rPr>
-        <w:t>Fork</w:t>
+        <w:t>4.运行 git remote add upstream </w:t>
+      </w:r>
+      <w:r>
+        <w:fldChar w:fldCharType="begin"/>
+      </w:r>
+      <w:r>
+        <w:instrText xml:space="preserve"> HYPERLINK "https://git.oschina.net/xring/osgit" </w:instrText>
+      </w:r>
+      <w:r>
+        <w:fldChar w:fldCharType="separate"/>
+      </w:r>
+      <w:r>
+        <w:rPr>
+          <w:rStyle w:val="8"/>
+          <w:rFonts w:ascii="Segoe UI" w:hAnsi="Segoe UI" w:cs="Segoe UI"/>
+          <w:color w:val="095EAB"/>
+          <w:u w:val="none"/>
+        </w:rPr>
+        <w:t>https://git.oschina.net/xring/osgit</w:t>
+      </w:r>
+      <w:r>
+        <w:rPr>
+          <w:rStyle w:val="8"/>
+          <w:rFonts w:ascii="Segoe UI" w:hAnsi="Segoe UI" w:cs="Segoe UI"/>
+          <w:color w:val="095EAB"/>
+          <w:u w:val="none"/>
+        </w:rPr>
+        <w:fldChar w:fldCharType="end"/>
       </w:r>
       <w:r>
         <w:rPr>
           <w:rFonts w:ascii="Segoe UI" w:hAnsi="Segoe UI" w:cs="Segoe UI"/>
           <w:color w:val="40485B"/>
         </w:rPr>
-        <w:t>」按钮</w:t>
+        <w:t> 把原始项目库添加为上游库，用于同步最新内容</w:t>
       </w:r>
       <w:r>
         <w:rPr>
           <w:rFonts w:ascii="Segoe UI" w:hAnsi="Segoe UI" w:cs="Segoe UI"/>
           <w:color w:val="40485B"/>
         </w:rPr>
-        <w:br/>
-        <w:t>1.</w:t>
+        <w:br w:type="textWrapping"/>
       </w:r>
       <w:r>
         <w:rPr>
           <w:rFonts w:ascii="Segoe UI" w:hAnsi="Segoe UI" w:cs="Segoe UI"/>
           <w:color w:val="40485B"/>
         </w:rPr>
-        <w:t>把</w:t>
+        <w:t>5.在目录中进行一些修改</w:t>
       </w:r>
       <w:r>
         <w:rPr>
           <w:rFonts w:ascii="Segoe UI" w:hAnsi="Segoe UI" w:cs="Segoe UI"/>
           <w:color w:val="40485B"/>
         </w:rPr>
-        <w:t xml:space="preserve"> Fork </w:t>
+        <w:br w:type="textWrapping"/>
       </w:r>
       <w:r>
         <w:rPr>
           <w:rFonts w:ascii="Segoe UI" w:hAnsi="Segoe UI" w:cs="Segoe UI"/>
           <w:color w:val="40485B"/>
         </w:rPr>
-        <w:t>到你账号下的项目</w:t>
+        <w:t>6.提交你的工作：git add “这里写你修改过的内容”，然后 git commit -m '工作描述’。在这些过程中，你都可以用 git status 查看状态</w:t>
       </w:r>
       <w:r>
         <w:rPr>
           <w:rFonts w:ascii="Segoe UI" w:hAnsi="Segoe UI" w:cs="Segoe UI"/>
           <w:color w:val="40485B"/>
         </w:rPr>
-        <w:t xml:space="preserve"> Clone </w:t>
+        <w:br w:type="textWrapping"/>
       </w:r>
       <w:r>
         <w:rPr>
           <w:rFonts w:ascii="Segoe UI" w:hAnsi="Segoe UI" w:cs="Segoe UI"/>
           <w:color w:val="40485B"/>
         </w:rPr>
-        <w:t>到本地：</w:t>
+        <w:t>7.运行 git remote update 更新</w:t>
       </w:r>
       <w:r>
         <w:rPr>
           <w:rFonts w:ascii="Segoe UI" w:hAnsi="Segoe UI" w:cs="Segoe UI"/>
           <w:color w:val="40485B"/>
         </w:rPr>
-        <w:t>git clone </w:t>
-      </w:r>
-      <w:hyperlink r:id="rId42" w:history="1">
-        <w:r>
-          <w:rPr>
-            <w:rStyle w:val="a4"/>
-            <w:rFonts w:ascii="Segoe UI" w:hAnsi="Segoe UI" w:cs="Segoe UI"/>
-            <w:color w:val="095EAB"/>
-            <w:u w:val="none"/>
-          </w:rPr>
-          <w:t>https://git.oschina.net/</w:t>
-        </w:r>
-        <w:r>
-          <w:rPr>
-            <w:rStyle w:val="a4"/>
-            <w:rFonts w:ascii="Segoe UI" w:hAnsi="Segoe UI" w:cs="Segoe UI"/>
-            <w:color w:val="095EAB"/>
-            <w:u w:val="none"/>
-          </w:rPr>
-          <w:t>你的帐号</w:t>
-        </w:r>
-        <w:r>
-          <w:rPr>
-            <w:rStyle w:val="a4"/>
-            <w:rFonts w:ascii="Segoe UI" w:hAnsi="Segoe UI" w:cs="Segoe UI"/>
-            <w:color w:val="095EAB"/>
-            <w:u w:val="none"/>
-          </w:rPr>
-          <w:t>/osgit.git</w:t>
-        </w:r>
-      </w:hyperlink>
+        <w:br w:type="textWrapping"/>
+      </w:r>
       <w:r>
         <w:rPr>
           <w:rFonts w:ascii="Segoe UI" w:hAnsi="Segoe UI" w:cs="Segoe UI"/>
           <w:color w:val="40485B"/>
         </w:rPr>
-        <w:br/>
-        <w:t>2.</w:t>
+        <w:t>8.运行 git fetch upstream master 拉取上游库的更新到本地</w:t>
       </w:r>
       <w:r>
         <w:rPr>
           <w:rFonts w:ascii="Segoe UI" w:hAnsi="Segoe UI" w:cs="Segoe UI"/>
           <w:color w:val="40485B"/>
         </w:rPr>
-        <w:t>在项目目录下，创建一个新分支来工作，比如新分支名叫</w:t>
+        <w:br w:type="textWrapping"/>
       </w:r>
       <w:r>
         <w:rPr>
           <w:rFonts w:ascii="Segoe UI" w:hAnsi="Segoe UI" w:cs="Segoe UI"/>
           <w:color w:val="40485B"/>
         </w:rPr>
-        <w:t xml:space="preserve"> dev</w:t>
+        <w:t>9.运行 git rebase upstream/master 将上游库的更新合并到你的 dev 分支</w:t>
       </w:r>
       <w:r>
         <w:rPr>
           <w:rFonts w:ascii="Segoe UI" w:hAnsi="Segoe UI" w:cs="Segoe UI"/>
           <w:color w:val="40485B"/>
         </w:rPr>
-        <w:t>，则：</w:t>
+        <w:br w:type="textWrapping"/>
       </w:r>
       <w:r>
         <w:rPr>
           <w:rFonts w:ascii="Segoe UI" w:hAnsi="Segoe UI" w:cs="Segoe UI"/>
           <w:color w:val="40485B"/>
         </w:rPr>
-        <w:t>git branch dev</w:t>
+        <w:t>10.运行 git push origin dev:master 将你的提交 push 到你的库中</w:t>
       </w:r>
       <w:r>
         <w:rPr>
           <w:rFonts w:ascii="Segoe UI" w:hAnsi="Segoe UI" w:cs="Segoe UI"/>
           <w:color w:val="40485B"/>
         </w:rPr>
-        <w:br/>
-        <w:t>3.</w:t>
+        <w:br w:type="textWrapping"/>
       </w:r>
       <w:r>
         <w:rPr>
           <w:rFonts w:ascii="Segoe UI" w:hAnsi="Segoe UI" w:cs="Segoe UI"/>
           <w:color w:val="40485B"/>
         </w:rPr>
-        <w:t>切换到新分支：</w:t>
-      </w:r>
-      <w:r>
+        <w:t>11.登录 Github，在你 Fork 的项目页有个 「Pull Request」按钮，点击它，填写一些说明，然后提交</w:t>
+      </w:r>
+    </w:p>
+    <w:p>
+      <w:pPr>
+        <w:pStyle w:val="6"/>
+        <w:shd w:val="clear" w:color="auto" w:fill="FFFFFF"/>
+        <w:spacing w:before="0" w:beforeAutospacing="0"/>
         <w:rPr>
           <w:rFonts w:ascii="Segoe UI" w:hAnsi="Segoe UI" w:cs="Segoe UI"/>
           <w:color w:val="40485B"/>
         </w:rPr>
-        <w:t>git checkout dev</w:t>
+      </w:pPr>
+    </w:p>
+    <w:p>
+      <w:pPr>
+        <w:pStyle w:val="6"/>
+        <w:shd w:val="clear" w:color="auto" w:fill="FFFFFF"/>
+        <w:spacing w:before="0" w:beforeAutospacing="0"/>
+        <w:rPr>
+          <w:rFonts w:hint="eastAsia" w:ascii="Segoe UI" w:hAnsi="Segoe UI" w:cs="Segoe UI"/>
+          <w:color w:val="40485B"/>
+          <w:lang w:val="en-US" w:eastAsia="zh-CN"/>
+        </w:rPr>
+      </w:pPr>
+      <w:r>
+        <w:rPr>
+          <w:rFonts w:hint="eastAsia" w:ascii="Segoe UI" w:hAnsi="Segoe UI" w:cs="Segoe UI"/>
+          <w:color w:val="40485B"/>
+          <w:lang w:val="en-US" w:eastAsia="zh-CN"/>
+        </w:rPr>
+        <w:t>ZOOKEEPER</w:t>
+      </w:r>
+    </w:p>
+    <w:p>
+      <w:pPr>
+        <w:pStyle w:val="6"/>
+        <w:numPr>
+          <w:ilvl w:val="0"/>
+          <w:numId w:val="7"/>
+        </w:numPr>
+        <w:shd w:val="clear" w:color="auto" w:fill="FFFFFF"/>
+        <w:spacing w:before="0" w:beforeAutospacing="0"/>
+        <w:rPr>
+          <w:rFonts w:hint="eastAsia" w:ascii="Segoe UI" w:hAnsi="Segoe UI" w:cs="Segoe UI"/>
+          <w:color w:val="40485B"/>
+          <w:lang w:val="en-US" w:eastAsia="zh-CN"/>
+        </w:rPr>
+      </w:pPr>
+      <w:r>
+        <w:rPr>
+          <w:rFonts w:hint="eastAsia" w:ascii="Segoe UI" w:hAnsi="Segoe UI" w:cs="Segoe UI"/>
+          <w:color w:val="40485B"/>
+          <w:lang w:val="en-US" w:eastAsia="zh-CN"/>
+        </w:rPr>
+        <w:t>zookeeper作用</w:t>
+      </w:r>
+    </w:p>
+    <w:p>
+      <w:pPr>
+        <w:pStyle w:val="6"/>
+        <w:numPr>
+          <w:ilvl w:val="0"/>
+          <w:numId w:val="7"/>
+        </w:numPr>
+        <w:shd w:val="clear" w:color="auto" w:fill="FFFFFF"/>
+        <w:spacing w:before="0" w:beforeAutospacing="0"/>
+        <w:rPr>
+          <w:rFonts w:hint="eastAsia" w:ascii="Segoe UI" w:hAnsi="Segoe UI" w:cs="Segoe UI"/>
+          <w:color w:val="40485B"/>
+          <w:lang w:val="en-US" w:eastAsia="zh-CN"/>
+        </w:rPr>
+      </w:pPr>
+      <w:r>
+        <w:drawing>
+          <wp:inline distT="0" distB="0" distL="114300" distR="114300">
+            <wp:extent cx="5270500" cy="2800985"/>
+            <wp:effectExtent l="0" t="0" r="2540" b="3175"/>
+            <wp:docPr id="39" name="图片 6"/>
+            <wp:cNvGraphicFramePr>
+              <a:graphicFrameLocks xmlns:a="http://schemas.openxmlformats.org/drawingml/2006/main" noChangeAspect="1"/>
+            </wp:cNvGraphicFramePr>
+            <a:graphic xmlns:a="http://schemas.openxmlformats.org/drawingml/2006/main">
+              <a:graphicData uri="http://schemas.openxmlformats.org/drawingml/2006/picture">
+                <pic:pic xmlns:pic="http://schemas.openxmlformats.org/drawingml/2006/picture">
+                  <pic:nvPicPr>
+                    <pic:cNvPr id="39" name="图片 6"/>
+                    <pic:cNvPicPr>
+                      <a:picLocks noChangeAspect="1"/>
+                    </pic:cNvPicPr>
+                  </pic:nvPicPr>
+                  <pic:blipFill>
+                    <a:blip r:embed="rId37"/>
+                    <a:stretch>
+                      <a:fillRect/>
+                    </a:stretch>
+                  </pic:blipFill>
+                  <pic:spPr>
+                    <a:xfrm>
+                      <a:off x="0" y="0"/>
+                      <a:ext cx="5270500" cy="2800985"/>
+                    </a:xfrm>
+                    <a:prstGeom prst="rect">
+                      <a:avLst/>
+                    </a:prstGeom>
+                    <a:noFill/>
+                    <a:ln w="9525">
+                      <a:noFill/>
+                    </a:ln>
+                  </pic:spPr>
+                </pic:pic>
+              </a:graphicData>
+            </a:graphic>
+          </wp:inline>
+        </w:drawing>
+      </w:r>
+    </w:p>
+    <w:p>
+      <w:pPr>
+        <w:pStyle w:val="6"/>
+        <w:numPr>
+          <w:ilvl w:val="0"/>
+          <w:numId w:val="7"/>
+        </w:numPr>
+        <w:shd w:val="clear" w:color="auto" w:fill="FFFFFF"/>
+        <w:spacing w:before="0" w:beforeAutospacing="0"/>
+        <w:rPr>
+          <w:rFonts w:hint="eastAsia" w:ascii="Segoe UI" w:hAnsi="Segoe UI" w:cs="Segoe UI"/>
+          <w:color w:val="40485B"/>
+          <w:lang w:val="en-US" w:eastAsia="zh-CN"/>
+        </w:rPr>
+      </w:pPr>
+      <w:r>
+        <w:drawing>
+          <wp:inline distT="0" distB="0" distL="114300" distR="114300">
+            <wp:extent cx="5267325" cy="2825750"/>
+            <wp:effectExtent l="0" t="0" r="5715" b="8890"/>
+            <wp:docPr id="40" name="图片 7"/>
+            <wp:cNvGraphicFramePr>
+              <a:graphicFrameLocks xmlns:a="http://schemas.openxmlformats.org/drawingml/2006/main" noChangeAspect="1"/>
+            </wp:cNvGraphicFramePr>
+            <a:graphic xmlns:a="http://schemas.openxmlformats.org/drawingml/2006/main">
+              <a:graphicData uri="http://schemas.openxmlformats.org/drawingml/2006/picture">
+                <pic:pic xmlns:pic="http://schemas.openxmlformats.org/drawingml/2006/picture">
+                  <pic:nvPicPr>
+                    <pic:cNvPr id="40" name="图片 7"/>
+                    <pic:cNvPicPr>
+                      <a:picLocks noChangeAspect="1"/>
+                    </pic:cNvPicPr>
+                  </pic:nvPicPr>
+                  <pic:blipFill>
+                    <a:blip r:embed="rId38"/>
+                    <a:stretch>
+                      <a:fillRect/>
+                    </a:stretch>
+                  </pic:blipFill>
+                  <pic:spPr>
+                    <a:xfrm>
+                      <a:off x="0" y="0"/>
+                      <a:ext cx="5267325" cy="2825750"/>
+                    </a:xfrm>
+                    <a:prstGeom prst="rect">
+                      <a:avLst/>
+                    </a:prstGeom>
+                    <a:noFill/>
+                    <a:ln w="9525">
+                      <a:noFill/>
+                    </a:ln>
+                  </pic:spPr>
+                </pic:pic>
+              </a:graphicData>
+            </a:graphic>
+          </wp:inline>
+        </w:drawing>
+      </w:r>
+    </w:p>
+    <w:p>
+      <w:pPr>
+        <w:pStyle w:val="6"/>
+        <w:numPr>
+          <w:ilvl w:val="0"/>
+          <w:numId w:val="7"/>
+        </w:numPr>
+        <w:shd w:val="clear" w:color="auto" w:fill="FFFFFF"/>
+        <w:spacing w:before="0" w:beforeAutospacing="0"/>
+        <w:rPr>
+          <w:rFonts w:hint="eastAsia" w:ascii="Segoe UI" w:hAnsi="Segoe UI" w:cs="Segoe UI"/>
+          <w:color w:val="40485B"/>
+          <w:lang w:val="en-US" w:eastAsia="zh-CN"/>
+        </w:rPr>
+      </w:pPr>
+      <w:r>
+        <w:drawing>
+          <wp:inline distT="0" distB="0" distL="114300" distR="114300">
+            <wp:extent cx="5267960" cy="2806700"/>
+            <wp:effectExtent l="0" t="0" r="5080" b="12700"/>
+            <wp:docPr id="41" name="图片 8"/>
+            <wp:cNvGraphicFramePr>
+              <a:graphicFrameLocks xmlns:a="http://schemas.openxmlformats.org/drawingml/2006/main" noChangeAspect="1"/>
+            </wp:cNvGraphicFramePr>
+            <a:graphic xmlns:a="http://schemas.openxmlformats.org/drawingml/2006/main">
+              <a:graphicData uri="http://schemas.openxmlformats.org/drawingml/2006/picture">
+                <pic:pic xmlns:pic="http://schemas.openxmlformats.org/drawingml/2006/picture">
+                  <pic:nvPicPr>
+                    <pic:cNvPr id="41" name="图片 8"/>
+                    <pic:cNvPicPr>
+                      <a:picLocks noChangeAspect="1"/>
+                    </pic:cNvPicPr>
+                  </pic:nvPicPr>
+                  <pic:blipFill>
+                    <a:blip r:embed="rId39"/>
+                    <a:stretch>
+                      <a:fillRect/>
+                    </a:stretch>
+                  </pic:blipFill>
+                  <pic:spPr>
+                    <a:xfrm>
+                      <a:off x="0" y="0"/>
+                      <a:ext cx="5267960" cy="2806700"/>
+                    </a:xfrm>
+                    <a:prstGeom prst="rect">
+                      <a:avLst/>
+                    </a:prstGeom>
+                    <a:noFill/>
+                    <a:ln w="9525">
+                      <a:noFill/>
+                    </a:ln>
+                  </pic:spPr>
+                </pic:pic>
+              </a:graphicData>
+            </a:graphic>
+          </wp:inline>
+        </w:drawing>
+      </w:r>
+    </w:p>
+    <w:p>
+      <w:pPr>
+        <w:pStyle w:val="6"/>
+        <w:numPr>
+          <w:ilvl w:val="0"/>
+          <w:numId w:val="7"/>
+        </w:numPr>
+        <w:shd w:val="clear" w:color="auto" w:fill="FFFFFF"/>
+        <w:spacing w:before="0" w:beforeAutospacing="0"/>
+        <w:rPr>
+          <w:rFonts w:hint="eastAsia" w:ascii="Segoe UI" w:hAnsi="Segoe UI" w:cs="Segoe UI"/>
+          <w:color w:val="40485B"/>
+          <w:lang w:val="en-US" w:eastAsia="zh-CN"/>
+        </w:rPr>
+      </w:pPr>
+      <w:r>
+        <w:drawing>
+          <wp:inline distT="0" distB="0" distL="114300" distR="114300">
+            <wp:extent cx="5263515" cy="2750820"/>
+            <wp:effectExtent l="0" t="0" r="9525" b="7620"/>
+            <wp:docPr id="42" name="图片 9"/>
+            <wp:cNvGraphicFramePr>
+              <a:graphicFrameLocks xmlns:a="http://schemas.openxmlformats.org/drawingml/2006/main" noChangeAspect="1"/>
+            </wp:cNvGraphicFramePr>
+            <a:graphic xmlns:a="http://schemas.openxmlformats.org/drawingml/2006/main">
+              <a:graphicData uri="http://schemas.openxmlformats.org/drawingml/2006/picture">
+                <pic:pic xmlns:pic="http://schemas.openxmlformats.org/drawingml/2006/picture">
+                  <pic:nvPicPr>
+                    <pic:cNvPr id="42" name="图片 9"/>
+                    <pic:cNvPicPr>
+                      <a:picLocks noChangeAspect="1"/>
+                    </pic:cNvPicPr>
+                  </pic:nvPicPr>
+                  <pic:blipFill>
+                    <a:blip r:embed="rId40"/>
+                    <a:stretch>
+                      <a:fillRect/>
+                    </a:stretch>
+                  </pic:blipFill>
+                  <pic:spPr>
+                    <a:xfrm>
+                      <a:off x="0" y="0"/>
+                      <a:ext cx="5263515" cy="2750820"/>
+                    </a:xfrm>
+                    <a:prstGeom prst="rect">
+                      <a:avLst/>
+                    </a:prstGeom>
+                    <a:noFill/>
+                    <a:ln w="9525">
+                      <a:noFill/>
+                    </a:ln>
+                  </pic:spPr>
+                </pic:pic>
+              </a:graphicData>
+            </a:graphic>
+          </wp:inline>
+        </w:drawing>
+      </w:r>
+    </w:p>
+    <w:p>
+      <w:pPr>
+        <w:pStyle w:val="6"/>
+        <w:shd w:val="clear" w:color="auto" w:fill="FFFFFF"/>
+        <w:spacing w:before="0" w:beforeAutospacing="0"/>
+        <w:rPr>
+          <w:rFonts w:hint="eastAsia" w:ascii="Segoe UI" w:hAnsi="Segoe UI" w:cs="Segoe UI"/>
+          <w:color w:val="40485B"/>
+          <w:lang w:val="en-US" w:eastAsia="zh-CN"/>
+        </w:rPr>
+      </w:pPr>
+    </w:p>
+    <w:p>
+      <w:pPr>
+        <w:pStyle w:val="6"/>
+        <w:shd w:val="clear" w:color="auto" w:fill="FFFFFF"/>
+        <w:spacing w:before="0" w:beforeAutospacing="0"/>
+      </w:pPr>
+      <w:r>
+        <w:drawing>
+          <wp:inline distT="0" distB="0" distL="114300" distR="114300">
+            <wp:extent cx="5273675" cy="2812415"/>
+            <wp:effectExtent l="0" t="0" r="14605" b="6985"/>
+            <wp:docPr id="22" name="图片 1"/>
+            <wp:cNvGraphicFramePr>
+              <a:graphicFrameLocks xmlns:a="http://schemas.openxmlformats.org/drawingml/2006/main" noChangeAspect="1"/>
+            </wp:cNvGraphicFramePr>
+            <a:graphic xmlns:a="http://schemas.openxmlformats.org/drawingml/2006/main">
+              <a:graphicData uri="http://schemas.openxmlformats.org/drawingml/2006/picture">
+                <pic:pic xmlns:pic="http://schemas.openxmlformats.org/drawingml/2006/picture">
+                  <pic:nvPicPr>
+                    <pic:cNvPr id="22" name="图片 1"/>
+                    <pic:cNvPicPr>
+                      <a:picLocks noChangeAspect="1"/>
+                    </pic:cNvPicPr>
+                  </pic:nvPicPr>
+                  <pic:blipFill>
+                    <a:blip r:embed="rId41"/>
+                    <a:stretch>
+                      <a:fillRect/>
+                    </a:stretch>
+                  </pic:blipFill>
+                  <pic:spPr>
+                    <a:xfrm>
+                      <a:off x="0" y="0"/>
+                      <a:ext cx="5273675" cy="2812415"/>
+                    </a:xfrm>
+                    <a:prstGeom prst="rect">
+                      <a:avLst/>
+                    </a:prstGeom>
+                    <a:noFill/>
+                    <a:ln w="9525">
+                      <a:noFill/>
+                    </a:ln>
+                  </pic:spPr>
+                </pic:pic>
+              </a:graphicData>
+            </a:graphic>
+          </wp:inline>
+        </w:drawing>
       </w:r>
       <w:r>
         <w:rPr>
           <w:rFonts w:ascii="Segoe UI" w:hAnsi="Segoe UI" w:cs="Segoe UI"/>
           <w:color w:val="40485B"/>
         </w:rPr>
-        <w:br/>
-        <w:t>4.</w:t>
-      </w:r>
-      <w:r>
+        <w:br w:type="textWrapping"/>
+      </w:r>
+      <w:r>
+        <w:drawing>
+          <wp:inline distT="0" distB="0" distL="114300" distR="114300">
+            <wp:extent cx="5269865" cy="2699385"/>
+            <wp:effectExtent l="0" t="0" r="3175" b="13335"/>
+            <wp:docPr id="26" name="图片 2"/>
+            <wp:cNvGraphicFramePr>
+              <a:graphicFrameLocks xmlns:a="http://schemas.openxmlformats.org/drawingml/2006/main" noChangeAspect="1"/>
+            </wp:cNvGraphicFramePr>
+            <a:graphic xmlns:a="http://schemas.openxmlformats.org/drawingml/2006/main">
+              <a:graphicData uri="http://schemas.openxmlformats.org/drawingml/2006/picture">
+                <pic:pic xmlns:pic="http://schemas.openxmlformats.org/drawingml/2006/picture">
+                  <pic:nvPicPr>
+                    <pic:cNvPr id="26" name="图片 2"/>
+                    <pic:cNvPicPr>
+                      <a:picLocks noChangeAspect="1"/>
+                    </pic:cNvPicPr>
+                  </pic:nvPicPr>
+                  <pic:blipFill>
+                    <a:blip r:embed="rId42"/>
+                    <a:stretch>
+                      <a:fillRect/>
+                    </a:stretch>
+                  </pic:blipFill>
+                  <pic:spPr>
+                    <a:xfrm>
+                      <a:off x="0" y="0"/>
+                      <a:ext cx="5269865" cy="2699385"/>
+                    </a:xfrm>
+                    <a:prstGeom prst="rect">
+                      <a:avLst/>
+                    </a:prstGeom>
+                    <a:noFill/>
+                    <a:ln w="9525">
+                      <a:noFill/>
+                    </a:ln>
+                  </pic:spPr>
+                </pic:pic>
+              </a:graphicData>
+            </a:graphic>
+          </wp:inline>
+        </w:drawing>
+      </w:r>
+    </w:p>
+    <w:p>
+      <w:pPr>
+        <w:pStyle w:val="6"/>
+        <w:shd w:val="clear" w:color="auto" w:fill="FFFFFF"/>
+        <w:spacing w:before="0" w:beforeAutospacing="0"/>
         <w:rPr>
           <w:rFonts w:ascii="Segoe UI" w:hAnsi="Segoe UI" w:cs="Segoe UI"/>
           <w:color w:val="40485B"/>
         </w:rPr>
-        <w:t>运行</w:t>
+      </w:pPr>
+      <w:r>
+        <w:drawing>
+          <wp:inline distT="0" distB="0" distL="114300" distR="114300">
+            <wp:extent cx="5267960" cy="2746375"/>
+            <wp:effectExtent l="0" t="0" r="5080" b="12065"/>
+            <wp:docPr id="36" name="图片 3"/>
+            <wp:cNvGraphicFramePr>
+              <a:graphicFrameLocks xmlns:a="http://schemas.openxmlformats.org/drawingml/2006/main" noChangeAspect="1"/>
+            </wp:cNvGraphicFramePr>
+            <a:graphic xmlns:a="http://schemas.openxmlformats.org/drawingml/2006/main">
+              <a:graphicData uri="http://schemas.openxmlformats.org/drawingml/2006/picture">
+                <pic:pic xmlns:pic="http://schemas.openxmlformats.org/drawingml/2006/picture">
+                  <pic:nvPicPr>
+                    <pic:cNvPr id="36" name="图片 3"/>
+                    <pic:cNvPicPr>
+                      <a:picLocks noChangeAspect="1"/>
+                    </pic:cNvPicPr>
+                  </pic:nvPicPr>
+                  <pic:blipFill>
+                    <a:blip r:embed="rId43"/>
+                    <a:stretch>
+                      <a:fillRect/>
+                    </a:stretch>
+                  </pic:blipFill>
+                  <pic:spPr>
+                    <a:xfrm>
+                      <a:off x="0" y="0"/>
+                      <a:ext cx="5267960" cy="2746375"/>
+                    </a:xfrm>
+                    <a:prstGeom prst="rect">
+                      <a:avLst/>
+                    </a:prstGeom>
+                    <a:noFill/>
+                    <a:ln w="9525">
+                      <a:noFill/>
+                    </a:ln>
+                  </pic:spPr>
+                </pic:pic>
+              </a:graphicData>
+            </a:graphic>
+          </wp:inline>
+        </w:drawing>
       </w:r>
       <w:r>
         <w:rPr>
           <w:rFonts w:ascii="Segoe UI" w:hAnsi="Segoe UI" w:cs="Segoe UI"/>
           <w:color w:val="40485B"/>
         </w:rPr>
-        <w:t xml:space="preserve"> git remote add upstream </w:t>
-      </w:r>
-      <w:hyperlink r:id="rId43" w:history="1">
-        <w:r>
-          <w:rPr>
-            <w:rStyle w:val="a4"/>
-            <w:rFonts w:ascii="Segoe UI" w:hAnsi="Segoe UI" w:cs="Segoe UI"/>
-            <w:color w:val="095EAB"/>
-            <w:u w:val="none"/>
-          </w:rPr>
-          <w:t>https://git.oschina.net/xring/osgit</w:t>
-        </w:r>
-      </w:hyperlink>
-      <w:r>
-        <w:rPr>
-          <w:rFonts w:ascii="Segoe UI" w:hAnsi="Segoe UI" w:cs="Segoe UI"/>
-          <w:color w:val="40485B"/>
-        </w:rPr>
-        <w:t> </w:t>
-      </w:r>
-      <w:r>
-        <w:rPr>
-          <w:rFonts w:ascii="Segoe UI" w:hAnsi="Segoe UI" w:cs="Segoe UI"/>
-          <w:color w:val="40485B"/>
-        </w:rPr>
-        <w:t>把原始项目库添加为上游库，用于同步最新内容</w:t>
-      </w:r>
-      <w:r>
-        <w:rPr>
-          <w:rFonts w:ascii="Segoe UI" w:hAnsi="Segoe UI" w:cs="Segoe UI"/>
-          <w:color w:val="40485B"/>
-        </w:rPr>
-        <w:br/>
-        <w:t>5.</w:t>
-      </w:r>
-      <w:r>
-        <w:rPr>
-          <w:rFonts w:ascii="Segoe UI" w:hAnsi="Segoe UI" w:cs="Segoe UI"/>
-          <w:color w:val="40485B"/>
-        </w:rPr>
-        <w:t>在目录中进行一些修改</w:t>
-      </w:r>
-      <w:r>
-        <w:rPr>
-          <w:rFonts w:ascii="Segoe UI" w:hAnsi="Segoe UI" w:cs="Segoe UI"/>
-          <w:color w:val="40485B"/>
-        </w:rPr>
-        <w:br/>
-        <w:t>6.</w:t>
-      </w:r>
-      <w:r>
-        <w:rPr>
-          <w:rFonts w:ascii="Segoe UI" w:hAnsi="Segoe UI" w:cs="Segoe UI"/>
-          <w:color w:val="40485B"/>
-        </w:rPr>
-        <w:t>提交你的工作：</w:t>
-      </w:r>
-      <w:r>
-        <w:rPr>
-          <w:rFonts w:ascii="Segoe UI" w:hAnsi="Segoe UI" w:cs="Segoe UI"/>
-          <w:color w:val="40485B"/>
-        </w:rPr>
-        <w:t>git add “</w:t>
-      </w:r>
-      <w:r>
-        <w:rPr>
-          <w:rFonts w:ascii="Segoe UI" w:hAnsi="Segoe UI" w:cs="Segoe UI"/>
-          <w:color w:val="40485B"/>
-        </w:rPr>
-        <w:t>这里写你修改过的内容</w:t>
-      </w:r>
-      <w:r>
-        <w:rPr>
-          <w:rFonts w:ascii="Segoe UI" w:hAnsi="Segoe UI" w:cs="Segoe UI"/>
-          <w:color w:val="40485B"/>
-        </w:rPr>
-        <w:t>”</w:t>
-      </w:r>
-      <w:r>
-        <w:rPr>
-          <w:rFonts w:ascii="Segoe UI" w:hAnsi="Segoe UI" w:cs="Segoe UI"/>
-          <w:color w:val="40485B"/>
-        </w:rPr>
-        <w:t>，然后</w:t>
-      </w:r>
-      <w:r>
-        <w:rPr>
-          <w:rFonts w:ascii="Segoe UI" w:hAnsi="Segoe UI" w:cs="Segoe UI"/>
-          <w:color w:val="40485B"/>
-        </w:rPr>
-        <w:t xml:space="preserve"> git commit -m '</w:t>
-      </w:r>
-      <w:r>
-        <w:rPr>
-          <w:rFonts w:ascii="Segoe UI" w:hAnsi="Segoe UI" w:cs="Segoe UI"/>
-          <w:color w:val="40485B"/>
-        </w:rPr>
-        <w:t>工作描述</w:t>
-      </w:r>
-      <w:r>
-        <w:rPr>
-          <w:rFonts w:ascii="Segoe UI" w:hAnsi="Segoe UI" w:cs="Segoe UI"/>
-          <w:color w:val="40485B"/>
-        </w:rPr>
-        <w:t>’</w:t>
-      </w:r>
-      <w:r>
-        <w:rPr>
-          <w:rFonts w:ascii="Segoe UI" w:hAnsi="Segoe UI" w:cs="Segoe UI"/>
-          <w:color w:val="40485B"/>
-        </w:rPr>
-        <w:t>。在这些过程中，你都可以用</w:t>
-      </w:r>
-      <w:r>
-        <w:rPr>
-          <w:rFonts w:ascii="Segoe UI" w:hAnsi="Segoe UI" w:cs="Segoe UI"/>
-          <w:color w:val="40485B"/>
-        </w:rPr>
-        <w:t xml:space="preserve"> git status </w:t>
-      </w:r>
-      <w:r>
-        <w:rPr>
-          <w:rFonts w:ascii="Segoe UI" w:hAnsi="Segoe UI" w:cs="Segoe UI"/>
-          <w:color w:val="40485B"/>
-        </w:rPr>
-        <w:t>查看状态</w:t>
-      </w:r>
-      <w:r>
-        <w:rPr>
-          <w:rFonts w:ascii="Segoe UI" w:hAnsi="Segoe UI" w:cs="Segoe UI"/>
-          <w:color w:val="40485B"/>
-        </w:rPr>
-        <w:br/>
-        <w:t>7.</w:t>
-      </w:r>
-      <w:r>
-        <w:rPr>
-          <w:rFonts w:ascii="Segoe UI" w:hAnsi="Segoe UI" w:cs="Segoe UI"/>
-          <w:color w:val="40485B"/>
-        </w:rPr>
-        <w:t>运行</w:t>
-      </w:r>
-      <w:r>
-        <w:rPr>
-          <w:rFonts w:ascii="Segoe UI" w:hAnsi="Segoe UI" w:cs="Segoe UI"/>
-          <w:color w:val="40485B"/>
-        </w:rPr>
-        <w:t xml:space="preserve"> git remote update </w:t>
-      </w:r>
-      <w:r>
-        <w:rPr>
-          <w:rFonts w:ascii="Segoe UI" w:hAnsi="Segoe UI" w:cs="Segoe UI"/>
-          <w:color w:val="40485B"/>
-        </w:rPr>
-        <w:t>更新</w:t>
-      </w:r>
-      <w:r>
-        <w:rPr>
-          <w:rFonts w:ascii="Segoe UI" w:hAnsi="Segoe UI" w:cs="Segoe UI"/>
-          <w:color w:val="40485B"/>
-        </w:rPr>
-        <w:br/>
-        <w:t>8.</w:t>
-      </w:r>
-      <w:r>
-        <w:rPr>
-          <w:rFonts w:ascii="Segoe UI" w:hAnsi="Segoe UI" w:cs="Segoe UI"/>
-          <w:color w:val="40485B"/>
-        </w:rPr>
-        <w:t>运行</w:t>
-      </w:r>
-      <w:r>
-        <w:rPr>
-          <w:rFonts w:ascii="Segoe UI" w:hAnsi="Segoe UI" w:cs="Segoe UI"/>
-          <w:color w:val="40485B"/>
-        </w:rPr>
-        <w:t xml:space="preserve"> git fetch upstream master </w:t>
-      </w:r>
-      <w:r>
-        <w:rPr>
-          <w:rFonts w:ascii="Segoe UI" w:hAnsi="Segoe UI" w:cs="Segoe UI"/>
-          <w:color w:val="40485B"/>
-        </w:rPr>
-        <w:t>拉取上游库的更新到本地</w:t>
-      </w:r>
-      <w:r>
-        <w:rPr>
-          <w:rFonts w:ascii="Segoe UI" w:hAnsi="Segoe UI" w:cs="Segoe UI"/>
-          <w:color w:val="40485B"/>
-        </w:rPr>
-        <w:br/>
-        <w:t>9.</w:t>
-      </w:r>
-      <w:r>
-        <w:rPr>
-          <w:rFonts w:ascii="Segoe UI" w:hAnsi="Segoe UI" w:cs="Segoe UI"/>
-          <w:color w:val="40485B"/>
-        </w:rPr>
-        <w:t>运行</w:t>
-      </w:r>
-      <w:r>
-        <w:rPr>
-          <w:rFonts w:ascii="Segoe UI" w:hAnsi="Segoe UI" w:cs="Segoe UI"/>
-          <w:color w:val="40485B"/>
-        </w:rPr>
-        <w:t xml:space="preserve"> git rebase upstream/master </w:t>
-      </w:r>
-      <w:r>
-        <w:rPr>
-          <w:rFonts w:ascii="Segoe UI" w:hAnsi="Segoe UI" w:cs="Segoe UI"/>
-          <w:color w:val="40485B"/>
-        </w:rPr>
-        <w:t>将上游库的更新合并到你的</w:t>
-      </w:r>
-      <w:r>
-        <w:rPr>
-          <w:rFonts w:ascii="Segoe UI" w:hAnsi="Segoe UI" w:cs="Segoe UI"/>
-          <w:color w:val="40485B"/>
-        </w:rPr>
-        <w:t xml:space="preserve"> dev </w:t>
-      </w:r>
-      <w:r>
-        <w:rPr>
-          <w:rFonts w:ascii="Segoe UI" w:hAnsi="Segoe UI" w:cs="Segoe UI"/>
-          <w:color w:val="40485B"/>
-        </w:rPr>
-        <w:t>分支</w:t>
-      </w:r>
-      <w:r>
-        <w:rPr>
-          <w:rFonts w:ascii="Segoe UI" w:hAnsi="Segoe UI" w:cs="Segoe UI"/>
-          <w:color w:val="40485B"/>
-        </w:rPr>
-        <w:br/>
-        <w:t>10.</w:t>
-      </w:r>
-      <w:r>
-        <w:rPr>
-          <w:rFonts w:ascii="Segoe UI" w:hAnsi="Segoe UI" w:cs="Segoe UI"/>
-          <w:color w:val="40485B"/>
-        </w:rPr>
-        <w:t>运行</w:t>
-      </w:r>
-      <w:r>
-        <w:rPr>
-          <w:rFonts w:ascii="Segoe UI" w:hAnsi="Segoe UI" w:cs="Segoe UI"/>
-          <w:color w:val="40485B"/>
-        </w:rPr>
-        <w:t xml:space="preserve"> git push origin dev:master </w:t>
-      </w:r>
-      <w:r>
-        <w:rPr>
-          <w:rFonts w:ascii="Segoe UI" w:hAnsi="Segoe UI" w:cs="Segoe UI"/>
-          <w:color w:val="40485B"/>
-        </w:rPr>
-        <w:t>将你的提交</w:t>
-      </w:r>
-      <w:r>
-        <w:rPr>
-          <w:rFonts w:ascii="Segoe UI" w:hAnsi="Segoe UI" w:cs="Segoe UI"/>
-          <w:color w:val="40485B"/>
-        </w:rPr>
-        <w:t xml:space="preserve"> push </w:t>
-      </w:r>
-      <w:r>
-        <w:rPr>
-          <w:rFonts w:ascii="Segoe UI" w:hAnsi="Segoe UI" w:cs="Segoe UI"/>
-          <w:color w:val="40485B"/>
-        </w:rPr>
-        <w:t>到你的库中</w:t>
-      </w:r>
-      <w:r>
-        <w:rPr>
-          <w:rFonts w:ascii="Segoe UI" w:hAnsi="Segoe UI" w:cs="Segoe UI"/>
-          <w:color w:val="40485B"/>
-        </w:rPr>
-        <w:br/>
-      </w:r>
-      <w:r>
-        <w:rPr>
-          <w:rFonts w:ascii="Segoe UI" w:hAnsi="Segoe UI" w:cs="Segoe UI"/>
-          <w:color w:val="40485B"/>
-        </w:rPr>
-        <w:lastRenderedPageBreak/>
-        <w:t>11.</w:t>
-      </w:r>
-      <w:r>
-        <w:rPr>
-          <w:rFonts w:ascii="Segoe UI" w:hAnsi="Segoe UI" w:cs="Segoe UI"/>
-          <w:color w:val="40485B"/>
-        </w:rPr>
-        <w:t>登录</w:t>
-      </w:r>
-      <w:r>
-        <w:rPr>
-          <w:rFonts w:ascii="Segoe UI" w:hAnsi="Segoe UI" w:cs="Segoe UI"/>
-          <w:color w:val="40485B"/>
-        </w:rPr>
-        <w:t xml:space="preserve"> Github</w:t>
-      </w:r>
-      <w:r>
-        <w:rPr>
-          <w:rFonts w:ascii="Segoe UI" w:hAnsi="Segoe UI" w:cs="Segoe UI"/>
-          <w:color w:val="40485B"/>
-        </w:rPr>
-        <w:t>，在你</w:t>
-      </w:r>
-      <w:r>
-        <w:rPr>
-          <w:rFonts w:ascii="Segoe UI" w:hAnsi="Segoe UI" w:cs="Segoe UI"/>
-          <w:color w:val="40485B"/>
-        </w:rPr>
-        <w:t xml:space="preserve"> Fork </w:t>
-      </w:r>
-      <w:r>
-        <w:rPr>
-          <w:rFonts w:ascii="Segoe UI" w:hAnsi="Segoe UI" w:cs="Segoe UI"/>
-          <w:color w:val="40485B"/>
-        </w:rPr>
-        <w:t>的项目页有个</w:t>
-      </w:r>
-      <w:r>
-        <w:rPr>
-          <w:rFonts w:ascii="Segoe UI" w:hAnsi="Segoe UI" w:cs="Segoe UI"/>
-          <w:color w:val="40485B"/>
-        </w:rPr>
-        <w:t xml:space="preserve"> </w:t>
-      </w:r>
-      <w:r>
-        <w:rPr>
-          <w:rFonts w:ascii="Segoe UI" w:hAnsi="Segoe UI" w:cs="Segoe UI"/>
-          <w:color w:val="40485B"/>
-        </w:rPr>
-        <w:t>「</w:t>
-      </w:r>
-      <w:r>
-        <w:rPr>
-          <w:rFonts w:ascii="Segoe UI" w:hAnsi="Segoe UI" w:cs="Segoe UI"/>
-          <w:color w:val="40485B"/>
-        </w:rPr>
-        <w:t>Pull Request</w:t>
-      </w:r>
-      <w:r>
-        <w:rPr>
-          <w:rFonts w:ascii="Segoe UI" w:hAnsi="Segoe UI" w:cs="Segoe UI"/>
-          <w:color w:val="40485B"/>
-        </w:rPr>
-        <w:t>」按钮，点击它，填写一些说明，然后提交</w:t>
-      </w:r>
-    </w:p>
-    <w:p>
-      <w:pPr>
-        <w:pStyle w:val="a5"/>
-        <w:shd w:val="clear" w:color="auto" w:fill="FFFFFF"/>
-        <w:spacing w:before="0" w:beforeAutospacing="0"/>
-        <w:rPr>
-          <w:rFonts w:ascii="Segoe UI" w:hAnsi="Segoe UI" w:cs="Segoe UI"/>
-          <w:color w:val="40485B"/>
-        </w:rPr>
-      </w:pPr>
-      <w:r>
-        <w:rPr>
-          <w:rFonts w:ascii="Segoe UI" w:hAnsi="Segoe UI" w:cs="Segoe UI"/>
-          <w:color w:val="40485B"/>
-        </w:rPr>
-        <w:t>重复步骤</w:t>
-      </w:r>
-      <w:r>
-        <w:rPr>
-          <w:rFonts w:ascii="Segoe UI" w:hAnsi="Segoe UI" w:cs="Segoe UI"/>
-          <w:color w:val="40485B"/>
-        </w:rPr>
-        <w:t xml:space="preserve"> 5</w:t>
-      </w:r>
-      <w:r>
-        <w:rPr>
-          <w:rFonts w:ascii="Segoe UI" w:hAnsi="Segoe UI" w:cs="Segoe UI"/>
-          <w:color w:val="40485B"/>
-        </w:rPr>
-        <w:t>～</w:t>
-      </w:r>
-      <w:r>
-        <w:rPr>
-          <w:rFonts w:ascii="Segoe UI" w:hAnsi="Segoe UI" w:cs="Segoe UI"/>
-          <w:color w:val="40485B"/>
-        </w:rPr>
-        <w:t>11 </w:t>
-      </w:r>
-      <w:r>
-        <w:rPr>
-          <w:rFonts w:ascii="Segoe UI" w:hAnsi="Segoe UI" w:cs="Segoe UI"/>
-          <w:color w:val="40485B"/>
-        </w:rPr>
-        <w:br/>
-      </w:r>
-      <w:r>
-        <w:rPr>
-          <w:rFonts w:ascii="Segoe UI" w:hAnsi="Segoe UI" w:cs="Segoe UI"/>
-          <w:color w:val="40485B"/>
-        </w:rPr>
-        <w:br/>
-      </w:r>
-      <w:r>
-        <w:rPr>
-          <w:rFonts w:ascii="Segoe UI" w:hAnsi="Segoe UI" w:cs="Segoe UI"/>
-          <w:color w:val="40485B"/>
-        </w:rPr>
-        <w:t>请大家多多练习</w:t>
-      </w:r>
-    </w:p>
-    <w:p>
-      <w:pPr>
-        <w:pStyle w:val="a3"/>
-        <w:ind w:left="2340" w:firstLineChars="0" w:firstLine="0"/>
-        <w:rPr>
-          <w:rFonts w:hint="eastAsia"/>
-        </w:rPr>
-      </w:pPr>
-      <w:bookmarkStart w:id="0" w:name="_GoBack"/>
-      <w:bookmarkEnd w:id="0"/>
+        <w:br w:type="textWrapping"/>
+      </w:r>
+    </w:p>
+    <w:p>
+      <w:pPr>
+        <w:pStyle w:val="11"/>
+        <w:rPr>
+          <w:rFonts w:hint="eastAsia"/>
+          <w:lang w:val="en-US" w:eastAsia="zh-CN"/>
+        </w:rPr>
+      </w:pPr>
+      <w:r>
+        <w:rPr>
+          <w:rFonts w:hint="eastAsia"/>
+          <w:lang w:val="en-US" w:eastAsia="zh-CN"/>
+        </w:rPr>
+        <w:t>Watcher 类似触发器</w:t>
+      </w:r>
+    </w:p>
+    <w:p>
+      <w:pPr>
+        <w:pStyle w:val="11"/>
+      </w:pPr>
+      <w:r>
+        <w:drawing>
+          <wp:inline distT="0" distB="0" distL="114300" distR="114300">
+            <wp:extent cx="5273675" cy="2837180"/>
+            <wp:effectExtent l="0" t="0" r="14605" b="12700"/>
+            <wp:docPr id="37" name="图片 4"/>
+            <wp:cNvGraphicFramePr>
+              <a:graphicFrameLocks xmlns:a="http://schemas.openxmlformats.org/drawingml/2006/main" noChangeAspect="1"/>
+            </wp:cNvGraphicFramePr>
+            <a:graphic xmlns:a="http://schemas.openxmlformats.org/drawingml/2006/main">
+              <a:graphicData uri="http://schemas.openxmlformats.org/drawingml/2006/picture">
+                <pic:pic xmlns:pic="http://schemas.openxmlformats.org/drawingml/2006/picture">
+                  <pic:nvPicPr>
+                    <pic:cNvPr id="37" name="图片 4"/>
+                    <pic:cNvPicPr>
+                      <a:picLocks noChangeAspect="1"/>
+                    </pic:cNvPicPr>
+                  </pic:nvPicPr>
+                  <pic:blipFill>
+                    <a:blip r:embed="rId44"/>
+                    <a:stretch>
+                      <a:fillRect/>
+                    </a:stretch>
+                  </pic:blipFill>
+                  <pic:spPr>
+                    <a:xfrm>
+                      <a:off x="0" y="0"/>
+                      <a:ext cx="5273675" cy="2837180"/>
+                    </a:xfrm>
+                    <a:prstGeom prst="rect">
+                      <a:avLst/>
+                    </a:prstGeom>
+                    <a:noFill/>
+                    <a:ln w="9525">
+                      <a:noFill/>
+                    </a:ln>
+                  </pic:spPr>
+                </pic:pic>
+              </a:graphicData>
+            </a:graphic>
+          </wp:inline>
+        </w:drawing>
+      </w:r>
+    </w:p>
+    <w:p>
+      <w:pPr>
+        <w:pStyle w:val="11"/>
+      </w:pPr>
+      <w:r>
+        <w:drawing>
+          <wp:inline distT="0" distB="0" distL="114300" distR="114300">
+            <wp:extent cx="5266690" cy="2776855"/>
+            <wp:effectExtent l="0" t="0" r="6350" b="12065"/>
+            <wp:docPr id="38" name="图片 5"/>
+            <wp:cNvGraphicFramePr>
+              <a:graphicFrameLocks xmlns:a="http://schemas.openxmlformats.org/drawingml/2006/main" noChangeAspect="1"/>
+            </wp:cNvGraphicFramePr>
+            <a:graphic xmlns:a="http://schemas.openxmlformats.org/drawingml/2006/main">
+              <a:graphicData uri="http://schemas.openxmlformats.org/drawingml/2006/picture">
+                <pic:pic xmlns:pic="http://schemas.openxmlformats.org/drawingml/2006/picture">
+                  <pic:nvPicPr>
+                    <pic:cNvPr id="38" name="图片 5"/>
+                    <pic:cNvPicPr>
+                      <a:picLocks noChangeAspect="1"/>
+                    </pic:cNvPicPr>
+                  </pic:nvPicPr>
+                  <pic:blipFill>
+                    <a:blip r:embed="rId45"/>
+                    <a:stretch>
+                      <a:fillRect/>
+                    </a:stretch>
+                  </pic:blipFill>
+                  <pic:spPr>
+                    <a:xfrm>
+                      <a:off x="0" y="0"/>
+                      <a:ext cx="5266690" cy="2776855"/>
+                    </a:xfrm>
+                    <a:prstGeom prst="rect">
+                      <a:avLst/>
+                    </a:prstGeom>
+                    <a:noFill/>
+                    <a:ln w="9525">
+                      <a:noFill/>
+                    </a:ln>
+                  </pic:spPr>
+                </pic:pic>
+              </a:graphicData>
+            </a:graphic>
+          </wp:inline>
+        </w:drawing>
+      </w:r>
+    </w:p>
+    <w:p>
+      <w:pPr>
+        <w:pStyle w:val="11"/>
+      </w:pPr>
+    </w:p>
+    <w:p>
+      <w:pPr>
+        <w:pStyle w:val="11"/>
+      </w:pPr>
+      <w:r>
+        <w:drawing>
+          <wp:inline distT="0" distB="0" distL="114300" distR="114300">
+            <wp:extent cx="5273675" cy="2915285"/>
+            <wp:effectExtent l="0" t="0" r="14605" b="10795"/>
+            <wp:docPr id="43" name="图片 10"/>
+            <wp:cNvGraphicFramePr>
+              <a:graphicFrameLocks xmlns:a="http://schemas.openxmlformats.org/drawingml/2006/main" noChangeAspect="1"/>
+            </wp:cNvGraphicFramePr>
+            <a:graphic xmlns:a="http://schemas.openxmlformats.org/drawingml/2006/main">
+              <a:graphicData uri="http://schemas.openxmlformats.org/drawingml/2006/picture">
+                <pic:pic xmlns:pic="http://schemas.openxmlformats.org/drawingml/2006/picture">
+                  <pic:nvPicPr>
+                    <pic:cNvPr id="43" name="图片 10"/>
+                    <pic:cNvPicPr>
+                      <a:picLocks noChangeAspect="1"/>
+                    </pic:cNvPicPr>
+                  </pic:nvPicPr>
+                  <pic:blipFill>
+                    <a:blip r:embed="rId46"/>
+                    <a:stretch>
+                      <a:fillRect/>
+                    </a:stretch>
+                  </pic:blipFill>
+                  <pic:spPr>
+                    <a:xfrm>
+                      <a:off x="0" y="0"/>
+                      <a:ext cx="5273675" cy="2915285"/>
+                    </a:xfrm>
+                    <a:prstGeom prst="rect">
+                      <a:avLst/>
+                    </a:prstGeom>
+                    <a:noFill/>
+                    <a:ln w="9525">
+                      <a:noFill/>
+                    </a:ln>
+                  </pic:spPr>
+                </pic:pic>
+              </a:graphicData>
+            </a:graphic>
+          </wp:inline>
+        </w:drawing>
+      </w:r>
+    </w:p>
+    <w:p>
+      <w:pPr>
+        <w:pStyle w:val="11"/>
+      </w:pPr>
+    </w:p>
+    <w:p>
+      <w:pPr>
+        <w:pStyle w:val="11"/>
+      </w:pPr>
+    </w:p>
+    <w:p>
+      <w:pPr>
+        <w:pStyle w:val="11"/>
+      </w:pPr>
+    </w:p>
+    <w:p>
+      <w:pPr>
+        <w:pStyle w:val="11"/>
+      </w:pPr>
+    </w:p>
+    <w:p>
+      <w:pPr>
+        <w:pStyle w:val="11"/>
+        <w:rPr>
+          <w:rFonts w:hint="eastAsia"/>
+          <w:lang w:val="en-US" w:eastAsia="zh-CN"/>
+        </w:rPr>
+      </w:pPr>
+      <w:r>
+        <w:rPr>
+          <w:rFonts w:hint="eastAsia"/>
+          <w:lang w:val="en-US" w:eastAsia="zh-CN"/>
+        </w:rPr>
+        <w:t>Dubbo 学习</w:t>
+      </w:r>
+    </w:p>
+    <w:p>
+      <w:pPr>
+        <w:pStyle w:val="11"/>
+      </w:pPr>
+      <w:r>
+        <w:drawing>
+          <wp:inline distT="0" distB="0" distL="114300" distR="114300">
+            <wp:extent cx="5265420" cy="2675890"/>
+            <wp:effectExtent l="0" t="0" r="7620" b="6350"/>
+            <wp:docPr id="44" name="图片 11"/>
+            <wp:cNvGraphicFramePr>
+              <a:graphicFrameLocks xmlns:a="http://schemas.openxmlformats.org/drawingml/2006/main" noChangeAspect="1"/>
+            </wp:cNvGraphicFramePr>
+            <a:graphic xmlns:a="http://schemas.openxmlformats.org/drawingml/2006/main">
+              <a:graphicData uri="http://schemas.openxmlformats.org/drawingml/2006/picture">
+                <pic:pic xmlns:pic="http://schemas.openxmlformats.org/drawingml/2006/picture">
+                  <pic:nvPicPr>
+                    <pic:cNvPr id="44" name="图片 11"/>
+                    <pic:cNvPicPr>
+                      <a:picLocks noChangeAspect="1"/>
+                    </pic:cNvPicPr>
+                  </pic:nvPicPr>
+                  <pic:blipFill>
+                    <a:blip r:embed="rId47"/>
+                    <a:stretch>
+                      <a:fillRect/>
+                    </a:stretch>
+                  </pic:blipFill>
+                  <pic:spPr>
+                    <a:xfrm>
+                      <a:off x="0" y="0"/>
+                      <a:ext cx="5265420" cy="2675890"/>
+                    </a:xfrm>
+                    <a:prstGeom prst="rect">
+                      <a:avLst/>
+                    </a:prstGeom>
+                    <a:noFill/>
+                    <a:ln w="9525">
+                      <a:noFill/>
+                    </a:ln>
+                  </pic:spPr>
+                </pic:pic>
+              </a:graphicData>
+            </a:graphic>
+          </wp:inline>
+        </w:drawing>
+      </w:r>
+    </w:p>
+    <w:p>
+      <w:pPr>
+        <w:pStyle w:val="11"/>
+      </w:pPr>
+    </w:p>
+    <w:p>
+      <w:pPr>
+        <w:pStyle w:val="11"/>
+      </w:pPr>
+    </w:p>
+    <w:p>
+      <w:pPr>
+        <w:pStyle w:val="11"/>
+        <w:rPr>
+          <w:rFonts w:hint="eastAsia"/>
+          <w:lang w:val="en-US" w:eastAsia="zh-CN"/>
+        </w:rPr>
+      </w:pPr>
+      <w:r>
+        <w:drawing>
+          <wp:inline distT="0" distB="0" distL="114300" distR="114300">
+            <wp:extent cx="5267325" cy="2938145"/>
+            <wp:effectExtent l="0" t="0" r="5715" b="3175"/>
+            <wp:docPr id="45" name="图片 12"/>
+            <wp:cNvGraphicFramePr>
+              <a:graphicFrameLocks xmlns:a="http://schemas.openxmlformats.org/drawingml/2006/main" noChangeAspect="1"/>
+            </wp:cNvGraphicFramePr>
+            <a:graphic xmlns:a="http://schemas.openxmlformats.org/drawingml/2006/main">
+              <a:graphicData uri="http://schemas.openxmlformats.org/drawingml/2006/picture">
+                <pic:pic xmlns:pic="http://schemas.openxmlformats.org/drawingml/2006/picture">
+                  <pic:nvPicPr>
+                    <pic:cNvPr id="45" name="图片 12"/>
+                    <pic:cNvPicPr>
+                      <a:picLocks noChangeAspect="1"/>
+                    </pic:cNvPicPr>
+                  </pic:nvPicPr>
+                  <pic:blipFill>
+                    <a:blip r:embed="rId48"/>
+                    <a:stretch>
+                      <a:fillRect/>
+                    </a:stretch>
+                  </pic:blipFill>
+                  <pic:spPr>
+                    <a:xfrm>
+                      <a:off x="0" y="0"/>
+                      <a:ext cx="5267325" cy="2938145"/>
+                    </a:xfrm>
+                    <a:prstGeom prst="rect">
+                      <a:avLst/>
+                    </a:prstGeom>
+                    <a:noFill/>
+                    <a:ln w="9525">
+                      <a:noFill/>
+                    </a:ln>
+                  </pic:spPr>
+                </pic:pic>
+              </a:graphicData>
+            </a:graphic>
+          </wp:inline>
+        </w:drawing>
+      </w:r>
     </w:p>
     <w:sectPr>
       <w:pgSz w:w="11906" w:h="16838"/>
       <w:pgMar w:top="1440" w:right="1800" w:bottom="1440" w:left="1800" w:header="851" w:footer="992" w:gutter="0"/>
-      <w:cols w:space="425"/>
-      <w:docGrid w:type="lines" w:linePitch="312"/>
+      <w:cols w:space="425" w:num="1"/>
+      <w:docGrid w:type="lines" w:linePitch="312" w:charSpace="0"/>
     </w:sectPr>
   </w:body>
 </w:document>
 </file>
 
-<file path=word/endnotes.xml><?xml version="1.0" encoding="utf-8"?>
-<w:endnotes xmlns:wpc="http://schemas.microsoft.com/office/word/2010/wordprocessingCanvas" xmlns:mc="http://schemas.openxmlformats.org/markup-compatibility/2006" xmlns:o="urn:schemas-microsoft-com:office:office" xmlns:r="http://schemas.openxmlformats.org/officeDocument/2006/relationships" xmlns:m="http://schemas.openxmlformats.org/officeDocument/2006/math" xmlns:v="urn:schemas-microsoft-com:vml" xmlns:wp14="http://schemas.microsoft.com/office/word/2010/wordprocessingDrawing" xmlns:wp="http://schemas.openxmlformats.org/drawingml/2006/wordprocessingDrawing" xmlns:w10="urn:schemas-microsoft-com:office:word" xmlns:w="http://schemas.openxmlformats.org/wordprocessingml/2006/main" xmlns:w14="http://schemas.microsoft.com/office/word/2010/wordml" xmlns:w15="http://schemas.microsoft.com/office/word/2012/wordml" xmlns:wpg="http://schemas.microsoft.com/office/word/2010/wordprocessingGroup" xmlns:wpi="http://schemas.microsoft.com/office/word/2010/wordprocessingInk" xmlns:wne="http://schemas.microsoft.com/office/word/2006/wordml" xmlns:wps="http://schemas.microsoft.com/office/word/2010/wordprocessingShape" mc:Ignorable="w14 w15 wp14">
-  <w:endnote w:type="separator" w:id="-1">
-    <w:p>
-      <w:r>
-        <w:separator/>
-      </w:r>
-    </w:p>
-  </w:endnote>
-  <w:endnote w:type="continuationSeparator" w:id="0">
-    <w:p>
-      <w:r>
-        <w:continuationSeparator/>
-      </w:r>
-    </w:p>
-  </w:endnote>
-</w:endnotes>
-</file>
-
-<file path=word/footnotes.xml><?xml version="1.0" encoding="utf-8"?>
-<w:footnotes xmlns:wpc="http://schemas.microsoft.com/office/word/2010/wordprocessingCanvas" xmlns:mc="http://schemas.openxmlformats.org/markup-compatibility/2006" xmlns:o="urn:schemas-microsoft-com:office:office" xmlns:r="http://schemas.openxmlformats.org/officeDocument/2006/relationships" xmlns:m="http://schemas.openxmlformats.org/officeDocument/2006/math" xmlns:v="urn:schemas-microsoft-com:vml" xmlns:wp14="http://schemas.microsoft.com/office/word/2010/wordprocessingDrawing" xmlns:wp="http://schemas.openxmlformats.org/drawingml/2006/wordprocessingDrawing" xmlns:w10="urn:schemas-microsoft-com:office:word" xmlns:w="http://schemas.openxmlformats.org/wordprocessingml/2006/main" xmlns:w14="http://schemas.microsoft.com/office/word/2010/wordml" xmlns:w15="http://schemas.microsoft.com/office/word/2012/wordml" xmlns:wpg="http://schemas.microsoft.com/office/word/2010/wordprocessingGroup" xmlns:wpi="http://schemas.microsoft.com/office/word/2010/wordprocessingInk" xmlns:wne="http://schemas.microsoft.com/office/word/2006/wordml" xmlns:wps="http://schemas.microsoft.com/office/word/2010/wordprocessingShape" mc:Ignorable="w14 w15 wp14">
-  <w:footnote w:type="separator" w:id="-1">
-    <w:p>
-      <w:r>
-        <w:separator/>
-      </w:r>
-    </w:p>
-  </w:footnote>
-  <w:footnote w:type="continuationSeparator" w:id="0">
-    <w:p>
-      <w:r>
-        <w:continuationSeparator/>
-      </w:r>
-    </w:p>
-  </w:footnote>
-</w:footnotes>
-</file>
-
 <file path=word/numbering.xml><?xml version="1.0" encoding="utf-8"?>
-<w:numbering xmlns:wpc="http://schemas.microsoft.com/office/word/2010/wordprocessingCanvas" xmlns:mc="http://schemas.openxmlformats.org/markup-compatibility/2006" xmlns:o="urn:schemas-microsoft-com:office:office" xmlns:r="http://schemas.openxmlformats.org/officeDocument/2006/relationships" xmlns:m="http://schemas.openxmlformats.org/officeDocument/2006/math" xmlns:v="urn:schemas-microsoft-com:vml" xmlns:wp14="http://schemas.microsoft.com/office/word/2010/wordprocessingDrawing" xmlns:wp="http://schemas.openxmlformats.org/drawingml/2006/wordprocessingDrawing" xmlns:w10="urn:schemas-microsoft-com:office:word" xmlns:w="http://schemas.openxmlformats.org/wordprocessingml/2006/main" xmlns:w14="http://schemas.microsoft.com/office/word/2010/wordml" xmlns:w15="http://schemas.microsoft.com/office/word/2012/wordml" xmlns:wpg="http://schemas.microsoft.com/office/word/2010/wordprocessingGroup" xmlns:wpi="http://schemas.microsoft.com/office/word/2010/wordprocessingInk" xmlns:wne="http://schemas.microsoft.com/office/word/2006/wordml" xmlns:wps="http://schemas.microsoft.com/office/word/2010/wordprocessingShape" mc:Ignorable="w14 w15 wp14">
+<w:numbering xmlns:wpc="http://schemas.microsoft.com/office/word/2010/wordprocessingCanvas" xmlns:mc="http://schemas.openxmlformats.org/markup-compatibility/2006" xmlns:o="urn:schemas-microsoft-com:office:office" xmlns:r="http://schemas.openxmlformats.org/officeDocument/2006/relationships" xmlns:m="http://schemas.openxmlformats.org/officeDocument/2006/math" xmlns:v="urn:schemas-microsoft-com:vml" xmlns:wp14="http://schemas.microsoft.com/office/word/2010/wordprocessingDrawing" xmlns:wp="http://schemas.openxmlformats.org/drawingml/2006/wordprocessingDrawing" xmlns:w10="urn:schemas-microsoft-com:office:word" xmlns:w="http://schemas.openxmlformats.org/wordprocessingml/2006/main" xmlns:w14="http://schemas.microsoft.com/office/word/2010/wordml" xmlns:wpg="http://schemas.microsoft.com/office/word/2010/wordprocessingGroup" xmlns:wpi="http://schemas.microsoft.com/office/word/2010/wordprocessingInk" xmlns:wne="http://schemas.microsoft.com/office/word/2006/wordml" xmlns:wps="http://schemas.microsoft.com/office/word/2010/wordprocessingShape" mc:Ignorable="w14 wp14">
   <w:abstractNum w:abstractNumId="0">
     <w:nsid w:val="06383A42"/>
-    <w:multiLevelType w:val="hybridMultilevel"/>
-    <w:tmpl w:val="D582876E"/>
-    <w:lvl w:ilvl="0" w:tplc="685E6EDE">
+    <w:multiLevelType w:val="multilevel"/>
+    <w:tmpl w:val="06383A42"/>
+    <w:lvl w:ilvl="0" w:tentative="0">
       <w:start w:val="1"/>
       <w:numFmt w:val="decimal"/>
       <w:lvlText w:val="%1&gt;"/>
@@ -6528,7 +5872,7 @@
         <w:rFonts w:hint="default"/>
       </w:rPr>
     </w:lvl>
-    <w:lvl w:ilvl="1" w:tplc="04090019" w:tentative="1">
+    <w:lvl w:ilvl="1" w:tentative="0">
       <w:start w:val="1"/>
       <w:numFmt w:val="lowerLetter"/>
       <w:lvlText w:val="%2)"/>
@@ -6537,7 +5881,7 @@
         <w:ind w:left="1680" w:hanging="420"/>
       </w:pPr>
     </w:lvl>
-    <w:lvl w:ilvl="2" w:tplc="0409001B" w:tentative="1">
+    <w:lvl w:ilvl="2" w:tentative="0">
       <w:start w:val="1"/>
       <w:numFmt w:val="lowerRoman"/>
       <w:lvlText w:val="%3."/>
@@ -6546,7 +5890,7 @@
         <w:ind w:left="2100" w:hanging="420"/>
       </w:pPr>
     </w:lvl>
-    <w:lvl w:ilvl="3" w:tplc="0409000F" w:tentative="1">
+    <w:lvl w:ilvl="3" w:tentative="0">
       <w:start w:val="1"/>
       <w:numFmt w:val="decimal"/>
       <w:lvlText w:val="%4."/>
@@ -6555,7 +5899,7 @@
         <w:ind w:left="2520" w:hanging="420"/>
       </w:pPr>
     </w:lvl>
-    <w:lvl w:ilvl="4" w:tplc="04090019" w:tentative="1">
+    <w:lvl w:ilvl="4" w:tentative="0">
       <w:start w:val="1"/>
       <w:numFmt w:val="lowerLetter"/>
       <w:lvlText w:val="%5)"/>
@@ -6564,7 +5908,7 @@
         <w:ind w:left="2940" w:hanging="420"/>
       </w:pPr>
     </w:lvl>
-    <w:lvl w:ilvl="5" w:tplc="0409001B" w:tentative="1">
+    <w:lvl w:ilvl="5" w:tentative="0">
       <w:start w:val="1"/>
       <w:numFmt w:val="lowerRoman"/>
       <w:lvlText w:val="%6."/>
@@ -6573,7 +5917,7 @@
         <w:ind w:left="3360" w:hanging="420"/>
       </w:pPr>
     </w:lvl>
-    <w:lvl w:ilvl="6" w:tplc="0409000F" w:tentative="1">
+    <w:lvl w:ilvl="6" w:tentative="0">
       <w:start w:val="1"/>
       <w:numFmt w:val="decimal"/>
       <w:lvlText w:val="%7."/>
@@ -6582,7 +5926,7 @@
         <w:ind w:left="3780" w:hanging="420"/>
       </w:pPr>
     </w:lvl>
-    <w:lvl w:ilvl="7" w:tplc="04090019" w:tentative="1">
+    <w:lvl w:ilvl="7" w:tentative="0">
       <w:start w:val="1"/>
       <w:numFmt w:val="lowerLetter"/>
       <w:lvlText w:val="%8)"/>
@@ -6591,7 +5935,7 @@
         <w:ind w:left="4200" w:hanging="420"/>
       </w:pPr>
     </w:lvl>
-    <w:lvl w:ilvl="8" w:tplc="0409001B" w:tentative="1">
+    <w:lvl w:ilvl="8" w:tentative="0">
       <w:start w:val="1"/>
       <w:numFmt w:val="lowerRoman"/>
       <w:lvlText w:val="%9."/>
@@ -6603,9 +5947,9 @@
   </w:abstractNum>
   <w:abstractNum w:abstractNumId="1">
     <w:nsid w:val="1E777838"/>
-    <w:multiLevelType w:val="hybridMultilevel"/>
-    <w:tmpl w:val="D0829184"/>
-    <w:lvl w:ilvl="0" w:tplc="C9869BB4">
+    <w:multiLevelType w:val="multilevel"/>
+    <w:tmpl w:val="1E777838"/>
+    <w:lvl w:ilvl="0" w:tentative="0">
       <w:start w:val="1"/>
       <w:numFmt w:val="decimal"/>
       <w:lvlText w:val="%1．"/>
@@ -6617,7 +5961,7 @@
         <w:rFonts w:hint="default"/>
       </w:rPr>
     </w:lvl>
-    <w:lvl w:ilvl="1" w:tplc="04090019" w:tentative="1">
+    <w:lvl w:ilvl="1" w:tentative="0">
       <w:start w:val="1"/>
       <w:numFmt w:val="lowerLetter"/>
       <w:lvlText w:val="%2)"/>
@@ -6626,7 +5970,7 @@
         <w:ind w:left="2460" w:hanging="420"/>
       </w:pPr>
     </w:lvl>
-    <w:lvl w:ilvl="2" w:tplc="0409001B" w:tentative="1">
+    <w:lvl w:ilvl="2" w:tentative="0">
       <w:start w:val="1"/>
       <w:numFmt w:val="lowerRoman"/>
       <w:lvlText w:val="%3."/>
@@ -6635,7 +5979,7 @@
         <w:ind w:left="2880" w:hanging="420"/>
       </w:pPr>
     </w:lvl>
-    <w:lvl w:ilvl="3" w:tplc="0409000F" w:tentative="1">
+    <w:lvl w:ilvl="3" w:tentative="0">
       <w:start w:val="1"/>
       <w:numFmt w:val="decimal"/>
       <w:lvlText w:val="%4."/>
@@ -6644,7 +5988,7 @@
         <w:ind w:left="3300" w:hanging="420"/>
       </w:pPr>
     </w:lvl>
-    <w:lvl w:ilvl="4" w:tplc="04090019" w:tentative="1">
+    <w:lvl w:ilvl="4" w:tentative="0">
       <w:start w:val="1"/>
       <w:numFmt w:val="lowerLetter"/>
       <w:lvlText w:val="%5)"/>
@@ -6653,7 +5997,7 @@
         <w:ind w:left="3720" w:hanging="420"/>
       </w:pPr>
     </w:lvl>
-    <w:lvl w:ilvl="5" w:tplc="0409001B" w:tentative="1">
+    <w:lvl w:ilvl="5" w:tentative="0">
       <w:start w:val="1"/>
       <w:numFmt w:val="lowerRoman"/>
       <w:lvlText w:val="%6."/>
@@ -6662,7 +6006,7 @@
         <w:ind w:left="4140" w:hanging="420"/>
       </w:pPr>
     </w:lvl>
-    <w:lvl w:ilvl="6" w:tplc="0409000F" w:tentative="1">
+    <w:lvl w:ilvl="6" w:tentative="0">
       <w:start w:val="1"/>
       <w:numFmt w:val="decimal"/>
       <w:lvlText w:val="%7."/>
@@ -6671,7 +6015,7 @@
         <w:ind w:left="4560" w:hanging="420"/>
       </w:pPr>
     </w:lvl>
-    <w:lvl w:ilvl="7" w:tplc="04090019" w:tentative="1">
+    <w:lvl w:ilvl="7" w:tentative="0">
       <w:start w:val="1"/>
       <w:numFmt w:val="lowerLetter"/>
       <w:lvlText w:val="%8)"/>
@@ -6680,7 +6024,7 @@
         <w:ind w:left="4980" w:hanging="420"/>
       </w:pPr>
     </w:lvl>
-    <w:lvl w:ilvl="8" w:tplc="0409001B" w:tentative="1">
+    <w:lvl w:ilvl="8" w:tentative="0">
       <w:start w:val="1"/>
       <w:numFmt w:val="lowerRoman"/>
       <w:lvlText w:val="%9."/>
@@ -6692,9 +6036,9 @@
   </w:abstractNum>
   <w:abstractNum w:abstractNumId="2">
     <w:nsid w:val="3B503ABC"/>
-    <w:multiLevelType w:val="hybridMultilevel"/>
-    <w:tmpl w:val="9F4805E6"/>
-    <w:lvl w:ilvl="0" w:tplc="A43E5378">
+    <w:multiLevelType w:val="multilevel"/>
+    <w:tmpl w:val="3B503ABC"/>
+    <w:lvl w:ilvl="0" w:tentative="0">
       <w:start w:val="1"/>
       <w:numFmt w:val="decimal"/>
       <w:lvlText w:val="%1）"/>
@@ -6706,7 +6050,7 @@
         <w:rFonts w:hint="default"/>
       </w:rPr>
     </w:lvl>
-    <w:lvl w:ilvl="1" w:tplc="04090019" w:tentative="1">
+    <w:lvl w:ilvl="1" w:tentative="0">
       <w:start w:val="1"/>
       <w:numFmt w:val="lowerLetter"/>
       <w:lvlText w:val="%2)"/>
@@ -6715,7 +6059,7 @@
         <w:ind w:left="840" w:hanging="420"/>
       </w:pPr>
     </w:lvl>
-    <w:lvl w:ilvl="2" w:tplc="0409001B" w:tentative="1">
+    <w:lvl w:ilvl="2" w:tentative="0">
       <w:start w:val="1"/>
       <w:numFmt w:val="lowerRoman"/>
       <w:lvlText w:val="%3."/>
@@ -6724,7 +6068,7 @@
         <w:ind w:left="1260" w:hanging="420"/>
       </w:pPr>
     </w:lvl>
-    <w:lvl w:ilvl="3" w:tplc="0409000F" w:tentative="1">
+    <w:lvl w:ilvl="3" w:tentative="0">
       <w:start w:val="1"/>
       <w:numFmt w:val="decimal"/>
       <w:lvlText w:val="%4."/>
@@ -6733,7 +6077,7 @@
         <w:ind w:left="1680" w:hanging="420"/>
       </w:pPr>
     </w:lvl>
-    <w:lvl w:ilvl="4" w:tplc="04090019" w:tentative="1">
+    <w:lvl w:ilvl="4" w:tentative="0">
       <w:start w:val="1"/>
       <w:numFmt w:val="lowerLetter"/>
       <w:lvlText w:val="%5)"/>
@@ -6742,7 +6086,7 @@
         <w:ind w:left="2100" w:hanging="420"/>
       </w:pPr>
     </w:lvl>
-    <w:lvl w:ilvl="5" w:tplc="0409001B" w:tentative="1">
+    <w:lvl w:ilvl="5" w:tentative="0">
       <w:start w:val="1"/>
       <w:numFmt w:val="lowerRoman"/>
       <w:lvlText w:val="%6."/>
@@ -6751,7 +6095,7 @@
         <w:ind w:left="2520" w:hanging="420"/>
       </w:pPr>
     </w:lvl>
-    <w:lvl w:ilvl="6" w:tplc="0409000F" w:tentative="1">
+    <w:lvl w:ilvl="6" w:tentative="0">
       <w:start w:val="1"/>
       <w:numFmt w:val="decimal"/>
       <w:lvlText w:val="%7."/>
@@ -6760,7 +6104,7 @@
         <w:ind w:left="2940" w:hanging="420"/>
       </w:pPr>
     </w:lvl>
-    <w:lvl w:ilvl="7" w:tplc="04090019" w:tentative="1">
+    <w:lvl w:ilvl="7" w:tentative="0">
       <w:start w:val="1"/>
       <w:numFmt w:val="lowerLetter"/>
       <w:lvlText w:val="%8)"/>
@@ -6769,7 +6113,7 @@
         <w:ind w:left="3360" w:hanging="420"/>
       </w:pPr>
     </w:lvl>
-    <w:lvl w:ilvl="8" w:tplc="0409001B" w:tentative="1">
+    <w:lvl w:ilvl="8" w:tentative="0">
       <w:start w:val="1"/>
       <w:numFmt w:val="lowerRoman"/>
       <w:lvlText w:val="%9."/>
@@ -6781,9 +6125,9 @@
   </w:abstractNum>
   <w:abstractNum w:abstractNumId="3">
     <w:nsid w:val="40886485"/>
-    <w:multiLevelType w:val="hybridMultilevel"/>
-    <w:tmpl w:val="32462BF6"/>
-    <w:lvl w:ilvl="0" w:tplc="F0DCCEDA">
+    <w:multiLevelType w:val="multilevel"/>
+    <w:tmpl w:val="40886485"/>
+    <w:lvl w:ilvl="0" w:tentative="0">
       <w:start w:val="1"/>
       <w:numFmt w:val="decimal"/>
       <w:lvlText w:val="%1&gt;"/>
@@ -6795,7 +6139,7 @@
         <w:rFonts w:hint="default"/>
       </w:rPr>
     </w:lvl>
-    <w:lvl w:ilvl="1" w:tplc="04090019" w:tentative="1">
+    <w:lvl w:ilvl="1" w:tentative="0">
       <w:start w:val="1"/>
       <w:numFmt w:val="lowerLetter"/>
       <w:lvlText w:val="%2)"/>
@@ -6804,7 +6148,7 @@
         <w:ind w:left="1575" w:hanging="420"/>
       </w:pPr>
     </w:lvl>
-    <w:lvl w:ilvl="2" w:tplc="0409001B" w:tentative="1">
+    <w:lvl w:ilvl="2" w:tentative="0">
       <w:start w:val="1"/>
       <w:numFmt w:val="lowerRoman"/>
       <w:lvlText w:val="%3."/>
@@ -6813,7 +6157,7 @@
         <w:ind w:left="1995" w:hanging="420"/>
       </w:pPr>
     </w:lvl>
-    <w:lvl w:ilvl="3" w:tplc="0409000F" w:tentative="1">
+    <w:lvl w:ilvl="3" w:tentative="0">
       <w:start w:val="1"/>
       <w:numFmt w:val="decimal"/>
       <w:lvlText w:val="%4."/>
@@ -6822,7 +6166,7 @@
         <w:ind w:left="2415" w:hanging="420"/>
       </w:pPr>
     </w:lvl>
-    <w:lvl w:ilvl="4" w:tplc="04090019" w:tentative="1">
+    <w:lvl w:ilvl="4" w:tentative="0">
       <w:start w:val="1"/>
       <w:numFmt w:val="lowerLetter"/>
       <w:lvlText w:val="%5)"/>
@@ -6831,7 +6175,7 @@
         <w:ind w:left="2835" w:hanging="420"/>
       </w:pPr>
     </w:lvl>
-    <w:lvl w:ilvl="5" w:tplc="0409001B" w:tentative="1">
+    <w:lvl w:ilvl="5" w:tentative="0">
       <w:start w:val="1"/>
       <w:numFmt w:val="lowerRoman"/>
       <w:lvlText w:val="%6."/>
@@ -6840,7 +6184,7 @@
         <w:ind w:left="3255" w:hanging="420"/>
       </w:pPr>
     </w:lvl>
-    <w:lvl w:ilvl="6" w:tplc="0409000F" w:tentative="1">
+    <w:lvl w:ilvl="6" w:tentative="0">
       <w:start w:val="1"/>
       <w:numFmt w:val="decimal"/>
       <w:lvlText w:val="%7."/>
@@ -6849,7 +6193,7 @@
         <w:ind w:left="3675" w:hanging="420"/>
       </w:pPr>
     </w:lvl>
-    <w:lvl w:ilvl="7" w:tplc="04090019" w:tentative="1">
+    <w:lvl w:ilvl="7" w:tentative="0">
       <w:start w:val="1"/>
       <w:numFmt w:val="lowerLetter"/>
       <w:lvlText w:val="%8)"/>
@@ -6858,7 +6202,7 @@
         <w:ind w:left="4095" w:hanging="420"/>
       </w:pPr>
     </w:lvl>
-    <w:lvl w:ilvl="8" w:tplc="0409001B" w:tentative="1">
+    <w:lvl w:ilvl="8" w:tentative="0">
       <w:start w:val="1"/>
       <w:numFmt w:val="lowerRoman"/>
       <w:lvlText w:val="%9."/>
@@ -6870,9 +6214,9 @@
   </w:abstractNum>
   <w:abstractNum w:abstractNumId="4">
     <w:nsid w:val="58D061CD"/>
-    <w:multiLevelType w:val="hybridMultilevel"/>
-    <w:tmpl w:val="CD88604E"/>
-    <w:lvl w:ilvl="0" w:tplc="9820ABD6">
+    <w:multiLevelType w:val="multilevel"/>
+    <w:tmpl w:val="58D061CD"/>
+    <w:lvl w:ilvl="0" w:tentative="0">
       <w:start w:val="1"/>
       <w:numFmt w:val="decimal"/>
       <w:lvlText w:val="%1》"/>
@@ -6884,7 +6228,7 @@
         <w:rFonts w:hint="default"/>
       </w:rPr>
     </w:lvl>
-    <w:lvl w:ilvl="1" w:tplc="04090019" w:tentative="1">
+    <w:lvl w:ilvl="1" w:tentative="0">
       <w:start w:val="1"/>
       <w:numFmt w:val="lowerLetter"/>
       <w:lvlText w:val="%2)"/>
@@ -6893,7 +6237,7 @@
         <w:ind w:left="2820" w:hanging="420"/>
       </w:pPr>
     </w:lvl>
-    <w:lvl w:ilvl="2" w:tplc="0409001B" w:tentative="1">
+    <w:lvl w:ilvl="2" w:tentative="0">
       <w:start w:val="1"/>
       <w:numFmt w:val="lowerRoman"/>
       <w:lvlText w:val="%3."/>
@@ -6902,7 +6246,7 @@
         <w:ind w:left="3240" w:hanging="420"/>
       </w:pPr>
     </w:lvl>
-    <w:lvl w:ilvl="3" w:tplc="0409000F" w:tentative="1">
+    <w:lvl w:ilvl="3" w:tentative="0">
       <w:start w:val="1"/>
       <w:numFmt w:val="decimal"/>
       <w:lvlText w:val="%4."/>
@@ -6911,7 +6255,7 @@
         <w:ind w:left="3660" w:hanging="420"/>
       </w:pPr>
     </w:lvl>
-    <w:lvl w:ilvl="4" w:tplc="04090019" w:tentative="1">
+    <w:lvl w:ilvl="4" w:tentative="0">
       <w:start w:val="1"/>
       <w:numFmt w:val="lowerLetter"/>
       <w:lvlText w:val="%5)"/>
@@ -6920,7 +6264,7 @@
         <w:ind w:left="4080" w:hanging="420"/>
       </w:pPr>
     </w:lvl>
-    <w:lvl w:ilvl="5" w:tplc="0409001B" w:tentative="1">
+    <w:lvl w:ilvl="5" w:tentative="0">
       <w:start w:val="1"/>
       <w:numFmt w:val="lowerRoman"/>
       <w:lvlText w:val="%6."/>
@@ -6929,7 +6273,7 @@
         <w:ind w:left="4500" w:hanging="420"/>
       </w:pPr>
     </w:lvl>
-    <w:lvl w:ilvl="6" w:tplc="0409000F" w:tentative="1">
+    <w:lvl w:ilvl="6" w:tentative="0">
       <w:start w:val="1"/>
       <w:numFmt w:val="decimal"/>
       <w:lvlText w:val="%7."/>
@@ -6938,7 +6282,7 @@
         <w:ind w:left="4920" w:hanging="420"/>
       </w:pPr>
     </w:lvl>
-    <w:lvl w:ilvl="7" w:tplc="04090019" w:tentative="1">
+    <w:lvl w:ilvl="7" w:tentative="0">
       <w:start w:val="1"/>
       <w:numFmt w:val="lowerLetter"/>
       <w:lvlText w:val="%8)"/>
@@ -6947,7 +6291,7 @@
         <w:ind w:left="5340" w:hanging="420"/>
       </w:pPr>
     </w:lvl>
-    <w:lvl w:ilvl="8" w:tplc="0409001B" w:tentative="1">
+    <w:lvl w:ilvl="8" w:tentative="0">
       <w:start w:val="1"/>
       <w:numFmt w:val="lowerRoman"/>
       <w:lvlText w:val="%9."/>
@@ -6959,9 +6303,9 @@
   </w:abstractNum>
   <w:abstractNum w:abstractNumId="5">
     <w:nsid w:val="64747D96"/>
-    <w:multiLevelType w:val="hybridMultilevel"/>
-    <w:tmpl w:val="34E6E0D6"/>
-    <w:lvl w:ilvl="0" w:tplc="09E02DD8">
+    <w:multiLevelType w:val="multilevel"/>
+    <w:tmpl w:val="64747D96"/>
+    <w:lvl w:ilvl="0" w:tentative="0">
       <w:start w:val="1"/>
       <w:numFmt w:val="decimal"/>
       <w:lvlText w:val="%1》"/>
@@ -6973,7 +6317,7 @@
         <w:rFonts w:hint="default"/>
       </w:rPr>
     </w:lvl>
-    <w:lvl w:ilvl="1" w:tplc="04090019" w:tentative="1">
+    <w:lvl w:ilvl="1" w:tentative="0">
       <w:start w:val="1"/>
       <w:numFmt w:val="lowerLetter"/>
       <w:lvlText w:val="%2)"/>
@@ -6982,7 +6326,7 @@
         <w:ind w:left="2820" w:hanging="420"/>
       </w:pPr>
     </w:lvl>
-    <w:lvl w:ilvl="2" w:tplc="0409001B" w:tentative="1">
+    <w:lvl w:ilvl="2" w:tentative="0">
       <w:start w:val="1"/>
       <w:numFmt w:val="lowerRoman"/>
       <w:lvlText w:val="%3."/>
@@ -6991,7 +6335,7 @@
         <w:ind w:left="3240" w:hanging="420"/>
       </w:pPr>
     </w:lvl>
-    <w:lvl w:ilvl="3" w:tplc="0409000F" w:tentative="1">
+    <w:lvl w:ilvl="3" w:tentative="0">
       <w:start w:val="1"/>
       <w:numFmt w:val="decimal"/>
       <w:lvlText w:val="%4."/>
@@ -7000,7 +6344,7 @@
         <w:ind w:left="3660" w:hanging="420"/>
       </w:pPr>
     </w:lvl>
-    <w:lvl w:ilvl="4" w:tplc="04090019" w:tentative="1">
+    <w:lvl w:ilvl="4" w:tentative="0">
       <w:start w:val="1"/>
       <w:numFmt w:val="lowerLetter"/>
       <w:lvlText w:val="%5)"/>
@@ -7009,7 +6353,7 @@
         <w:ind w:left="4080" w:hanging="420"/>
       </w:pPr>
     </w:lvl>
-    <w:lvl w:ilvl="5" w:tplc="0409001B" w:tentative="1">
+    <w:lvl w:ilvl="5" w:tentative="0">
       <w:start w:val="1"/>
       <w:numFmt w:val="lowerRoman"/>
       <w:lvlText w:val="%6."/>
@@ -7018,7 +6362,7 @@
         <w:ind w:left="4500" w:hanging="420"/>
       </w:pPr>
     </w:lvl>
-    <w:lvl w:ilvl="6" w:tplc="0409000F" w:tentative="1">
+    <w:lvl w:ilvl="6" w:tentative="0">
       <w:start w:val="1"/>
       <w:numFmt w:val="decimal"/>
       <w:lvlText w:val="%7."/>
@@ -7027,7 +6371,7 @@
         <w:ind w:left="4920" w:hanging="420"/>
       </w:pPr>
     </w:lvl>
-    <w:lvl w:ilvl="7" w:tplc="04090019" w:tentative="1">
+    <w:lvl w:ilvl="7" w:tentative="0">
       <w:start w:val="1"/>
       <w:numFmt w:val="lowerLetter"/>
       <w:lvlText w:val="%8)"/>
@@ -7036,7 +6380,7 @@
         <w:ind w:left="5340" w:hanging="420"/>
       </w:pPr>
     </w:lvl>
-    <w:lvl w:ilvl="8" w:tplc="0409001B" w:tentative="1">
+    <w:lvl w:ilvl="8" w:tentative="0">
       <w:start w:val="1"/>
       <w:numFmt w:val="lowerRoman"/>
       <w:lvlText w:val="%9."/>
@@ -7047,91 +6391,18 @@
     </w:lvl>
   </w:abstractNum>
   <w:abstractNum w:abstractNumId="6">
-    <w:nsid w:val="741932A1"/>
-    <w:multiLevelType w:val="hybridMultilevel"/>
-    <w:tmpl w:val="23E69766"/>
-    <w:lvl w:ilvl="0" w:tplc="D7648E00">
+    <w:nsid w:val="7A735FCB"/>
+    <w:multiLevelType w:val="singleLevel"/>
+    <w:tmpl w:val="7A735FCB"/>
+    <w:lvl w:ilvl="0" w:tentative="0">
       <w:start w:val="1"/>
       <w:numFmt w:val="decimal"/>
       <w:lvlText w:val="%1."/>
       <w:lvlJc w:val="left"/>
       <w:pPr>
-        <w:ind w:left="1620" w:hanging="360"/>
-      </w:pPr>
-      <w:rPr>
-        <w:rFonts w:hint="default"/>
-      </w:rPr>
-    </w:lvl>
-    <w:lvl w:ilvl="1" w:tplc="04090019" w:tentative="1">
-      <w:start w:val="1"/>
-      <w:numFmt w:val="lowerLetter"/>
-      <w:lvlText w:val="%2)"/>
-      <w:lvlJc w:val="left"/>
-      <w:pPr>
-        <w:ind w:left="2100" w:hanging="420"/>
-      </w:pPr>
-    </w:lvl>
-    <w:lvl w:ilvl="2" w:tplc="0409001B" w:tentative="1">
-      <w:start w:val="1"/>
-      <w:numFmt w:val="lowerRoman"/>
-      <w:lvlText w:val="%3."/>
-      <w:lvlJc w:val="right"/>
-      <w:pPr>
-        <w:ind w:left="2520" w:hanging="420"/>
-      </w:pPr>
-    </w:lvl>
-    <w:lvl w:ilvl="3" w:tplc="0409000F" w:tentative="1">
-      <w:start w:val="1"/>
-      <w:numFmt w:val="decimal"/>
-      <w:lvlText w:val="%4."/>
-      <w:lvlJc w:val="left"/>
-      <w:pPr>
-        <w:ind w:left="2940" w:hanging="420"/>
-      </w:pPr>
-    </w:lvl>
-    <w:lvl w:ilvl="4" w:tplc="04090019" w:tentative="1">
-      <w:start w:val="1"/>
-      <w:numFmt w:val="lowerLetter"/>
-      <w:lvlText w:val="%5)"/>
-      <w:lvlJc w:val="left"/>
-      <w:pPr>
-        <w:ind w:left="3360" w:hanging="420"/>
-      </w:pPr>
-    </w:lvl>
-    <w:lvl w:ilvl="5" w:tplc="0409001B" w:tentative="1">
-      <w:start w:val="1"/>
-      <w:numFmt w:val="lowerRoman"/>
-      <w:lvlText w:val="%6."/>
-      <w:lvlJc w:val="right"/>
-      <w:pPr>
-        <w:ind w:left="3780" w:hanging="420"/>
-      </w:pPr>
-    </w:lvl>
-    <w:lvl w:ilvl="6" w:tplc="0409000F" w:tentative="1">
-      <w:start w:val="1"/>
-      <w:numFmt w:val="decimal"/>
-      <w:lvlText w:val="%7."/>
-      <w:lvlJc w:val="left"/>
-      <w:pPr>
-        <w:ind w:left="4200" w:hanging="420"/>
-      </w:pPr>
-    </w:lvl>
-    <w:lvl w:ilvl="7" w:tplc="04090019" w:tentative="1">
-      <w:start w:val="1"/>
-      <w:numFmt w:val="lowerLetter"/>
-      <w:lvlText w:val="%8)"/>
-      <w:lvlJc w:val="left"/>
-      <w:pPr>
-        <w:ind w:left="4620" w:hanging="420"/>
-      </w:pPr>
-    </w:lvl>
-    <w:lvl w:ilvl="8" w:tplc="0409001B" w:tentative="1">
-      <w:start w:val="1"/>
-      <w:numFmt w:val="lowerRoman"/>
-      <w:lvlText w:val="%9."/>
-      <w:lvlJc w:val="right"/>
-      <w:pPr>
-        <w:ind w:left="5040" w:hanging="420"/>
+        <w:tabs>
+          <w:tab w:val="left" w:pos="312"/>
+        </w:tabs>
       </w:pPr>
     </w:lvl>
   </w:abstractNum>
@@ -7145,422 +6416,303 @@
     <w:abstractNumId w:val="0"/>
   </w:num>
   <w:num w:numId="4">
-    <w:abstractNumId w:val="6"/>
+    <w:abstractNumId w:val="1"/>
   </w:num>
   <w:num w:numId="5">
-    <w:abstractNumId w:val="1"/>
+    <w:abstractNumId w:val="4"/>
   </w:num>
   <w:num w:numId="6">
-    <w:abstractNumId w:val="4"/>
+    <w:abstractNumId w:val="5"/>
   </w:num>
   <w:num w:numId="7">
-    <w:abstractNumId w:val="5"/>
+    <w:abstractNumId w:val="6"/>
   </w:num>
 </w:numbering>
 </file>
 
 <file path=word/styles.xml><?xml version="1.0" encoding="utf-8"?>
-<w:styles xmlns:mc="http://schemas.openxmlformats.org/markup-compatibility/2006" xmlns:r="http://schemas.openxmlformats.org/officeDocument/2006/relationships" xmlns:w="http://schemas.openxmlformats.org/wordprocessingml/2006/main" xmlns:w14="http://schemas.microsoft.com/office/word/2010/wordml" xmlns:w15="http://schemas.microsoft.com/office/word/2012/wordml" mc:Ignorable="w14 w15">
+<w:styles xmlns:mc="http://schemas.openxmlformats.org/markup-compatibility/2006" xmlns:o="urn:schemas-microsoft-com:office:office" xmlns:r="http://schemas.openxmlformats.org/officeDocument/2006/relationships" xmlns:m="http://schemas.openxmlformats.org/officeDocument/2006/math" xmlns:v="urn:schemas-microsoft-com:vml" xmlns:w="http://schemas.openxmlformats.org/wordprocessingml/2006/main" xmlns:w14="http://schemas.microsoft.com/office/word/2010/wordml" xmlns:w10="urn:schemas-microsoft-com:office:word" xmlns:sl="http://schemas.openxmlformats.org/schemaLibrary/2006/main" mc:Ignorable="w14">
   <w:docDefaults>
     <w:rPrDefault>
       <w:rPr>
-        <w:rFonts w:asciiTheme="minorHAnsi" w:eastAsiaTheme="minorEastAsia" w:hAnsiTheme="minorHAnsi" w:cstheme="minorBidi"/>
-        <w:kern w:val="2"/>
-        <w:sz w:val="21"/>
-        <w:szCs w:val="22"/>
-        <w:lang w:val="en-US" w:eastAsia="zh-CN" w:bidi="ar-SA"/>
+        <w:rFonts w:asciiTheme="minorHAnsi" w:hAnsiTheme="minorHAnsi" w:eastAsiaTheme="minorEastAsia" w:cstheme="minorBidi"/>
       </w:rPr>
     </w:rPrDefault>
-    <w:pPrDefault/>
   </w:docDefaults>
-  <w:latentStyles w:defLockedState="0" w:defUIPriority="99" w:defSemiHidden="0" w:defUnhideWhenUsed="0" w:defQFormat="0" w:count="371">
-    <w:lsdException w:name="Normal" w:uiPriority="0" w:qFormat="1"/>
-    <w:lsdException w:name="heading 1" w:uiPriority="9" w:qFormat="1"/>
-    <w:lsdException w:name="heading 2" w:semiHidden="1" w:uiPriority="9" w:unhideWhenUsed="1" w:qFormat="1"/>
-    <w:lsdException w:name="heading 3" w:semiHidden="1" w:uiPriority="9" w:unhideWhenUsed="1" w:qFormat="1"/>
-    <w:lsdException w:name="heading 4" w:semiHidden="1" w:uiPriority="9" w:unhideWhenUsed="1" w:qFormat="1"/>
-    <w:lsdException w:name="heading 5" w:semiHidden="1" w:uiPriority="9" w:unhideWhenUsed="1" w:qFormat="1"/>
-    <w:lsdException w:name="heading 6" w:semiHidden="1" w:uiPriority="9" w:unhideWhenUsed="1" w:qFormat="1"/>
-    <w:lsdException w:name="heading 7" w:semiHidden="1" w:uiPriority="9" w:unhideWhenUsed="1" w:qFormat="1"/>
-    <w:lsdException w:name="heading 8" w:semiHidden="1" w:uiPriority="9" w:unhideWhenUsed="1" w:qFormat="1"/>
-    <w:lsdException w:name="heading 9" w:semiHidden="1" w:uiPriority="9" w:unhideWhenUsed="1" w:qFormat="1"/>
-    <w:lsdException w:name="index 1" w:semiHidden="1" w:unhideWhenUsed="1"/>
-    <w:lsdException w:name="index 2" w:semiHidden="1" w:unhideWhenUsed="1"/>
-    <w:lsdException w:name="index 3" w:semiHidden="1" w:unhideWhenUsed="1"/>
-    <w:lsdException w:name="index 4" w:semiHidden="1" w:unhideWhenUsed="1"/>
-    <w:lsdException w:name="index 5" w:semiHidden="1" w:unhideWhenUsed="1"/>
-    <w:lsdException w:name="index 6" w:semiHidden="1" w:unhideWhenUsed="1"/>
-    <w:lsdException w:name="index 7" w:semiHidden="1" w:unhideWhenUsed="1"/>
-    <w:lsdException w:name="index 8" w:semiHidden="1" w:unhideWhenUsed="1"/>
-    <w:lsdException w:name="index 9" w:semiHidden="1" w:unhideWhenUsed="1"/>
-    <w:lsdException w:name="toc 1" w:semiHidden="1" w:uiPriority="39" w:unhideWhenUsed="1"/>
-    <w:lsdException w:name="toc 2" w:semiHidden="1" w:uiPriority="39" w:unhideWhenUsed="1"/>
-    <w:lsdException w:name="toc 3" w:semiHidden="1" w:uiPriority="39" w:unhideWhenUsed="1"/>
-    <w:lsdException w:name="toc 4" w:semiHidden="1" w:uiPriority="39" w:unhideWhenUsed="1"/>
-    <w:lsdException w:name="toc 5" w:semiHidden="1" w:uiPriority="39" w:unhideWhenUsed="1"/>
-    <w:lsdException w:name="toc 6" w:semiHidden="1" w:uiPriority="39" w:unhideWhenUsed="1"/>
-    <w:lsdException w:name="toc 7" w:semiHidden="1" w:uiPriority="39" w:unhideWhenUsed="1"/>
-    <w:lsdException w:name="toc 8" w:semiHidden="1" w:uiPriority="39" w:unhideWhenUsed="1"/>
-    <w:lsdException w:name="toc 9" w:semiHidden="1" w:uiPriority="39" w:unhideWhenUsed="1"/>
-    <w:lsdException w:name="Normal Indent" w:semiHidden="1" w:unhideWhenUsed="1"/>
-    <w:lsdException w:name="footnote text" w:semiHidden="1" w:unhideWhenUsed="1"/>
-    <w:lsdException w:name="annotation text" w:semiHidden="1" w:unhideWhenUsed="1"/>
-    <w:lsdException w:name="header" w:semiHidden="1" w:unhideWhenUsed="1"/>
-    <w:lsdException w:name="footer" w:semiHidden="1" w:unhideWhenUsed="1"/>
-    <w:lsdException w:name="index heading" w:semiHidden="1" w:unhideWhenUsed="1"/>
-    <w:lsdException w:name="caption" w:semiHidden="1" w:uiPriority="35" w:unhideWhenUsed="1" w:qFormat="1"/>
-    <w:lsdException w:name="table of figures" w:semiHidden="1" w:unhideWhenUsed="1"/>
-    <w:lsdException w:name="envelope address" w:semiHidden="1" w:unhideWhenUsed="1"/>
-    <w:lsdException w:name="envelope return" w:semiHidden="1" w:unhideWhenUsed="1"/>
-    <w:lsdException w:name="footnote reference" w:semiHidden="1" w:unhideWhenUsed="1"/>
-    <w:lsdException w:name="annotation reference" w:semiHidden="1" w:unhideWhenUsed="1"/>
-    <w:lsdException w:name="line number" w:semiHidden="1" w:unhideWhenUsed="1"/>
-    <w:lsdException w:name="page number" w:semiHidden="1" w:unhideWhenUsed="1"/>
-    <w:lsdException w:name="endnote reference" w:semiHidden="1" w:unhideWhenUsed="1"/>
-    <w:lsdException w:name="endnote text" w:semiHidden="1" w:unhideWhenUsed="1"/>
-    <w:lsdException w:name="table of authorities" w:semiHidden="1" w:unhideWhenUsed="1"/>
-    <w:lsdException w:name="macro" w:semiHidden="1" w:unhideWhenUsed="1"/>
-    <w:lsdException w:name="toa heading" w:semiHidden="1" w:unhideWhenUsed="1"/>
-    <w:lsdException w:name="List" w:semiHidden="1" w:unhideWhenUsed="1"/>
-    <w:lsdException w:name="List Bullet" w:semiHidden="1" w:unhideWhenUsed="1"/>
-    <w:lsdException w:name="List Number" w:semiHidden="1" w:unhideWhenUsed="1"/>
-    <w:lsdException w:name="List 2" w:semiHidden="1" w:unhideWhenUsed="1"/>
-    <w:lsdException w:name="List 3" w:semiHidden="1" w:unhideWhenUsed="1"/>
-    <w:lsdException w:name="List 4" w:semiHidden="1" w:unhideWhenUsed="1"/>
-    <w:lsdException w:name="List 5" w:semiHidden="1" w:unhideWhenUsed="1"/>
-    <w:lsdException w:name="List Bullet 2" w:semiHidden="1" w:unhideWhenUsed="1"/>
-    <w:lsdException w:name="List Bullet 3" w:semiHidden="1" w:unhideWhenUsed="1"/>
-    <w:lsdException w:name="List Bullet 4" w:semiHidden="1" w:unhideWhenUsed="1"/>
-    <w:lsdException w:name="List Bullet 5" w:semiHidden="1" w:unhideWhenUsed="1"/>
-    <w:lsdException w:name="List Number 2" w:semiHidden="1" w:unhideWhenUsed="1"/>
-    <w:lsdException w:name="List Number 3" w:semiHidden="1" w:unhideWhenUsed="1"/>
-    <w:lsdException w:name="List Number 4" w:semiHidden="1" w:unhideWhenUsed="1"/>
-    <w:lsdException w:name="List Number 5" w:semiHidden="1" w:unhideWhenUsed="1"/>
-    <w:lsdException w:name="Title" w:uiPriority="10" w:qFormat="1"/>
-    <w:lsdException w:name="Closing" w:semiHidden="1" w:unhideWhenUsed="1"/>
-    <w:lsdException w:name="Signature" w:semiHidden="1" w:unhideWhenUsed="1"/>
-    <w:lsdException w:name="Default Paragraph Font" w:semiHidden="1" w:uiPriority="1" w:unhideWhenUsed="1"/>
-    <w:lsdException w:name="Body Text" w:semiHidden="1" w:unhideWhenUsed="1"/>
-    <w:lsdException w:name="Body Text Indent" w:semiHidden="1" w:unhideWhenUsed="1"/>
-    <w:lsdException w:name="List Continue" w:semiHidden="1" w:unhideWhenUsed="1"/>
-    <w:lsdException w:name="List Continue 2" w:semiHidden="1" w:unhideWhenUsed="1"/>
-    <w:lsdException w:name="List Continue 3" w:semiHidden="1" w:unhideWhenUsed="1"/>
-    <w:lsdException w:name="List Continue 4" w:semiHidden="1" w:unhideWhenUsed="1"/>
-    <w:lsdException w:name="List Continue 5" w:semiHidden="1" w:unhideWhenUsed="1"/>
-    <w:lsdException w:name="Message Header" w:semiHidden="1" w:unhideWhenUsed="1"/>
-    <w:lsdException w:name="Subtitle" w:uiPriority="11" w:qFormat="1"/>
-    <w:lsdException w:name="Salutation" w:semiHidden="1" w:unhideWhenUsed="1"/>
-    <w:lsdException w:name="Date" w:semiHidden="1" w:unhideWhenUsed="1"/>
-    <w:lsdException w:name="Body Text First Indent" w:semiHidden="1" w:unhideWhenUsed="1"/>
-    <w:lsdException w:name="Body Text First Indent 2" w:semiHidden="1" w:unhideWhenUsed="1"/>
-    <w:lsdException w:name="Note Heading" w:semiHidden="1" w:unhideWhenUsed="1"/>
-    <w:lsdException w:name="Body Text 2" w:semiHidden="1" w:unhideWhenUsed="1"/>
-    <w:lsdException w:name="Body Text 3" w:semiHidden="1" w:unhideWhenUsed="1"/>
-    <w:lsdException w:name="Body Text Indent 2" w:semiHidden="1" w:unhideWhenUsed="1"/>
-    <w:lsdException w:name="Body Text Indent 3" w:semiHidden="1" w:unhideWhenUsed="1"/>
-    <w:lsdException w:name="Block Text" w:semiHidden="1" w:unhideWhenUsed="1"/>
-    <w:lsdException w:name="Hyperlink" w:semiHidden="1" w:unhideWhenUsed="1"/>
-    <w:lsdException w:name="FollowedHyperlink" w:semiHidden="1" w:unhideWhenUsed="1"/>
-    <w:lsdException w:name="Strong" w:uiPriority="22" w:qFormat="1"/>
-    <w:lsdException w:name="Emphasis" w:uiPriority="20" w:qFormat="1"/>
-    <w:lsdException w:name="Document Map" w:semiHidden="1" w:unhideWhenUsed="1"/>
-    <w:lsdException w:name="Plain Text" w:semiHidden="1" w:unhideWhenUsed="1"/>
-    <w:lsdException w:name="E-mail Signature" w:semiHidden="1" w:unhideWhenUsed="1"/>
-    <w:lsdException w:name="HTML Top of Form" w:semiHidden="1" w:unhideWhenUsed="1"/>
-    <w:lsdException w:name="HTML Bottom of Form" w:semiHidden="1" w:unhideWhenUsed="1"/>
-    <w:lsdException w:name="Normal (Web)" w:semiHidden="1" w:unhideWhenUsed="1"/>
-    <w:lsdException w:name="HTML Acronym" w:semiHidden="1" w:unhideWhenUsed="1"/>
-    <w:lsdException w:name="HTML Address" w:semiHidden="1" w:unhideWhenUsed="1"/>
-    <w:lsdException w:name="HTML Cite" w:semiHidden="1" w:unhideWhenUsed="1"/>
-    <w:lsdException w:name="HTML Code" w:semiHidden="1" w:unhideWhenUsed="1"/>
-    <w:lsdException w:name="HTML Definition" w:semiHidden="1" w:unhideWhenUsed="1"/>
-    <w:lsdException w:name="HTML Keyboard" w:semiHidden="1" w:unhideWhenUsed="1"/>
-    <w:lsdException w:name="HTML Preformatted" w:semiHidden="1" w:unhideWhenUsed="1"/>
-    <w:lsdException w:name="HTML Sample" w:semiHidden="1" w:unhideWhenUsed="1"/>
-    <w:lsdException w:name="HTML Typewriter" w:semiHidden="1" w:unhideWhenUsed="1"/>
-    <w:lsdException w:name="HTML Variable" w:semiHidden="1" w:unhideWhenUsed="1"/>
-    <w:lsdException w:name="Normal Table" w:semiHidden="1" w:unhideWhenUsed="1"/>
-    <w:lsdException w:name="annotation subject" w:semiHidden="1" w:unhideWhenUsed="1"/>
-    <w:lsdException w:name="No List" w:semiHidden="1" w:unhideWhenUsed="1"/>
-    <w:lsdException w:name="Outline List 1" w:semiHidden="1" w:unhideWhenUsed="1"/>
-    <w:lsdException w:name="Outline List 2" w:semiHidden="1" w:unhideWhenUsed="1"/>
-    <w:lsdException w:name="Outline List 3" w:semiHidden="1" w:unhideWhenUsed="1"/>
-    <w:lsdException w:name="Table Simple 1" w:semiHidden="1" w:unhideWhenUsed="1"/>
-    <w:lsdException w:name="Table Simple 2" w:semiHidden="1" w:unhideWhenUsed="1"/>
-    <w:lsdException w:name="Table Simple 3" w:semiHidden="1" w:unhideWhenUsed="1"/>
-    <w:lsdException w:name="Table Classic 1" w:semiHidden="1" w:unhideWhenUsed="1"/>
-    <w:lsdException w:name="Table Classic 2" w:semiHidden="1" w:unhideWhenUsed="1"/>
-    <w:lsdException w:name="Table Classic 3" w:semiHidden="1" w:unhideWhenUsed="1"/>
-    <w:lsdException w:name="Table Classic 4" w:semiHidden="1" w:unhideWhenUsed="1"/>
-    <w:lsdException w:name="Table Colorful 1" w:semiHidden="1" w:unhideWhenUsed="1"/>
-    <w:lsdException w:name="Table Colorful 2" w:semiHidden="1" w:unhideWhenUsed="1"/>
-    <w:lsdException w:name="Table Colorful 3" w:semiHidden="1" w:unhideWhenUsed="1"/>
-    <w:lsdException w:name="Table Columns 1" w:semiHidden="1" w:unhideWhenUsed="1"/>
-    <w:lsdException w:name="Table Columns 2" w:semiHidden="1" w:unhideWhenUsed="1"/>
-    <w:lsdException w:name="Table Columns 3" w:semiHidden="1" w:unhideWhenUsed="1"/>
-    <w:lsdException w:name="Table Columns 4" w:semiHidden="1" w:unhideWhenUsed="1"/>
-    <w:lsdException w:name="Table Columns 5" w:semiHidden="1" w:unhideWhenUsed="1"/>
-    <w:lsdException w:name="Table Grid 1" w:semiHidden="1" w:unhideWhenUsed="1"/>
-    <w:lsdException w:name="Table Grid 2" w:semiHidden="1" w:unhideWhenUsed="1"/>
-    <w:lsdException w:name="Table Grid 3" w:semiHidden="1" w:unhideWhenUsed="1"/>
-    <w:lsdException w:name="Table Grid 4" w:semiHidden="1" w:unhideWhenUsed="1"/>
-    <w:lsdException w:name="Table Grid 5" w:semiHidden="1" w:unhideWhenUsed="1"/>
-    <w:lsdException w:name="Table Grid 6" w:semiHidden="1" w:unhideWhenUsed="1"/>
-    <w:lsdException w:name="Table Grid 7" w:semiHidden="1" w:unhideWhenUsed="1"/>
-    <w:lsdException w:name="Table Grid 8" w:semiHidden="1" w:unhideWhenUsed="1"/>
-    <w:lsdException w:name="Table List 1" w:semiHidden="1" w:unhideWhenUsed="1"/>
-    <w:lsdException w:name="Table List 2" w:semiHidden="1" w:unhideWhenUsed="1"/>
-    <w:lsdException w:name="Table List 3" w:semiHidden="1" w:unhideWhenUsed="1"/>
-    <w:lsdException w:name="Table List 4" w:semiHidden="1" w:unhideWhenUsed="1"/>
-    <w:lsdException w:name="Table List 5" w:semiHidden="1" w:unhideWhenUsed="1"/>
-    <w:lsdException w:name="Table List 6" w:semiHidden="1" w:unhideWhenUsed="1"/>
-    <w:lsdException w:name="Table List 7" w:semiHidden="1" w:unhideWhenUsed="1"/>
-    <w:lsdException w:name="Table List 8" w:semiHidden="1" w:unhideWhenUsed="1"/>
-    <w:lsdException w:name="Table 3D effects 1" w:semiHidden="1" w:unhideWhenUsed="1"/>
-    <w:lsdException w:name="Table 3D effects 2" w:semiHidden="1" w:unhideWhenUsed="1"/>
-    <w:lsdException w:name="Table 3D effects 3" w:semiHidden="1" w:unhideWhenUsed="1"/>
-    <w:lsdException w:name="Table Contemporary" w:semiHidden="1" w:unhideWhenUsed="1"/>
-    <w:lsdException w:name="Table Elegant" w:semiHidden="1" w:unhideWhenUsed="1"/>
-    <w:lsdException w:name="Table Professional" w:semiHidden="1" w:unhideWhenUsed="1"/>
-    <w:lsdException w:name="Table Subtle 1" w:semiHidden="1" w:unhideWhenUsed="1"/>
-    <w:lsdException w:name="Table Subtle 2" w:semiHidden="1" w:unhideWhenUsed="1"/>
-    <w:lsdException w:name="Table Web 1" w:semiHidden="1" w:unhideWhenUsed="1"/>
-    <w:lsdException w:name="Table Web 2" w:semiHidden="1" w:unhideWhenUsed="1"/>
-    <w:lsdException w:name="Table Web 3" w:semiHidden="1" w:unhideWhenUsed="1"/>
-    <w:lsdException w:name="Balloon Text" w:semiHidden="1" w:unhideWhenUsed="1"/>
-    <w:lsdException w:name="Table Grid" w:uiPriority="39"/>
-    <w:lsdException w:name="Table Theme" w:semiHidden="1" w:unhideWhenUsed="1"/>
-    <w:lsdException w:name="Placeholder Text" w:semiHidden="1"/>
-    <w:lsdException w:name="No Spacing" w:uiPriority="1" w:qFormat="1"/>
-    <w:lsdException w:name="Light Shading" w:uiPriority="60"/>
-    <w:lsdException w:name="Light List" w:uiPriority="61"/>
-    <w:lsdException w:name="Light Grid" w:uiPriority="62"/>
-    <w:lsdException w:name="Medium Shading 1" w:uiPriority="63"/>
-    <w:lsdException w:name="Medium Shading 2" w:uiPriority="64"/>
-    <w:lsdException w:name="Medium List 1" w:uiPriority="65"/>
-    <w:lsdException w:name="Medium List 2" w:uiPriority="66"/>
-    <w:lsdException w:name="Medium Grid 1" w:uiPriority="67"/>
-    <w:lsdException w:name="Medium Grid 2" w:uiPriority="68"/>
-    <w:lsdException w:name="Medium Grid 3" w:uiPriority="69"/>
-    <w:lsdException w:name="Dark List" w:uiPriority="70"/>
-    <w:lsdException w:name="Colorful Shading" w:uiPriority="71"/>
-    <w:lsdException w:name="Colorful List" w:uiPriority="72"/>
-    <w:lsdException w:name="Colorful Grid" w:uiPriority="73"/>
-    <w:lsdException w:name="Light Shading Accent 1" w:uiPriority="60"/>
-    <w:lsdException w:name="Light List Accent 1" w:uiPriority="61"/>
-    <w:lsdException w:name="Light Grid Accent 1" w:uiPriority="62"/>
-    <w:lsdException w:name="Medium Shading 1 Accent 1" w:uiPriority="63"/>
-    <w:lsdException w:name="Medium Shading 2 Accent 1" w:uiPriority="64"/>
-    <w:lsdException w:name="Medium List 1 Accent 1" w:uiPriority="65"/>
-    <w:lsdException w:name="Revision" w:semiHidden="1"/>
-    <w:lsdException w:name="List Paragraph" w:uiPriority="34" w:qFormat="1"/>
-    <w:lsdException w:name="Quote" w:uiPriority="29" w:qFormat="1"/>
-    <w:lsdException w:name="Intense Quote" w:uiPriority="30" w:qFormat="1"/>
-    <w:lsdException w:name="Medium List 2 Accent 1" w:uiPriority="66"/>
-    <w:lsdException w:name="Medium Grid 1 Accent 1" w:uiPriority="67"/>
-    <w:lsdException w:name="Medium Grid 2 Accent 1" w:uiPriority="68"/>
-    <w:lsdException w:name="Medium Grid 3 Accent 1" w:uiPriority="69"/>
-    <w:lsdException w:name="Dark List Accent 1" w:uiPriority="70"/>
-    <w:lsdException w:name="Colorful Shading Accent 1" w:uiPriority="71"/>
-    <w:lsdException w:name="Colorful List Accent 1" w:uiPriority="72"/>
-    <w:lsdException w:name="Colorful Grid Accent 1" w:uiPriority="73"/>
-    <w:lsdException w:name="Light Shading Accent 2" w:uiPriority="60"/>
-    <w:lsdException w:name="Light List Accent 2" w:uiPriority="61"/>
-    <w:lsdException w:name="Light Grid Accent 2" w:uiPriority="62"/>
-    <w:lsdException w:name="Medium Shading 1 Accent 2" w:uiPriority="63"/>
-    <w:lsdException w:name="Medium Shading 2 Accent 2" w:uiPriority="64"/>
-    <w:lsdException w:name="Medium List 1 Accent 2" w:uiPriority="65"/>
-    <w:lsdException w:name="Medium List 2 Accent 2" w:uiPriority="66"/>
-    <w:lsdException w:name="Medium Grid 1 Accent 2" w:uiPriority="67"/>
-    <w:lsdException w:name="Medium Grid 2 Accent 2" w:uiPriority="68"/>
-    <w:lsdException w:name="Medium Grid 3 Accent 2" w:uiPriority="69"/>
-    <w:lsdException w:name="Dark List Accent 2" w:uiPriority="70"/>
-    <w:lsdException w:name="Colorful Shading Accent 2" w:uiPriority="71"/>
-    <w:lsdException w:name="Colorful List Accent 2" w:uiPriority="72"/>
-    <w:lsdException w:name="Colorful Grid Accent 2" w:uiPriority="73"/>
-    <w:lsdException w:name="Light Shading Accent 3" w:uiPriority="60"/>
-    <w:lsdException w:name="Light List Accent 3" w:uiPriority="61"/>
-    <w:lsdException w:name="Light Grid Accent 3" w:uiPriority="62"/>
-    <w:lsdException w:name="Medium Shading 1 Accent 3" w:uiPriority="63"/>
-    <w:lsdException w:name="Medium Shading 2 Accent 3" w:uiPriority="64"/>
-    <w:lsdException w:name="Medium List 1 Accent 3" w:uiPriority="65"/>
-    <w:lsdException w:name="Medium List 2 Accent 3" w:uiPriority="66"/>
-    <w:lsdException w:name="Medium Grid 1 Accent 3" w:uiPriority="67"/>
-    <w:lsdException w:name="Medium Grid 2 Accent 3" w:uiPriority="68"/>
-    <w:lsdException w:name="Medium Grid 3 Accent 3" w:uiPriority="69"/>
-    <w:lsdException w:name="Dark List Accent 3" w:uiPriority="70"/>
-    <w:lsdException w:name="Colorful Shading Accent 3" w:uiPriority="71"/>
-    <w:lsdException w:name="Colorful List Accent 3" w:uiPriority="72"/>
-    <w:lsdException w:name="Colorful Grid Accent 3" w:uiPriority="73"/>
-    <w:lsdException w:name="Light Shading Accent 4" w:uiPriority="60"/>
-    <w:lsdException w:name="Light List Accent 4" w:uiPriority="61"/>
-    <w:lsdException w:name="Light Grid Accent 4" w:uiPriority="62"/>
-    <w:lsdException w:name="Medium Shading 1 Accent 4" w:uiPriority="63"/>
-    <w:lsdException w:name="Medium Shading 2 Accent 4" w:uiPriority="64"/>
-    <w:lsdException w:name="Medium List 1 Accent 4" w:uiPriority="65"/>
-    <w:lsdException w:name="Medium List 2 Accent 4" w:uiPriority="66"/>
-    <w:lsdException w:name="Medium Grid 1 Accent 4" w:uiPriority="67"/>
-    <w:lsdException w:name="Medium Grid 2 Accent 4" w:uiPriority="68"/>
-    <w:lsdException w:name="Medium Grid 3 Accent 4" w:uiPriority="69"/>
-    <w:lsdException w:name="Dark List Accent 4" w:uiPriority="70"/>
-    <w:lsdException w:name="Colorful Shading Accent 4" w:uiPriority="71"/>
-    <w:lsdException w:name="Colorful List Accent 4" w:uiPriority="72"/>
-    <w:lsdException w:name="Colorful Grid Accent 4" w:uiPriority="73"/>
-    <w:lsdException w:name="Light Shading Accent 5" w:uiPriority="60"/>
-    <w:lsdException w:name="Light List Accent 5" w:uiPriority="61"/>
-    <w:lsdException w:name="Light Grid Accent 5" w:uiPriority="62"/>
-    <w:lsdException w:name="Medium Shading 1 Accent 5" w:uiPriority="63"/>
-    <w:lsdException w:name="Medium Shading 2 Accent 5" w:uiPriority="64"/>
-    <w:lsdException w:name="Medium List 1 Accent 5" w:uiPriority="65"/>
-    <w:lsdException w:name="Medium List 2 Accent 5" w:uiPriority="66"/>
-    <w:lsdException w:name="Medium Grid 1 Accent 5" w:uiPriority="67"/>
-    <w:lsdException w:name="Medium Grid 2 Accent 5" w:uiPriority="68"/>
-    <w:lsdException w:name="Medium Grid 3 Accent 5" w:uiPriority="69"/>
-    <w:lsdException w:name="Dark List Accent 5" w:uiPriority="70"/>
-    <w:lsdException w:name="Colorful Shading Accent 5" w:uiPriority="71"/>
-    <w:lsdException w:name="Colorful List Accent 5" w:uiPriority="72"/>
-    <w:lsdException w:name="Colorful Grid Accent 5" w:uiPriority="73"/>
-    <w:lsdException w:name="Light Shading Accent 6" w:uiPriority="60"/>
-    <w:lsdException w:name="Light List Accent 6" w:uiPriority="61"/>
-    <w:lsdException w:name="Light Grid Accent 6" w:uiPriority="62"/>
-    <w:lsdException w:name="Medium Shading 1 Accent 6" w:uiPriority="63"/>
-    <w:lsdException w:name="Medium Shading 2 Accent 6" w:uiPriority="64"/>
-    <w:lsdException w:name="Medium List 1 Accent 6" w:uiPriority="65"/>
-    <w:lsdException w:name="Medium List 2 Accent 6" w:uiPriority="66"/>
-    <w:lsdException w:name="Medium Grid 1 Accent 6" w:uiPriority="67"/>
-    <w:lsdException w:name="Medium Grid 2 Accent 6" w:uiPriority="68"/>
-    <w:lsdException w:name="Medium Grid 3 Accent 6" w:uiPriority="69"/>
-    <w:lsdException w:name="Dark List Accent 6" w:uiPriority="70"/>
-    <w:lsdException w:name="Colorful Shading Accent 6" w:uiPriority="71"/>
-    <w:lsdException w:name="Colorful List Accent 6" w:uiPriority="72"/>
-    <w:lsdException w:name="Colorful Grid Accent 6" w:uiPriority="73"/>
-    <w:lsdException w:name="Subtle Emphasis" w:uiPriority="19" w:qFormat="1"/>
-    <w:lsdException w:name="Intense Emphasis" w:uiPriority="21" w:qFormat="1"/>
-    <w:lsdException w:name="Subtle Reference" w:uiPriority="31" w:qFormat="1"/>
-    <w:lsdException w:name="Intense Reference" w:uiPriority="32" w:qFormat="1"/>
-    <w:lsdException w:name="Book Title" w:uiPriority="33" w:qFormat="1"/>
-    <w:lsdException w:name="Bibliography" w:semiHidden="1" w:uiPriority="37" w:unhideWhenUsed="1"/>
-    <w:lsdException w:name="TOC Heading" w:semiHidden="1" w:uiPriority="39" w:unhideWhenUsed="1" w:qFormat="1"/>
-    <w:lsdException w:name="Plain Table 1" w:uiPriority="41"/>
-    <w:lsdException w:name="Plain Table 2" w:uiPriority="42"/>
-    <w:lsdException w:name="Plain Table 3" w:uiPriority="43"/>
-    <w:lsdException w:name="Plain Table 4" w:uiPriority="44"/>
-    <w:lsdException w:name="Plain Table 5" w:uiPriority="45"/>
-    <w:lsdException w:name="Grid Table Light" w:uiPriority="40"/>
-    <w:lsdException w:name="Grid Table 1 Light" w:uiPriority="46"/>
-    <w:lsdException w:name="Grid Table 2" w:uiPriority="47"/>
-    <w:lsdException w:name="Grid Table 3" w:uiPriority="48"/>
-    <w:lsdException w:name="Grid Table 4" w:uiPriority="49"/>
-    <w:lsdException w:name="Grid Table 5 Dark" w:uiPriority="50"/>
-    <w:lsdException w:name="Grid Table 6 Colorful" w:uiPriority="51"/>
-    <w:lsdException w:name="Grid Table 7 Colorful" w:uiPriority="52"/>
-    <w:lsdException w:name="Grid Table 1 Light Accent 1" w:uiPriority="46"/>
-    <w:lsdException w:name="Grid Table 2 Accent 1" w:uiPriority="47"/>
-    <w:lsdException w:name="Grid Table 3 Accent 1" w:uiPriority="48"/>
-    <w:lsdException w:name="Grid Table 4 Accent 1" w:uiPriority="49"/>
-    <w:lsdException w:name="Grid Table 5 Dark Accent 1" w:uiPriority="50"/>
-    <w:lsdException w:name="Grid Table 6 Colorful Accent 1" w:uiPriority="51"/>
-    <w:lsdException w:name="Grid Table 7 Colorful Accent 1" w:uiPriority="52"/>
-    <w:lsdException w:name="Grid Table 1 Light Accent 2" w:uiPriority="46"/>
-    <w:lsdException w:name="Grid Table 2 Accent 2" w:uiPriority="47"/>
-    <w:lsdException w:name="Grid Table 3 Accent 2" w:uiPriority="48"/>
-    <w:lsdException w:name="Grid Table 4 Accent 2" w:uiPriority="49"/>
-    <w:lsdException w:name="Grid Table 5 Dark Accent 2" w:uiPriority="50"/>
-    <w:lsdException w:name="Grid Table 6 Colorful Accent 2" w:uiPriority="51"/>
-    <w:lsdException w:name="Grid Table 7 Colorful Accent 2" w:uiPriority="52"/>
-    <w:lsdException w:name="Grid Table 1 Light Accent 3" w:uiPriority="46"/>
-    <w:lsdException w:name="Grid Table 2 Accent 3" w:uiPriority="47"/>
-    <w:lsdException w:name="Grid Table 3 Accent 3" w:uiPriority="48"/>
-    <w:lsdException w:name="Grid Table 4 Accent 3" w:uiPriority="49"/>
-    <w:lsdException w:name="Grid Table 5 Dark Accent 3" w:uiPriority="50"/>
-    <w:lsdException w:name="Grid Table 6 Colorful Accent 3" w:uiPriority="51"/>
-    <w:lsdException w:name="Grid Table 7 Colorful Accent 3" w:uiPriority="52"/>
-    <w:lsdException w:name="Grid Table 1 Light Accent 4" w:uiPriority="46"/>
-    <w:lsdException w:name="Grid Table 2 Accent 4" w:uiPriority="47"/>
-    <w:lsdException w:name="Grid Table 3 Accent 4" w:uiPriority="48"/>
-    <w:lsdException w:name="Grid Table 4 Accent 4" w:uiPriority="49"/>
-    <w:lsdException w:name="Grid Table 5 Dark Accent 4" w:uiPriority="50"/>
-    <w:lsdException w:name="Grid Table 6 Colorful Accent 4" w:uiPriority="51"/>
-    <w:lsdException w:name="Grid Table 7 Colorful Accent 4" w:uiPriority="52"/>
-    <w:lsdException w:name="Grid Table 1 Light Accent 5" w:uiPriority="46"/>
-    <w:lsdException w:name="Grid Table 2 Accent 5" w:uiPriority="47"/>
-    <w:lsdException w:name="Grid Table 3 Accent 5" w:uiPriority="48"/>
-    <w:lsdException w:name="Grid Table 4 Accent 5" w:uiPriority="49"/>
-    <w:lsdException w:name="Grid Table 5 Dark Accent 5" w:uiPriority="50"/>
-    <w:lsdException w:name="Grid Table 6 Colorful Accent 5" w:uiPriority="51"/>
-    <w:lsdException w:name="Grid Table 7 Colorful Accent 5" w:uiPriority="52"/>
-    <w:lsdException w:name="Grid Table 1 Light Accent 6" w:uiPriority="46"/>
-    <w:lsdException w:name="Grid Table 2 Accent 6" w:uiPriority="47"/>
-    <w:lsdException w:name="Grid Table 3 Accent 6" w:uiPriority="48"/>
-    <w:lsdException w:name="Grid Table 4 Accent 6" w:uiPriority="49"/>
-    <w:lsdException w:name="Grid Table 5 Dark Accent 6" w:uiPriority="50"/>
-    <w:lsdException w:name="Grid Table 6 Colorful Accent 6" w:uiPriority="51"/>
-    <w:lsdException w:name="Grid Table 7 Colorful Accent 6" w:uiPriority="52"/>
-    <w:lsdException w:name="List Table 1 Light" w:uiPriority="46"/>
-    <w:lsdException w:name="List Table 2" w:uiPriority="47"/>
-    <w:lsdException w:name="List Table 3" w:uiPriority="48"/>
-    <w:lsdException w:name="List Table 4" w:uiPriority="49"/>
-    <w:lsdException w:name="List Table 5 Dark" w:uiPriority="50"/>
-    <w:lsdException w:name="List Table 6 Colorful" w:uiPriority="51"/>
-    <w:lsdException w:name="List Table 7 Colorful" w:uiPriority="52"/>
-    <w:lsdException w:name="List Table 1 Light Accent 1" w:uiPriority="46"/>
-    <w:lsdException w:name="List Table 2 Accent 1" w:uiPriority="47"/>
-    <w:lsdException w:name="List Table 3 Accent 1" w:uiPriority="48"/>
-    <w:lsdException w:name="List Table 4 Accent 1" w:uiPriority="49"/>
-    <w:lsdException w:name="List Table 5 Dark Accent 1" w:uiPriority="50"/>
-    <w:lsdException w:name="List Table 6 Colorful Accent 1" w:uiPriority="51"/>
-    <w:lsdException w:name="List Table 7 Colorful Accent 1" w:uiPriority="52"/>
-    <w:lsdException w:name="List Table 1 Light Accent 2" w:uiPriority="46"/>
-    <w:lsdException w:name="List Table 2 Accent 2" w:uiPriority="47"/>
-    <w:lsdException w:name="List Table 3 Accent 2" w:uiPriority="48"/>
-    <w:lsdException w:name="List Table 4 Accent 2" w:uiPriority="49"/>
-    <w:lsdException w:name="List Table 5 Dark Accent 2" w:uiPriority="50"/>
-    <w:lsdException w:name="List Table 6 Colorful Accent 2" w:uiPriority="51"/>
-    <w:lsdException w:name="List Table 7 Colorful Accent 2" w:uiPriority="52"/>
-    <w:lsdException w:name="List Table 1 Light Accent 3" w:uiPriority="46"/>
-    <w:lsdException w:name="List Table 2 Accent 3" w:uiPriority="47"/>
-    <w:lsdException w:name="List Table 3 Accent 3" w:uiPriority="48"/>
-    <w:lsdException w:name="List Table 4 Accent 3" w:uiPriority="49"/>
-    <w:lsdException w:name="List Table 5 Dark Accent 3" w:uiPriority="50"/>
-    <w:lsdException w:name="List Table 6 Colorful Accent 3" w:uiPriority="51"/>
-    <w:lsdException w:name="List Table 7 Colorful Accent 3" w:uiPriority="52"/>
-    <w:lsdException w:name="List Table 1 Light Accent 4" w:uiPriority="46"/>
-    <w:lsdException w:name="List Table 2 Accent 4" w:uiPriority="47"/>
-    <w:lsdException w:name="List Table 3 Accent 4" w:uiPriority="48"/>
-    <w:lsdException w:name="List Table 4 Accent 4" w:uiPriority="49"/>
-    <w:lsdException w:name="List Table 5 Dark Accent 4" w:uiPriority="50"/>
-    <w:lsdException w:name="List Table 6 Colorful Accent 4" w:uiPriority="51"/>
-    <w:lsdException w:name="List Table 7 Colorful Accent 4" w:uiPriority="52"/>
-    <w:lsdException w:name="List Table 1 Light Accent 5" w:uiPriority="46"/>
-    <w:lsdException w:name="List Table 2 Accent 5" w:uiPriority="47"/>
-    <w:lsdException w:name="List Table 3 Accent 5" w:uiPriority="48"/>
-    <w:lsdException w:name="List Table 4 Accent 5" w:uiPriority="49"/>
-    <w:lsdException w:name="List Table 5 Dark Accent 5" w:uiPriority="50"/>
-    <w:lsdException w:name="List Table 6 Colorful Accent 5" w:uiPriority="51"/>
-    <w:lsdException w:name="List Table 7 Colorful Accent 5" w:uiPriority="52"/>
-    <w:lsdException w:name="List Table 1 Light Accent 6" w:uiPriority="46"/>
-    <w:lsdException w:name="List Table 2 Accent 6" w:uiPriority="47"/>
-    <w:lsdException w:name="List Table 3 Accent 6" w:uiPriority="48"/>
-    <w:lsdException w:name="List Table 4 Accent 6" w:uiPriority="49"/>
-    <w:lsdException w:name="List Table 5 Dark Accent 6" w:uiPriority="50"/>
-    <w:lsdException w:name="List Table 6 Colorful Accent 6" w:uiPriority="51"/>
-    <w:lsdException w:name="List Table 7 Colorful Accent 6" w:uiPriority="52"/>
+  <w:latentStyles w:count="260" w:defQFormat="0" w:defUnhideWhenUsed="1" w:defSemiHidden="1" w:defUIPriority="99" w:defLockedState="0">
+    <w:lsdException w:qFormat="1" w:unhideWhenUsed="0" w:uiPriority="0" w:semiHidden="0" w:name="Normal"/>
+    <w:lsdException w:qFormat="1" w:unhideWhenUsed="0" w:uiPriority="9" w:semiHidden="0" w:name="heading 1"/>
+    <w:lsdException w:qFormat="1" w:unhideWhenUsed="0" w:uiPriority="9" w:semiHidden="0" w:name="heading 2"/>
+    <w:lsdException w:qFormat="1" w:uiPriority="9" w:name="heading 3"/>
+    <w:lsdException w:qFormat="1" w:uiPriority="9" w:name="heading 4"/>
+    <w:lsdException w:qFormat="1" w:uiPriority="9" w:name="heading 5"/>
+    <w:lsdException w:qFormat="1" w:uiPriority="9" w:name="heading 6"/>
+    <w:lsdException w:qFormat="1" w:uiPriority="9" w:name="heading 7"/>
+    <w:lsdException w:qFormat="1" w:uiPriority="9" w:name="heading 8"/>
+    <w:lsdException w:qFormat="1" w:uiPriority="9" w:name="heading 9"/>
+    <w:lsdException w:uiPriority="99" w:name="index 1"/>
+    <w:lsdException w:uiPriority="99" w:name="index 2"/>
+    <w:lsdException w:uiPriority="99" w:name="index 3"/>
+    <w:lsdException w:uiPriority="99" w:name="index 4"/>
+    <w:lsdException w:uiPriority="99" w:name="index 5"/>
+    <w:lsdException w:uiPriority="99" w:name="index 6"/>
+    <w:lsdException w:uiPriority="99" w:name="index 7"/>
+    <w:lsdException w:uiPriority="99" w:name="index 8"/>
+    <w:lsdException w:uiPriority="99" w:name="index 9"/>
+    <w:lsdException w:uiPriority="39" w:name="toc 1"/>
+    <w:lsdException w:uiPriority="39" w:name="toc 2"/>
+    <w:lsdException w:uiPriority="39" w:name="toc 3"/>
+    <w:lsdException w:uiPriority="39" w:name="toc 4"/>
+    <w:lsdException w:uiPriority="39" w:name="toc 5"/>
+    <w:lsdException w:uiPriority="39" w:name="toc 6"/>
+    <w:lsdException w:uiPriority="39" w:name="toc 7"/>
+    <w:lsdException w:uiPriority="39" w:name="toc 8"/>
+    <w:lsdException w:uiPriority="39" w:name="toc 9"/>
+    <w:lsdException w:uiPriority="99" w:name="Normal Indent"/>
+    <w:lsdException w:uiPriority="99" w:name="footnote text"/>
+    <w:lsdException w:uiPriority="99" w:name="annotation text"/>
+    <w:lsdException w:qFormat="1" w:uiPriority="99" w:semiHidden="0" w:name="header"/>
+    <w:lsdException w:qFormat="1" w:uiPriority="99" w:semiHidden="0" w:name="footer"/>
+    <w:lsdException w:uiPriority="99" w:name="index heading"/>
+    <w:lsdException w:qFormat="1" w:uiPriority="35" w:name="caption"/>
+    <w:lsdException w:uiPriority="99" w:name="table of figures"/>
+    <w:lsdException w:uiPriority="99" w:name="envelope address"/>
+    <w:lsdException w:uiPriority="99" w:name="envelope return"/>
+    <w:lsdException w:uiPriority="99" w:name="footnote reference"/>
+    <w:lsdException w:uiPriority="99" w:name="annotation reference"/>
+    <w:lsdException w:uiPriority="99" w:name="line number"/>
+    <w:lsdException w:uiPriority="99" w:name="page number"/>
+    <w:lsdException w:uiPriority="99" w:name="endnote reference"/>
+    <w:lsdException w:uiPriority="99" w:name="endnote text"/>
+    <w:lsdException w:uiPriority="99" w:name="table of authorities"/>
+    <w:lsdException w:uiPriority="99" w:name="macro"/>
+    <w:lsdException w:uiPriority="99" w:name="toa heading"/>
+    <w:lsdException w:uiPriority="99" w:name="List"/>
+    <w:lsdException w:uiPriority="99" w:name="List Bullet"/>
+    <w:lsdException w:uiPriority="99" w:name="List Number"/>
+    <w:lsdException w:uiPriority="99" w:name="List 2"/>
+    <w:lsdException w:uiPriority="99" w:name="List 3"/>
+    <w:lsdException w:uiPriority="99" w:name="List 4"/>
+    <w:lsdException w:uiPriority="99" w:name="List 5"/>
+    <w:lsdException w:uiPriority="99" w:name="List Bullet 2"/>
+    <w:lsdException w:uiPriority="99" w:name="List Bullet 3"/>
+    <w:lsdException w:uiPriority="99" w:name="List Bullet 4"/>
+    <w:lsdException w:uiPriority="99" w:name="List Bullet 5"/>
+    <w:lsdException w:uiPriority="99" w:name="List Number 2"/>
+    <w:lsdException w:uiPriority="99" w:name="List Number 3"/>
+    <w:lsdException w:uiPriority="99" w:name="List Number 4"/>
+    <w:lsdException w:uiPriority="99" w:name="List Number 5"/>
+    <w:lsdException w:qFormat="1" w:unhideWhenUsed="0" w:uiPriority="10" w:semiHidden="0" w:name="Title"/>
+    <w:lsdException w:uiPriority="99" w:name="Closing"/>
+    <w:lsdException w:uiPriority="99" w:name="Signature"/>
+    <w:lsdException w:uiPriority="1" w:name="Default Paragraph Font"/>
+    <w:lsdException w:uiPriority="99" w:name="Body Text"/>
+    <w:lsdException w:uiPriority="99" w:name="Body Text Indent"/>
+    <w:lsdException w:uiPriority="99" w:name="List Continue"/>
+    <w:lsdException w:uiPriority="99" w:name="List Continue 2"/>
+    <w:lsdException w:uiPriority="99" w:name="List Continue 3"/>
+    <w:lsdException w:uiPriority="99" w:name="List Continue 4"/>
+    <w:lsdException w:uiPriority="99" w:name="List Continue 5"/>
+    <w:lsdException w:uiPriority="99" w:name="Message Header"/>
+    <w:lsdException w:qFormat="1" w:unhideWhenUsed="0" w:uiPriority="11" w:semiHidden="0" w:name="Subtitle"/>
+    <w:lsdException w:uiPriority="99" w:name="Salutation"/>
+    <w:lsdException w:uiPriority="99" w:name="Date"/>
+    <w:lsdException w:uiPriority="99" w:name="Body Text First Indent"/>
+    <w:lsdException w:uiPriority="99" w:name="Body Text First Indent 2"/>
+    <w:lsdException w:uiPriority="99" w:name="Note Heading"/>
+    <w:lsdException w:uiPriority="99" w:name="Body Text 2"/>
+    <w:lsdException w:uiPriority="99" w:name="Body Text 3"/>
+    <w:lsdException w:uiPriority="99" w:name="Body Text Indent 2"/>
+    <w:lsdException w:uiPriority="99" w:name="Body Text Indent 3"/>
+    <w:lsdException w:uiPriority="99" w:name="Block Text"/>
+    <w:lsdException w:uiPriority="99" w:name="Hyperlink"/>
+    <w:lsdException w:uiPriority="99" w:name="FollowedHyperlink"/>
+    <w:lsdException w:qFormat="1" w:unhideWhenUsed="0" w:uiPriority="22" w:semiHidden="0" w:name="Strong"/>
+    <w:lsdException w:qFormat="1" w:unhideWhenUsed="0" w:uiPriority="20" w:semiHidden="0" w:name="Emphasis"/>
+    <w:lsdException w:uiPriority="99" w:name="Document Map"/>
+    <w:lsdException w:uiPriority="99" w:name="Plain Text"/>
+    <w:lsdException w:uiPriority="99" w:name="E-mail Signature"/>
+    <w:lsdException w:qFormat="1" w:uiPriority="99" w:name="Normal (Web)"/>
+    <w:lsdException w:uiPriority="99" w:name="HTML Acronym"/>
+    <w:lsdException w:uiPriority="99" w:name="HTML Address"/>
+    <w:lsdException w:uiPriority="99" w:name="HTML Cite"/>
+    <w:lsdException w:uiPriority="99" w:name="HTML Code"/>
+    <w:lsdException w:uiPriority="99" w:name="HTML Definition"/>
+    <w:lsdException w:uiPriority="99" w:name="HTML Keyboard"/>
+    <w:lsdException w:qFormat="1" w:uiPriority="99" w:name="HTML Preformatted"/>
+    <w:lsdException w:uiPriority="99" w:name="HTML Sample"/>
+    <w:lsdException w:uiPriority="99" w:name="HTML Typewriter"/>
+    <w:lsdException w:uiPriority="99" w:name="HTML Variable"/>
+    <w:lsdException w:uiPriority="99" w:name="Normal Table"/>
+    <w:lsdException w:uiPriority="99" w:name="annotation subject"/>
+    <w:lsdException w:uiPriority="99" w:name="Table Simple 1"/>
+    <w:lsdException w:uiPriority="99" w:name="Table Simple 2"/>
+    <w:lsdException w:uiPriority="99" w:name="Table Simple 3"/>
+    <w:lsdException w:uiPriority="99" w:name="Table Classic 1"/>
+    <w:lsdException w:uiPriority="99" w:name="Table Classic 2"/>
+    <w:lsdException w:uiPriority="99" w:name="Table Classic 3"/>
+    <w:lsdException w:uiPriority="99" w:name="Table Classic 4"/>
+    <w:lsdException w:uiPriority="99" w:name="Table Colorful 1"/>
+    <w:lsdException w:uiPriority="99" w:name="Table Colorful 2"/>
+    <w:lsdException w:uiPriority="99" w:name="Table Colorful 3"/>
+    <w:lsdException w:uiPriority="99" w:name="Table Columns 1"/>
+    <w:lsdException w:uiPriority="99" w:name="Table Columns 2"/>
+    <w:lsdException w:uiPriority="99" w:name="Table Columns 3"/>
+    <w:lsdException w:uiPriority="99" w:name="Table Columns 4"/>
+    <w:lsdException w:uiPriority="99" w:name="Table Columns 5"/>
+    <w:lsdException w:uiPriority="99" w:name="Table Grid 1"/>
+    <w:lsdException w:uiPriority="99" w:name="Table Grid 2"/>
+    <w:lsdException w:uiPriority="99" w:name="Table Grid 3"/>
+    <w:lsdException w:uiPriority="99" w:name="Table Grid 4"/>
+    <w:lsdException w:uiPriority="99" w:name="Table Grid 5"/>
+    <w:lsdException w:uiPriority="99" w:name="Table Grid 6"/>
+    <w:lsdException w:uiPriority="99" w:name="Table Grid 7"/>
+    <w:lsdException w:uiPriority="99" w:name="Table Grid 8"/>
+    <w:lsdException w:uiPriority="99" w:name="Table List 1"/>
+    <w:lsdException w:uiPriority="99" w:name="Table List 2"/>
+    <w:lsdException w:uiPriority="99" w:name="Table List 3"/>
+    <w:lsdException w:uiPriority="99" w:name="Table List 4"/>
+    <w:lsdException w:uiPriority="99" w:name="Table List 5"/>
+    <w:lsdException w:uiPriority="99" w:name="Table List 6"/>
+    <w:lsdException w:uiPriority="99" w:name="Table List 7"/>
+    <w:lsdException w:uiPriority="99" w:name="Table List 8"/>
+    <w:lsdException w:uiPriority="99" w:name="Table 3D effects 1"/>
+    <w:lsdException w:uiPriority="99" w:name="Table 3D effects 2"/>
+    <w:lsdException w:uiPriority="99" w:name="Table 3D effects 3"/>
+    <w:lsdException w:uiPriority="99" w:name="Table Contemporary"/>
+    <w:lsdException w:uiPriority="99" w:name="Table Elegant"/>
+    <w:lsdException w:uiPriority="99" w:name="Table Professional"/>
+    <w:lsdException w:uiPriority="99" w:name="Table Subtle 1"/>
+    <w:lsdException w:uiPriority="99" w:name="Table Subtle 2"/>
+    <w:lsdException w:uiPriority="99" w:name="Table Web 1"/>
+    <w:lsdException w:uiPriority="99" w:name="Table Web 2"/>
+    <w:lsdException w:uiPriority="99" w:name="Table Web 3"/>
+    <w:lsdException w:uiPriority="99" w:name="Balloon Text"/>
+    <w:lsdException w:unhideWhenUsed="0" w:uiPriority="39" w:semiHidden="0" w:name="Table Grid"/>
+    <w:lsdException w:uiPriority="99" w:name="Table Theme"/>
+    <w:lsdException w:unhideWhenUsed="0" w:uiPriority="60" w:semiHidden="0" w:name="Light Shading"/>
+    <w:lsdException w:unhideWhenUsed="0" w:uiPriority="61" w:semiHidden="0" w:name="Light List"/>
+    <w:lsdException w:unhideWhenUsed="0" w:uiPriority="62" w:semiHidden="0" w:name="Light Grid"/>
+    <w:lsdException w:unhideWhenUsed="0" w:uiPriority="63" w:semiHidden="0" w:name="Medium Shading 1"/>
+    <w:lsdException w:unhideWhenUsed="0" w:uiPriority="64" w:semiHidden="0" w:name="Medium Shading 2"/>
+    <w:lsdException w:unhideWhenUsed="0" w:uiPriority="65" w:semiHidden="0" w:name="Medium List 1"/>
+    <w:lsdException w:unhideWhenUsed="0" w:uiPriority="66" w:semiHidden="0" w:name="Medium List 2"/>
+    <w:lsdException w:unhideWhenUsed="0" w:uiPriority="67" w:semiHidden="0" w:name="Medium Grid 1"/>
+    <w:lsdException w:unhideWhenUsed="0" w:uiPriority="68" w:semiHidden="0" w:name="Medium Grid 2"/>
+    <w:lsdException w:unhideWhenUsed="0" w:uiPriority="69" w:semiHidden="0" w:name="Medium Grid 3"/>
+    <w:lsdException w:unhideWhenUsed="0" w:uiPriority="70" w:semiHidden="0" w:name="Dark List"/>
+    <w:lsdException w:unhideWhenUsed="0" w:uiPriority="71" w:semiHidden="0" w:name="Colorful Shading"/>
+    <w:lsdException w:unhideWhenUsed="0" w:uiPriority="72" w:semiHidden="0" w:name="Colorful List"/>
+    <w:lsdException w:unhideWhenUsed="0" w:uiPriority="73" w:semiHidden="0" w:name="Colorful Grid"/>
+    <w:lsdException w:unhideWhenUsed="0" w:uiPriority="60" w:semiHidden="0" w:name="Light Shading Accent 1"/>
+    <w:lsdException w:unhideWhenUsed="0" w:uiPriority="61" w:semiHidden="0" w:name="Light List Accent 1"/>
+    <w:lsdException w:unhideWhenUsed="0" w:uiPriority="62" w:semiHidden="0" w:name="Light Grid Accent 1"/>
+    <w:lsdException w:unhideWhenUsed="0" w:uiPriority="63" w:semiHidden="0" w:name="Medium Shading 1 Accent 1"/>
+    <w:lsdException w:unhideWhenUsed="0" w:uiPriority="64" w:semiHidden="0" w:name="Medium Shading 2 Accent 1"/>
+    <w:lsdException w:unhideWhenUsed="0" w:uiPriority="65" w:semiHidden="0" w:name="Medium List 1 Accent 1"/>
+    <w:lsdException w:qFormat="1" w:unhideWhenUsed="0" w:uiPriority="34" w:semiHidden="0" w:name="List Paragraph"/>
+    <w:lsdException w:unhideWhenUsed="0" w:uiPriority="66" w:semiHidden="0" w:name="Medium List 2 Accent 1"/>
+    <w:lsdException w:unhideWhenUsed="0" w:uiPriority="67" w:semiHidden="0" w:name="Medium Grid 1 Accent 1"/>
+    <w:lsdException w:unhideWhenUsed="0" w:uiPriority="68" w:semiHidden="0" w:name="Medium Grid 2 Accent 1"/>
+    <w:lsdException w:unhideWhenUsed="0" w:uiPriority="69" w:semiHidden="0" w:name="Medium Grid 3 Accent 1"/>
+    <w:lsdException w:unhideWhenUsed="0" w:uiPriority="70" w:semiHidden="0" w:name="Dark List Accent 1"/>
+    <w:lsdException w:unhideWhenUsed="0" w:uiPriority="71" w:semiHidden="0" w:name="Colorful Shading Accent 1"/>
+    <w:lsdException w:unhideWhenUsed="0" w:uiPriority="72" w:semiHidden="0" w:name="Colorful List Accent 1"/>
+    <w:lsdException w:unhideWhenUsed="0" w:uiPriority="73" w:semiHidden="0" w:name="Colorful Grid Accent 1"/>
+    <w:lsdException w:unhideWhenUsed="0" w:uiPriority="60" w:semiHidden="0" w:name="Light Shading Accent 2"/>
+    <w:lsdException w:unhideWhenUsed="0" w:uiPriority="61" w:semiHidden="0" w:name="Light List Accent 2"/>
+    <w:lsdException w:unhideWhenUsed="0" w:uiPriority="62" w:semiHidden="0" w:name="Light Grid Accent 2"/>
+    <w:lsdException w:unhideWhenUsed="0" w:uiPriority="63" w:semiHidden="0" w:name="Medium Shading 1 Accent 2"/>
+    <w:lsdException w:unhideWhenUsed="0" w:uiPriority="64" w:semiHidden="0" w:name="Medium Shading 2 Accent 2"/>
+    <w:lsdException w:unhideWhenUsed="0" w:uiPriority="65" w:semiHidden="0" w:name="Medium List 1 Accent 2"/>
+    <w:lsdException w:unhideWhenUsed="0" w:uiPriority="66" w:semiHidden="0" w:name="Medium List 2 Accent 2"/>
+    <w:lsdException w:unhideWhenUsed="0" w:uiPriority="67" w:semiHidden="0" w:name="Medium Grid 1 Accent 2"/>
+    <w:lsdException w:unhideWhenUsed="0" w:uiPriority="68" w:semiHidden="0" w:name="Medium Grid 2 Accent 2"/>
+    <w:lsdException w:unhideWhenUsed="0" w:uiPriority="69" w:semiHidden="0" w:name="Medium Grid 3 Accent 2"/>
+    <w:lsdException w:unhideWhenUsed="0" w:uiPriority="70" w:semiHidden="0" w:name="Dark List Accent 2"/>
+    <w:lsdException w:unhideWhenUsed="0" w:uiPriority="71" w:semiHidden="0" w:name="Colorful Shading Accent 2"/>
+    <w:lsdException w:unhideWhenUsed="0" w:uiPriority="72" w:semiHidden="0" w:name="Colorful List Accent 2"/>
+    <w:lsdException w:unhideWhenUsed="0" w:uiPriority="73" w:semiHidden="0" w:name="Colorful Grid Accent 2"/>
+    <w:lsdException w:unhideWhenUsed="0" w:uiPriority="60" w:semiHidden="0" w:name="Light Shading Accent 3"/>
+    <w:lsdException w:unhideWhenUsed="0" w:uiPriority="61" w:semiHidden="0" w:name="Light List Accent 3"/>
+    <w:lsdException w:unhideWhenUsed="0" w:uiPriority="62" w:semiHidden="0" w:name="Light Grid Accent 3"/>
+    <w:lsdException w:unhideWhenUsed="0" w:uiPriority="63" w:semiHidden="0" w:name="Medium Shading 1 Accent 3"/>
+    <w:lsdException w:unhideWhenUsed="0" w:uiPriority="64" w:semiHidden="0" w:name="Medium Shading 2 Accent 3"/>
+    <w:lsdException w:unhideWhenUsed="0" w:uiPriority="65" w:semiHidden="0" w:name="Medium List 1 Accent 3"/>
+    <w:lsdException w:unhideWhenUsed="0" w:uiPriority="66" w:semiHidden="0" w:name="Medium List 2 Accent 3"/>
+    <w:lsdException w:unhideWhenUsed="0" w:uiPriority="67" w:semiHidden="0" w:name="Medium Grid 1 Accent 3"/>
+    <w:lsdException w:unhideWhenUsed="0" w:uiPriority="68" w:semiHidden="0" w:name="Medium Grid 2 Accent 3"/>
+    <w:lsdException w:unhideWhenUsed="0" w:uiPriority="69" w:semiHidden="0" w:name="Medium Grid 3 Accent 3"/>
+    <w:lsdException w:unhideWhenUsed="0" w:uiPriority="70" w:semiHidden="0" w:name="Dark List Accent 3"/>
+    <w:lsdException w:unhideWhenUsed="0" w:uiPriority="71" w:semiHidden="0" w:name="Colorful Shading Accent 3"/>
+    <w:lsdException w:unhideWhenUsed="0" w:uiPriority="72" w:semiHidden="0" w:name="Colorful List Accent 3"/>
+    <w:lsdException w:unhideWhenUsed="0" w:uiPriority="73" w:semiHidden="0" w:name="Colorful Grid Accent 3"/>
+    <w:lsdException w:unhideWhenUsed="0" w:uiPriority="60" w:semiHidden="0" w:name="Light Shading Accent 4"/>
+    <w:lsdException w:unhideWhenUsed="0" w:uiPriority="61" w:semiHidden="0" w:name="Light List Accent 4"/>
+    <w:lsdException w:unhideWhenUsed="0" w:uiPriority="62" w:semiHidden="0" w:name="Light Grid Accent 4"/>
+    <w:lsdException w:unhideWhenUsed="0" w:uiPriority="63" w:semiHidden="0" w:name="Medium Shading 1 Accent 4"/>
+    <w:lsdException w:unhideWhenUsed="0" w:uiPriority="64" w:semiHidden="0" w:name="Medium Shading 2 Accent 4"/>
+    <w:lsdException w:unhideWhenUsed="0" w:uiPriority="65" w:semiHidden="0" w:name="Medium List 1 Accent 4"/>
+    <w:lsdException w:unhideWhenUsed="0" w:uiPriority="66" w:semiHidden="0" w:name="Medium List 2 Accent 4"/>
+    <w:lsdException w:unhideWhenUsed="0" w:uiPriority="67" w:semiHidden="0" w:name="Medium Grid 1 Accent 4"/>
+    <w:lsdException w:unhideWhenUsed="0" w:uiPriority="68" w:semiHidden="0" w:name="Medium Grid 2 Accent 4"/>
+    <w:lsdException w:unhideWhenUsed="0" w:uiPriority="69" w:semiHidden="0" w:name="Medium Grid 3 Accent 4"/>
+    <w:lsdException w:unhideWhenUsed="0" w:uiPriority="70" w:semiHidden="0" w:name="Dark List Accent 4"/>
+    <w:lsdException w:unhideWhenUsed="0" w:uiPriority="71" w:semiHidden="0" w:name="Colorful Shading Accent 4"/>
+    <w:lsdException w:unhideWhenUsed="0" w:uiPriority="72" w:semiHidden="0" w:name="Colorful List Accent 4"/>
+    <w:lsdException w:unhideWhenUsed="0" w:uiPriority="73" w:semiHidden="0" w:name="Colorful Grid Accent 4"/>
+    <w:lsdException w:unhideWhenUsed="0" w:uiPriority="60" w:semiHidden="0" w:name="Light Shading Accent 5"/>
+    <w:lsdException w:unhideWhenUsed="0" w:uiPriority="61" w:semiHidden="0" w:name="Light List Accent 5"/>
+    <w:lsdException w:unhideWhenUsed="0" w:uiPriority="62" w:semiHidden="0" w:name="Light Grid Accent 5"/>
+    <w:lsdException w:unhideWhenUsed="0" w:uiPriority="63" w:semiHidden="0" w:name="Medium Shading 1 Accent 5"/>
+    <w:lsdException w:unhideWhenUsed="0" w:uiPriority="64" w:semiHidden="0" w:name="Medium Shading 2 Accent 5"/>
+    <w:lsdException w:unhideWhenUsed="0" w:uiPriority="65" w:semiHidden="0" w:name="Medium List 1 Accent 5"/>
+    <w:lsdException w:unhideWhenUsed="0" w:uiPriority="66" w:semiHidden="0" w:name="Medium List 2 Accent 5"/>
+    <w:lsdException w:unhideWhenUsed="0" w:uiPriority="67" w:semiHidden="0" w:name="Medium Grid 1 Accent 5"/>
+    <w:lsdException w:unhideWhenUsed="0" w:uiPriority="68" w:semiHidden="0" w:name="Medium Grid 2 Accent 5"/>
+    <w:lsdException w:unhideWhenUsed="0" w:uiPriority="69" w:semiHidden="0" w:name="Medium Grid 3 Accent 5"/>
+    <w:lsdException w:unhideWhenUsed="0" w:uiPriority="70" w:semiHidden="0" w:name="Dark List Accent 5"/>
+    <w:lsdException w:unhideWhenUsed="0" w:uiPriority="71" w:semiHidden="0" w:name="Colorful Shading Accent 5"/>
+    <w:lsdException w:unhideWhenUsed="0" w:uiPriority="72" w:semiHidden="0" w:name="Colorful List Accent 5"/>
+    <w:lsdException w:unhideWhenUsed="0" w:uiPriority="73" w:semiHidden="0" w:name="Colorful Grid Accent 5"/>
+    <w:lsdException w:unhideWhenUsed="0" w:uiPriority="60" w:semiHidden="0" w:name="Light Shading Accent 6"/>
+    <w:lsdException w:unhideWhenUsed="0" w:uiPriority="61" w:semiHidden="0" w:name="Light List Accent 6"/>
+    <w:lsdException w:unhideWhenUsed="0" w:uiPriority="62" w:semiHidden="0" w:name="Light Grid Accent 6"/>
+    <w:lsdException w:unhideWhenUsed="0" w:uiPriority="63" w:semiHidden="0" w:name="Medium Shading 1 Accent 6"/>
+    <w:lsdException w:unhideWhenUsed="0" w:uiPriority="64" w:semiHidden="0" w:name="Medium Shading 2 Accent 6"/>
+    <w:lsdException w:unhideWhenUsed="0" w:uiPriority="65" w:semiHidden="0" w:name="Medium List 1 Accent 6"/>
+    <w:lsdException w:unhideWhenUsed="0" w:uiPriority="66" w:semiHidden="0" w:name="Medium List 2 Accent 6"/>
+    <w:lsdException w:unhideWhenUsed="0" w:uiPriority="67" w:semiHidden="0" w:name="Medium Grid 1 Accent 6"/>
+    <w:lsdException w:unhideWhenUsed="0" w:uiPriority="68" w:semiHidden="0" w:name="Medium Grid 2 Accent 6"/>
+    <w:lsdException w:unhideWhenUsed="0" w:uiPriority="69" w:semiHidden="0" w:name="Medium Grid 3 Accent 6"/>
+    <w:lsdException w:unhideWhenUsed="0" w:uiPriority="70" w:semiHidden="0" w:name="Dark List Accent 6"/>
+    <w:lsdException w:unhideWhenUsed="0" w:uiPriority="71" w:semiHidden="0" w:name="Colorful Shading Accent 6"/>
+    <w:lsdException w:unhideWhenUsed="0" w:uiPriority="72" w:semiHidden="0" w:name="Colorful List Accent 6"/>
+    <w:lsdException w:unhideWhenUsed="0" w:uiPriority="73" w:semiHidden="0" w:name="Colorful Grid Accent 6"/>
   </w:latentStyles>
-  <w:style w:type="paragraph" w:default="1" w:styleId="a">
+  <w:style w:type="paragraph" w:default="1" w:styleId="1">
     <w:name w:val="Normal"/>
     <w:qFormat/>
+    <w:uiPriority w:val="0"/>
     <w:pPr>
       <w:widowControl w:val="0"/>
       <w:jc w:val="both"/>
     </w:pPr>
+    <w:rPr>
+      <w:rFonts w:asciiTheme="minorHAnsi" w:hAnsiTheme="minorHAnsi" w:eastAsiaTheme="minorEastAsia" w:cstheme="minorBidi"/>
+      <w:kern w:val="2"/>
+      <w:sz w:val="21"/>
+      <w:szCs w:val="22"/>
+      <w:lang w:val="en-US" w:eastAsia="zh-CN" w:bidi="ar-SA"/>
+    </w:rPr>
   </w:style>
   <w:style w:type="paragraph" w:styleId="2">
     <w:name w:val="heading 2"/>
-    <w:basedOn w:val="a"/>
-    <w:link w:val="2Char"/>
+    <w:basedOn w:val="1"/>
+    <w:next w:val="1"/>
+    <w:link w:val="12"/>
+    <w:qFormat/>
     <w:uiPriority w:val="9"/>
-    <w:qFormat/>
-    <w:rsid w:val="00546CC2"/>
     <w:pPr>
       <w:widowControl/>
       <w:spacing w:before="100" w:beforeAutospacing="1" w:after="100" w:afterAutospacing="1"/>
@@ -7568,7 +6720,7 @@
       <w:outlineLvl w:val="1"/>
     </w:pPr>
     <w:rPr>
-      <w:rFonts w:ascii="宋体" w:eastAsia="宋体" w:hAnsi="宋体" w:cs="宋体"/>
+      <w:rFonts w:ascii="宋体" w:hAnsi="宋体" w:eastAsia="宋体" w:cs="宋体"/>
       <w:b/>
       <w:bCs/>
       <w:kern w:val="0"/>
@@ -7576,19 +6728,19 @@
       <w:szCs w:val="36"/>
     </w:rPr>
   </w:style>
-  <w:style w:type="character" w:default="1" w:styleId="a0">
+  <w:style w:type="character" w:default="1" w:styleId="7">
     <w:name w:val="Default Paragraph Font"/>
-    <w:uiPriority w:val="1"/>
     <w:semiHidden/>
     <w:unhideWhenUsed/>
+    <w:uiPriority w:val="1"/>
   </w:style>
-  <w:style w:type="table" w:default="1" w:styleId="a1">
+  <w:style w:type="table" w:default="1" w:styleId="10">
     <w:name w:val="Normal Table"/>
-    <w:uiPriority w:val="99"/>
     <w:semiHidden/>
     <w:unhideWhenUsed/>
+    <w:uiPriority w:val="99"/>
     <w:tblPr>
-      <w:tblInd w:w="0" w:type="dxa"/>
+      <w:tblLayout w:type="fixed"/>
       <w:tblCellMar>
         <w:top w:w="0" w:type="dxa"/>
         <w:left w:w="108" w:type="dxa"/>
@@ -7597,94 +6749,57 @@
       </w:tblCellMar>
     </w:tblPr>
   </w:style>
-  <w:style w:type="numbering" w:default="1" w:styleId="a2">
-    <w:name w:val="No List"/>
+  <w:style w:type="paragraph" w:styleId="3">
+    <w:name w:val="footer"/>
+    <w:basedOn w:val="1"/>
+    <w:link w:val="21"/>
+    <w:unhideWhenUsed/>
+    <w:qFormat/>
     <w:uiPriority w:val="99"/>
-    <w:semiHidden/>
-    <w:unhideWhenUsed/>
-  </w:style>
-  <w:style w:type="paragraph" w:styleId="a3">
-    <w:name w:val="List Paragraph"/>
-    <w:basedOn w:val="a"/>
-    <w:uiPriority w:val="34"/>
-    <w:qFormat/>
-    <w:rsid w:val="00DF2740"/>
     <w:pPr>
-      <w:ind w:firstLineChars="200" w:firstLine="420"/>
-    </w:pPr>
-  </w:style>
-  <w:style w:type="character" w:customStyle="1" w:styleId="2Char">
-    <w:name w:val="标题 2 Char"/>
-    <w:basedOn w:val="a0"/>
-    <w:link w:val="2"/>
-    <w:uiPriority w:val="9"/>
-    <w:rsid w:val="00546CC2"/>
-    <w:rPr>
-      <w:rFonts w:ascii="宋体" w:eastAsia="宋体" w:hAnsi="宋体" w:cs="宋体"/>
-      <w:b/>
-      <w:bCs/>
-      <w:kern w:val="0"/>
-      <w:sz w:val="36"/>
-      <w:szCs w:val="36"/>
-    </w:rPr>
-  </w:style>
-  <w:style w:type="character" w:styleId="a4">
-    <w:name w:val="Hyperlink"/>
-    <w:basedOn w:val="a0"/>
-    <w:uiPriority w:val="99"/>
-    <w:semiHidden/>
-    <w:unhideWhenUsed/>
-    <w:rsid w:val="00546CC2"/>
-    <w:rPr>
-      <w:color w:val="0000FF"/>
-      <w:u w:val="single"/>
-    </w:rPr>
-  </w:style>
-  <w:style w:type="character" w:customStyle="1" w:styleId="voters">
-    <w:name w:val="voters"/>
-    <w:basedOn w:val="a0"/>
-    <w:rsid w:val="00546CC2"/>
-  </w:style>
-  <w:style w:type="paragraph" w:styleId="a5">
-    <w:name w:val="Normal (Web)"/>
-    <w:basedOn w:val="a"/>
-    <w:uiPriority w:val="99"/>
-    <w:semiHidden/>
-    <w:unhideWhenUsed/>
-    <w:rsid w:val="00546CC2"/>
-    <w:pPr>
-      <w:widowControl/>
-      <w:spacing w:before="100" w:beforeAutospacing="1" w:after="100" w:afterAutospacing="1"/>
+      <w:tabs>
+        <w:tab w:val="center" w:pos="4153"/>
+        <w:tab w:val="right" w:pos="8306"/>
+      </w:tabs>
+      <w:snapToGrid w:val="0"/>
       <w:jc w:val="left"/>
     </w:pPr>
     <w:rPr>
-      <w:rFonts w:ascii="宋体" w:eastAsia="宋体" w:hAnsi="宋体" w:cs="宋体"/>
-      <w:kern w:val="0"/>
-      <w:sz w:val="24"/>
-      <w:szCs w:val="24"/>
+      <w:sz w:val="18"/>
+      <w:szCs w:val="18"/>
     </w:rPr>
   </w:style>
-  <w:style w:type="character" w:styleId="HTML">
-    <w:name w:val="HTML Code"/>
-    <w:basedOn w:val="a0"/>
+  <w:style w:type="paragraph" w:styleId="4">
+    <w:name w:val="header"/>
+    <w:basedOn w:val="1"/>
+    <w:link w:val="20"/>
+    <w:unhideWhenUsed/>
+    <w:qFormat/>
     <w:uiPriority w:val="99"/>
+    <w:pPr>
+      <w:pBdr>
+        <w:bottom w:val="single" w:color="auto" w:sz="6" w:space="1"/>
+      </w:pBdr>
+      <w:tabs>
+        <w:tab w:val="center" w:pos="4153"/>
+        <w:tab w:val="right" w:pos="8306"/>
+      </w:tabs>
+      <w:snapToGrid w:val="0"/>
+      <w:jc w:val="center"/>
+    </w:pPr>
+    <w:rPr>
+      <w:sz w:val="18"/>
+      <w:szCs w:val="18"/>
+    </w:rPr>
+  </w:style>
+  <w:style w:type="paragraph" w:styleId="5">
+    <w:name w:val="HTML Preformatted"/>
+    <w:basedOn w:val="1"/>
+    <w:link w:val="14"/>
     <w:semiHidden/>
     <w:unhideWhenUsed/>
-    <w:rsid w:val="00546CC2"/>
-    <w:rPr>
-      <w:rFonts w:ascii="宋体" w:eastAsia="宋体" w:hAnsi="宋体" w:cs="宋体"/>
-      <w:sz w:val="24"/>
-      <w:szCs w:val="24"/>
-    </w:rPr>
-  </w:style>
-  <w:style w:type="paragraph" w:styleId="HTML0">
-    <w:name w:val="HTML Preformatted"/>
-    <w:basedOn w:val="a"/>
-    <w:link w:val="HTMLChar"/>
+    <w:qFormat/>
     <w:uiPriority w:val="99"/>
-    <w:semiHidden/>
-    <w:unhideWhenUsed/>
-    <w:rsid w:val="00546CC2"/>
     <w:pPr>
       <w:widowControl/>
       <w:tabs>
@@ -7708,111 +6823,145 @@
       <w:jc w:val="left"/>
     </w:pPr>
     <w:rPr>
-      <w:rFonts w:ascii="宋体" w:eastAsia="宋体" w:hAnsi="宋体" w:cs="宋体"/>
+      <w:rFonts w:ascii="宋体" w:hAnsi="宋体" w:eastAsia="宋体" w:cs="宋体"/>
       <w:kern w:val="0"/>
       <w:sz w:val="24"/>
       <w:szCs w:val="24"/>
     </w:rPr>
   </w:style>
-  <w:style w:type="character" w:customStyle="1" w:styleId="HTMLChar">
-    <w:name w:val="HTML 预设格式 Char"/>
-    <w:basedOn w:val="a0"/>
-    <w:link w:val="HTML0"/>
+  <w:style w:type="paragraph" w:styleId="6">
+    <w:name w:val="Normal (Web)"/>
+    <w:basedOn w:val="1"/>
+    <w:semiHidden/>
+    <w:unhideWhenUsed/>
+    <w:qFormat/>
     <w:uiPriority w:val="99"/>
-    <w:semiHidden/>
-    <w:rsid w:val="00546CC2"/>
+    <w:pPr>
+      <w:widowControl/>
+      <w:spacing w:before="100" w:beforeAutospacing="1" w:after="100" w:afterAutospacing="1"/>
+      <w:jc w:val="left"/>
+    </w:pPr>
     <w:rPr>
-      <w:rFonts w:ascii="宋体" w:eastAsia="宋体" w:hAnsi="宋体" w:cs="宋体"/>
+      <w:rFonts w:ascii="宋体" w:hAnsi="宋体" w:eastAsia="宋体" w:cs="宋体"/>
       <w:kern w:val="0"/>
       <w:sz w:val="24"/>
       <w:szCs w:val="24"/>
     </w:rPr>
   </w:style>
-  <w:style w:type="character" w:customStyle="1" w:styleId="cp">
+  <w:style w:type="character" w:styleId="8">
+    <w:name w:val="Hyperlink"/>
+    <w:basedOn w:val="7"/>
+    <w:semiHidden/>
+    <w:unhideWhenUsed/>
+    <w:uiPriority w:val="99"/>
+    <w:rPr>
+      <w:color w:val="0000FF"/>
+      <w:u w:val="single"/>
+    </w:rPr>
+  </w:style>
+  <w:style w:type="character" w:styleId="9">
+    <w:name w:val="HTML Code"/>
+    <w:basedOn w:val="7"/>
+    <w:semiHidden/>
+    <w:unhideWhenUsed/>
+    <w:uiPriority w:val="99"/>
+    <w:rPr>
+      <w:rFonts w:ascii="宋体" w:hAnsi="宋体" w:eastAsia="宋体" w:cs="宋体"/>
+      <w:sz w:val="24"/>
+      <w:szCs w:val="24"/>
+    </w:rPr>
+  </w:style>
+  <w:style w:type="paragraph" w:styleId="11">
+    <w:name w:val="List Paragraph"/>
+    <w:basedOn w:val="1"/>
+    <w:qFormat/>
+    <w:uiPriority w:val="34"/>
+    <w:pPr>
+      <w:ind w:firstLine="420" w:firstLineChars="200"/>
+    </w:pPr>
+  </w:style>
+  <w:style w:type="character" w:customStyle="1" w:styleId="12">
+    <w:name w:val="标题 2 Char"/>
+    <w:basedOn w:val="7"/>
+    <w:link w:val="2"/>
+    <w:qFormat/>
+    <w:uiPriority w:val="9"/>
+    <w:rPr>
+      <w:rFonts w:ascii="宋体" w:hAnsi="宋体" w:eastAsia="宋体" w:cs="宋体"/>
+      <w:b/>
+      <w:bCs/>
+      <w:kern w:val="0"/>
+      <w:sz w:val="36"/>
+      <w:szCs w:val="36"/>
+    </w:rPr>
+  </w:style>
+  <w:style w:type="character" w:customStyle="1" w:styleId="13">
+    <w:name w:val="voters"/>
+    <w:basedOn w:val="7"/>
+    <w:qFormat/>
+    <w:uiPriority w:val="0"/>
+  </w:style>
+  <w:style w:type="character" w:customStyle="1" w:styleId="14">
+    <w:name w:val="HTML 预设格式 Char"/>
+    <w:basedOn w:val="7"/>
+    <w:link w:val="5"/>
+    <w:semiHidden/>
+    <w:qFormat/>
+    <w:uiPriority w:val="99"/>
+    <w:rPr>
+      <w:rFonts w:ascii="宋体" w:hAnsi="宋体" w:eastAsia="宋体" w:cs="宋体"/>
+      <w:kern w:val="0"/>
+      <w:sz w:val="24"/>
+      <w:szCs w:val="24"/>
+    </w:rPr>
+  </w:style>
+  <w:style w:type="character" w:customStyle="1" w:styleId="15">
     <w:name w:val="cp"/>
-    <w:basedOn w:val="a0"/>
-    <w:rsid w:val="00546CC2"/>
+    <w:basedOn w:val="7"/>
+    <w:qFormat/>
+    <w:uiPriority w:val="0"/>
   </w:style>
-  <w:style w:type="character" w:customStyle="1" w:styleId="nt">
+  <w:style w:type="character" w:customStyle="1" w:styleId="16">
     <w:name w:val="nt"/>
-    <w:basedOn w:val="a0"/>
-    <w:rsid w:val="00546CC2"/>
+    <w:basedOn w:val="7"/>
+    <w:qFormat/>
+    <w:uiPriority w:val="0"/>
   </w:style>
-  <w:style w:type="character" w:customStyle="1" w:styleId="na">
+  <w:style w:type="character" w:customStyle="1" w:styleId="17">
     <w:name w:val="na"/>
-    <w:basedOn w:val="a0"/>
-    <w:rsid w:val="00546CC2"/>
+    <w:basedOn w:val="7"/>
+    <w:qFormat/>
+    <w:uiPriority w:val="0"/>
   </w:style>
-  <w:style w:type="character" w:customStyle="1" w:styleId="s">
+  <w:style w:type="character" w:customStyle="1" w:styleId="18">
     <w:name w:val="s"/>
-    <w:basedOn w:val="a0"/>
-    <w:rsid w:val="00546CC2"/>
+    <w:basedOn w:val="7"/>
+    <w:qFormat/>
+    <w:uiPriority w:val="0"/>
   </w:style>
-  <w:style w:type="character" w:customStyle="1" w:styleId="c">
+  <w:style w:type="character" w:customStyle="1" w:styleId="19">
     <w:name w:val="c"/>
-    <w:basedOn w:val="a0"/>
-    <w:rsid w:val="00546CC2"/>
+    <w:basedOn w:val="7"/>
+    <w:qFormat/>
+    <w:uiPriority w:val="0"/>
   </w:style>
-  <w:style w:type="paragraph" w:styleId="a6">
-    <w:name w:val="header"/>
-    <w:basedOn w:val="a"/>
-    <w:link w:val="Char"/>
+  <w:style w:type="character" w:customStyle="1" w:styleId="20">
+    <w:name w:val="页眉 Char"/>
+    <w:basedOn w:val="7"/>
+    <w:link w:val="4"/>
+    <w:qFormat/>
     <w:uiPriority w:val="99"/>
-    <w:unhideWhenUsed/>
-    <w:rsid w:val="00E0626A"/>
-    <w:pPr>
-      <w:pBdr>
-        <w:bottom w:val="single" w:sz="6" w:space="1" w:color="auto"/>
-      </w:pBdr>
-      <w:tabs>
-        <w:tab w:val="center" w:pos="4153"/>
-        <w:tab w:val="right" w:pos="8306"/>
-      </w:tabs>
-      <w:snapToGrid w:val="0"/>
-      <w:jc w:val="center"/>
-    </w:pPr>
     <w:rPr>
       <w:sz w:val="18"/>
       <w:szCs w:val="18"/>
     </w:rPr>
   </w:style>
-  <w:style w:type="character" w:customStyle="1" w:styleId="Char">
-    <w:name w:val="页眉 Char"/>
-    <w:basedOn w:val="a0"/>
-    <w:link w:val="a6"/>
+  <w:style w:type="character" w:customStyle="1" w:styleId="21">
+    <w:name w:val="页脚 Char"/>
+    <w:basedOn w:val="7"/>
+    <w:link w:val="3"/>
+    <w:qFormat/>
     <w:uiPriority w:val="99"/>
-    <w:rsid w:val="00E0626A"/>
-    <w:rPr>
-      <w:sz w:val="18"/>
-      <w:szCs w:val="18"/>
-    </w:rPr>
-  </w:style>
-  <w:style w:type="paragraph" w:styleId="a7">
-    <w:name w:val="footer"/>
-    <w:basedOn w:val="a"/>
-    <w:link w:val="Char0"/>
-    <w:uiPriority w:val="99"/>
-    <w:unhideWhenUsed/>
-    <w:rsid w:val="00E0626A"/>
-    <w:pPr>
-      <w:tabs>
-        <w:tab w:val="center" w:pos="4153"/>
-        <w:tab w:val="right" w:pos="8306"/>
-      </w:tabs>
-      <w:snapToGrid w:val="0"/>
-      <w:jc w:val="left"/>
-    </w:pPr>
-    <w:rPr>
-      <w:sz w:val="18"/>
-      <w:szCs w:val="18"/>
-    </w:rPr>
-  </w:style>
-  <w:style w:type="character" w:customStyle="1" w:styleId="Char0">
-    <w:name w:val="页脚 Char"/>
-    <w:basedOn w:val="a0"/>
-    <w:link w:val="a7"/>
-    <w:uiPriority w:val="99"/>
-    <w:rsid w:val="00E0626A"/>
     <w:rPr>
       <w:sz w:val="18"/>
       <w:szCs w:val="18"/>
@@ -7864,7 +7013,7 @@
     </a:clrScheme>
     <a:fontScheme name="Office">
       <a:majorFont>
-        <a:latin typeface="Calibri Light" panose="020F0302020204030204"/>
+        <a:latin typeface="Calibri Light"/>
         <a:ea typeface=""/>
         <a:cs typeface=""/>
         <a:font script="Jpan" typeface="ＭＳ ゴシック"/>
@@ -7899,7 +7048,7 @@
         <a:font script="Geor" typeface="Sylfaen"/>
       </a:majorFont>
       <a:minorFont>
-        <a:latin typeface="Calibri" panose="020F0502020204030204"/>
+        <a:latin typeface="Calibri"/>
         <a:ea typeface=""/>
         <a:cs typeface=""/>
         <a:font script="Jpan" typeface="ＭＳ 明朝"/>
@@ -8073,11 +7222,21 @@
     </a:fmtScheme>
   </a:themeElements>
   <a:objectDefaults/>
-  <a:extraClrSchemeLst/>
-  <a:extLst>
-    <a:ext uri="{05A4C25C-085E-4340-85A3-A5531E510DB2}">
-      <thm15:themeFamily xmlns:thm15="http://schemas.microsoft.com/office/thememl/2012/main" name="Office Theme" id="{62F939B6-93AF-4DB8-9C6B-D6C7DFDC589F}" vid="{4A3C46E8-61CC-4603-A589-7422A47A8E4A}"/>
-    </a:ext>
-  </a:extLst>
 </a:theme>
+</file>
+
+<file path=customXml/item1.xml><?xml version="1.0" encoding="utf-8"?>
+<s:customData xmlns="http://www.wps.cn/officeDocument/2013/wpsCustomData" xmlns:s="http://www.wps.cn/officeDocument/2013/wpsCustomData">
+  <customSectProps>
+    <customSectPr/>
+  </customSectProps>
+</s:customData>
+</file>
+
+<file path=customXml/itemProps1.xml><?xml version="1.0" encoding="utf-8"?>
+<ds:datastoreItem xmlns:ds="http://schemas.openxmlformats.org/officeDocument/2006/customXml" ds:itemID="{B1977F7D-205B-4081-913C-38D41E755F92}">
+  <ds:schemaRefs>
+    <ds:schemaRef ds:uri="http://www.wps.cn/officeDocument/2013/wpsCustomData"/>
+  </ds:schemaRefs>
+</ds:datastoreItem>
 </file>